--- a/docs/测试需求文档/测试需求说明书.docx
+++ b/docs/测试需求文档/测试需求说明书.docx
@@ -847,7 +847,21 @@
         <w:rPr>
           <w:lang w:eastAsia="zh-CN"/>
         </w:rPr>
-        <w:t xml:space="preserve"> ### 2.2 </w:t>
+        <w:t xml:space="preserve"> </w:t>
+      </w:r>
+    </w:p>
+    <w:p>
+      <w:pPr>
+        <w:pStyle w:val="3"/>
+        <w:rPr>
+          <w:lang w:eastAsia="zh-CN"/>
+        </w:rPr>
+      </w:pPr>
+      <w:r>
+        <w:rPr>
+          <w:lang w:eastAsia="zh-CN"/>
+        </w:rPr>
+        <w:t xml:space="preserve">2.2 </w:t>
       </w:r>
       <w:r>
         <w:rPr>
@@ -859,7 +873,22 @@
         <w:rPr>
           <w:lang w:eastAsia="zh-CN"/>
         </w:rPr>
-        <w:t xml:space="preserve"> |</w:t>
+        <w:t xml:space="preserve"> </w:t>
+      </w:r>
+    </w:p>
+    <w:p>
+      <w:pPr>
+        <w:pStyle w:val="FirstParagraph"/>
+        <w:ind w:left="240" w:right="240" w:firstLine="480"/>
+        <w:rPr>
+          <w:lang w:eastAsia="zh-CN"/>
+        </w:rPr>
+      </w:pPr>
+      <w:r>
+        <w:rPr>
+          <w:lang w:eastAsia="zh-CN"/>
+        </w:rPr>
+        <w:t>|</w:t>
       </w:r>
       <w:r>
         <w:rPr>
@@ -1089,7 +1118,21 @@
         <w:rPr>
           <w:lang w:eastAsia="zh-CN"/>
         </w:rPr>
-        <w:t xml:space="preserve">| ### 2.3 </w:t>
+        <w:t xml:space="preserve">| </w:t>
+      </w:r>
+    </w:p>
+    <w:p>
+      <w:pPr>
+        <w:pStyle w:val="3"/>
+        <w:rPr>
+          <w:lang w:eastAsia="zh-CN"/>
+        </w:rPr>
+      </w:pPr>
+      <w:r>
+        <w:rPr>
+          <w:lang w:eastAsia="zh-CN"/>
+        </w:rPr>
+        <w:t xml:space="preserve">2.3 </w:t>
       </w:r>
       <w:r>
         <w:rPr>
@@ -1098,12 +1141,2425 @@
         <w:t>测试用例与需求用例对照表</w:t>
       </w:r>
     </w:p>
+    <w:tbl>
+      <w:tblPr>
+        <w:tblStyle w:val="af"/>
+        <w:tblW w:w="8217" w:type="dxa"/>
+        <w:tblLook w:val="04A0" w:firstRow="1" w:lastRow="0" w:firstColumn="1" w:lastColumn="0" w:noHBand="0" w:noVBand="1"/>
+      </w:tblPr>
+      <w:tblGrid>
+        <w:gridCol w:w="1635"/>
+        <w:gridCol w:w="775"/>
+        <w:gridCol w:w="1838"/>
+        <w:gridCol w:w="1134"/>
+        <w:gridCol w:w="2835"/>
+      </w:tblGrid>
+      <w:tr>
+        <w:tc>
+          <w:tcPr>
+            <w:tcW w:w="1635" w:type="dxa"/>
+          </w:tcPr>
+          <w:p>
+            <w:proofErr w:type="spellStart"/>
+            <w:r>
+              <w:rPr>
+                <w:rFonts w:eastAsiaTheme="majorEastAsia" w:cs="Times New Roman" w:hint="eastAsia"/>
+              </w:rPr>
+              <w:t>ApacheAssistant</w:t>
+            </w:r>
+            <w:proofErr w:type="spellEnd"/>
+            <w:r>
+              <w:rPr>
+                <w:rFonts w:eastAsiaTheme="majorEastAsia" w:cs="Times New Roman" w:hint="eastAsia"/>
+              </w:rPr>
+              <w:t>用户</w:t>
+            </w:r>
+            <w:r>
+              <w:rPr>
+                <w:rFonts w:eastAsiaTheme="majorEastAsia" w:cs="Times New Roman" w:hint="eastAsia"/>
+              </w:rPr>
+              <w:t>需求</w:t>
+            </w:r>
+          </w:p>
+        </w:tc>
+        <w:tc>
+          <w:tcPr>
+            <w:tcW w:w="775" w:type="dxa"/>
+          </w:tcPr>
+          <w:p>
+            <w:r>
+              <w:rPr>
+                <w:rFonts w:eastAsiaTheme="majorEastAsia" w:cs="Times New Roman" w:hint="eastAsia"/>
+              </w:rPr>
+              <w:t>需求文档对应章节</w:t>
+            </w:r>
+          </w:p>
+        </w:tc>
+        <w:tc>
+          <w:tcPr>
+            <w:tcW w:w="1838" w:type="dxa"/>
+          </w:tcPr>
+          <w:p>
+            <w:proofErr w:type="spellStart"/>
+            <w:r>
+              <w:rPr>
+                <w:rFonts w:eastAsiaTheme="majorEastAsia" w:cs="Times New Roman" w:hint="eastAsia"/>
+              </w:rPr>
+              <w:t>ApacheAssistant</w:t>
+            </w:r>
+            <w:proofErr w:type="spellEnd"/>
+            <w:r>
+              <w:rPr>
+                <w:rFonts w:eastAsiaTheme="majorEastAsia" w:cs="Times New Roman"/>
+              </w:rPr>
+              <w:t>功能需求</w:t>
+            </w:r>
+          </w:p>
+        </w:tc>
+        <w:tc>
+          <w:tcPr>
+            <w:tcW w:w="1134" w:type="dxa"/>
+          </w:tcPr>
+          <w:p>
+            <w:r>
+              <w:rPr>
+                <w:rFonts w:eastAsiaTheme="majorEastAsia" w:cs="Times New Roman" w:hint="eastAsia"/>
+              </w:rPr>
+              <w:t>需求文档对应章节</w:t>
+            </w:r>
+          </w:p>
+        </w:tc>
+        <w:tc>
+          <w:tcPr>
+            <w:tcW w:w="2835" w:type="dxa"/>
+          </w:tcPr>
+          <w:p>
+            <w:r>
+              <w:rPr>
+                <w:rFonts w:eastAsiaTheme="majorEastAsia" w:cs="Times New Roman"/>
+              </w:rPr>
+              <w:t>测试用例</w:t>
+            </w:r>
+          </w:p>
+        </w:tc>
+      </w:tr>
+      <w:tr>
+        <w:tc>
+          <w:tcPr>
+            <w:tcW w:w="1635" w:type="dxa"/>
+            <w:vMerge w:val="restart"/>
+          </w:tcPr>
+          <w:p>
+            <w:r>
+              <w:rPr>
+                <w:rFonts w:hint="eastAsia"/>
+              </w:rPr>
+              <w:lastRenderedPageBreak/>
+              <w:t>配置管理</w:t>
+            </w:r>
+          </w:p>
+        </w:tc>
+        <w:tc>
+          <w:tcPr>
+            <w:tcW w:w="775" w:type="dxa"/>
+            <w:vMerge w:val="restart"/>
+          </w:tcPr>
+          <w:p>
+            <w:r>
+              <w:rPr>
+                <w:rFonts w:hint="eastAsia"/>
+              </w:rPr>
+              <w:t>3</w:t>
+            </w:r>
+            <w:r>
+              <w:t>.2</w:t>
+            </w:r>
+          </w:p>
+        </w:tc>
+        <w:tc>
+          <w:tcPr>
+            <w:tcW w:w="1838" w:type="dxa"/>
+            <w:vAlign w:val="center"/>
+          </w:tcPr>
+          <w:p>
+            <w:pPr>
+              <w:rPr>
+                <w:rFonts w:eastAsiaTheme="majorEastAsia" w:cs="Times New Roman"/>
+              </w:rPr>
+            </w:pPr>
+            <w:r>
+              <w:rPr>
+                <w:rFonts w:eastAsiaTheme="majorEastAsia" w:cs="Times New Roman" w:hint="eastAsia"/>
+              </w:rPr>
+              <w:t>设置配置文件路径</w:t>
+            </w:r>
+          </w:p>
+        </w:tc>
+        <w:tc>
+          <w:tcPr>
+            <w:tcW w:w="1134" w:type="dxa"/>
+          </w:tcPr>
+          <w:p>
+            <w:pPr>
+              <w:rPr>
+                <w:rFonts w:eastAsiaTheme="majorEastAsia" w:cs="Times New Roman"/>
+              </w:rPr>
+            </w:pPr>
+            <w:r>
+              <w:rPr>
+                <w:rFonts w:eastAsiaTheme="majorEastAsia" w:cs="Times New Roman" w:hint="eastAsia"/>
+              </w:rPr>
+              <w:t>4.2.1</w:t>
+            </w:r>
+          </w:p>
+        </w:tc>
+        <w:tc>
+          <w:tcPr>
+            <w:tcW w:w="2835" w:type="dxa"/>
+          </w:tcPr>
+          <w:p>
+            <w:r>
+              <w:rPr>
+                <w:rFonts w:hint="eastAsia"/>
+              </w:rPr>
+              <w:t>用例设置配置文件路径测试</w:t>
+            </w:r>
+          </w:p>
+        </w:tc>
+      </w:tr>
+      <w:tr>
+        <w:trPr>
+          <w:trHeight w:val="4106"/>
+        </w:trPr>
+        <w:tc>
+          <w:tcPr>
+            <w:tcW w:w="1635" w:type="dxa"/>
+            <w:vMerge/>
+          </w:tcPr>
+          <w:p/>
+        </w:tc>
+        <w:tc>
+          <w:tcPr>
+            <w:tcW w:w="775" w:type="dxa"/>
+            <w:vMerge/>
+          </w:tcPr>
+          <w:p/>
+        </w:tc>
+        <w:tc>
+          <w:tcPr>
+            <w:tcW w:w="1838" w:type="dxa"/>
+            <w:vAlign w:val="center"/>
+          </w:tcPr>
+          <w:p>
+            <w:pPr>
+              <w:rPr>
+                <w:rFonts w:eastAsiaTheme="majorEastAsia" w:cs="Times New Roman"/>
+              </w:rPr>
+            </w:pPr>
+            <w:r>
+              <w:rPr>
+                <w:rFonts w:eastAsiaTheme="majorEastAsia" w:cs="Times New Roman" w:hint="eastAsia"/>
+              </w:rPr>
+              <w:t>配置项修改</w:t>
+            </w:r>
+          </w:p>
+        </w:tc>
+        <w:tc>
+          <w:tcPr>
+            <w:tcW w:w="1134" w:type="dxa"/>
+          </w:tcPr>
+          <w:p>
+            <w:pPr>
+              <w:rPr>
+                <w:rFonts w:eastAsiaTheme="majorEastAsia" w:cs="Times New Roman"/>
+              </w:rPr>
+            </w:pPr>
+            <w:r>
+              <w:rPr>
+                <w:rFonts w:eastAsiaTheme="majorEastAsia" w:cs="Times New Roman" w:hint="eastAsia"/>
+              </w:rPr>
+              <w:t>4.2.2</w:t>
+            </w:r>
+          </w:p>
+        </w:tc>
+        <w:tc>
+          <w:tcPr>
+            <w:tcW w:w="2835" w:type="dxa"/>
+          </w:tcPr>
+          <w:p>
+            <w:pPr>
+              <w:tabs>
+                <w:tab w:val="left" w:pos="30"/>
+              </w:tabs>
+            </w:pPr>
+            <w:r>
+              <w:tab/>
+            </w:r>
+            <w:r>
+              <w:rPr>
+                <w:rFonts w:hint="eastAsia"/>
+              </w:rPr>
+              <w:t>用例</w:t>
+            </w:r>
+            <w:r>
+              <w:rPr>
+                <w:rFonts w:eastAsiaTheme="majorEastAsia" w:cs="Times New Roman" w:hint="eastAsia"/>
+              </w:rPr>
+              <w:t>修改配置项</w:t>
+            </w:r>
+            <w:r>
+              <w:rPr>
+                <w:rFonts w:eastAsiaTheme="majorEastAsia" w:cs="Times New Roman" w:hint="eastAsia"/>
+              </w:rPr>
+              <w:t>(Listen)</w:t>
+            </w:r>
+            <w:r>
+              <w:rPr>
+                <w:rFonts w:eastAsiaTheme="majorEastAsia" w:cs="Times New Roman" w:hint="eastAsia"/>
+              </w:rPr>
+              <w:t>测试</w:t>
+            </w:r>
+          </w:p>
+          <w:p>
+            <w:r>
+              <w:rPr>
+                <w:rFonts w:hint="eastAsia"/>
+              </w:rPr>
+              <w:t>用例</w:t>
+            </w:r>
+            <w:r>
+              <w:rPr>
+                <w:rFonts w:eastAsiaTheme="majorEastAsia" w:cs="Times New Roman" w:hint="eastAsia"/>
+              </w:rPr>
+              <w:t>修改配置项</w:t>
+            </w:r>
+            <w:r>
+              <w:rPr>
+                <w:rFonts w:eastAsiaTheme="majorEastAsia" w:cs="Times New Roman" w:hint="eastAsia"/>
+              </w:rPr>
+              <w:t>(</w:t>
+            </w:r>
+            <w:proofErr w:type="spellStart"/>
+            <w:r>
+              <w:rPr>
+                <w:rFonts w:eastAsiaTheme="majorEastAsia" w:cs="Times New Roman" w:hint="eastAsia"/>
+              </w:rPr>
+              <w:t>KeepAlive</w:t>
+            </w:r>
+            <w:proofErr w:type="spellEnd"/>
+            <w:r>
+              <w:rPr>
+                <w:rFonts w:eastAsiaTheme="majorEastAsia" w:cs="Times New Roman" w:hint="eastAsia"/>
+              </w:rPr>
+              <w:t>)</w:t>
+            </w:r>
+            <w:r>
+              <w:rPr>
+                <w:rFonts w:eastAsiaTheme="majorEastAsia" w:cs="Times New Roman" w:hint="eastAsia"/>
+              </w:rPr>
+              <w:t>测试</w:t>
+            </w:r>
+          </w:p>
+          <w:p>
+            <w:r>
+              <w:rPr>
+                <w:rFonts w:hint="eastAsia"/>
+              </w:rPr>
+              <w:t>用例</w:t>
+            </w:r>
+            <w:r>
+              <w:rPr>
+                <w:rFonts w:eastAsiaTheme="majorEastAsia" w:cs="Times New Roman" w:hint="eastAsia"/>
+              </w:rPr>
+              <w:t>修改配置项</w:t>
+            </w:r>
+            <w:r>
+              <w:rPr>
+                <w:rFonts w:eastAsiaTheme="majorEastAsia" w:cs="Times New Roman" w:hint="eastAsia"/>
+              </w:rPr>
+              <w:t>(</w:t>
+            </w:r>
+            <w:proofErr w:type="spellStart"/>
+            <w:r>
+              <w:rPr>
+                <w:rFonts w:eastAsiaTheme="majorEastAsia" w:cs="Times New Roman" w:hint="eastAsia"/>
+              </w:rPr>
+              <w:t>KeepAliveTimeout</w:t>
+            </w:r>
+            <w:proofErr w:type="spellEnd"/>
+            <w:r>
+              <w:rPr>
+                <w:rFonts w:eastAsiaTheme="majorEastAsia" w:cs="Times New Roman" w:hint="eastAsia"/>
+              </w:rPr>
+              <w:t>)</w:t>
+            </w:r>
+            <w:r>
+              <w:rPr>
+                <w:rFonts w:eastAsiaTheme="majorEastAsia" w:cs="Times New Roman" w:hint="eastAsia"/>
+              </w:rPr>
+              <w:t>测试</w:t>
+            </w:r>
+          </w:p>
+          <w:p>
+            <w:r>
+              <w:rPr>
+                <w:rFonts w:hint="eastAsia"/>
+              </w:rPr>
+              <w:t>用例</w:t>
+            </w:r>
+            <w:r>
+              <w:rPr>
+                <w:rFonts w:eastAsiaTheme="majorEastAsia" w:cs="Times New Roman" w:hint="eastAsia"/>
+              </w:rPr>
+              <w:t>修改配置项</w:t>
+            </w:r>
+            <w:r>
+              <w:rPr>
+                <w:rFonts w:eastAsiaTheme="majorEastAsia" w:cs="Times New Roman" w:hint="eastAsia"/>
+              </w:rPr>
+              <w:t>(</w:t>
+            </w:r>
+            <w:proofErr w:type="spellStart"/>
+            <w:r>
+              <w:rPr>
+                <w:rFonts w:eastAsiaTheme="majorEastAsia" w:cs="Times New Roman" w:hint="eastAsia"/>
+              </w:rPr>
+              <w:t>MaxKeepAliveRequests</w:t>
+            </w:r>
+            <w:proofErr w:type="spellEnd"/>
+            <w:r>
+              <w:rPr>
+                <w:rFonts w:eastAsiaTheme="majorEastAsia" w:cs="Times New Roman" w:hint="eastAsia"/>
+              </w:rPr>
+              <w:t>)</w:t>
+            </w:r>
+            <w:r>
+              <w:rPr>
+                <w:rFonts w:eastAsiaTheme="majorEastAsia" w:cs="Times New Roman" w:hint="eastAsia"/>
+              </w:rPr>
+              <w:t>测试</w:t>
+            </w:r>
+          </w:p>
+          <w:p>
+            <w:r>
+              <w:rPr>
+                <w:rFonts w:hint="eastAsia"/>
+              </w:rPr>
+              <w:t>用例</w:t>
+            </w:r>
+            <w:r>
+              <w:rPr>
+                <w:rFonts w:eastAsiaTheme="majorEastAsia" w:cs="Times New Roman" w:hint="eastAsia"/>
+              </w:rPr>
+              <w:t>修改配置项</w:t>
+            </w:r>
+            <w:r>
+              <w:rPr>
+                <w:rFonts w:eastAsiaTheme="majorEastAsia" w:cs="Times New Roman" w:hint="eastAsia"/>
+              </w:rPr>
+              <w:t>(</w:t>
+            </w:r>
+            <w:proofErr w:type="spellStart"/>
+            <w:r>
+              <w:rPr>
+                <w:rFonts w:eastAsiaTheme="majorEastAsia" w:cs="Times New Roman" w:hint="eastAsia"/>
+              </w:rPr>
+              <w:t>DocumentRoot</w:t>
+            </w:r>
+            <w:proofErr w:type="spellEnd"/>
+            <w:r>
+              <w:rPr>
+                <w:rFonts w:eastAsiaTheme="majorEastAsia" w:cs="Times New Roman"/>
+              </w:rPr>
+              <w:t>)</w:t>
+            </w:r>
+            <w:r>
+              <w:rPr>
+                <w:rFonts w:eastAsiaTheme="majorEastAsia" w:cs="Times New Roman" w:hint="eastAsia"/>
+              </w:rPr>
+              <w:t>测试</w:t>
+            </w:r>
+          </w:p>
+          <w:p>
+            <w:r>
+              <w:rPr>
+                <w:rFonts w:hint="eastAsia"/>
+              </w:rPr>
+              <w:t>用例</w:t>
+            </w:r>
+            <w:r>
+              <w:rPr>
+                <w:rFonts w:eastAsiaTheme="majorEastAsia" w:cs="Times New Roman" w:hint="eastAsia"/>
+              </w:rPr>
+              <w:t>修改配置项</w:t>
+            </w:r>
+            <w:r>
+              <w:rPr>
+                <w:rFonts w:eastAsiaTheme="majorEastAsia" w:cs="Times New Roman" w:hint="eastAsia"/>
+              </w:rPr>
+              <w:t>(</w:t>
+            </w:r>
+            <w:proofErr w:type="spellStart"/>
+            <w:r>
+              <w:rPr>
+                <w:rFonts w:eastAsiaTheme="majorEastAsia" w:cs="Times New Roman" w:hint="eastAsia"/>
+              </w:rPr>
+              <w:t>LogFormat</w:t>
+            </w:r>
+            <w:proofErr w:type="spellEnd"/>
+            <w:r>
+              <w:rPr>
+                <w:rFonts w:eastAsiaTheme="majorEastAsia" w:cs="Times New Roman" w:hint="eastAsia"/>
+              </w:rPr>
+              <w:t>)</w:t>
+            </w:r>
+            <w:r>
+              <w:rPr>
+                <w:rFonts w:eastAsiaTheme="majorEastAsia" w:cs="Times New Roman" w:hint="eastAsia"/>
+              </w:rPr>
+              <w:t>测试</w:t>
+            </w:r>
+          </w:p>
+        </w:tc>
+      </w:tr>
+      <w:tr>
+        <w:tc>
+          <w:tcPr>
+            <w:tcW w:w="1635" w:type="dxa"/>
+            <w:vMerge w:val="restart"/>
+          </w:tcPr>
+          <w:p>
+            <w:r>
+              <w:rPr>
+                <w:rFonts w:hint="eastAsia"/>
+              </w:rPr>
+              <w:t>日志管理</w:t>
+            </w:r>
+          </w:p>
+        </w:tc>
+        <w:tc>
+          <w:tcPr>
+            <w:tcW w:w="775" w:type="dxa"/>
+            <w:vMerge w:val="restart"/>
+          </w:tcPr>
+          <w:p>
+            <w:r>
+              <w:rPr>
+                <w:rFonts w:hint="eastAsia"/>
+              </w:rPr>
+              <w:t>3</w:t>
+            </w:r>
+            <w:r>
+              <w:t>.3</w:t>
+            </w:r>
+          </w:p>
+        </w:tc>
+        <w:tc>
+          <w:tcPr>
+            <w:tcW w:w="1838" w:type="dxa"/>
+            <w:vAlign w:val="center"/>
+          </w:tcPr>
+          <w:p>
+            <w:pPr>
+              <w:rPr>
+                <w:rFonts w:eastAsiaTheme="majorEastAsia" w:cs="Times New Roman"/>
+              </w:rPr>
+            </w:pPr>
+            <w:r>
+              <w:rPr>
+                <w:rFonts w:eastAsiaTheme="majorEastAsia" w:cs="Times New Roman" w:hint="eastAsia"/>
+              </w:rPr>
+              <w:t>设置日志文件路径</w:t>
+            </w:r>
+          </w:p>
+        </w:tc>
+        <w:tc>
+          <w:tcPr>
+            <w:tcW w:w="1134" w:type="dxa"/>
+          </w:tcPr>
+          <w:p>
+            <w:pPr>
+              <w:rPr>
+                <w:rFonts w:eastAsiaTheme="majorEastAsia" w:cs="Times New Roman"/>
+              </w:rPr>
+            </w:pPr>
+            <w:r>
+              <w:rPr>
+                <w:rFonts w:eastAsiaTheme="majorEastAsia" w:cs="Times New Roman" w:hint="eastAsia"/>
+              </w:rPr>
+              <w:t>4</w:t>
+            </w:r>
+            <w:r>
+              <w:rPr>
+                <w:rFonts w:eastAsiaTheme="majorEastAsia" w:cs="Times New Roman"/>
+              </w:rPr>
+              <w:t>.3.1</w:t>
+            </w:r>
+          </w:p>
+        </w:tc>
+        <w:tc>
+          <w:tcPr>
+            <w:tcW w:w="2835" w:type="dxa"/>
+          </w:tcPr>
+          <w:p>
+            <w:r>
+              <w:rPr>
+                <w:rFonts w:hint="eastAsia"/>
+              </w:rPr>
+              <w:t>用例设置日志文件路径</w:t>
+            </w:r>
+          </w:p>
+        </w:tc>
+      </w:tr>
+      <w:tr>
+        <w:tc>
+          <w:tcPr>
+            <w:tcW w:w="1635" w:type="dxa"/>
+            <w:vMerge/>
+          </w:tcPr>
+          <w:p/>
+        </w:tc>
+        <w:tc>
+          <w:tcPr>
+            <w:tcW w:w="775" w:type="dxa"/>
+            <w:vMerge/>
+          </w:tcPr>
+          <w:p/>
+        </w:tc>
+        <w:tc>
+          <w:tcPr>
+            <w:tcW w:w="1838" w:type="dxa"/>
+            <w:vAlign w:val="center"/>
+          </w:tcPr>
+          <w:p>
+            <w:pPr>
+              <w:rPr>
+                <w:rFonts w:eastAsiaTheme="majorEastAsia" w:cs="Times New Roman"/>
+              </w:rPr>
+            </w:pPr>
+            <w:r>
+              <w:rPr>
+                <w:rFonts w:eastAsiaTheme="majorEastAsia" w:cs="Times New Roman" w:hint="eastAsia"/>
+              </w:rPr>
+              <w:t>根据时间</w:t>
+            </w:r>
+            <w:proofErr w:type="gramStart"/>
+            <w:r>
+              <w:rPr>
+                <w:rFonts w:eastAsiaTheme="majorEastAsia" w:cs="Times New Roman" w:hint="eastAsia"/>
+              </w:rPr>
+              <w:t>段展示</w:t>
+            </w:r>
+            <w:proofErr w:type="gramEnd"/>
+            <w:r>
+              <w:rPr>
+                <w:rFonts w:eastAsiaTheme="majorEastAsia" w:cs="Times New Roman" w:hint="eastAsia"/>
+              </w:rPr>
+              <w:t>日志</w:t>
+            </w:r>
+          </w:p>
+        </w:tc>
+        <w:tc>
+          <w:tcPr>
+            <w:tcW w:w="1134" w:type="dxa"/>
+          </w:tcPr>
+          <w:p>
+            <w:pPr>
+              <w:rPr>
+                <w:rFonts w:eastAsiaTheme="majorEastAsia" w:cs="Times New Roman"/>
+              </w:rPr>
+            </w:pPr>
+            <w:r>
+              <w:rPr>
+                <w:rFonts w:eastAsiaTheme="majorEastAsia" w:cs="Times New Roman" w:hint="eastAsia"/>
+              </w:rPr>
+              <w:t>4.3</w:t>
+            </w:r>
+            <w:r>
+              <w:rPr>
+                <w:rFonts w:eastAsiaTheme="majorEastAsia" w:cs="Times New Roman"/>
+              </w:rPr>
+              <w:t>.3</w:t>
+            </w:r>
+          </w:p>
+        </w:tc>
+        <w:tc>
+          <w:tcPr>
+            <w:tcW w:w="2835" w:type="dxa"/>
+          </w:tcPr>
+          <w:p>
+            <w:r>
+              <w:rPr>
+                <w:rFonts w:hint="eastAsia"/>
+              </w:rPr>
+              <w:t>用例根据时间</w:t>
+            </w:r>
+            <w:proofErr w:type="gramStart"/>
+            <w:r>
+              <w:rPr>
+                <w:rFonts w:hint="eastAsia"/>
+              </w:rPr>
+              <w:t>段展示</w:t>
+            </w:r>
+            <w:proofErr w:type="gramEnd"/>
+            <w:r>
+              <w:rPr>
+                <w:rFonts w:hint="eastAsia"/>
+              </w:rPr>
+              <w:t>日志</w:t>
+            </w:r>
+          </w:p>
+        </w:tc>
+      </w:tr>
+      <w:tr>
+        <w:tc>
+          <w:tcPr>
+            <w:tcW w:w="1635" w:type="dxa"/>
+            <w:vMerge/>
+          </w:tcPr>
+          <w:p/>
+        </w:tc>
+        <w:tc>
+          <w:tcPr>
+            <w:tcW w:w="775" w:type="dxa"/>
+            <w:vMerge/>
+          </w:tcPr>
+          <w:p/>
+        </w:tc>
+        <w:tc>
+          <w:tcPr>
+            <w:tcW w:w="1838" w:type="dxa"/>
+            <w:vAlign w:val="center"/>
+          </w:tcPr>
+          <w:p>
+            <w:pPr>
+              <w:rPr>
+                <w:rFonts w:eastAsiaTheme="majorEastAsia" w:cs="Times New Roman"/>
+              </w:rPr>
+            </w:pPr>
+            <w:r>
+              <w:rPr>
+                <w:rFonts w:eastAsiaTheme="majorEastAsia" w:cs="Times New Roman" w:hint="eastAsia"/>
+              </w:rPr>
+              <w:t>根据</w:t>
+            </w:r>
+            <w:r>
+              <w:rPr>
+                <w:rFonts w:eastAsiaTheme="majorEastAsia" w:cs="Times New Roman" w:hint="eastAsia"/>
+              </w:rPr>
+              <w:t>HTTP</w:t>
+            </w:r>
+            <w:r>
+              <w:rPr>
+                <w:rFonts w:eastAsiaTheme="majorEastAsia" w:cs="Times New Roman" w:hint="eastAsia"/>
+              </w:rPr>
+              <w:t>请求展示日志</w:t>
+            </w:r>
+          </w:p>
+        </w:tc>
+        <w:tc>
+          <w:tcPr>
+            <w:tcW w:w="1134" w:type="dxa"/>
+          </w:tcPr>
+          <w:p>
+            <w:pPr>
+              <w:rPr>
+                <w:rFonts w:eastAsiaTheme="majorEastAsia" w:cs="Times New Roman"/>
+              </w:rPr>
+            </w:pPr>
+            <w:r>
+              <w:rPr>
+                <w:rFonts w:eastAsiaTheme="majorEastAsia" w:cs="Times New Roman" w:hint="eastAsia"/>
+              </w:rPr>
+              <w:t>4</w:t>
+            </w:r>
+            <w:r>
+              <w:rPr>
+                <w:rFonts w:eastAsiaTheme="majorEastAsia" w:cs="Times New Roman"/>
+              </w:rPr>
+              <w:t>.3.4</w:t>
+            </w:r>
+          </w:p>
+        </w:tc>
+        <w:tc>
+          <w:tcPr>
+            <w:tcW w:w="2835" w:type="dxa"/>
+          </w:tcPr>
+          <w:p>
+            <w:r>
+              <w:rPr>
+                <w:rFonts w:hint="eastAsia"/>
+              </w:rPr>
+              <w:t>用例根据</w:t>
+            </w:r>
+            <w:r>
+              <w:rPr>
+                <w:rFonts w:hint="eastAsia"/>
+              </w:rPr>
+              <w:t>HTTP</w:t>
+            </w:r>
+            <w:r>
+              <w:rPr>
+                <w:rFonts w:hint="eastAsia"/>
+              </w:rPr>
+              <w:t>请求展示日志</w:t>
+            </w:r>
+          </w:p>
+        </w:tc>
+      </w:tr>
+      <w:tr>
+        <w:tc>
+          <w:tcPr>
+            <w:tcW w:w="1635" w:type="dxa"/>
+            <w:vMerge/>
+          </w:tcPr>
+          <w:p/>
+        </w:tc>
+        <w:tc>
+          <w:tcPr>
+            <w:tcW w:w="775" w:type="dxa"/>
+            <w:vMerge/>
+          </w:tcPr>
+          <w:p/>
+        </w:tc>
+        <w:tc>
+          <w:tcPr>
+            <w:tcW w:w="1838" w:type="dxa"/>
+            <w:vAlign w:val="center"/>
+          </w:tcPr>
+          <w:p>
+            <w:pPr>
+              <w:rPr>
+                <w:rFonts w:eastAsiaTheme="majorEastAsia" w:cs="Times New Roman"/>
+              </w:rPr>
+            </w:pPr>
+            <w:r>
+              <w:rPr>
+                <w:rFonts w:eastAsiaTheme="majorEastAsia" w:cs="Times New Roman" w:hint="eastAsia"/>
+              </w:rPr>
+              <w:t>根据</w:t>
+            </w:r>
+            <w:r>
+              <w:rPr>
+                <w:rFonts w:eastAsiaTheme="majorEastAsia" w:cs="Times New Roman" w:hint="eastAsia"/>
+              </w:rPr>
+              <w:t>IP</w:t>
+            </w:r>
+            <w:r>
+              <w:rPr>
+                <w:rFonts w:eastAsiaTheme="majorEastAsia" w:cs="Times New Roman" w:hint="eastAsia"/>
+              </w:rPr>
+              <w:t>地址展示日志</w:t>
+            </w:r>
+          </w:p>
+        </w:tc>
+        <w:tc>
+          <w:tcPr>
+            <w:tcW w:w="1134" w:type="dxa"/>
+          </w:tcPr>
+          <w:p>
+            <w:pPr>
+              <w:rPr>
+                <w:rFonts w:eastAsiaTheme="majorEastAsia" w:cs="Times New Roman"/>
+              </w:rPr>
+            </w:pPr>
+            <w:r>
+              <w:rPr>
+                <w:rFonts w:eastAsiaTheme="majorEastAsia" w:cs="Times New Roman" w:hint="eastAsia"/>
+              </w:rPr>
+              <w:t>4</w:t>
+            </w:r>
+            <w:r>
+              <w:rPr>
+                <w:rFonts w:eastAsiaTheme="majorEastAsia" w:cs="Times New Roman"/>
+              </w:rPr>
+              <w:t>.3.5</w:t>
+            </w:r>
+          </w:p>
+        </w:tc>
+        <w:tc>
+          <w:tcPr>
+            <w:tcW w:w="2835" w:type="dxa"/>
+          </w:tcPr>
+          <w:p>
+            <w:r>
+              <w:rPr>
+                <w:rFonts w:hint="eastAsia"/>
+              </w:rPr>
+              <w:t>用例根据</w:t>
+            </w:r>
+            <w:r>
+              <w:rPr>
+                <w:rFonts w:hint="eastAsia"/>
+              </w:rPr>
+              <w:t>IP</w:t>
+            </w:r>
+            <w:r>
+              <w:rPr>
+                <w:rFonts w:hint="eastAsia"/>
+              </w:rPr>
+              <w:t>地址展示日志</w:t>
+            </w:r>
+          </w:p>
+        </w:tc>
+      </w:tr>
+      <w:tr>
+        <w:tc>
+          <w:tcPr>
+            <w:tcW w:w="1635" w:type="dxa"/>
+            <w:vMerge/>
+          </w:tcPr>
+          <w:p/>
+        </w:tc>
+        <w:tc>
+          <w:tcPr>
+            <w:tcW w:w="775" w:type="dxa"/>
+            <w:vMerge/>
+          </w:tcPr>
+          <w:p/>
+        </w:tc>
+        <w:tc>
+          <w:tcPr>
+            <w:tcW w:w="1838" w:type="dxa"/>
+            <w:vAlign w:val="center"/>
+          </w:tcPr>
+          <w:p>
+            <w:pPr>
+              <w:rPr>
+                <w:rFonts w:eastAsiaTheme="majorEastAsia" w:cs="Times New Roman"/>
+              </w:rPr>
+            </w:pPr>
+            <w:r>
+              <w:rPr>
+                <w:rFonts w:eastAsiaTheme="majorEastAsia" w:cs="Times New Roman" w:hint="eastAsia"/>
+              </w:rPr>
+              <w:t>根据请求状态展示日志</w:t>
+            </w:r>
+          </w:p>
+        </w:tc>
+        <w:tc>
+          <w:tcPr>
+            <w:tcW w:w="1134" w:type="dxa"/>
+          </w:tcPr>
+          <w:p>
+            <w:pPr>
+              <w:rPr>
+                <w:rFonts w:eastAsiaTheme="majorEastAsia" w:cs="Times New Roman"/>
+              </w:rPr>
+            </w:pPr>
+            <w:r>
+              <w:rPr>
+                <w:rFonts w:eastAsiaTheme="majorEastAsia" w:cs="Times New Roman" w:hint="eastAsia"/>
+              </w:rPr>
+              <w:t>4</w:t>
+            </w:r>
+            <w:r>
+              <w:rPr>
+                <w:rFonts w:eastAsiaTheme="majorEastAsia" w:cs="Times New Roman"/>
+              </w:rPr>
+              <w:t>.3.6</w:t>
+            </w:r>
+          </w:p>
+        </w:tc>
+        <w:tc>
+          <w:tcPr>
+            <w:tcW w:w="2835" w:type="dxa"/>
+          </w:tcPr>
+          <w:p>
+            <w:r>
+              <w:rPr>
+                <w:rFonts w:hint="eastAsia"/>
+              </w:rPr>
+              <w:t>用例根据请求状态展示日志</w:t>
+            </w:r>
+          </w:p>
+        </w:tc>
+      </w:tr>
+      <w:tr>
+        <w:tc>
+          <w:tcPr>
+            <w:tcW w:w="1635" w:type="dxa"/>
+            <w:vMerge/>
+          </w:tcPr>
+          <w:p/>
+        </w:tc>
+        <w:tc>
+          <w:tcPr>
+            <w:tcW w:w="775" w:type="dxa"/>
+            <w:vMerge/>
+          </w:tcPr>
+          <w:p/>
+        </w:tc>
+        <w:tc>
+          <w:tcPr>
+            <w:tcW w:w="1838" w:type="dxa"/>
+            <w:vAlign w:val="center"/>
+          </w:tcPr>
+          <w:p>
+            <w:pPr>
+              <w:rPr>
+                <w:rFonts w:eastAsiaTheme="majorEastAsia" w:cs="Times New Roman"/>
+              </w:rPr>
+            </w:pPr>
+            <w:r>
+              <w:rPr>
+                <w:rFonts w:eastAsiaTheme="majorEastAsia" w:cs="Times New Roman" w:hint="eastAsia"/>
+              </w:rPr>
+              <w:t>根据关键词展示日志</w:t>
+            </w:r>
+          </w:p>
+        </w:tc>
+        <w:tc>
+          <w:tcPr>
+            <w:tcW w:w="1134" w:type="dxa"/>
+          </w:tcPr>
+          <w:p>
+            <w:pPr>
+              <w:rPr>
+                <w:rFonts w:eastAsiaTheme="majorEastAsia" w:cs="Times New Roman"/>
+              </w:rPr>
+            </w:pPr>
+            <w:r>
+              <w:rPr>
+                <w:rFonts w:eastAsiaTheme="majorEastAsia" w:cs="Times New Roman" w:hint="eastAsia"/>
+              </w:rPr>
+              <w:t>4</w:t>
+            </w:r>
+            <w:r>
+              <w:rPr>
+                <w:rFonts w:eastAsiaTheme="majorEastAsia" w:cs="Times New Roman"/>
+              </w:rPr>
+              <w:t>.3.7</w:t>
+            </w:r>
+          </w:p>
+        </w:tc>
+        <w:tc>
+          <w:tcPr>
+            <w:tcW w:w="2835" w:type="dxa"/>
+          </w:tcPr>
+          <w:p>
+            <w:r>
+              <w:rPr>
+                <w:rFonts w:hint="eastAsia"/>
+              </w:rPr>
+              <w:t>用例根据关键词展示日志</w:t>
+            </w:r>
+          </w:p>
+        </w:tc>
+      </w:tr>
+      <w:tr>
+        <w:tc>
+          <w:tcPr>
+            <w:tcW w:w="1635" w:type="dxa"/>
+            <w:vMerge/>
+          </w:tcPr>
+          <w:p/>
+        </w:tc>
+        <w:tc>
+          <w:tcPr>
+            <w:tcW w:w="775" w:type="dxa"/>
+            <w:vMerge/>
+          </w:tcPr>
+          <w:p/>
+        </w:tc>
+        <w:tc>
+          <w:tcPr>
+            <w:tcW w:w="1838" w:type="dxa"/>
+            <w:vAlign w:val="center"/>
+          </w:tcPr>
+          <w:p>
+            <w:pPr>
+              <w:rPr>
+                <w:rFonts w:eastAsiaTheme="majorEastAsia" w:cs="Times New Roman"/>
+              </w:rPr>
+            </w:pPr>
+            <w:r>
+              <w:rPr>
+                <w:rFonts w:eastAsiaTheme="majorEastAsia" w:cs="Times New Roman" w:hint="eastAsia"/>
+              </w:rPr>
+              <w:t>备份日志内容</w:t>
+            </w:r>
+          </w:p>
+        </w:tc>
+        <w:tc>
+          <w:tcPr>
+            <w:tcW w:w="1134" w:type="dxa"/>
+          </w:tcPr>
+          <w:p>
+            <w:pPr>
+              <w:rPr>
+                <w:rFonts w:eastAsiaTheme="majorEastAsia" w:cs="Times New Roman"/>
+              </w:rPr>
+            </w:pPr>
+            <w:r>
+              <w:rPr>
+                <w:rFonts w:eastAsiaTheme="majorEastAsia" w:cs="Times New Roman" w:hint="eastAsia"/>
+              </w:rPr>
+              <w:t>4</w:t>
+            </w:r>
+            <w:r>
+              <w:rPr>
+                <w:rFonts w:eastAsiaTheme="majorEastAsia" w:cs="Times New Roman"/>
+              </w:rPr>
+              <w:t>.3.8</w:t>
+            </w:r>
+          </w:p>
+        </w:tc>
+        <w:tc>
+          <w:tcPr>
+            <w:tcW w:w="2835" w:type="dxa"/>
+          </w:tcPr>
+          <w:p>
+            <w:r>
+              <w:rPr>
+                <w:rFonts w:hint="eastAsia"/>
+              </w:rPr>
+              <w:t>用例备份日志内容</w:t>
+            </w:r>
+          </w:p>
+        </w:tc>
+      </w:tr>
+      <w:tr>
+        <w:tc>
+          <w:tcPr>
+            <w:tcW w:w="1635" w:type="dxa"/>
+            <w:vMerge/>
+          </w:tcPr>
+          <w:p/>
+        </w:tc>
+        <w:tc>
+          <w:tcPr>
+            <w:tcW w:w="775" w:type="dxa"/>
+            <w:vMerge/>
+          </w:tcPr>
+          <w:p/>
+        </w:tc>
+        <w:tc>
+          <w:tcPr>
+            <w:tcW w:w="1838" w:type="dxa"/>
+            <w:vAlign w:val="center"/>
+          </w:tcPr>
+          <w:p>
+            <w:pPr>
+              <w:rPr>
+                <w:rFonts w:eastAsiaTheme="majorEastAsia" w:cs="Times New Roman"/>
+              </w:rPr>
+            </w:pPr>
+            <w:r>
+              <w:rPr>
+                <w:rFonts w:eastAsiaTheme="majorEastAsia" w:cs="Times New Roman" w:hint="eastAsia"/>
+              </w:rPr>
+              <w:t>清除日志内容</w:t>
+            </w:r>
+          </w:p>
+        </w:tc>
+        <w:tc>
+          <w:tcPr>
+            <w:tcW w:w="1134" w:type="dxa"/>
+          </w:tcPr>
+          <w:p>
+            <w:pPr>
+              <w:rPr>
+                <w:rFonts w:eastAsiaTheme="majorEastAsia" w:cs="Times New Roman"/>
+              </w:rPr>
+            </w:pPr>
+            <w:r>
+              <w:rPr>
+                <w:rFonts w:eastAsiaTheme="majorEastAsia" w:cs="Times New Roman" w:hint="eastAsia"/>
+              </w:rPr>
+              <w:t>4</w:t>
+            </w:r>
+            <w:r>
+              <w:rPr>
+                <w:rFonts w:eastAsiaTheme="majorEastAsia" w:cs="Times New Roman"/>
+              </w:rPr>
+              <w:t>.3.9</w:t>
+            </w:r>
+          </w:p>
+        </w:tc>
+        <w:tc>
+          <w:tcPr>
+            <w:tcW w:w="2835" w:type="dxa"/>
+          </w:tcPr>
+          <w:p>
+            <w:r>
+              <w:rPr>
+                <w:rFonts w:hint="eastAsia"/>
+              </w:rPr>
+              <w:t>用例清除日志内容</w:t>
+            </w:r>
+          </w:p>
+        </w:tc>
+      </w:tr>
+      <w:tr>
+        <w:tc>
+          <w:tcPr>
+            <w:tcW w:w="1635" w:type="dxa"/>
+            <w:vMerge w:val="restart"/>
+          </w:tcPr>
+          <w:p>
+            <w:r>
+              <w:rPr>
+                <w:rFonts w:hint="eastAsia"/>
+              </w:rPr>
+              <w:t>性能监控</w:t>
+            </w:r>
+          </w:p>
+        </w:tc>
+        <w:tc>
+          <w:tcPr>
+            <w:tcW w:w="775" w:type="dxa"/>
+          </w:tcPr>
+          <w:p>
+            <w:r>
+              <w:rPr>
+                <w:rFonts w:hint="eastAsia"/>
+              </w:rPr>
+              <w:t>3</w:t>
+            </w:r>
+            <w:r>
+              <w:t>.4</w:t>
+            </w:r>
+          </w:p>
+        </w:tc>
+        <w:tc>
+          <w:tcPr>
+            <w:tcW w:w="1838" w:type="dxa"/>
+            <w:vAlign w:val="center"/>
+          </w:tcPr>
+          <w:p>
+            <w:pPr>
+              <w:rPr>
+                <w:rFonts w:eastAsiaTheme="majorEastAsia" w:cs="Times New Roman"/>
+              </w:rPr>
+            </w:pPr>
+            <w:r>
+              <w:rPr>
+                <w:rFonts w:eastAsiaTheme="majorEastAsia" w:cs="Times New Roman" w:hint="eastAsia"/>
+              </w:rPr>
+              <w:t>查看系统状态</w:t>
+            </w:r>
+          </w:p>
+        </w:tc>
+        <w:tc>
+          <w:tcPr>
+            <w:tcW w:w="1134" w:type="dxa"/>
+          </w:tcPr>
+          <w:p>
+            <w:pPr>
+              <w:rPr>
+                <w:rFonts w:eastAsiaTheme="majorEastAsia" w:cs="Times New Roman"/>
+              </w:rPr>
+            </w:pPr>
+            <w:r>
+              <w:rPr>
+                <w:rFonts w:eastAsiaTheme="majorEastAsia" w:cs="Times New Roman" w:hint="eastAsia"/>
+              </w:rPr>
+              <w:t>4</w:t>
+            </w:r>
+            <w:r>
+              <w:rPr>
+                <w:rFonts w:eastAsiaTheme="majorEastAsia" w:cs="Times New Roman"/>
+              </w:rPr>
+              <w:t>.4.1</w:t>
+            </w:r>
+          </w:p>
+        </w:tc>
+        <w:tc>
+          <w:tcPr>
+            <w:tcW w:w="2835" w:type="dxa"/>
+          </w:tcPr>
+          <w:p>
+            <w:r>
+              <w:rPr>
+                <w:rFonts w:hint="eastAsia"/>
+              </w:rPr>
+              <w:t>用例</w:t>
+            </w:r>
+            <w:r>
+              <w:rPr>
+                <w:rFonts w:eastAsiaTheme="majorEastAsia" w:cs="Times New Roman" w:hint="eastAsia"/>
+              </w:rPr>
+              <w:t>查看系统状态</w:t>
+            </w:r>
+          </w:p>
+        </w:tc>
+      </w:tr>
+      <w:tr>
+        <w:tc>
+          <w:tcPr>
+            <w:tcW w:w="1635" w:type="dxa"/>
+            <w:vMerge/>
+          </w:tcPr>
+          <w:p/>
+        </w:tc>
+        <w:tc>
+          <w:tcPr>
+            <w:tcW w:w="775" w:type="dxa"/>
+          </w:tcPr>
+          <w:p/>
+        </w:tc>
+        <w:tc>
+          <w:tcPr>
+            <w:tcW w:w="1838" w:type="dxa"/>
+            <w:vAlign w:val="center"/>
+          </w:tcPr>
+          <w:p>
+            <w:pPr>
+              <w:rPr>
+                <w:rFonts w:eastAsiaTheme="majorEastAsia" w:cs="Times New Roman"/>
+              </w:rPr>
+            </w:pPr>
+            <w:r>
+              <w:rPr>
+                <w:rFonts w:eastAsiaTheme="majorEastAsia" w:cs="Times New Roman" w:hint="eastAsia"/>
+              </w:rPr>
+              <w:t>停止</w:t>
+            </w:r>
+            <w:r>
+              <w:rPr>
+                <w:rFonts w:eastAsiaTheme="majorEastAsia" w:cs="Times New Roman" w:hint="eastAsia"/>
+              </w:rPr>
+              <w:t>Apache</w:t>
+            </w:r>
+            <w:r>
+              <w:rPr>
+                <w:rFonts w:eastAsiaTheme="majorEastAsia" w:cs="Times New Roman"/>
+              </w:rPr>
+              <w:t xml:space="preserve"> </w:t>
+            </w:r>
+            <w:r>
+              <w:rPr>
+                <w:rFonts w:eastAsiaTheme="majorEastAsia" w:cs="Times New Roman" w:hint="eastAsia"/>
+              </w:rPr>
+              <w:t>HTTP</w:t>
+            </w:r>
+            <w:r>
+              <w:rPr>
+                <w:rFonts w:eastAsiaTheme="majorEastAsia" w:cs="Times New Roman"/>
+              </w:rPr>
+              <w:t xml:space="preserve"> </w:t>
+            </w:r>
+            <w:r>
+              <w:rPr>
+                <w:rFonts w:eastAsiaTheme="majorEastAsia" w:cs="Times New Roman" w:hint="eastAsia"/>
+              </w:rPr>
+              <w:t>Server</w:t>
+            </w:r>
+          </w:p>
+        </w:tc>
+        <w:tc>
+          <w:tcPr>
+            <w:tcW w:w="1134" w:type="dxa"/>
+          </w:tcPr>
+          <w:p>
+            <w:pPr>
+              <w:rPr>
+                <w:rFonts w:eastAsiaTheme="majorEastAsia" w:cs="Times New Roman"/>
+              </w:rPr>
+            </w:pPr>
+            <w:r>
+              <w:rPr>
+                <w:rFonts w:eastAsiaTheme="majorEastAsia" w:cs="Times New Roman" w:hint="eastAsia"/>
+              </w:rPr>
+              <w:t>4</w:t>
+            </w:r>
+            <w:r>
+              <w:rPr>
+                <w:rFonts w:eastAsiaTheme="majorEastAsia" w:cs="Times New Roman"/>
+              </w:rPr>
+              <w:t>.4.2</w:t>
+            </w:r>
+          </w:p>
+        </w:tc>
+        <w:tc>
+          <w:tcPr>
+            <w:tcW w:w="2835" w:type="dxa"/>
+          </w:tcPr>
+          <w:p>
+            <w:r>
+              <w:rPr>
+                <w:rFonts w:hint="eastAsia"/>
+              </w:rPr>
+              <w:t>用例</w:t>
+            </w:r>
+            <w:r>
+              <w:rPr>
+                <w:rFonts w:eastAsiaTheme="majorEastAsia" w:cs="Times New Roman" w:hint="eastAsia"/>
+              </w:rPr>
+              <w:t>停止</w:t>
+            </w:r>
+            <w:r>
+              <w:rPr>
+                <w:rFonts w:eastAsiaTheme="majorEastAsia" w:cs="Times New Roman" w:hint="eastAsia"/>
+              </w:rPr>
+              <w:t>Apache</w:t>
+            </w:r>
+            <w:r>
+              <w:rPr>
+                <w:rFonts w:eastAsiaTheme="majorEastAsia" w:cs="Times New Roman"/>
+              </w:rPr>
+              <w:t xml:space="preserve"> </w:t>
+            </w:r>
+            <w:r>
+              <w:rPr>
+                <w:rFonts w:eastAsiaTheme="majorEastAsia" w:cs="Times New Roman" w:hint="eastAsia"/>
+              </w:rPr>
+              <w:t>HTTP</w:t>
+            </w:r>
+            <w:r>
+              <w:rPr>
+                <w:rFonts w:eastAsiaTheme="majorEastAsia" w:cs="Times New Roman"/>
+              </w:rPr>
+              <w:t xml:space="preserve"> </w:t>
+            </w:r>
+            <w:r>
+              <w:rPr>
+                <w:rFonts w:eastAsiaTheme="majorEastAsia" w:cs="Times New Roman" w:hint="eastAsia"/>
+              </w:rPr>
+              <w:t>Server</w:t>
+            </w:r>
+          </w:p>
+        </w:tc>
+      </w:tr>
+      <w:tr>
+        <w:tc>
+          <w:tcPr>
+            <w:tcW w:w="1635" w:type="dxa"/>
+            <w:vMerge/>
+          </w:tcPr>
+          <w:p/>
+        </w:tc>
+        <w:tc>
+          <w:tcPr>
+            <w:tcW w:w="775" w:type="dxa"/>
+          </w:tcPr>
+          <w:p/>
+        </w:tc>
+        <w:tc>
+          <w:tcPr>
+            <w:tcW w:w="1838" w:type="dxa"/>
+            <w:vAlign w:val="center"/>
+          </w:tcPr>
+          <w:p>
+            <w:pPr>
+              <w:rPr>
+                <w:rFonts w:eastAsiaTheme="majorEastAsia" w:cs="Times New Roman"/>
+              </w:rPr>
+            </w:pPr>
+            <w:r>
+              <w:rPr>
+                <w:rFonts w:eastAsiaTheme="majorEastAsia" w:cs="Times New Roman" w:hint="eastAsia"/>
+              </w:rPr>
+              <w:t>启动</w:t>
+            </w:r>
+            <w:r>
+              <w:rPr>
+                <w:rFonts w:eastAsiaTheme="majorEastAsia" w:cs="Times New Roman" w:hint="eastAsia"/>
+              </w:rPr>
+              <w:t>Apache</w:t>
+            </w:r>
+            <w:r>
+              <w:rPr>
+                <w:rFonts w:eastAsiaTheme="majorEastAsia" w:cs="Times New Roman"/>
+              </w:rPr>
+              <w:t xml:space="preserve"> </w:t>
+            </w:r>
+            <w:r>
+              <w:rPr>
+                <w:rFonts w:eastAsiaTheme="majorEastAsia" w:cs="Times New Roman" w:hint="eastAsia"/>
+              </w:rPr>
+              <w:t>HTTP</w:t>
+            </w:r>
+            <w:r>
+              <w:rPr>
+                <w:rFonts w:eastAsiaTheme="majorEastAsia" w:cs="Times New Roman"/>
+              </w:rPr>
+              <w:t xml:space="preserve"> </w:t>
+            </w:r>
+            <w:r>
+              <w:rPr>
+                <w:rFonts w:eastAsiaTheme="majorEastAsia" w:cs="Times New Roman" w:hint="eastAsia"/>
+              </w:rPr>
+              <w:t>Server</w:t>
+            </w:r>
+          </w:p>
+        </w:tc>
+        <w:tc>
+          <w:tcPr>
+            <w:tcW w:w="1134" w:type="dxa"/>
+          </w:tcPr>
+          <w:p>
+            <w:pPr>
+              <w:rPr>
+                <w:rFonts w:eastAsiaTheme="majorEastAsia" w:cs="Times New Roman"/>
+              </w:rPr>
+            </w:pPr>
+            <w:r>
+              <w:rPr>
+                <w:rFonts w:eastAsiaTheme="majorEastAsia" w:cs="Times New Roman" w:hint="eastAsia"/>
+              </w:rPr>
+              <w:t>4</w:t>
+            </w:r>
+            <w:r>
+              <w:rPr>
+                <w:rFonts w:eastAsiaTheme="majorEastAsia" w:cs="Times New Roman"/>
+              </w:rPr>
+              <w:t>.4.3</w:t>
+            </w:r>
+          </w:p>
+        </w:tc>
+        <w:tc>
+          <w:tcPr>
+            <w:tcW w:w="2835" w:type="dxa"/>
+          </w:tcPr>
+          <w:p>
+            <w:r>
+              <w:rPr>
+                <w:rFonts w:hint="eastAsia"/>
+              </w:rPr>
+              <w:t>用例</w:t>
+            </w:r>
+            <w:r>
+              <w:rPr>
+                <w:rFonts w:eastAsiaTheme="majorEastAsia" w:cs="Times New Roman" w:hint="eastAsia"/>
+              </w:rPr>
+              <w:t>启动</w:t>
+            </w:r>
+            <w:r>
+              <w:rPr>
+                <w:rFonts w:eastAsiaTheme="majorEastAsia" w:cs="Times New Roman" w:hint="eastAsia"/>
+              </w:rPr>
+              <w:t>Apache</w:t>
+            </w:r>
+            <w:r>
+              <w:rPr>
+                <w:rFonts w:eastAsiaTheme="majorEastAsia" w:cs="Times New Roman"/>
+              </w:rPr>
+              <w:t xml:space="preserve"> </w:t>
+            </w:r>
+            <w:r>
+              <w:rPr>
+                <w:rFonts w:eastAsiaTheme="majorEastAsia" w:cs="Times New Roman" w:hint="eastAsia"/>
+              </w:rPr>
+              <w:t>HTTP</w:t>
+            </w:r>
+            <w:r>
+              <w:rPr>
+                <w:rFonts w:eastAsiaTheme="majorEastAsia" w:cs="Times New Roman"/>
+              </w:rPr>
+              <w:t xml:space="preserve"> </w:t>
+            </w:r>
+            <w:r>
+              <w:rPr>
+                <w:rFonts w:eastAsiaTheme="majorEastAsia" w:cs="Times New Roman" w:hint="eastAsia"/>
+              </w:rPr>
+              <w:t>Server</w:t>
+            </w:r>
+          </w:p>
+        </w:tc>
+      </w:tr>
+      <w:tr>
+        <w:tc>
+          <w:tcPr>
+            <w:tcW w:w="1635" w:type="dxa"/>
+            <w:vMerge/>
+          </w:tcPr>
+          <w:p/>
+        </w:tc>
+        <w:tc>
+          <w:tcPr>
+            <w:tcW w:w="775" w:type="dxa"/>
+          </w:tcPr>
+          <w:p/>
+        </w:tc>
+        <w:tc>
+          <w:tcPr>
+            <w:tcW w:w="1838" w:type="dxa"/>
+            <w:vAlign w:val="center"/>
+          </w:tcPr>
+          <w:p>
+            <w:pPr>
+              <w:rPr>
+                <w:rFonts w:eastAsiaTheme="majorEastAsia" w:cs="Times New Roman"/>
+              </w:rPr>
+            </w:pPr>
+            <w:r>
+              <w:rPr>
+                <w:rFonts w:eastAsiaTheme="majorEastAsia" w:cs="Times New Roman" w:hint="eastAsia"/>
+              </w:rPr>
+              <w:t>监控性能指标</w:t>
+            </w:r>
+          </w:p>
+        </w:tc>
+        <w:tc>
+          <w:tcPr>
+            <w:tcW w:w="1134" w:type="dxa"/>
+          </w:tcPr>
+          <w:p>
+            <w:pPr>
+              <w:rPr>
+                <w:rFonts w:eastAsiaTheme="majorEastAsia" w:cs="Times New Roman"/>
+              </w:rPr>
+            </w:pPr>
+            <w:r>
+              <w:rPr>
+                <w:rFonts w:eastAsiaTheme="majorEastAsia" w:cs="Times New Roman"/>
+              </w:rPr>
+              <w:t>4.4.4</w:t>
+            </w:r>
+          </w:p>
+        </w:tc>
+        <w:tc>
+          <w:tcPr>
+            <w:tcW w:w="2835" w:type="dxa"/>
+          </w:tcPr>
+          <w:p>
+            <w:r>
+              <w:rPr>
+                <w:rFonts w:hint="eastAsia"/>
+              </w:rPr>
+              <w:t>用例</w:t>
+            </w:r>
+            <w:r>
+              <w:rPr>
+                <w:rFonts w:eastAsiaTheme="majorEastAsia" w:cs="Times New Roman" w:hint="eastAsia"/>
+              </w:rPr>
+              <w:t>监控性能指标</w:t>
+            </w:r>
+          </w:p>
+        </w:tc>
+      </w:tr>
+      <w:tr>
+        <w:tc>
+          <w:tcPr>
+            <w:tcW w:w="1635" w:type="dxa"/>
+            <w:vMerge w:val="restart"/>
+          </w:tcPr>
+          <w:p>
+            <w:r>
+              <w:rPr>
+                <w:rFonts w:hint="eastAsia"/>
+              </w:rPr>
+              <w:t>模块管理</w:t>
+            </w:r>
+          </w:p>
+        </w:tc>
+        <w:tc>
+          <w:tcPr>
+            <w:tcW w:w="775" w:type="dxa"/>
+          </w:tcPr>
+          <w:p>
+            <w:r>
+              <w:rPr>
+                <w:rFonts w:hint="eastAsia"/>
+              </w:rPr>
+              <w:t>3</w:t>
+            </w:r>
+            <w:r>
+              <w:t>.5</w:t>
+            </w:r>
+          </w:p>
+        </w:tc>
+        <w:tc>
+          <w:tcPr>
+            <w:tcW w:w="1838" w:type="dxa"/>
+            <w:vAlign w:val="center"/>
+          </w:tcPr>
+          <w:p>
+            <w:pPr>
+              <w:rPr>
+                <w:rFonts w:eastAsiaTheme="majorEastAsia" w:cs="Times New Roman"/>
+              </w:rPr>
+            </w:pPr>
+            <w:r>
+              <w:rPr>
+                <w:rFonts w:eastAsiaTheme="majorEastAsia" w:cs="Times New Roman" w:hint="eastAsia"/>
+              </w:rPr>
+              <w:t>查看模块信息</w:t>
+            </w:r>
+          </w:p>
+        </w:tc>
+        <w:tc>
+          <w:tcPr>
+            <w:tcW w:w="1134" w:type="dxa"/>
+          </w:tcPr>
+          <w:p>
+            <w:pPr>
+              <w:rPr>
+                <w:rFonts w:eastAsiaTheme="majorEastAsia" w:cs="Times New Roman"/>
+              </w:rPr>
+            </w:pPr>
+            <w:r>
+              <w:rPr>
+                <w:rFonts w:eastAsiaTheme="majorEastAsia" w:cs="Times New Roman" w:hint="eastAsia"/>
+              </w:rPr>
+              <w:t>4</w:t>
+            </w:r>
+            <w:r>
+              <w:rPr>
+                <w:rFonts w:eastAsiaTheme="majorEastAsia" w:cs="Times New Roman"/>
+              </w:rPr>
+              <w:t>.5.1</w:t>
+            </w:r>
+          </w:p>
+        </w:tc>
+        <w:tc>
+          <w:tcPr>
+            <w:tcW w:w="2835" w:type="dxa"/>
+          </w:tcPr>
+          <w:p>
+            <w:r>
+              <w:rPr>
+                <w:rFonts w:hint="eastAsia"/>
+              </w:rPr>
+              <w:t>用例返回模块列表测试</w:t>
+            </w:r>
+          </w:p>
+        </w:tc>
+      </w:tr>
+      <w:tr>
+        <w:tc>
+          <w:tcPr>
+            <w:tcW w:w="1635" w:type="dxa"/>
+            <w:vMerge/>
+          </w:tcPr>
+          <w:p/>
+        </w:tc>
+        <w:tc>
+          <w:tcPr>
+            <w:tcW w:w="775" w:type="dxa"/>
+          </w:tcPr>
+          <w:p/>
+        </w:tc>
+        <w:tc>
+          <w:tcPr>
+            <w:tcW w:w="1838" w:type="dxa"/>
+            <w:vAlign w:val="center"/>
+          </w:tcPr>
+          <w:p>
+            <w:pPr>
+              <w:rPr>
+                <w:rFonts w:eastAsiaTheme="majorEastAsia" w:cs="Times New Roman"/>
+              </w:rPr>
+            </w:pPr>
+            <w:r>
+              <w:rPr>
+                <w:rFonts w:eastAsiaTheme="majorEastAsia" w:cs="Times New Roman" w:hint="eastAsia"/>
+              </w:rPr>
+              <w:t>安装模块</w:t>
+            </w:r>
+          </w:p>
+        </w:tc>
+        <w:tc>
+          <w:tcPr>
+            <w:tcW w:w="1134" w:type="dxa"/>
+          </w:tcPr>
+          <w:p>
+            <w:pPr>
+              <w:rPr>
+                <w:rFonts w:eastAsiaTheme="majorEastAsia" w:cs="Times New Roman"/>
+              </w:rPr>
+            </w:pPr>
+            <w:r>
+              <w:rPr>
+                <w:rFonts w:eastAsiaTheme="majorEastAsia" w:cs="Times New Roman" w:hint="eastAsia"/>
+              </w:rPr>
+              <w:t>4</w:t>
+            </w:r>
+            <w:r>
+              <w:rPr>
+                <w:rFonts w:eastAsiaTheme="majorEastAsia" w:cs="Times New Roman"/>
+              </w:rPr>
+              <w:t>.5.2</w:t>
+            </w:r>
+          </w:p>
+        </w:tc>
+        <w:tc>
+          <w:tcPr>
+            <w:tcW w:w="2835" w:type="dxa"/>
+          </w:tcPr>
+          <w:p>
+            <w:r>
+              <w:rPr>
+                <w:rFonts w:hint="eastAsia"/>
+              </w:rPr>
+              <w:t>用例模块安装测试</w:t>
+            </w:r>
+          </w:p>
+        </w:tc>
+      </w:tr>
+      <w:tr>
+        <w:tc>
+          <w:tcPr>
+            <w:tcW w:w="1635" w:type="dxa"/>
+            <w:vMerge/>
+          </w:tcPr>
+          <w:p/>
+        </w:tc>
+        <w:tc>
+          <w:tcPr>
+            <w:tcW w:w="775" w:type="dxa"/>
+          </w:tcPr>
+          <w:p/>
+        </w:tc>
+        <w:tc>
+          <w:tcPr>
+            <w:tcW w:w="1838" w:type="dxa"/>
+            <w:vAlign w:val="center"/>
+          </w:tcPr>
+          <w:p>
+            <w:pPr>
+              <w:rPr>
+                <w:rFonts w:eastAsiaTheme="majorEastAsia" w:cs="Times New Roman"/>
+              </w:rPr>
+            </w:pPr>
+            <w:r>
+              <w:rPr>
+                <w:rFonts w:eastAsiaTheme="majorEastAsia" w:cs="Times New Roman" w:hint="eastAsia"/>
+              </w:rPr>
+              <w:t>卸载模块</w:t>
+            </w:r>
+          </w:p>
+        </w:tc>
+        <w:tc>
+          <w:tcPr>
+            <w:tcW w:w="1134" w:type="dxa"/>
+          </w:tcPr>
+          <w:p>
+            <w:pPr>
+              <w:rPr>
+                <w:rFonts w:eastAsiaTheme="majorEastAsia" w:cs="Times New Roman"/>
+              </w:rPr>
+            </w:pPr>
+            <w:r>
+              <w:rPr>
+                <w:rFonts w:eastAsiaTheme="majorEastAsia" w:cs="Times New Roman" w:hint="eastAsia"/>
+              </w:rPr>
+              <w:t>4</w:t>
+            </w:r>
+            <w:r>
+              <w:rPr>
+                <w:rFonts w:eastAsiaTheme="majorEastAsia" w:cs="Times New Roman"/>
+              </w:rPr>
+              <w:t>.5.3</w:t>
+            </w:r>
+          </w:p>
+        </w:tc>
+        <w:tc>
+          <w:tcPr>
+            <w:tcW w:w="2835" w:type="dxa"/>
+          </w:tcPr>
+          <w:p>
+            <w:r>
+              <w:rPr>
+                <w:rFonts w:hint="eastAsia"/>
+              </w:rPr>
+              <w:t>用例模块卸载测试</w:t>
+            </w:r>
+          </w:p>
+        </w:tc>
+      </w:tr>
+    </w:tbl>
+    <w:p>
+      <w:bookmarkStart w:id="7" w:name="_GoBack"/>
+      <w:bookmarkEnd w:id="7"/>
+    </w:p>
+    <w:p/>
+    <w:tbl>
+      <w:tblPr>
+        <w:tblStyle w:val="af"/>
+        <w:tblW w:w="0" w:type="auto"/>
+        <w:jc w:val="center"/>
+        <w:tblLook w:val="04A0" w:firstRow="1" w:lastRow="0" w:firstColumn="1" w:lastColumn="0" w:noHBand="0" w:noVBand="1"/>
+      </w:tblPr>
+      <w:tblGrid>
+        <w:gridCol w:w="2181"/>
+        <w:gridCol w:w="2987"/>
+        <w:gridCol w:w="3128"/>
+      </w:tblGrid>
+      <w:tr>
+        <w:trPr>
+          <w:jc w:val="center"/>
+        </w:trPr>
+        <w:tc>
+          <w:tcPr>
+            <w:tcW w:w="2181" w:type="dxa"/>
+            <w:tcBorders>
+              <w:top w:val="single" w:sz="4" w:space="0" w:color="auto"/>
+              <w:left w:val="single" w:sz="4" w:space="0" w:color="auto"/>
+              <w:bottom w:val="single" w:sz="4" w:space="0" w:color="auto"/>
+              <w:right w:val="single" w:sz="4" w:space="0" w:color="auto"/>
+            </w:tcBorders>
+          </w:tcPr>
+          <w:p>
+            <w:pPr>
+              <w:jc w:val="center"/>
+              <w:rPr>
+                <w:rFonts w:eastAsiaTheme="majorEastAsia" w:cs="Times New Roman"/>
+              </w:rPr>
+            </w:pPr>
+            <w:proofErr w:type="spellStart"/>
+            <w:r>
+              <w:rPr>
+                <w:rFonts w:eastAsiaTheme="majorEastAsia" w:cs="Times New Roman" w:hint="eastAsia"/>
+              </w:rPr>
+              <w:t>ApacheAssistant</w:t>
+            </w:r>
+            <w:proofErr w:type="spellEnd"/>
+            <w:r>
+              <w:rPr>
+                <w:rFonts w:eastAsiaTheme="majorEastAsia" w:cs="Times New Roman" w:hint="eastAsia"/>
+              </w:rPr>
+              <w:t>非功能需求</w:t>
+            </w:r>
+          </w:p>
+        </w:tc>
+        <w:tc>
+          <w:tcPr>
+            <w:tcW w:w="2987" w:type="dxa"/>
+            <w:tcBorders>
+              <w:top w:val="single" w:sz="4" w:space="0" w:color="auto"/>
+              <w:left w:val="single" w:sz="4" w:space="0" w:color="auto"/>
+              <w:bottom w:val="single" w:sz="4" w:space="0" w:color="auto"/>
+              <w:right w:val="single" w:sz="4" w:space="0" w:color="auto"/>
+            </w:tcBorders>
+          </w:tcPr>
+          <w:p>
+            <w:pPr>
+              <w:jc w:val="center"/>
+              <w:rPr>
+                <w:rFonts w:eastAsiaTheme="majorEastAsia" w:cs="Times New Roman"/>
+              </w:rPr>
+            </w:pPr>
+            <w:r>
+              <w:rPr>
+                <w:rFonts w:eastAsiaTheme="majorEastAsia" w:cs="Times New Roman" w:hint="eastAsia"/>
+              </w:rPr>
+              <w:t>需求文档对应章节</w:t>
+            </w:r>
+          </w:p>
+        </w:tc>
+        <w:tc>
+          <w:tcPr>
+            <w:tcW w:w="3128" w:type="dxa"/>
+            <w:tcBorders>
+              <w:top w:val="single" w:sz="4" w:space="0" w:color="auto"/>
+              <w:left w:val="single" w:sz="4" w:space="0" w:color="auto"/>
+              <w:bottom w:val="single" w:sz="4" w:space="0" w:color="auto"/>
+              <w:right w:val="single" w:sz="4" w:space="0" w:color="auto"/>
+            </w:tcBorders>
+            <w:hideMark/>
+          </w:tcPr>
+          <w:p>
+            <w:pPr>
+              <w:jc w:val="center"/>
+              <w:rPr>
+                <w:rFonts w:eastAsiaTheme="majorEastAsia" w:cs="Times New Roman"/>
+              </w:rPr>
+            </w:pPr>
+            <w:r>
+              <w:rPr>
+                <w:rFonts w:eastAsiaTheme="majorEastAsia" w:cs="Times New Roman"/>
+              </w:rPr>
+              <w:t>测试用例</w:t>
+            </w:r>
+          </w:p>
+        </w:tc>
+      </w:tr>
+      <w:tr>
+        <w:trPr>
+          <w:jc w:val="center"/>
+        </w:trPr>
+        <w:tc>
+          <w:tcPr>
+            <w:tcW w:w="2181" w:type="dxa"/>
+            <w:tcBorders>
+              <w:top w:val="single" w:sz="4" w:space="0" w:color="auto"/>
+              <w:left w:val="single" w:sz="4" w:space="0" w:color="auto"/>
+              <w:bottom w:val="single" w:sz="4" w:space="0" w:color="auto"/>
+              <w:right w:val="single" w:sz="4" w:space="0" w:color="auto"/>
+            </w:tcBorders>
+          </w:tcPr>
+          <w:p>
+            <w:pPr>
+              <w:rPr>
+                <w:rFonts w:eastAsiaTheme="majorEastAsia" w:cs="Times New Roman"/>
+              </w:rPr>
+            </w:pPr>
+            <w:r>
+              <w:rPr>
+                <w:rFonts w:eastAsiaTheme="majorEastAsia" w:cs="Times New Roman" w:hint="eastAsia"/>
+              </w:rPr>
+              <w:t>兼容性</w:t>
+            </w:r>
+          </w:p>
+        </w:tc>
+        <w:tc>
+          <w:tcPr>
+            <w:tcW w:w="2987" w:type="dxa"/>
+            <w:tcBorders>
+              <w:top w:val="single" w:sz="4" w:space="0" w:color="auto"/>
+              <w:left w:val="single" w:sz="4" w:space="0" w:color="auto"/>
+              <w:bottom w:val="single" w:sz="4" w:space="0" w:color="auto"/>
+              <w:right w:val="single" w:sz="4" w:space="0" w:color="auto"/>
+            </w:tcBorders>
+          </w:tcPr>
+          <w:p>
+            <w:r>
+              <w:rPr>
+                <w:rFonts w:hint="eastAsia"/>
+              </w:rPr>
+              <w:t>5.</w:t>
+            </w:r>
+            <w:r>
+              <w:t>3.1</w:t>
+            </w:r>
+          </w:p>
+        </w:tc>
+        <w:tc>
+          <w:tcPr>
+            <w:tcW w:w="3128" w:type="dxa"/>
+            <w:tcBorders>
+              <w:top w:val="single" w:sz="4" w:space="0" w:color="auto"/>
+              <w:left w:val="single" w:sz="4" w:space="0" w:color="auto"/>
+              <w:bottom w:val="single" w:sz="4" w:space="0" w:color="auto"/>
+              <w:right w:val="single" w:sz="4" w:space="0" w:color="auto"/>
+            </w:tcBorders>
+          </w:tcPr>
+          <w:p>
+            <w:pPr>
+              <w:rPr>
+                <w:rFonts w:eastAsiaTheme="majorEastAsia" w:cs="Times New Roman"/>
+              </w:rPr>
+            </w:pPr>
+            <w:r>
+              <w:rPr>
+                <w:rFonts w:eastAsiaTheme="majorEastAsia" w:cs="Times New Roman" w:hint="eastAsia"/>
+              </w:rPr>
+              <w:t>用例兼容性测试</w:t>
+            </w:r>
+          </w:p>
+        </w:tc>
+      </w:tr>
+      <w:tr>
+        <w:trPr>
+          <w:jc w:val="center"/>
+        </w:trPr>
+        <w:tc>
+          <w:tcPr>
+            <w:tcW w:w="2181" w:type="dxa"/>
+            <w:tcBorders>
+              <w:top w:val="single" w:sz="4" w:space="0" w:color="auto"/>
+              <w:left w:val="single" w:sz="4" w:space="0" w:color="auto"/>
+              <w:bottom w:val="single" w:sz="4" w:space="0" w:color="auto"/>
+              <w:right w:val="single" w:sz="4" w:space="0" w:color="auto"/>
+            </w:tcBorders>
+            <w:vAlign w:val="center"/>
+            <w:hideMark/>
+          </w:tcPr>
+          <w:p>
+            <w:pPr>
+              <w:rPr>
+                <w:rFonts w:eastAsiaTheme="majorEastAsia" w:cs="Times New Roman"/>
+              </w:rPr>
+            </w:pPr>
+            <w:r>
+              <w:rPr>
+                <w:rFonts w:eastAsiaTheme="majorEastAsia" w:cs="Times New Roman" w:hint="eastAsia"/>
+              </w:rPr>
+              <w:t>可靠性</w:t>
+            </w:r>
+          </w:p>
+        </w:tc>
+        <w:tc>
+          <w:tcPr>
+            <w:tcW w:w="2987" w:type="dxa"/>
+            <w:tcBorders>
+              <w:top w:val="single" w:sz="4" w:space="0" w:color="auto"/>
+              <w:left w:val="single" w:sz="4" w:space="0" w:color="auto"/>
+              <w:bottom w:val="single" w:sz="4" w:space="0" w:color="auto"/>
+              <w:right w:val="single" w:sz="4" w:space="0" w:color="auto"/>
+            </w:tcBorders>
+          </w:tcPr>
+          <w:p>
+            <w:pPr>
+              <w:spacing w:line="360" w:lineRule="auto"/>
+            </w:pPr>
+            <w:r>
+              <w:rPr>
+                <w:rFonts w:hint="eastAsia"/>
+              </w:rPr>
+              <w:t>5.</w:t>
+            </w:r>
+            <w:r>
+              <w:t>3.</w:t>
+            </w:r>
+            <w:r>
+              <w:rPr>
+                <w:rFonts w:hint="eastAsia"/>
+              </w:rPr>
+              <w:t>2</w:t>
+            </w:r>
+          </w:p>
+        </w:tc>
+        <w:tc>
+          <w:tcPr>
+            <w:tcW w:w="3128" w:type="dxa"/>
+            <w:tcBorders>
+              <w:top w:val="single" w:sz="4" w:space="0" w:color="auto"/>
+              <w:left w:val="single" w:sz="4" w:space="0" w:color="auto"/>
+              <w:bottom w:val="single" w:sz="4" w:space="0" w:color="auto"/>
+              <w:right w:val="single" w:sz="4" w:space="0" w:color="auto"/>
+            </w:tcBorders>
+          </w:tcPr>
+          <w:p>
+            <w:pPr>
+              <w:spacing w:line="360" w:lineRule="auto"/>
+            </w:pPr>
+            <w:r>
+              <w:rPr>
+                <w:rFonts w:hint="eastAsia"/>
+              </w:rPr>
+              <w:t>用例可靠性测试</w:t>
+            </w:r>
+          </w:p>
+        </w:tc>
+      </w:tr>
+      <w:tr>
+        <w:trPr>
+          <w:jc w:val="center"/>
+        </w:trPr>
+        <w:tc>
+          <w:tcPr>
+            <w:tcW w:w="2181" w:type="dxa"/>
+            <w:tcBorders>
+              <w:top w:val="single" w:sz="4" w:space="0" w:color="auto"/>
+              <w:left w:val="single" w:sz="4" w:space="0" w:color="auto"/>
+              <w:bottom w:val="single" w:sz="4" w:space="0" w:color="auto"/>
+              <w:right w:val="single" w:sz="4" w:space="0" w:color="auto"/>
+            </w:tcBorders>
+            <w:vAlign w:val="center"/>
+          </w:tcPr>
+          <w:p>
+            <w:pPr>
+              <w:rPr>
+                <w:rFonts w:eastAsiaTheme="majorEastAsia" w:cs="Times New Roman"/>
+              </w:rPr>
+            </w:pPr>
+            <w:r>
+              <w:rPr>
+                <w:rFonts w:eastAsiaTheme="majorEastAsia" w:cs="Times New Roman" w:hint="eastAsia"/>
+              </w:rPr>
+              <w:lastRenderedPageBreak/>
+              <w:t>可用性</w:t>
+            </w:r>
+          </w:p>
+        </w:tc>
+        <w:tc>
+          <w:tcPr>
+            <w:tcW w:w="2987" w:type="dxa"/>
+            <w:tcBorders>
+              <w:top w:val="single" w:sz="4" w:space="0" w:color="auto"/>
+              <w:left w:val="single" w:sz="4" w:space="0" w:color="auto"/>
+              <w:bottom w:val="single" w:sz="4" w:space="0" w:color="auto"/>
+              <w:right w:val="single" w:sz="4" w:space="0" w:color="auto"/>
+            </w:tcBorders>
+          </w:tcPr>
+          <w:p>
+            <w:pPr>
+              <w:spacing w:line="360" w:lineRule="auto"/>
+            </w:pPr>
+            <w:r>
+              <w:rPr>
+                <w:rFonts w:hint="eastAsia"/>
+              </w:rPr>
+              <w:t>5</w:t>
+            </w:r>
+            <w:r>
+              <w:t>.3.3</w:t>
+            </w:r>
+          </w:p>
+        </w:tc>
+        <w:tc>
+          <w:tcPr>
+            <w:tcW w:w="3128" w:type="dxa"/>
+            <w:tcBorders>
+              <w:top w:val="single" w:sz="4" w:space="0" w:color="auto"/>
+              <w:left w:val="single" w:sz="4" w:space="0" w:color="auto"/>
+              <w:bottom w:val="single" w:sz="4" w:space="0" w:color="auto"/>
+              <w:right w:val="single" w:sz="4" w:space="0" w:color="auto"/>
+            </w:tcBorders>
+          </w:tcPr>
+          <w:p>
+            <w:pPr>
+              <w:spacing w:line="360" w:lineRule="auto"/>
+            </w:pPr>
+            <w:r>
+              <w:rPr>
+                <w:rFonts w:hint="eastAsia"/>
+              </w:rPr>
+              <w:t>用例可用性测试</w:t>
+            </w:r>
+          </w:p>
+        </w:tc>
+      </w:tr>
+      <w:tr>
+        <w:trPr>
+          <w:jc w:val="center"/>
+        </w:trPr>
+        <w:tc>
+          <w:tcPr>
+            <w:tcW w:w="2181" w:type="dxa"/>
+            <w:tcBorders>
+              <w:top w:val="single" w:sz="4" w:space="0" w:color="auto"/>
+              <w:left w:val="single" w:sz="4" w:space="0" w:color="auto"/>
+              <w:bottom w:val="single" w:sz="4" w:space="0" w:color="auto"/>
+              <w:right w:val="single" w:sz="4" w:space="0" w:color="auto"/>
+            </w:tcBorders>
+            <w:vAlign w:val="center"/>
+          </w:tcPr>
+          <w:p>
+            <w:pPr>
+              <w:rPr>
+                <w:rFonts w:eastAsiaTheme="majorEastAsia" w:cs="Times New Roman"/>
+              </w:rPr>
+            </w:pPr>
+            <w:r>
+              <w:rPr>
+                <w:rFonts w:eastAsiaTheme="majorEastAsia" w:cs="Times New Roman" w:hint="eastAsia"/>
+              </w:rPr>
+              <w:t>稳定性</w:t>
+            </w:r>
+          </w:p>
+        </w:tc>
+        <w:tc>
+          <w:tcPr>
+            <w:tcW w:w="2987" w:type="dxa"/>
+            <w:tcBorders>
+              <w:top w:val="single" w:sz="4" w:space="0" w:color="auto"/>
+              <w:left w:val="single" w:sz="4" w:space="0" w:color="auto"/>
+              <w:bottom w:val="single" w:sz="4" w:space="0" w:color="auto"/>
+              <w:right w:val="single" w:sz="4" w:space="0" w:color="auto"/>
+            </w:tcBorders>
+          </w:tcPr>
+          <w:p>
+            <w:pPr>
+              <w:spacing w:line="360" w:lineRule="auto"/>
+            </w:pPr>
+            <w:r>
+              <w:rPr>
+                <w:rFonts w:hint="eastAsia"/>
+              </w:rPr>
+              <w:t>5</w:t>
+            </w:r>
+            <w:r>
+              <w:t>.3.4</w:t>
+            </w:r>
+          </w:p>
+        </w:tc>
+        <w:tc>
+          <w:tcPr>
+            <w:tcW w:w="3128" w:type="dxa"/>
+            <w:tcBorders>
+              <w:top w:val="single" w:sz="4" w:space="0" w:color="auto"/>
+              <w:left w:val="single" w:sz="4" w:space="0" w:color="auto"/>
+              <w:bottom w:val="single" w:sz="4" w:space="0" w:color="auto"/>
+              <w:right w:val="single" w:sz="4" w:space="0" w:color="auto"/>
+            </w:tcBorders>
+          </w:tcPr>
+          <w:p>
+            <w:pPr>
+              <w:spacing w:line="360" w:lineRule="auto"/>
+            </w:pPr>
+            <w:r>
+              <w:rPr>
+                <w:rFonts w:hint="eastAsia"/>
+              </w:rPr>
+              <w:t>用例稳定性测试</w:t>
+            </w:r>
+          </w:p>
+        </w:tc>
+      </w:tr>
+      <w:tr>
+        <w:trPr>
+          <w:jc w:val="center"/>
+        </w:trPr>
+        <w:tc>
+          <w:tcPr>
+            <w:tcW w:w="2181" w:type="dxa"/>
+            <w:tcBorders>
+              <w:top w:val="single" w:sz="4" w:space="0" w:color="auto"/>
+              <w:left w:val="single" w:sz="4" w:space="0" w:color="auto"/>
+              <w:bottom w:val="single" w:sz="4" w:space="0" w:color="auto"/>
+              <w:right w:val="single" w:sz="4" w:space="0" w:color="auto"/>
+            </w:tcBorders>
+            <w:vAlign w:val="center"/>
+          </w:tcPr>
+          <w:p>
+            <w:pPr>
+              <w:rPr>
+                <w:rFonts w:eastAsiaTheme="majorEastAsia" w:cs="Times New Roman"/>
+              </w:rPr>
+            </w:pPr>
+            <w:r>
+              <w:rPr>
+                <w:rFonts w:eastAsiaTheme="majorEastAsia" w:cs="Times New Roman" w:hint="eastAsia"/>
+              </w:rPr>
+              <w:t>易维护性</w:t>
+            </w:r>
+          </w:p>
+        </w:tc>
+        <w:tc>
+          <w:tcPr>
+            <w:tcW w:w="2987" w:type="dxa"/>
+            <w:tcBorders>
+              <w:top w:val="single" w:sz="4" w:space="0" w:color="auto"/>
+              <w:left w:val="single" w:sz="4" w:space="0" w:color="auto"/>
+              <w:bottom w:val="single" w:sz="4" w:space="0" w:color="auto"/>
+              <w:right w:val="single" w:sz="4" w:space="0" w:color="auto"/>
+            </w:tcBorders>
+          </w:tcPr>
+          <w:p>
+            <w:pPr>
+              <w:spacing w:line="360" w:lineRule="auto"/>
+            </w:pPr>
+            <w:r>
+              <w:rPr>
+                <w:rFonts w:hint="eastAsia"/>
+              </w:rPr>
+              <w:t>5</w:t>
+            </w:r>
+            <w:r>
+              <w:t>.3.5</w:t>
+            </w:r>
+          </w:p>
+        </w:tc>
+        <w:tc>
+          <w:tcPr>
+            <w:tcW w:w="3128" w:type="dxa"/>
+            <w:tcBorders>
+              <w:top w:val="single" w:sz="4" w:space="0" w:color="auto"/>
+              <w:left w:val="single" w:sz="4" w:space="0" w:color="auto"/>
+              <w:bottom w:val="single" w:sz="4" w:space="0" w:color="auto"/>
+              <w:right w:val="single" w:sz="4" w:space="0" w:color="auto"/>
+            </w:tcBorders>
+          </w:tcPr>
+          <w:p>
+            <w:pPr>
+              <w:spacing w:line="360" w:lineRule="auto"/>
+            </w:pPr>
+            <w:proofErr w:type="gramStart"/>
+            <w:r>
+              <w:rPr>
+                <w:rFonts w:hint="eastAsia"/>
+              </w:rPr>
+              <w:t>用例易</w:t>
+            </w:r>
+            <w:proofErr w:type="gramEnd"/>
+            <w:r>
+              <w:rPr>
+                <w:rFonts w:hint="eastAsia"/>
+              </w:rPr>
+              <w:t>维护性测试</w:t>
+            </w:r>
+          </w:p>
+        </w:tc>
+      </w:tr>
+      <w:tr>
+        <w:trPr>
+          <w:jc w:val="center"/>
+        </w:trPr>
+        <w:tc>
+          <w:tcPr>
+            <w:tcW w:w="2181" w:type="dxa"/>
+            <w:tcBorders>
+              <w:top w:val="single" w:sz="4" w:space="0" w:color="auto"/>
+              <w:left w:val="single" w:sz="4" w:space="0" w:color="auto"/>
+              <w:bottom w:val="single" w:sz="4" w:space="0" w:color="auto"/>
+              <w:right w:val="single" w:sz="4" w:space="0" w:color="auto"/>
+            </w:tcBorders>
+            <w:vAlign w:val="center"/>
+          </w:tcPr>
+          <w:p>
+            <w:pPr>
+              <w:rPr>
+                <w:rFonts w:eastAsiaTheme="majorEastAsia" w:cs="Times New Roman"/>
+              </w:rPr>
+            </w:pPr>
+            <w:r>
+              <w:rPr>
+                <w:rFonts w:eastAsiaTheme="majorEastAsia" w:cs="Times New Roman" w:hint="eastAsia"/>
+              </w:rPr>
+              <w:t>可扩展性</w:t>
+            </w:r>
+          </w:p>
+        </w:tc>
+        <w:tc>
+          <w:tcPr>
+            <w:tcW w:w="2987" w:type="dxa"/>
+            <w:tcBorders>
+              <w:top w:val="single" w:sz="4" w:space="0" w:color="auto"/>
+              <w:left w:val="single" w:sz="4" w:space="0" w:color="auto"/>
+              <w:bottom w:val="single" w:sz="4" w:space="0" w:color="auto"/>
+              <w:right w:val="single" w:sz="4" w:space="0" w:color="auto"/>
+            </w:tcBorders>
+          </w:tcPr>
+          <w:p>
+            <w:pPr>
+              <w:spacing w:line="360" w:lineRule="auto"/>
+            </w:pPr>
+            <w:r>
+              <w:rPr>
+                <w:rFonts w:hint="eastAsia"/>
+              </w:rPr>
+              <w:t>5</w:t>
+            </w:r>
+            <w:r>
+              <w:t>.3.6</w:t>
+            </w:r>
+          </w:p>
+        </w:tc>
+        <w:tc>
+          <w:tcPr>
+            <w:tcW w:w="3128" w:type="dxa"/>
+            <w:tcBorders>
+              <w:top w:val="single" w:sz="4" w:space="0" w:color="auto"/>
+              <w:left w:val="single" w:sz="4" w:space="0" w:color="auto"/>
+              <w:bottom w:val="single" w:sz="4" w:space="0" w:color="auto"/>
+              <w:right w:val="single" w:sz="4" w:space="0" w:color="auto"/>
+            </w:tcBorders>
+          </w:tcPr>
+          <w:p>
+            <w:pPr>
+              <w:spacing w:line="360" w:lineRule="auto"/>
+            </w:pPr>
+            <w:r>
+              <w:rPr>
+                <w:rFonts w:hint="eastAsia"/>
+              </w:rPr>
+              <w:t>用例可扩展性测试</w:t>
+            </w:r>
+          </w:p>
+        </w:tc>
+      </w:tr>
+    </w:tbl>
+    <w:p>
+      <w:pPr>
+        <w:pStyle w:val="FirstParagraph"/>
+        <w:ind w:left="240" w:right="240" w:firstLine="480"/>
+        <w:rPr>
+          <w:rFonts w:hint="eastAsia"/>
+          <w:lang w:eastAsia="zh-CN"/>
+        </w:rPr>
+      </w:pPr>
+    </w:p>
     <w:p>
       <w:pPr>
         <w:pStyle w:val="3"/>
       </w:pPr>
-      <w:bookmarkStart w:id="7" w:name="测试环境"/>
-      <w:bookmarkEnd w:id="7"/>
+      <w:bookmarkStart w:id="8" w:name="测试环境"/>
+      <w:bookmarkEnd w:id="8"/>
       <w:r>
         <w:t xml:space="preserve">2.4 </w:t>
       </w:r>
@@ -1117,8 +3573,8 @@
       <w:pPr>
         <w:pStyle w:val="4"/>
       </w:pPr>
-      <w:bookmarkStart w:id="8" w:name="硬件测试环境"/>
-      <w:bookmarkEnd w:id="8"/>
+      <w:bookmarkStart w:id="9" w:name="硬件测试环境"/>
+      <w:bookmarkEnd w:id="9"/>
       <w:r>
         <w:t xml:space="preserve">2.4.1 </w:t>
       </w:r>
@@ -1181,10 +3637,9 @@
       <w:pPr>
         <w:pStyle w:val="4"/>
       </w:pPr>
-      <w:bookmarkStart w:id="9" w:name="软件测试环境"/>
-      <w:bookmarkEnd w:id="9"/>
+      <w:bookmarkStart w:id="10" w:name="软件测试环境"/>
+      <w:bookmarkEnd w:id="10"/>
       <w:r>
-        <w:lastRenderedPageBreak/>
         <w:t xml:space="preserve">2.4.2 </w:t>
       </w:r>
       <w:r>
@@ -1275,8 +3730,8 @@
       <w:pPr>
         <w:pStyle w:val="2"/>
       </w:pPr>
-      <w:bookmarkStart w:id="10" w:name="功能需求测试设计"/>
-      <w:bookmarkEnd w:id="10"/>
+      <w:bookmarkStart w:id="11" w:name="功能需求测试设计"/>
+      <w:bookmarkEnd w:id="11"/>
       <w:r>
         <w:t xml:space="preserve">3 </w:t>
       </w:r>
@@ -1288,8 +3743,8 @@
       <w:pPr>
         <w:pStyle w:val="3"/>
       </w:pPr>
-      <w:bookmarkStart w:id="11" w:name="配置管理"/>
-      <w:bookmarkEnd w:id="11"/>
+      <w:bookmarkStart w:id="12" w:name="配置管理"/>
+      <w:bookmarkEnd w:id="12"/>
       <w:r>
         <w:t xml:space="preserve">3.1 </w:t>
       </w:r>
@@ -1301,8 +3756,8 @@
       <w:pPr>
         <w:pStyle w:val="4"/>
       </w:pPr>
-      <w:bookmarkStart w:id="12" w:name="设置配置文件路径"/>
-      <w:bookmarkEnd w:id="12"/>
+      <w:bookmarkStart w:id="13" w:name="设置配置文件路径"/>
+      <w:bookmarkEnd w:id="13"/>
       <w:r>
         <w:t xml:space="preserve">3.1.1 </w:t>
       </w:r>
@@ -1976,9 +4431,10 @@
           <w:tab w:val="left" w:pos="3510"/>
         </w:tabs>
       </w:pPr>
-      <w:bookmarkStart w:id="13" w:name="配置项修改"/>
-      <w:bookmarkEnd w:id="13"/>
+      <w:bookmarkStart w:id="14" w:name="配置项修改"/>
+      <w:bookmarkEnd w:id="14"/>
       <w:r>
+        <w:lastRenderedPageBreak/>
         <w:t xml:space="preserve">3.1.2 </w:t>
       </w:r>
       <w:proofErr w:type="spellStart"/>
@@ -4690,6 +7146,7 @@
                 <w:rFonts w:eastAsiaTheme="majorEastAsia" w:cs="Times New Roman" w:hint="eastAsia"/>
                 <w:b/>
               </w:rPr>
+              <w:lastRenderedPageBreak/>
               <w:t>评价准则</w:t>
             </w:r>
           </w:p>
@@ -5656,7 +8113,6 @@
                 <w:rFonts w:eastAsiaTheme="majorEastAsia" w:cs="Times New Roman" w:hint="eastAsia"/>
                 <w:b/>
               </w:rPr>
-              <w:lastRenderedPageBreak/>
               <w:t>简要描述</w:t>
             </w:r>
           </w:p>
@@ -6239,8 +8695,8 @@
       <w:pPr>
         <w:pStyle w:val="3"/>
       </w:pPr>
-      <w:bookmarkStart w:id="14" w:name="日志管理"/>
-      <w:bookmarkEnd w:id="14"/>
+      <w:bookmarkStart w:id="15" w:name="日志管理"/>
+      <w:bookmarkEnd w:id="15"/>
       <w:r>
         <w:t xml:space="preserve">3.2 </w:t>
       </w:r>
@@ -6252,8 +8708,8 @@
       <w:pPr>
         <w:pStyle w:val="4"/>
       </w:pPr>
-      <w:bookmarkStart w:id="15" w:name="设置日志文件路径"/>
-      <w:bookmarkEnd w:id="15"/>
+      <w:bookmarkStart w:id="16" w:name="设置日志文件路径"/>
+      <w:bookmarkEnd w:id="16"/>
       <w:r>
         <w:t xml:space="preserve">3.2.1 </w:t>
       </w:r>
@@ -6924,9 +9380,10 @@
       <w:pPr>
         <w:pStyle w:val="4"/>
       </w:pPr>
-      <w:bookmarkStart w:id="16" w:name="解析日志文件"/>
-      <w:bookmarkEnd w:id="16"/>
+      <w:bookmarkStart w:id="17" w:name="解析日志文件"/>
+      <w:bookmarkEnd w:id="17"/>
       <w:r>
+        <w:lastRenderedPageBreak/>
         <w:t xml:space="preserve">3.2.2 </w:t>
       </w:r>
       <w:r>
@@ -6937,8 +9394,8 @@
       <w:pPr>
         <w:pStyle w:val="4"/>
       </w:pPr>
-      <w:bookmarkStart w:id="17" w:name="根据时间段展示日志"/>
-      <w:bookmarkEnd w:id="17"/>
+      <w:bookmarkStart w:id="18" w:name="根据时间段展示日志"/>
+      <w:bookmarkEnd w:id="18"/>
       <w:r>
         <w:t xml:space="preserve">3.2.3 </w:t>
       </w:r>
@@ -7643,19 +10100,18 @@
       <w:pPr>
         <w:pStyle w:val="4"/>
       </w:pPr>
-      <w:bookmarkStart w:id="18" w:name="根据http请求展示"/>
-      <w:bookmarkEnd w:id="18"/>
+      <w:bookmarkStart w:id="19" w:name="根据http请求展示"/>
+      <w:bookmarkEnd w:id="19"/>
       <w:r>
-        <w:lastRenderedPageBreak/>
         <w:t xml:space="preserve">3.2.4 </w:t>
       </w:r>
+      <w:proofErr w:type="spellStart"/>
       <w:r>
         <w:t>根据</w:t>
       </w:r>
       <w:r>
         <w:t>HTTP</w:t>
       </w:r>
-      <w:proofErr w:type="spellStart"/>
       <w:r>
         <w:t>请求展示</w:t>
       </w:r>
@@ -8378,8 +10834,8 @@
       <w:pPr>
         <w:pStyle w:val="4"/>
       </w:pPr>
-      <w:bookmarkStart w:id="19" w:name="根据ip地址展示"/>
-      <w:bookmarkEnd w:id="19"/>
+      <w:bookmarkStart w:id="20" w:name="根据ip地址展示"/>
+      <w:bookmarkEnd w:id="20"/>
       <w:r>
         <w:t xml:space="preserve">3.2.5 </w:t>
       </w:r>
@@ -9112,9 +11568,10 @@
       <w:pPr>
         <w:pStyle w:val="4"/>
       </w:pPr>
-      <w:bookmarkStart w:id="20" w:name="根据文件类型展示"/>
-      <w:bookmarkEnd w:id="20"/>
+      <w:bookmarkStart w:id="21" w:name="根据文件类型展示"/>
+      <w:bookmarkEnd w:id="21"/>
       <w:r>
+        <w:lastRenderedPageBreak/>
         <w:t xml:space="preserve">3.2.6 </w:t>
       </w:r>
       <w:proofErr w:type="spellStart"/>
@@ -9808,10 +12265,9 @@
       <w:pPr>
         <w:pStyle w:val="4"/>
       </w:pPr>
-      <w:bookmarkStart w:id="21" w:name="根据关键词展示"/>
-      <w:bookmarkEnd w:id="21"/>
+      <w:bookmarkStart w:id="22" w:name="根据关键词展示"/>
+      <w:bookmarkEnd w:id="22"/>
       <w:r>
-        <w:lastRenderedPageBreak/>
         <w:t xml:space="preserve">3.2.7 </w:t>
       </w:r>
       <w:proofErr w:type="spellStart"/>
@@ -10501,8 +12957,8 @@
       <w:pPr>
         <w:pStyle w:val="4"/>
       </w:pPr>
-      <w:bookmarkStart w:id="22" w:name="备份日志内容"/>
-      <w:bookmarkEnd w:id="22"/>
+      <w:bookmarkStart w:id="23" w:name="备份日志内容"/>
+      <w:bookmarkEnd w:id="23"/>
       <w:r>
         <w:t xml:space="preserve">3.2.8 </w:t>
       </w:r>
@@ -11101,8 +13557,8 @@
           <w:tab w:val="center" w:pos="4745"/>
         </w:tabs>
       </w:pPr>
-      <w:bookmarkStart w:id="23" w:name="清除日志内容"/>
-      <w:bookmarkEnd w:id="23"/>
+      <w:bookmarkStart w:id="24" w:name="清除日志内容"/>
+      <w:bookmarkEnd w:id="24"/>
       <w:r>
         <w:t xml:space="preserve">3.2.9 </w:t>
       </w:r>
@@ -11180,6 +13636,7 @@
                 <w:rFonts w:eastAsiaTheme="majorEastAsia" w:cs="Times New Roman" w:hint="eastAsia"/>
                 <w:b/>
               </w:rPr>
+              <w:lastRenderedPageBreak/>
               <w:t>名称</w:t>
             </w:r>
           </w:p>
@@ -11701,10 +14158,9 @@
       <w:pPr>
         <w:pStyle w:val="3"/>
       </w:pPr>
-      <w:bookmarkStart w:id="24" w:name="性能监控"/>
-      <w:bookmarkEnd w:id="24"/>
+      <w:bookmarkStart w:id="25" w:name="性能监控"/>
+      <w:bookmarkEnd w:id="25"/>
       <w:r>
-        <w:lastRenderedPageBreak/>
         <w:t xml:space="preserve">3.3 </w:t>
       </w:r>
       <w:r>
@@ -11715,8 +14171,8 @@
       <w:pPr>
         <w:pStyle w:val="4"/>
       </w:pPr>
-      <w:bookmarkStart w:id="25" w:name="查看系统状态"/>
-      <w:bookmarkEnd w:id="25"/>
+      <w:bookmarkStart w:id="26" w:name="查看系统状态"/>
+      <w:bookmarkEnd w:id="26"/>
       <w:r>
         <w:t xml:space="preserve">3.3.1 </w:t>
       </w:r>
@@ -12342,8 +14798,8 @@
       <w:pPr>
         <w:pStyle w:val="4"/>
       </w:pPr>
-      <w:bookmarkStart w:id="26" w:name="停止apache-http-server"/>
-      <w:bookmarkEnd w:id="26"/>
+      <w:bookmarkStart w:id="27" w:name="停止apache-http-server"/>
+      <w:bookmarkEnd w:id="27"/>
       <w:r>
         <w:t xml:space="preserve">3.3.2 </w:t>
       </w:r>
@@ -13077,8 +15533,8 @@
       <w:pPr>
         <w:pStyle w:val="4"/>
       </w:pPr>
-      <w:bookmarkStart w:id="27" w:name="启动apache-http-server"/>
-      <w:bookmarkEnd w:id="27"/>
+      <w:bookmarkStart w:id="28" w:name="启动apache-http-server"/>
+      <w:bookmarkEnd w:id="28"/>
       <w:r>
         <w:t xml:space="preserve">3.3.3 </w:t>
       </w:r>
@@ -13427,6 +15883,7 @@
                 <w:rFonts w:eastAsiaTheme="majorEastAsia" w:cs="Times New Roman" w:hint="eastAsia"/>
                 <w:b/>
               </w:rPr>
+              <w:lastRenderedPageBreak/>
               <w:t>测试步骤</w:t>
             </w:r>
           </w:p>
@@ -13812,8 +16269,6 @@
       <w:pPr>
         <w:pStyle w:val="a0"/>
       </w:pPr>
-      <w:bookmarkStart w:id="28" w:name="_GoBack"/>
-      <w:bookmarkEnd w:id="28"/>
     </w:p>
     <w:p>
       <w:pPr>
@@ -13822,7 +16277,6 @@
       <w:bookmarkStart w:id="29" w:name="监控性能指标"/>
       <w:bookmarkEnd w:id="29"/>
       <w:r>
-        <w:lastRenderedPageBreak/>
         <w:t xml:space="preserve">3.3.4 </w:t>
       </w:r>
       <w:proofErr w:type="spellStart"/>
@@ -15824,7 +18278,6 @@
         <w:pStyle w:val="FirstParagraph"/>
         <w:ind w:leftChars="0" w:left="0" w:right="240" w:firstLineChars="0" w:firstLine="0"/>
         <w:rPr>
-          <w:rFonts w:hint="eastAsia"/>
           <w:lang w:eastAsia="zh-CN"/>
         </w:rPr>
       </w:pPr>
@@ -16436,7 +18889,6 @@
         <w:pStyle w:val="FirstParagraph"/>
         <w:ind w:left="240" w:right="240" w:firstLine="480"/>
         <w:rPr>
-          <w:rFonts w:hint="eastAsia"/>
           <w:lang w:eastAsia="zh-CN"/>
         </w:rPr>
       </w:pPr>
@@ -16609,6 +19061,7 @@
                 <w:rFonts w:eastAsiaTheme="majorEastAsia" w:cs="Times New Roman" w:hint="eastAsia"/>
                 <w:b/>
               </w:rPr>
+              <w:lastRenderedPageBreak/>
               <w:t>简要描述</w:t>
             </w:r>
           </w:p>
@@ -17226,7 +19679,6 @@
         <w:pStyle w:val="FirstParagraph"/>
         <w:ind w:left="240" w:right="240" w:firstLine="480"/>
         <w:rPr>
-          <w:rFonts w:hint="eastAsia"/>
           <w:lang w:eastAsia="zh-CN"/>
         </w:rPr>
       </w:pPr>
@@ -18071,7 +20523,6 @@
         <w:pStyle w:val="FirstParagraph"/>
         <w:ind w:left="240" w:right="240" w:firstLine="480"/>
         <w:rPr>
-          <w:rFonts w:hint="eastAsia"/>
           <w:lang w:eastAsia="zh-CN"/>
         </w:rPr>
       </w:pPr>
@@ -18392,6 +20843,7 @@
                 <w:rFonts w:eastAsiaTheme="majorEastAsia" w:cs="Times New Roman" w:hint="eastAsia"/>
                 <w:b/>
               </w:rPr>
+              <w:lastRenderedPageBreak/>
               <w:t>测试步骤</w:t>
             </w:r>
           </w:p>
@@ -18789,7 +21241,6 @@
         <w:pStyle w:val="FirstParagraph"/>
         <w:ind w:left="240" w:right="240" w:firstLine="480"/>
         <w:rPr>
-          <w:rFonts w:hint="eastAsia"/>
           <w:lang w:eastAsia="zh-CN"/>
         </w:rPr>
       </w:pPr>
@@ -18807,7 +21258,6 @@
         <w:rPr>
           <w:lang w:eastAsia="zh-CN"/>
         </w:rPr>
-        <w:lastRenderedPageBreak/>
         <w:t xml:space="preserve">4.4 </w:t>
       </w:r>
       <w:r>
@@ -19602,7 +22052,6 @@
         <w:pStyle w:val="FirstParagraph"/>
         <w:ind w:left="240" w:right="240" w:firstLine="480"/>
         <w:rPr>
-          <w:rFonts w:hint="eastAsia"/>
           <w:lang w:eastAsia="zh-CN"/>
         </w:rPr>
       </w:pPr>
@@ -20332,7 +22781,6 @@
         <w:pStyle w:val="FirstParagraph"/>
         <w:ind w:left="240" w:right="240" w:firstLine="480"/>
         <w:rPr>
-          <w:rFonts w:hint="eastAsia"/>
           <w:lang w:eastAsia="zh-CN"/>
         </w:rPr>
       </w:pPr>
@@ -20350,6 +22798,7 @@
         <w:rPr>
           <w:lang w:eastAsia="zh-CN"/>
         </w:rPr>
+        <w:lastRenderedPageBreak/>
         <w:t xml:space="preserve">4.6 </w:t>
       </w:r>
       <w:r>
@@ -21063,7 +23512,6 @@
         <w:pStyle w:val="FirstParagraph"/>
         <w:ind w:left="240" w:right="240" w:firstLine="480"/>
         <w:rPr>
-          <w:rFonts w:hint="eastAsia"/>
           <w:lang w:eastAsia="zh-CN"/>
         </w:rPr>
       </w:pPr>
@@ -22518,6 +24966,68 @@
       <w:spacing w:after="0"/>
     </w:pPr>
   </w:style>
+  <w:style w:type="paragraph" w:styleId="af0">
+    <w:name w:val="header"/>
+    <w:basedOn w:val="a"/>
+    <w:link w:val="af1"/>
+    <w:unhideWhenUsed/>
+    <w:rsid w:val="002060DF"/>
+    <w:pPr>
+      <w:pBdr>
+        <w:bottom w:val="single" w:sz="6" w:space="1" w:color="auto"/>
+      </w:pBdr>
+      <w:tabs>
+        <w:tab w:val="center" w:pos="4153"/>
+        <w:tab w:val="right" w:pos="8306"/>
+      </w:tabs>
+      <w:snapToGrid w:val="0"/>
+      <w:jc w:val="center"/>
+    </w:pPr>
+    <w:rPr>
+      <w:sz w:val="18"/>
+      <w:szCs w:val="18"/>
+    </w:rPr>
+  </w:style>
+  <w:style w:type="character" w:customStyle="1" w:styleId="af1">
+    <w:name w:val="页眉 字符"/>
+    <w:basedOn w:val="a2"/>
+    <w:link w:val="af0"/>
+    <w:rsid w:val="002060DF"/>
+    <w:rPr>
+      <w:rFonts w:ascii="Times New Roman" w:hAnsi="Times New Roman"/>
+      <w:sz w:val="18"/>
+      <w:szCs w:val="18"/>
+    </w:rPr>
+  </w:style>
+  <w:style w:type="paragraph" w:styleId="af2">
+    <w:name w:val="footer"/>
+    <w:basedOn w:val="a"/>
+    <w:link w:val="af3"/>
+    <w:unhideWhenUsed/>
+    <w:rsid w:val="002060DF"/>
+    <w:pPr>
+      <w:tabs>
+        <w:tab w:val="center" w:pos="4153"/>
+        <w:tab w:val="right" w:pos="8306"/>
+      </w:tabs>
+      <w:snapToGrid w:val="0"/>
+    </w:pPr>
+    <w:rPr>
+      <w:sz w:val="18"/>
+      <w:szCs w:val="18"/>
+    </w:rPr>
+  </w:style>
+  <w:style w:type="character" w:customStyle="1" w:styleId="af3">
+    <w:name w:val="页脚 字符"/>
+    <w:basedOn w:val="a2"/>
+    <w:link w:val="af2"/>
+    <w:rsid w:val="002060DF"/>
+    <w:rPr>
+      <w:rFonts w:ascii="Times New Roman" w:hAnsi="Times New Roman"/>
+      <w:sz w:val="18"/>
+      <w:szCs w:val="18"/>
+    </w:rPr>
+  </w:style>
 </w:styles>
 </file>
 

--- a/docs/测试需求文档/测试需求说明书.docx
+++ b/docs/测试需求文档/测试需求说明书.docx
@@ -34,13 +34,21 @@
     <w:tbl>
       <w:tblPr>
         <w:tblW w:w="5180" w:type="pct"/>
+        <w:tblBorders>
+          <w:top w:val="single" w:sz="4" w:space="0" w:color="auto"/>
+          <w:left w:val="single" w:sz="4" w:space="0" w:color="auto"/>
+          <w:bottom w:val="single" w:sz="4" w:space="0" w:color="auto"/>
+          <w:right w:val="single" w:sz="4" w:space="0" w:color="auto"/>
+          <w:insideH w:val="single" w:sz="4" w:space="0" w:color="auto"/>
+          <w:insideV w:val="single" w:sz="4" w:space="0" w:color="auto"/>
+        </w:tblBorders>
         <w:tblLook w:val="04A0" w:firstRow="1" w:lastRow="0" w:firstColumn="1" w:lastColumn="0" w:noHBand="0" w:noVBand="1"/>
       </w:tblPr>
       <w:tblGrid>
-        <w:gridCol w:w="2136"/>
-        <w:gridCol w:w="1554"/>
-        <w:gridCol w:w="3412"/>
-        <w:gridCol w:w="1849"/>
+        <w:gridCol w:w="1791"/>
+        <w:gridCol w:w="1273"/>
+        <w:gridCol w:w="4390"/>
+        <w:gridCol w:w="1487"/>
       </w:tblGrid>
       <w:tr>
         <w:tc>
@@ -49,7 +57,8 @@
           </w:tcPr>
           <w:p>
             <w:pPr>
-              <w:ind w:left="240" w:right="240" w:firstLine="480"/>
+              <w:ind w:right="240"/>
+              <w:jc w:val="center"/>
             </w:pPr>
             <w:proofErr w:type="spellStart"/>
             <w:r>
@@ -60,27 +69,92 @@
         </w:tc>
         <w:tc>
           <w:tcPr>
+            <w:tcW w:w="712" w:type="pct"/>
+          </w:tcPr>
+          <w:p>
+            <w:pPr>
+              <w:ind w:right="240"/>
+              <w:jc w:val="center"/>
+            </w:pPr>
+            <w:r>
+              <w:t>变更人</w:t>
+            </w:r>
+          </w:p>
+        </w:tc>
+        <w:tc>
+          <w:tcPr>
+            <w:tcW w:w="2455" w:type="pct"/>
+          </w:tcPr>
+          <w:p>
+            <w:pPr>
+              <w:ind w:right="240"/>
+              <w:jc w:val="center"/>
+            </w:pPr>
+            <w:r>
+              <w:t>变更内容</w:t>
+            </w:r>
+          </w:p>
+        </w:tc>
+        <w:tc>
+          <w:tcPr>
             <w:tcW w:w="0" w:type="auto"/>
           </w:tcPr>
           <w:p>
             <w:pPr>
-              <w:ind w:left="240" w:right="240" w:firstLine="480"/>
-            </w:pPr>
-            <w:r>
-              <w:t>变更人</w:t>
-            </w:r>
-          </w:p>
-        </w:tc>
+              <w:ind w:right="240"/>
+              <w:jc w:val="center"/>
+            </w:pPr>
+            <w:r>
+              <w:t>版本号</w:t>
+            </w:r>
+          </w:p>
+        </w:tc>
+      </w:tr>
+      <w:tr>
         <w:tc>
           <w:tcPr>
             <w:tcW w:w="0" w:type="auto"/>
           </w:tcPr>
           <w:p>
             <w:pPr>
-              <w:ind w:left="240" w:right="240" w:firstLine="480"/>
-            </w:pPr>
-            <w:r>
-              <w:t>变更内容</w:t>
+              <w:ind w:right="240"/>
+              <w:jc w:val="center"/>
+            </w:pPr>
+            <w:r>
+              <w:t>20190513</w:t>
+            </w:r>
+          </w:p>
+        </w:tc>
+        <w:tc>
+          <w:tcPr>
+            <w:tcW w:w="712" w:type="pct"/>
+          </w:tcPr>
+          <w:p>
+            <w:pPr>
+              <w:ind w:right="240"/>
+              <w:jc w:val="center"/>
+            </w:pPr>
+            <w:r>
+              <w:t>王嘉凯</w:t>
+            </w:r>
+          </w:p>
+        </w:tc>
+        <w:tc>
+          <w:tcPr>
+            <w:tcW w:w="2455" w:type="pct"/>
+          </w:tcPr>
+          <w:p>
+            <w:pPr>
+              <w:ind w:right="240"/>
+              <w:rPr>
+                <w:lang w:eastAsia="zh-CN"/>
+              </w:rPr>
+            </w:pPr>
+            <w:r>
+              <w:rPr>
+                <w:lang w:eastAsia="zh-CN"/>
+              </w:rPr>
+              <w:t>对照需求文档完善了测试需求说明书的测试分工和测试设计框架编写</w:t>
             </w:r>
           </w:p>
         </w:tc>
@@ -90,67 +164,8 @@
           </w:tcPr>
           <w:p>
             <w:pPr>
-              <w:ind w:left="240" w:right="240" w:firstLine="480"/>
-            </w:pPr>
-            <w:r>
-              <w:t>版本号</w:t>
-            </w:r>
-          </w:p>
-        </w:tc>
-      </w:tr>
-      <w:tr>
-        <w:tc>
-          <w:tcPr>
-            <w:tcW w:w="0" w:type="auto"/>
-          </w:tcPr>
-          <w:p>
-            <w:pPr>
-              <w:ind w:left="240" w:right="240" w:firstLine="480"/>
-            </w:pPr>
-            <w:r>
-              <w:t>20190513</w:t>
-            </w:r>
-          </w:p>
-        </w:tc>
-        <w:tc>
-          <w:tcPr>
-            <w:tcW w:w="0" w:type="auto"/>
-          </w:tcPr>
-          <w:p>
-            <w:pPr>
-              <w:ind w:left="240" w:right="240" w:firstLine="480"/>
-            </w:pPr>
-            <w:r>
-              <w:t>王嘉凯</w:t>
-            </w:r>
-          </w:p>
-        </w:tc>
-        <w:tc>
-          <w:tcPr>
-            <w:tcW w:w="0" w:type="auto"/>
-          </w:tcPr>
-          <w:p>
-            <w:pPr>
-              <w:ind w:left="240" w:right="240" w:firstLine="480"/>
-              <w:rPr>
-                <w:lang w:eastAsia="zh-CN"/>
-              </w:rPr>
-            </w:pPr>
-            <w:r>
-              <w:rPr>
-                <w:lang w:eastAsia="zh-CN"/>
-              </w:rPr>
-              <w:t>对照需求文档完善了测试需求说明书的测试分工和测试设计框架编写</w:t>
-            </w:r>
-          </w:p>
-        </w:tc>
-        <w:tc>
-          <w:tcPr>
-            <w:tcW w:w="0" w:type="auto"/>
-          </w:tcPr>
-          <w:p>
-            <w:pPr>
-              <w:ind w:left="240" w:right="240" w:firstLine="480"/>
+              <w:ind w:right="240"/>
+              <w:jc w:val="center"/>
             </w:pPr>
             <w:r>
               <w:t>V1.0.1</w:t>
@@ -172,20 +187,23 @@
         </w:tc>
         <w:tc>
           <w:tcPr>
-            <w:tcW w:w="0" w:type="auto"/>
-          </w:tcPr>
-          <w:p>
-            <w:pPr>
-              <w:ind w:left="240" w:right="240" w:firstLine="480"/>
-            </w:pPr>
+            <w:tcW w:w="712" w:type="pct"/>
+          </w:tcPr>
+          <w:p>
+            <w:pPr>
+              <w:ind w:right="240"/>
+              <w:jc w:val="center"/>
+            </w:pPr>
+            <w:proofErr w:type="spellStart"/>
             <w:r>
               <w:t>王宁</w:t>
             </w:r>
-          </w:p>
-        </w:tc>
-        <w:tc>
-          <w:tcPr>
-            <w:tcW w:w="0" w:type="auto"/>
+            <w:proofErr w:type="spellEnd"/>
+          </w:p>
+        </w:tc>
+        <w:tc>
+          <w:tcPr>
+            <w:tcW w:w="2455" w:type="pct"/>
           </w:tcPr>
           <w:p>
             <w:pPr>
@@ -200,7 +218,8 @@
           </w:tcPr>
           <w:p>
             <w:pPr>
-              <w:ind w:left="240" w:right="240" w:firstLine="480"/>
+              <w:ind w:right="240"/>
+              <w:jc w:val="center"/>
             </w:pPr>
             <w:r>
               <w:t>V1.0.0</w:t>
@@ -218,9 +237,11 @@
       <w:r>
         <w:t xml:space="preserve">1 </w:t>
       </w:r>
+      <w:proofErr w:type="spellStart"/>
       <w:r>
         <w:t>引言</w:t>
       </w:r>
+      <w:proofErr w:type="spellEnd"/>
     </w:p>
     <w:p>
       <w:pPr>
@@ -371,49 +392,61 @@
     <w:tbl>
       <w:tblPr>
         <w:tblW w:w="5291" w:type="pct"/>
+        <w:tblBorders>
+          <w:top w:val="single" w:sz="4" w:space="0" w:color="auto"/>
+          <w:left w:val="single" w:sz="4" w:space="0" w:color="auto"/>
+          <w:bottom w:val="single" w:sz="4" w:space="0" w:color="auto"/>
+          <w:right w:val="single" w:sz="4" w:space="0" w:color="auto"/>
+          <w:insideH w:val="single" w:sz="4" w:space="0" w:color="auto"/>
+          <w:insideV w:val="single" w:sz="4" w:space="0" w:color="auto"/>
+        </w:tblBorders>
         <w:tblLook w:val="04A0" w:firstRow="1" w:lastRow="0" w:firstColumn="1" w:lastColumn="0" w:noHBand="0" w:noVBand="1"/>
       </w:tblPr>
       <w:tblGrid>
-        <w:gridCol w:w="1462"/>
-        <w:gridCol w:w="1909"/>
-        <w:gridCol w:w="5772"/>
+        <w:gridCol w:w="1256"/>
+        <w:gridCol w:w="1189"/>
+        <w:gridCol w:w="6687"/>
       </w:tblGrid>
       <w:tr>
         <w:tc>
           <w:tcPr>
-            <w:tcW w:w="0" w:type="auto"/>
+            <w:tcW w:w="710" w:type="pct"/>
+          </w:tcPr>
+          <w:p>
+            <w:pPr>
+              <w:ind w:left="240" w:right="240"/>
+              <w:jc w:val="center"/>
+            </w:pPr>
+            <w:proofErr w:type="spellStart"/>
+            <w:r>
+              <w:t>编号</w:t>
+            </w:r>
+            <w:proofErr w:type="spellEnd"/>
+          </w:p>
+        </w:tc>
+        <w:tc>
+          <w:tcPr>
+            <w:tcW w:w="607" w:type="pct"/>
+          </w:tcPr>
+          <w:p>
+            <w:pPr>
+              <w:ind w:right="240"/>
+              <w:jc w:val="center"/>
+            </w:pPr>
+            <w:r>
+              <w:t>术语</w:t>
+            </w:r>
+          </w:p>
+        </w:tc>
+        <w:tc>
+          <w:tcPr>
+            <w:tcW w:w="3683" w:type="pct"/>
           </w:tcPr>
           <w:p>
             <w:pPr>
               <w:ind w:left="240" w:right="240" w:firstLine="480"/>
             </w:pPr>
             <w:r>
-              <w:t>编号</w:t>
-            </w:r>
-          </w:p>
-        </w:tc>
-        <w:tc>
-          <w:tcPr>
-            <w:tcW w:w="0" w:type="auto"/>
-          </w:tcPr>
-          <w:p>
-            <w:pPr>
-              <w:ind w:left="240" w:right="240" w:firstLine="480"/>
-            </w:pPr>
-            <w:r>
-              <w:t>术语</w:t>
-            </w:r>
-          </w:p>
-        </w:tc>
-        <w:tc>
-          <w:tcPr>
-            <w:tcW w:w="0" w:type="auto"/>
-          </w:tcPr>
-          <w:p>
-            <w:pPr>
-              <w:ind w:left="240" w:right="240" w:firstLine="480"/>
-            </w:pPr>
-            <w:r>
               <w:t>说明</w:t>
             </w:r>
           </w:p>
@@ -422,11 +455,12 @@
       <w:tr>
         <w:tc>
           <w:tcPr>
-            <w:tcW w:w="0" w:type="auto"/>
-          </w:tcPr>
-          <w:p>
-            <w:pPr>
-              <w:ind w:left="240" w:right="240" w:firstLine="480"/>
+            <w:tcW w:w="710" w:type="pct"/>
+          </w:tcPr>
+          <w:p>
+            <w:pPr>
+              <w:ind w:right="240"/>
+              <w:jc w:val="center"/>
             </w:pPr>
             <w:r>
               <w:t>1</w:t>
@@ -435,11 +469,12 @@
         </w:tc>
         <w:tc>
           <w:tcPr>
-            <w:tcW w:w="0" w:type="auto"/>
-          </w:tcPr>
-          <w:p>
-            <w:pPr>
-              <w:ind w:left="240" w:right="240" w:firstLine="480"/>
+            <w:tcW w:w="607" w:type="pct"/>
+          </w:tcPr>
+          <w:p>
+            <w:pPr>
+              <w:ind w:right="240"/>
+              <w:jc w:val="center"/>
             </w:pPr>
             <w:r>
               <w:t>Apache</w:t>
@@ -448,11 +483,11 @@
         </w:tc>
         <w:tc>
           <w:tcPr>
-            <w:tcW w:w="0" w:type="auto"/>
-          </w:tcPr>
-          <w:p>
-            <w:pPr>
-              <w:ind w:left="240" w:right="240" w:firstLine="480"/>
+            <w:tcW w:w="3683" w:type="pct"/>
+          </w:tcPr>
+          <w:p>
+            <w:pPr>
+              <w:ind w:right="240"/>
             </w:pPr>
             <w:r>
               <w:t>Apache HTTP Server</w:t>
@@ -466,11 +501,12 @@
       <w:tr>
         <w:tc>
           <w:tcPr>
-            <w:tcW w:w="0" w:type="auto"/>
-          </w:tcPr>
-          <w:p>
-            <w:pPr>
-              <w:ind w:left="240" w:right="240" w:firstLine="480"/>
+            <w:tcW w:w="710" w:type="pct"/>
+          </w:tcPr>
+          <w:p>
+            <w:pPr>
+              <w:ind w:right="240"/>
+              <w:jc w:val="center"/>
             </w:pPr>
             <w:r>
               <w:t>2</w:t>
@@ -479,11 +515,12 @@
         </w:tc>
         <w:tc>
           <w:tcPr>
-            <w:tcW w:w="0" w:type="auto"/>
-          </w:tcPr>
-          <w:p>
-            <w:pPr>
-              <w:ind w:left="240" w:right="240" w:firstLine="480"/>
+            <w:tcW w:w="607" w:type="pct"/>
+          </w:tcPr>
+          <w:p>
+            <w:pPr>
+              <w:ind w:right="240"/>
+              <w:jc w:val="center"/>
             </w:pPr>
             <w:r>
               <w:t>HTTP</w:t>
@@ -492,11 +529,11 @@
         </w:tc>
         <w:tc>
           <w:tcPr>
-            <w:tcW w:w="0" w:type="auto"/>
-          </w:tcPr>
-          <w:p>
-            <w:pPr>
-              <w:ind w:left="240" w:right="240" w:firstLine="480"/>
+            <w:tcW w:w="3683" w:type="pct"/>
+          </w:tcPr>
+          <w:p>
+            <w:pPr>
+              <w:ind w:right="240"/>
             </w:pPr>
             <w:r>
               <w:t>超文本传输协议</w:t>
@@ -507,11 +544,12 @@
       <w:tr>
         <w:tc>
           <w:tcPr>
-            <w:tcW w:w="0" w:type="auto"/>
-          </w:tcPr>
-          <w:p>
-            <w:pPr>
-              <w:ind w:left="240" w:right="240" w:firstLine="480"/>
+            <w:tcW w:w="710" w:type="pct"/>
+          </w:tcPr>
+          <w:p>
+            <w:pPr>
+              <w:ind w:right="240"/>
+              <w:jc w:val="center"/>
             </w:pPr>
             <w:r>
               <w:t>3</w:t>
@@ -520,11 +558,12 @@
         </w:tc>
         <w:tc>
           <w:tcPr>
-            <w:tcW w:w="0" w:type="auto"/>
-          </w:tcPr>
-          <w:p>
-            <w:pPr>
-              <w:ind w:left="240" w:right="240" w:firstLine="480"/>
+            <w:tcW w:w="607" w:type="pct"/>
+          </w:tcPr>
+          <w:p>
+            <w:pPr>
+              <w:ind w:right="240"/>
+              <w:jc w:val="center"/>
             </w:pPr>
             <w:r>
               <w:t>IP</w:t>
@@ -533,11 +572,11 @@
         </w:tc>
         <w:tc>
           <w:tcPr>
-            <w:tcW w:w="0" w:type="auto"/>
-          </w:tcPr>
-          <w:p>
-            <w:pPr>
-              <w:ind w:left="240" w:right="240" w:firstLine="480"/>
+            <w:tcW w:w="3683" w:type="pct"/>
+          </w:tcPr>
+          <w:p>
+            <w:pPr>
+              <w:ind w:right="240"/>
             </w:pPr>
             <w:r>
               <w:t>互联网协议地址</w:t>
@@ -548,11 +587,12 @@
       <w:tr>
         <w:tc>
           <w:tcPr>
-            <w:tcW w:w="0" w:type="auto"/>
-          </w:tcPr>
-          <w:p>
-            <w:pPr>
-              <w:ind w:left="240" w:right="240" w:firstLine="480"/>
+            <w:tcW w:w="710" w:type="pct"/>
+          </w:tcPr>
+          <w:p>
+            <w:pPr>
+              <w:ind w:right="240"/>
+              <w:jc w:val="center"/>
             </w:pPr>
             <w:r>
               <w:t>4</w:t>
@@ -561,11 +601,12 @@
         </w:tc>
         <w:tc>
           <w:tcPr>
-            <w:tcW w:w="0" w:type="auto"/>
-          </w:tcPr>
-          <w:p>
-            <w:pPr>
-              <w:ind w:left="240" w:right="240" w:firstLine="480"/>
+            <w:tcW w:w="607" w:type="pct"/>
+          </w:tcPr>
+          <w:p>
+            <w:pPr>
+              <w:ind w:right="240"/>
+              <w:jc w:val="center"/>
             </w:pPr>
             <w:r>
               <w:t>Python</w:t>
@@ -574,11 +615,11 @@
         </w:tc>
         <w:tc>
           <w:tcPr>
-            <w:tcW w:w="0" w:type="auto"/>
-          </w:tcPr>
-          <w:p>
-            <w:pPr>
-              <w:ind w:left="240" w:right="240" w:firstLine="480"/>
+            <w:tcW w:w="3683" w:type="pct"/>
+          </w:tcPr>
+          <w:p>
+            <w:pPr>
+              <w:ind w:right="240"/>
               <w:rPr>
                 <w:lang w:eastAsia="zh-CN"/>
               </w:rPr>
@@ -595,11 +636,12 @@
       <w:tr>
         <w:tc>
           <w:tcPr>
-            <w:tcW w:w="0" w:type="auto"/>
-          </w:tcPr>
-          <w:p>
-            <w:pPr>
-              <w:ind w:left="240" w:right="240" w:firstLine="480"/>
+            <w:tcW w:w="710" w:type="pct"/>
+          </w:tcPr>
+          <w:p>
+            <w:pPr>
+              <w:ind w:right="240"/>
+              <w:jc w:val="center"/>
             </w:pPr>
             <w:r>
               <w:t>5</w:t>
@@ -608,11 +650,12 @@
         </w:tc>
         <w:tc>
           <w:tcPr>
-            <w:tcW w:w="0" w:type="auto"/>
-          </w:tcPr>
-          <w:p>
-            <w:pPr>
-              <w:ind w:left="240" w:right="240" w:firstLine="480"/>
+            <w:tcW w:w="607" w:type="pct"/>
+          </w:tcPr>
+          <w:p>
+            <w:pPr>
+              <w:ind w:right="240"/>
+              <w:jc w:val="center"/>
             </w:pPr>
             <w:r>
               <w:t>RUCM</w:t>
@@ -621,11 +664,11 @@
         </w:tc>
         <w:tc>
           <w:tcPr>
-            <w:tcW w:w="0" w:type="auto"/>
-          </w:tcPr>
-          <w:p>
-            <w:pPr>
-              <w:ind w:left="240" w:right="240" w:firstLine="480"/>
+            <w:tcW w:w="3683" w:type="pct"/>
+          </w:tcPr>
+          <w:p>
+            <w:pPr>
+              <w:ind w:right="240"/>
             </w:pPr>
             <w:r>
               <w:t>限制性用例模型</w:t>
@@ -636,116 +679,126 @@
       <w:tr>
         <w:tc>
           <w:tcPr>
-            <w:tcW w:w="0" w:type="auto"/>
-          </w:tcPr>
-          <w:p>
-            <w:pPr>
-              <w:ind w:left="240" w:right="240" w:firstLine="480"/>
-            </w:pPr>
+            <w:tcW w:w="710" w:type="pct"/>
+          </w:tcPr>
+          <w:p>
+            <w:pPr>
+              <w:ind w:right="240"/>
+              <w:jc w:val="center"/>
+            </w:pPr>
+            <w:r>
+              <w:t>6</w:t>
+            </w:r>
+          </w:p>
+        </w:tc>
+        <w:tc>
+          <w:tcPr>
+            <w:tcW w:w="607" w:type="pct"/>
+          </w:tcPr>
+          <w:p>
+            <w:pPr>
+              <w:ind w:right="240"/>
+              <w:jc w:val="center"/>
+            </w:pPr>
+            <w:r>
+              <w:t>UCM</w:t>
+            </w:r>
+          </w:p>
+        </w:tc>
+        <w:tc>
+          <w:tcPr>
+            <w:tcW w:w="3683" w:type="pct"/>
+          </w:tcPr>
+          <w:p>
+            <w:pPr>
+              <w:ind w:right="240"/>
+            </w:pPr>
+            <w:r>
+              <w:t>用例建模</w:t>
+            </w:r>
+          </w:p>
+        </w:tc>
+      </w:tr>
+      <w:tr>
+        <w:tc>
+          <w:tcPr>
+            <w:tcW w:w="710" w:type="pct"/>
+          </w:tcPr>
+          <w:p>
+            <w:pPr>
+              <w:ind w:right="240"/>
+              <w:jc w:val="center"/>
+            </w:pPr>
+            <w:r>
+              <w:t>7</w:t>
+            </w:r>
+          </w:p>
+        </w:tc>
+        <w:tc>
+          <w:tcPr>
+            <w:tcW w:w="607" w:type="pct"/>
+          </w:tcPr>
+          <w:p>
+            <w:pPr>
+              <w:ind w:right="240"/>
+              <w:jc w:val="center"/>
+            </w:pPr>
+            <w:r>
+              <w:t>接口</w:t>
+            </w:r>
+          </w:p>
+        </w:tc>
+        <w:tc>
+          <w:tcPr>
+            <w:tcW w:w="3683" w:type="pct"/>
+          </w:tcPr>
+          <w:p>
+            <w:pPr>
+              <w:ind w:right="240"/>
+            </w:pPr>
+            <w:r>
+              <w:t>API</w:t>
+            </w:r>
+            <w:r>
+              <w:t>（</w:t>
+            </w:r>
+            <w:r>
+              <w:t>Application Programming Interface</w:t>
+            </w:r>
+            <w:r>
+              <w:t>），是一些预先定义的函数，目的是提供应用程序与开发人员基于某软件或硬</w:t>
+            </w:r>
             <w:r>
               <w:lastRenderedPageBreak/>
-              <w:t>6</w:t>
-            </w:r>
-          </w:p>
-        </w:tc>
-        <w:tc>
-          <w:tcPr>
-            <w:tcW w:w="0" w:type="auto"/>
-          </w:tcPr>
-          <w:p>
-            <w:pPr>
-              <w:ind w:left="240" w:right="240" w:firstLine="480"/>
-            </w:pPr>
-            <w:r>
-              <w:t>UCM</w:t>
-            </w:r>
-          </w:p>
-        </w:tc>
-        <w:tc>
-          <w:tcPr>
-            <w:tcW w:w="0" w:type="auto"/>
-          </w:tcPr>
-          <w:p>
-            <w:pPr>
-              <w:ind w:left="240" w:right="240" w:firstLine="480"/>
-            </w:pPr>
-            <w:r>
-              <w:t>用例建模</w:t>
-            </w:r>
-          </w:p>
-        </w:tc>
-      </w:tr>
-      <w:tr>
-        <w:tc>
-          <w:tcPr>
-            <w:tcW w:w="0" w:type="auto"/>
-          </w:tcPr>
-          <w:p>
-            <w:pPr>
-              <w:ind w:left="240" w:right="240" w:firstLine="480"/>
-            </w:pPr>
-            <w:r>
-              <w:t>7</w:t>
-            </w:r>
-          </w:p>
-        </w:tc>
-        <w:tc>
-          <w:tcPr>
-            <w:tcW w:w="0" w:type="auto"/>
-          </w:tcPr>
-          <w:p>
-            <w:pPr>
-              <w:ind w:left="240" w:right="240" w:firstLine="480"/>
-            </w:pPr>
-            <w:r>
-              <w:t>接口</w:t>
-            </w:r>
-          </w:p>
-        </w:tc>
-        <w:tc>
-          <w:tcPr>
-            <w:tcW w:w="0" w:type="auto"/>
-          </w:tcPr>
-          <w:p>
-            <w:pPr>
-              <w:ind w:left="240" w:right="240" w:firstLine="480"/>
-            </w:pPr>
-            <w:r>
-              <w:t>API</w:t>
-            </w:r>
-            <w:r>
-              <w:t>（</w:t>
-            </w:r>
-            <w:r>
-              <w:t>Application Programming Interface</w:t>
-            </w:r>
-            <w:r>
-              <w:t>），是一些预先定义的函数，目的是提供应用程序与开发人员基于某软件或硬件得以访问一组例程的能力，而又无需访问源码，或理解内部工作机制的细节</w:t>
-            </w:r>
-          </w:p>
-        </w:tc>
-      </w:tr>
-      <w:tr>
-        <w:tc>
-          <w:tcPr>
-            <w:tcW w:w="0" w:type="auto"/>
-          </w:tcPr>
-          <w:p>
-            <w:pPr>
-              <w:ind w:left="240" w:right="240" w:firstLine="480"/>
-            </w:pPr>
-            <w:r>
+              <w:t>件得以访问一组例程的能力，而又无需访问源码，或理解内部工作机制的细节</w:t>
+            </w:r>
+          </w:p>
+        </w:tc>
+      </w:tr>
+      <w:tr>
+        <w:tc>
+          <w:tcPr>
+            <w:tcW w:w="710" w:type="pct"/>
+          </w:tcPr>
+          <w:p>
+            <w:pPr>
+              <w:ind w:right="240"/>
+              <w:jc w:val="center"/>
+            </w:pPr>
+            <w:r>
+              <w:lastRenderedPageBreak/>
               <w:t>8</w:t>
             </w:r>
           </w:p>
         </w:tc>
         <w:tc>
           <w:tcPr>
-            <w:tcW w:w="0" w:type="auto"/>
-          </w:tcPr>
-          <w:p>
-            <w:pPr>
-              <w:ind w:left="240" w:right="240" w:firstLine="480"/>
+            <w:tcW w:w="607" w:type="pct"/>
+          </w:tcPr>
+          <w:p>
+            <w:pPr>
+              <w:ind w:right="240"/>
+              <w:jc w:val="center"/>
             </w:pPr>
             <w:r>
               <w:t>日志</w:t>
@@ -754,11 +807,11 @@
         </w:tc>
         <w:tc>
           <w:tcPr>
-            <w:tcW w:w="0" w:type="auto"/>
-          </w:tcPr>
-          <w:p>
-            <w:pPr>
-              <w:ind w:left="240" w:right="240" w:firstLine="480"/>
+            <w:tcW w:w="3683" w:type="pct"/>
+          </w:tcPr>
+          <w:p>
+            <w:pPr>
+              <w:ind w:right="240"/>
               <w:rPr>
                 <w:lang w:eastAsia="zh-CN"/>
               </w:rPr>
@@ -1254,7 +1307,6 @@
               <w:rPr>
                 <w:rFonts w:hint="eastAsia"/>
               </w:rPr>
-              <w:lastRenderedPageBreak/>
               <w:t>配置管理</w:t>
             </w:r>
           </w:p>
@@ -2961,10 +3013,7 @@
         </w:tc>
       </w:tr>
     </w:tbl>
-    <w:p>
-      <w:bookmarkStart w:id="7" w:name="_GoBack"/>
-      <w:bookmarkEnd w:id="7"/>
-    </w:p>
+    <w:p/>
     <w:p/>
     <w:tbl>
       <w:tblPr>
@@ -3251,7 +3300,6 @@
               <w:rPr>
                 <w:rFonts w:eastAsiaTheme="majorEastAsia" w:cs="Times New Roman" w:hint="eastAsia"/>
               </w:rPr>
-              <w:lastRenderedPageBreak/>
               <w:t>可用性</w:t>
             </w:r>
           </w:p>
@@ -3329,6 +3377,7 @@
               <w:rPr>
                 <w:rFonts w:eastAsiaTheme="majorEastAsia" w:cs="Times New Roman" w:hint="eastAsia"/>
               </w:rPr>
+              <w:lastRenderedPageBreak/>
               <w:t>稳定性</w:t>
             </w:r>
           </w:p>
@@ -3549,7 +3598,6 @@
         <w:pStyle w:val="FirstParagraph"/>
         <w:ind w:left="240" w:right="240" w:firstLine="480"/>
         <w:rPr>
-          <w:rFonts w:hint="eastAsia"/>
           <w:lang w:eastAsia="zh-CN"/>
         </w:rPr>
       </w:pPr>
@@ -3558,8 +3606,8 @@
       <w:pPr>
         <w:pStyle w:val="3"/>
       </w:pPr>
-      <w:bookmarkStart w:id="8" w:name="测试环境"/>
-      <w:bookmarkEnd w:id="8"/>
+      <w:bookmarkStart w:id="7" w:name="测试环境"/>
+      <w:bookmarkEnd w:id="7"/>
       <w:r>
         <w:t xml:space="preserve">2.4 </w:t>
       </w:r>
@@ -3573,8 +3621,8 @@
       <w:pPr>
         <w:pStyle w:val="4"/>
       </w:pPr>
-      <w:bookmarkStart w:id="9" w:name="硬件测试环境"/>
-      <w:bookmarkEnd w:id="9"/>
+      <w:bookmarkStart w:id="8" w:name="硬件测试环境"/>
+      <w:bookmarkEnd w:id="8"/>
       <w:r>
         <w:t xml:space="preserve">2.4.1 </w:t>
       </w:r>
@@ -3590,6 +3638,8 @@
         </w:numPr>
         <w:ind w:left="240" w:right="240" w:firstLine="480"/>
       </w:pPr>
+      <w:bookmarkStart w:id="9" w:name="_GoBack"/>
+      <w:bookmarkEnd w:id="9"/>
       <w:r>
         <w:t>CPU: Inter i5</w:t>
       </w:r>
@@ -4434,7 +4484,6 @@
       <w:bookmarkStart w:id="14" w:name="配置项修改"/>
       <w:bookmarkEnd w:id="14"/>
       <w:r>
-        <w:lastRenderedPageBreak/>
         <w:t xml:space="preserve">3.1.2 </w:t>
       </w:r>
       <w:proofErr w:type="spellStart"/>
@@ -4578,6 +4627,7 @@
                 <w:rFonts w:eastAsiaTheme="majorEastAsia" w:cs="Times New Roman" w:hint="eastAsia"/>
                 <w:b/>
               </w:rPr>
+              <w:lastRenderedPageBreak/>
               <w:t>简要描述</w:t>
             </w:r>
           </w:p>
@@ -7146,7 +7196,6 @@
                 <w:rFonts w:eastAsiaTheme="majorEastAsia" w:cs="Times New Roman" w:hint="eastAsia"/>
                 <w:b/>
               </w:rPr>
-              <w:lastRenderedPageBreak/>
               <w:t>评价准则</w:t>
             </w:r>
           </w:p>
@@ -7307,6 +7356,7 @@
               <w:rPr>
                 <w:rFonts w:eastAsiaTheme="majorEastAsia" w:cs="Times New Roman"/>
               </w:rPr>
+              <w:lastRenderedPageBreak/>
               <w:t>Test Case Specification</w:t>
             </w:r>
           </w:p>

--- a/docs/测试需求文档/测试需求说明书.docx
+++ b/docs/测试需求文档/测试需求说明书.docx
@@ -4,31 +4,739 @@
   <w:body>
     <w:p>
       <w:pPr>
-        <w:pStyle w:val="1"/>
-        <w:ind w:left="240" w:right="240" w:firstLine="643"/>
+        <w:spacing w:line="480" w:lineRule="auto"/>
+        <w:ind w:right="240"/>
+        <w:jc w:val="center"/>
         <w:rPr>
+          <w:rFonts w:eastAsia="黑体"/>
+          <w:sz w:val="44"/>
+          <w:szCs w:val="44"/>
+        </w:rPr>
+      </w:pPr>
+      <w:bookmarkStart w:id="0" w:name="_Hlk514498166"/>
+      <w:r>
+        <w:rPr>
+          <w:rFonts w:eastAsia="黑体"/>
+          <w:noProof/>
+          <w:sz w:val="44"/>
+          <w:szCs w:val="44"/>
+        </w:rPr>
+        <w:drawing>
+          <wp:inline distT="0" distB="0" distL="0" distR="0" wp14:anchorId="13E85165" wp14:editId="52875BE5">
+            <wp:extent cx="3082925" cy="429260"/>
+            <wp:effectExtent l="0" t="0" r="3175" b="8890"/>
+            <wp:docPr id="30" name="图片 30"/>
+            <wp:cNvGraphicFramePr>
+              <a:graphicFrameLocks xmlns:a="http://schemas.openxmlformats.org/drawingml/2006/main" noChangeAspect="1"/>
+            </wp:cNvGraphicFramePr>
+            <a:graphic xmlns:a="http://schemas.openxmlformats.org/drawingml/2006/main">
+              <a:graphicData uri="http://schemas.openxmlformats.org/drawingml/2006/picture">
+                <pic:pic xmlns:pic="http://schemas.openxmlformats.org/drawingml/2006/picture">
+                  <pic:nvPicPr>
+                    <pic:cNvPr id="30" name="图片 30"/>
+                    <pic:cNvPicPr>
+                      <a:picLocks noChangeAspect="1"/>
+                    </pic:cNvPicPr>
+                  </pic:nvPicPr>
+                  <pic:blipFill>
+                    <a:blip r:embed="rId8" cstate="print">
+                      <a:extLst>
+                        <a:ext uri="{28A0092B-C50C-407E-A947-70E740481C1C}">
+                          <a14:useLocalDpi xmlns:a14="http://schemas.microsoft.com/office/drawing/2010/main" val="0"/>
+                        </a:ext>
+                      </a:extLst>
+                    </a:blip>
+                    <a:srcRect b="20428"/>
+                    <a:stretch>
+                      <a:fillRect/>
+                    </a:stretch>
+                  </pic:blipFill>
+                  <pic:spPr>
+                    <a:xfrm>
+                      <a:off x="0" y="0"/>
+                      <a:ext cx="3287286" cy="458068"/>
+                    </a:xfrm>
+                    <a:prstGeom prst="rect">
+                      <a:avLst/>
+                    </a:prstGeom>
+                    <a:ln>
+                      <a:noFill/>
+                    </a:ln>
+                  </pic:spPr>
+                </pic:pic>
+              </a:graphicData>
+            </a:graphic>
+          </wp:inline>
+        </w:drawing>
+      </w:r>
+    </w:p>
+    <w:p>
+      <w:pPr>
+        <w:spacing w:line="480" w:lineRule="auto"/>
+        <w:ind w:right="240"/>
+        <w:jc w:val="center"/>
+        <w:rPr>
+          <w:rFonts w:ascii="华文行楷" w:eastAsia="华文行楷" w:hAnsi="华文行楷" w:cs="华文行楷"/>
+          <w:sz w:val="72"/>
+          <w:szCs w:val="72"/>
           <w:lang w:eastAsia="zh-CN"/>
         </w:rPr>
       </w:pPr>
-      <w:bookmarkStart w:id="0" w:name="面向apache的个人助手设计与实现说明书"/>
-      <w:bookmarkEnd w:id="0"/>
       <w:r>
         <w:rPr>
+          <w:rFonts w:ascii="华文行楷" w:eastAsia="华文行楷" w:hAnsi="华文行楷" w:cs="华文行楷" w:hint="eastAsia"/>
+          <w:sz w:val="72"/>
+          <w:szCs w:val="72"/>
           <w:lang w:eastAsia="zh-CN"/>
+        </w:rPr>
+        <w:t>软 件 工 程 实 验</w:t>
+      </w:r>
+    </w:p>
+    <w:p>
+      <w:pPr>
+        <w:spacing w:line="480" w:lineRule="auto"/>
+        <w:ind w:right="240"/>
+        <w:jc w:val="center"/>
+        <w:rPr>
+          <w:rFonts w:ascii="华文行楷" w:eastAsia="华文行楷" w:hAnsi="华文行楷" w:cs="华文行楷"/>
+          <w:sz w:val="72"/>
+          <w:szCs w:val="72"/>
+          <w:lang w:eastAsia="zh-CN"/>
+        </w:rPr>
+      </w:pPr>
+    </w:p>
+    <w:p>
+      <w:pPr>
+        <w:ind w:right="240"/>
+        <w:jc w:val="center"/>
+        <w:rPr>
+          <w:rFonts w:eastAsia="华文行楷"/>
+          <w:sz w:val="96"/>
+          <w:szCs w:val="72"/>
+          <w:lang w:eastAsia="zh-CN"/>
+        </w:rPr>
+      </w:pPr>
+      <w:r>
+        <w:rPr>
+          <w:rFonts w:eastAsia="华文行楷" w:hint="eastAsia"/>
+          <w:sz w:val="96"/>
+          <w:szCs w:val="72"/>
+          <w:lang w:eastAsia="zh-CN"/>
+        </w:rPr>
+        <w:t>测试需求说明书</w:t>
+      </w:r>
+    </w:p>
+    <w:p>
+      <w:pPr>
+        <w:ind w:right="240"/>
+        <w:jc w:val="center"/>
+        <w:rPr>
+          <w:b/>
+          <w:bCs/>
+          <w:sz w:val="28"/>
+        </w:rPr>
+      </w:pPr>
+      <w:proofErr w:type="spellStart"/>
+      <w:r>
+        <w:rPr>
+          <w:rFonts w:eastAsia="黑体" w:hint="eastAsia"/>
+          <w:sz w:val="52"/>
+          <w:szCs w:val="32"/>
         </w:rPr>
         <w:t>面向</w:t>
       </w:r>
       <w:r>
         <w:rPr>
-          <w:lang w:eastAsia="zh-CN"/>
+          <w:rFonts w:eastAsia="黑体" w:hint="eastAsia"/>
+          <w:sz w:val="52"/>
+          <w:szCs w:val="32"/>
         </w:rPr>
         <w:t>Apache</w:t>
       </w:r>
       <w:r>
         <w:rPr>
+          <w:rFonts w:eastAsia="黑体" w:hint="eastAsia"/>
+          <w:sz w:val="52"/>
+          <w:szCs w:val="32"/>
+        </w:rPr>
+        <w:t>的个人助手</w:t>
+      </w:r>
+      <w:bookmarkEnd w:id="0"/>
+      <w:proofErr w:type="spellEnd"/>
+    </w:p>
+    <w:p>
+      <w:pPr>
+        <w:ind w:left="240" w:right="240" w:firstLine="562"/>
+        <w:rPr>
+          <w:b/>
+          <w:bCs/>
+          <w:sz w:val="28"/>
+        </w:rPr>
+      </w:pPr>
+    </w:p>
+    <w:tbl>
+      <w:tblPr>
+        <w:tblpPr w:leftFromText="180" w:rightFromText="180" w:vertAnchor="text" w:horzAnchor="margin" w:tblpXSpec="center" w:tblpYSpec="inside"/>
+        <w:tblW w:w="6819" w:type="dxa"/>
+        <w:tblBorders>
+          <w:bottom w:val="single" w:sz="4" w:space="0" w:color="auto"/>
+        </w:tblBorders>
+        <w:tblLayout w:type="fixed"/>
+        <w:tblLook w:val="04A0" w:firstRow="1" w:lastRow="0" w:firstColumn="1" w:lastColumn="0" w:noHBand="0" w:noVBand="1"/>
+      </w:tblPr>
+      <w:tblGrid>
+        <w:gridCol w:w="2448"/>
+        <w:gridCol w:w="4371"/>
+      </w:tblGrid>
+      <w:tr>
+        <w:trPr>
+          <w:trHeight w:val="616"/>
+        </w:trPr>
+        <w:tc>
+          <w:tcPr>
+            <w:tcW w:w="2448" w:type="dxa"/>
+          </w:tcPr>
+          <w:p>
+            <w:pPr>
+              <w:spacing w:line="600" w:lineRule="exact"/>
+              <w:ind w:left="240" w:right="240" w:firstLine="720"/>
+              <w:jc w:val="distribute"/>
+              <w:rPr>
+                <w:rFonts w:eastAsia="黑体"/>
+                <w:spacing w:val="30"/>
+                <w:kern w:val="10"/>
+                <w:sz w:val="30"/>
+              </w:rPr>
+            </w:pPr>
+            <w:proofErr w:type="spellStart"/>
+            <w:r>
+              <w:rPr>
+                <w:rFonts w:eastAsia="黑体" w:hint="eastAsia"/>
+                <w:spacing w:val="30"/>
+                <w:kern w:val="10"/>
+                <w:sz w:val="30"/>
+              </w:rPr>
+              <w:t>队伍</w:t>
+            </w:r>
+            <w:proofErr w:type="spellEnd"/>
+          </w:p>
+        </w:tc>
+        <w:tc>
+          <w:tcPr>
+            <w:tcW w:w="4371" w:type="dxa"/>
+            <w:tcBorders>
+              <w:bottom w:val="single" w:sz="4" w:space="0" w:color="auto"/>
+            </w:tcBorders>
+            <w:vAlign w:val="center"/>
+          </w:tcPr>
+          <w:p>
+            <w:pPr>
+              <w:spacing w:line="600" w:lineRule="exact"/>
+              <w:ind w:left="240" w:right="240" w:firstLine="720"/>
+              <w:jc w:val="center"/>
+              <w:rPr>
+                <w:rFonts w:eastAsia="黑体"/>
+                <w:spacing w:val="30"/>
+                <w:kern w:val="10"/>
+                <w:sz w:val="30"/>
+              </w:rPr>
+            </w:pPr>
+            <w:proofErr w:type="spellStart"/>
+            <w:r>
+              <w:rPr>
+                <w:rFonts w:eastAsia="黑体" w:hint="eastAsia"/>
+                <w:spacing w:val="30"/>
+                <w:kern w:val="10"/>
+                <w:sz w:val="30"/>
+              </w:rPr>
+              <w:t>弟归（</w:t>
+            </w:r>
+            <w:r>
+              <w:rPr>
+                <w:rFonts w:eastAsia="黑体" w:hint="eastAsia"/>
+                <w:spacing w:val="30"/>
+                <w:kern w:val="10"/>
+                <w:sz w:val="30"/>
+              </w:rPr>
+              <w:t>GroupA</w:t>
+            </w:r>
+            <w:proofErr w:type="spellEnd"/>
+            <w:r>
+              <w:rPr>
+                <w:rFonts w:eastAsia="黑体" w:hint="eastAsia"/>
+                <w:spacing w:val="30"/>
+                <w:kern w:val="10"/>
+                <w:sz w:val="30"/>
+              </w:rPr>
+              <w:t>）</w:t>
+            </w:r>
+          </w:p>
+        </w:tc>
+      </w:tr>
+      <w:tr>
+        <w:trPr>
+          <w:trHeight w:val="616"/>
+        </w:trPr>
+        <w:tc>
+          <w:tcPr>
+            <w:tcW w:w="2448" w:type="dxa"/>
+          </w:tcPr>
+          <w:p>
+            <w:pPr>
+              <w:spacing w:line="600" w:lineRule="exact"/>
+              <w:ind w:left="240" w:right="240" w:firstLine="720"/>
+              <w:jc w:val="distribute"/>
+              <w:rPr>
+                <w:rFonts w:eastAsia="黑体"/>
+                <w:spacing w:val="30"/>
+                <w:kern w:val="10"/>
+                <w:sz w:val="30"/>
+              </w:rPr>
+            </w:pPr>
+            <w:proofErr w:type="spellStart"/>
+            <w:r>
+              <w:rPr>
+                <w:rFonts w:eastAsia="黑体" w:hint="eastAsia"/>
+                <w:spacing w:val="30"/>
+                <w:kern w:val="10"/>
+                <w:sz w:val="30"/>
+              </w:rPr>
+              <w:t>成员</w:t>
+            </w:r>
+            <w:proofErr w:type="spellEnd"/>
+          </w:p>
+        </w:tc>
+        <w:tc>
+          <w:tcPr>
+            <w:tcW w:w="4371" w:type="dxa"/>
+            <w:tcBorders>
+              <w:top w:val="single" w:sz="4" w:space="0" w:color="auto"/>
+              <w:bottom w:val="single" w:sz="4" w:space="0" w:color="auto"/>
+            </w:tcBorders>
+            <w:vAlign w:val="center"/>
+          </w:tcPr>
+          <w:p>
+            <w:pPr>
+              <w:spacing w:line="600" w:lineRule="exact"/>
+              <w:ind w:left="240" w:right="240" w:firstLine="720"/>
+              <w:jc w:val="center"/>
+              <w:rPr>
+                <w:rFonts w:eastAsia="黑体"/>
+                <w:spacing w:val="30"/>
+                <w:kern w:val="10"/>
+                <w:sz w:val="30"/>
+              </w:rPr>
+            </w:pPr>
+            <w:proofErr w:type="spellStart"/>
+            <w:r>
+              <w:rPr>
+                <w:rFonts w:eastAsia="黑体" w:hint="eastAsia"/>
+                <w:spacing w:val="30"/>
+                <w:kern w:val="10"/>
+                <w:sz w:val="30"/>
+              </w:rPr>
+              <w:t>王嘉凯</w:t>
+            </w:r>
+            <w:proofErr w:type="spellEnd"/>
+          </w:p>
+        </w:tc>
+      </w:tr>
+      <w:tr>
+        <w:trPr>
+          <w:trHeight w:val="601"/>
+        </w:trPr>
+        <w:tc>
+          <w:tcPr>
+            <w:tcW w:w="2448" w:type="dxa"/>
+          </w:tcPr>
+          <w:p>
+            <w:pPr>
+              <w:spacing w:line="600" w:lineRule="exact"/>
+              <w:ind w:left="240" w:right="240" w:firstLine="720"/>
+              <w:jc w:val="distribute"/>
+              <w:rPr>
+                <w:rFonts w:eastAsia="黑体"/>
+                <w:spacing w:val="30"/>
+                <w:kern w:val="10"/>
+                <w:sz w:val="30"/>
+              </w:rPr>
+            </w:pPr>
+            <w:proofErr w:type="spellStart"/>
+            <w:r>
+              <w:rPr>
+                <w:rFonts w:eastAsia="黑体" w:hint="eastAsia"/>
+                <w:spacing w:val="30"/>
+                <w:kern w:val="10"/>
+                <w:sz w:val="30"/>
+              </w:rPr>
+              <w:t>成员</w:t>
+            </w:r>
+            <w:proofErr w:type="spellEnd"/>
+          </w:p>
+        </w:tc>
+        <w:tc>
+          <w:tcPr>
+            <w:tcW w:w="4371" w:type="dxa"/>
+            <w:tcBorders>
+              <w:top w:val="single" w:sz="4" w:space="0" w:color="auto"/>
+              <w:bottom w:val="single" w:sz="4" w:space="0" w:color="auto"/>
+            </w:tcBorders>
+            <w:vAlign w:val="center"/>
+          </w:tcPr>
+          <w:p>
+            <w:pPr>
+              <w:spacing w:line="600" w:lineRule="exact"/>
+              <w:ind w:left="240" w:right="240" w:firstLine="720"/>
+              <w:jc w:val="center"/>
+              <w:rPr>
+                <w:rFonts w:eastAsia="黑体"/>
+                <w:spacing w:val="30"/>
+                <w:kern w:val="10"/>
+                <w:sz w:val="30"/>
+              </w:rPr>
+            </w:pPr>
+            <w:proofErr w:type="spellStart"/>
+            <w:r>
+              <w:rPr>
+                <w:rFonts w:eastAsia="黑体" w:hint="eastAsia"/>
+                <w:spacing w:val="30"/>
+                <w:kern w:val="10"/>
+                <w:sz w:val="30"/>
+              </w:rPr>
+              <w:t>王宁</w:t>
+            </w:r>
+            <w:proofErr w:type="spellEnd"/>
+          </w:p>
+        </w:tc>
+      </w:tr>
+      <w:tr>
+        <w:trPr>
+          <w:trHeight w:val="601"/>
+        </w:trPr>
+        <w:tc>
+          <w:tcPr>
+            <w:tcW w:w="2448" w:type="dxa"/>
+          </w:tcPr>
+          <w:p>
+            <w:pPr>
+              <w:spacing w:line="600" w:lineRule="exact"/>
+              <w:ind w:left="240" w:right="240" w:firstLine="720"/>
+              <w:jc w:val="distribute"/>
+              <w:rPr>
+                <w:rFonts w:eastAsia="黑体"/>
+                <w:spacing w:val="30"/>
+                <w:kern w:val="10"/>
+                <w:sz w:val="30"/>
+              </w:rPr>
+            </w:pPr>
+            <w:proofErr w:type="spellStart"/>
+            <w:r>
+              <w:rPr>
+                <w:rFonts w:eastAsia="黑体" w:hint="eastAsia"/>
+                <w:spacing w:val="30"/>
+                <w:kern w:val="10"/>
+                <w:sz w:val="30"/>
+              </w:rPr>
+              <w:t>成员</w:t>
+            </w:r>
+            <w:proofErr w:type="spellEnd"/>
+          </w:p>
+        </w:tc>
+        <w:tc>
+          <w:tcPr>
+            <w:tcW w:w="4371" w:type="dxa"/>
+            <w:tcBorders>
+              <w:top w:val="single" w:sz="4" w:space="0" w:color="auto"/>
+              <w:bottom w:val="single" w:sz="4" w:space="0" w:color="auto"/>
+            </w:tcBorders>
+            <w:vAlign w:val="center"/>
+          </w:tcPr>
+          <w:p>
+            <w:pPr>
+              <w:spacing w:line="600" w:lineRule="exact"/>
+              <w:ind w:left="240" w:right="240" w:firstLine="720"/>
+              <w:jc w:val="center"/>
+            </w:pPr>
+            <w:proofErr w:type="spellStart"/>
+            <w:r>
+              <w:rPr>
+                <w:rFonts w:eastAsia="黑体" w:hint="eastAsia"/>
+                <w:spacing w:val="30"/>
+                <w:kern w:val="10"/>
+                <w:sz w:val="30"/>
+              </w:rPr>
+              <w:t>叶俊辰</w:t>
+            </w:r>
+            <w:proofErr w:type="spellEnd"/>
+          </w:p>
+        </w:tc>
+      </w:tr>
+      <w:tr>
+        <w:trPr>
+          <w:trHeight w:val="601"/>
+        </w:trPr>
+        <w:tc>
+          <w:tcPr>
+            <w:tcW w:w="2448" w:type="dxa"/>
+          </w:tcPr>
+          <w:p>
+            <w:pPr>
+              <w:spacing w:line="600" w:lineRule="exact"/>
+              <w:ind w:left="240" w:right="240" w:firstLine="720"/>
+              <w:jc w:val="distribute"/>
+              <w:rPr>
+                <w:rFonts w:eastAsia="黑体"/>
+                <w:spacing w:val="30"/>
+                <w:kern w:val="10"/>
+                <w:sz w:val="30"/>
+              </w:rPr>
+            </w:pPr>
+            <w:proofErr w:type="spellStart"/>
+            <w:r>
+              <w:rPr>
+                <w:rFonts w:eastAsia="黑体" w:hint="eastAsia"/>
+                <w:spacing w:val="30"/>
+                <w:kern w:val="10"/>
+                <w:sz w:val="30"/>
+              </w:rPr>
+              <w:t>成员</w:t>
+            </w:r>
+            <w:proofErr w:type="spellEnd"/>
+          </w:p>
+        </w:tc>
+        <w:tc>
+          <w:tcPr>
+            <w:tcW w:w="4371" w:type="dxa"/>
+            <w:tcBorders>
+              <w:top w:val="single" w:sz="4" w:space="0" w:color="auto"/>
+              <w:bottom w:val="single" w:sz="4" w:space="0" w:color="auto"/>
+            </w:tcBorders>
+            <w:vAlign w:val="center"/>
+          </w:tcPr>
+          <w:p>
+            <w:pPr>
+              <w:spacing w:line="600" w:lineRule="exact"/>
+              <w:ind w:left="240" w:right="240" w:firstLine="720"/>
+              <w:jc w:val="center"/>
+              <w:rPr>
+                <w:rFonts w:eastAsia="黑体"/>
+                <w:spacing w:val="30"/>
+                <w:kern w:val="10"/>
+                <w:sz w:val="30"/>
+              </w:rPr>
+            </w:pPr>
+            <w:proofErr w:type="spellStart"/>
+            <w:r>
+              <w:rPr>
+                <w:rFonts w:eastAsia="黑体" w:hint="eastAsia"/>
+                <w:spacing w:val="30"/>
+                <w:kern w:val="10"/>
+                <w:sz w:val="30"/>
+              </w:rPr>
+              <w:t>姬索肇</w:t>
+            </w:r>
+            <w:proofErr w:type="spellEnd"/>
+          </w:p>
+        </w:tc>
+      </w:tr>
+      <w:tr>
+        <w:trPr>
+          <w:trHeight w:val="631"/>
+        </w:trPr>
+        <w:tc>
+          <w:tcPr>
+            <w:tcW w:w="2448" w:type="dxa"/>
+            <w:tcBorders>
+              <w:bottom w:val="nil"/>
+            </w:tcBorders>
+          </w:tcPr>
+          <w:p>
+            <w:pPr>
+              <w:spacing w:line="600" w:lineRule="exact"/>
+              <w:ind w:left="240" w:right="240" w:firstLine="720"/>
+              <w:jc w:val="distribute"/>
+              <w:rPr>
+                <w:rFonts w:eastAsia="黑体"/>
+                <w:spacing w:val="30"/>
+                <w:kern w:val="10"/>
+                <w:sz w:val="30"/>
+              </w:rPr>
+            </w:pPr>
+            <w:proofErr w:type="spellStart"/>
+            <w:r>
+              <w:rPr>
+                <w:rFonts w:eastAsia="黑体" w:hint="eastAsia"/>
+                <w:spacing w:val="30"/>
+                <w:kern w:val="10"/>
+                <w:sz w:val="30"/>
+              </w:rPr>
+              <w:t>成员</w:t>
+            </w:r>
+            <w:proofErr w:type="spellEnd"/>
+          </w:p>
+        </w:tc>
+        <w:tc>
+          <w:tcPr>
+            <w:tcW w:w="4371" w:type="dxa"/>
+            <w:tcBorders>
+              <w:top w:val="single" w:sz="4" w:space="0" w:color="auto"/>
+              <w:bottom w:val="single" w:sz="4" w:space="0" w:color="auto"/>
+            </w:tcBorders>
+            <w:vAlign w:val="center"/>
+          </w:tcPr>
+          <w:p>
+            <w:pPr>
+              <w:spacing w:line="600" w:lineRule="exact"/>
+              <w:ind w:left="240" w:right="240" w:firstLine="720"/>
+              <w:jc w:val="center"/>
+              <w:rPr>
+                <w:rFonts w:eastAsia="黑体"/>
+                <w:spacing w:val="30"/>
+                <w:kern w:val="10"/>
+                <w:sz w:val="30"/>
+              </w:rPr>
+            </w:pPr>
+            <w:proofErr w:type="spellStart"/>
+            <w:r>
+              <w:rPr>
+                <w:rFonts w:eastAsia="黑体" w:hint="eastAsia"/>
+                <w:spacing w:val="30"/>
+                <w:kern w:val="10"/>
+                <w:sz w:val="30"/>
+              </w:rPr>
+              <w:t>韩慧敏</w:t>
+            </w:r>
+            <w:proofErr w:type="spellEnd"/>
+          </w:p>
+        </w:tc>
+      </w:tr>
+    </w:tbl>
+    <w:p>
+      <w:pPr>
+        <w:spacing w:line="600" w:lineRule="exact"/>
+        <w:ind w:left="240" w:right="240" w:firstLine="688"/>
+        <w:jc w:val="center"/>
+        <w:rPr>
+          <w:rFonts w:eastAsia="黑体"/>
+          <w:spacing w:val="22"/>
+          <w:kern w:val="10"/>
+          <w:sz w:val="30"/>
+        </w:rPr>
+      </w:pPr>
+    </w:p>
+    <w:p>
+      <w:pPr>
+        <w:spacing w:line="600" w:lineRule="exact"/>
+        <w:ind w:left="240" w:right="240" w:firstLine="688"/>
+        <w:jc w:val="center"/>
+        <w:rPr>
+          <w:rFonts w:eastAsia="黑体"/>
+          <w:spacing w:val="22"/>
+          <w:kern w:val="10"/>
+          <w:sz w:val="30"/>
+        </w:rPr>
+      </w:pPr>
+      <w:bookmarkStart w:id="1" w:name="_GoBack"/>
+      <w:bookmarkEnd w:id="1"/>
+      <w:r>
+        <w:rPr>
+          <w:rFonts w:eastAsia="黑体"/>
+          <w:spacing w:val="22"/>
+          <w:kern w:val="10"/>
+          <w:sz w:val="30"/>
+        </w:rPr>
+        <w:t>20</w:t>
+      </w:r>
+      <w:r>
+        <w:rPr>
+          <w:rFonts w:eastAsia="黑体" w:hint="eastAsia"/>
+          <w:spacing w:val="22"/>
+          <w:kern w:val="10"/>
+          <w:sz w:val="30"/>
+        </w:rPr>
+        <w:t>1</w:t>
+      </w:r>
+      <w:r>
+        <w:rPr>
+          <w:rFonts w:eastAsia="黑体"/>
+          <w:spacing w:val="22"/>
+          <w:kern w:val="10"/>
+          <w:sz w:val="30"/>
+        </w:rPr>
+        <w:t>9</w:t>
+      </w:r>
+      <w:r>
+        <w:rPr>
+          <w:rFonts w:eastAsia="黑体"/>
+          <w:spacing w:val="22"/>
+          <w:kern w:val="10"/>
+          <w:sz w:val="30"/>
+        </w:rPr>
+        <w:t>年</w:t>
+      </w:r>
+      <w:r>
+        <w:rPr>
+          <w:rFonts w:eastAsia="黑体"/>
+          <w:spacing w:val="22"/>
+          <w:kern w:val="10"/>
+          <w:sz w:val="30"/>
+        </w:rPr>
+        <w:t xml:space="preserve"> </w:t>
+      </w:r>
+      <w:r>
+        <w:rPr>
+          <w:rFonts w:eastAsia="黑体"/>
+          <w:spacing w:val="22"/>
+          <w:kern w:val="10"/>
+          <w:sz w:val="30"/>
+        </w:rPr>
+        <w:t>5</w:t>
+      </w:r>
+      <w:r>
+        <w:rPr>
+          <w:rFonts w:eastAsia="黑体" w:hint="eastAsia"/>
+          <w:spacing w:val="22"/>
+          <w:kern w:val="10"/>
+          <w:sz w:val="30"/>
+        </w:rPr>
+        <w:t xml:space="preserve"> </w:t>
+      </w:r>
+      <w:r>
+        <w:rPr>
+          <w:rFonts w:eastAsia="黑体"/>
+          <w:spacing w:val="22"/>
+          <w:kern w:val="10"/>
+          <w:sz w:val="30"/>
+        </w:rPr>
+        <w:t>月</w:t>
+      </w:r>
+      <w:r>
+        <w:rPr>
+          <w:rFonts w:eastAsia="黑体"/>
+          <w:spacing w:val="22"/>
+          <w:kern w:val="10"/>
+          <w:sz w:val="30"/>
+        </w:rPr>
+        <w:t xml:space="preserve"> </w:t>
+      </w:r>
+    </w:p>
+    <w:p>
+      <w:pPr>
+        <w:pStyle w:val="FirstParagraph"/>
+        <w:ind w:leftChars="0" w:left="0" w:right="240" w:firstLineChars="0" w:firstLine="0"/>
+        <w:jc w:val="center"/>
+        <w:rPr>
+          <w:rFonts w:ascii="黑体" w:eastAsia="黑体" w:hAnsi="黑体" w:hint="eastAsia"/>
           <w:lang w:eastAsia="zh-CN"/>
         </w:rPr>
-        <w:t>的个人助手设计与实现说明书</w:t>
+      </w:pPr>
+      <w:r>
+        <w:rPr>
+          <w:rFonts w:ascii="黑体" w:eastAsia="黑体" w:hAnsi="黑体" w:hint="eastAsia"/>
+          <w:lang w:eastAsia="zh-CN"/>
+        </w:rPr>
+        <w:lastRenderedPageBreak/>
+        <w:t>版本变更记录</w:t>
       </w:r>
     </w:p>
     <w:tbl>
@@ -76,9 +784,11 @@
               <w:ind w:right="240"/>
               <w:jc w:val="center"/>
             </w:pPr>
+            <w:proofErr w:type="spellStart"/>
             <w:r>
               <w:t>变更人</w:t>
             </w:r>
+            <w:proofErr w:type="spellEnd"/>
           </w:p>
         </w:tc>
         <w:tc>
@@ -90,9 +800,11 @@
               <w:ind w:right="240"/>
               <w:jc w:val="center"/>
             </w:pPr>
+            <w:proofErr w:type="spellStart"/>
             <w:r>
               <w:t>变更内容</w:t>
             </w:r>
+            <w:proofErr w:type="spellEnd"/>
           </w:p>
         </w:tc>
         <w:tc>
@@ -104,9 +816,11 @@
               <w:ind w:right="240"/>
               <w:jc w:val="center"/>
             </w:pPr>
+            <w:proofErr w:type="spellStart"/>
             <w:r>
               <w:t>版本号</w:t>
             </w:r>
+            <w:proofErr w:type="spellEnd"/>
           </w:p>
         </w:tc>
       </w:tr>
@@ -134,9 +848,11 @@
               <w:ind w:right="240"/>
               <w:jc w:val="center"/>
             </w:pPr>
+            <w:proofErr w:type="spellStart"/>
             <w:r>
               <w:t>王嘉凯</w:t>
             </w:r>
+            <w:proofErr w:type="spellEnd"/>
           </w:p>
         </w:tc>
         <w:tc>
@@ -228,33 +944,3884 @@
         </w:tc>
       </w:tr>
     </w:tbl>
+    <w:p>
+      <w:pPr>
+        <w:pStyle w:val="a0"/>
+        <w:rPr>
+          <w:lang w:eastAsia="zh-CN"/>
+        </w:rPr>
+      </w:pPr>
+    </w:p>
+    <w:p>
+      <w:pPr>
+        <w:pStyle w:val="a0"/>
+        <w:rPr>
+          <w:lang w:eastAsia="zh-CN"/>
+        </w:rPr>
+      </w:pPr>
+    </w:p>
+    <w:p>
+      <w:pPr>
+        <w:pStyle w:val="a0"/>
+        <w:rPr>
+          <w:lang w:eastAsia="zh-CN"/>
+        </w:rPr>
+      </w:pPr>
+    </w:p>
+    <w:p>
+      <w:pPr>
+        <w:pStyle w:val="a0"/>
+        <w:rPr>
+          <w:lang w:eastAsia="zh-CN"/>
+        </w:rPr>
+      </w:pPr>
+    </w:p>
+    <w:p>
+      <w:pPr>
+        <w:pStyle w:val="a0"/>
+        <w:rPr>
+          <w:lang w:eastAsia="zh-CN"/>
+        </w:rPr>
+      </w:pPr>
+    </w:p>
+    <w:p>
+      <w:pPr>
+        <w:pStyle w:val="a0"/>
+        <w:rPr>
+          <w:lang w:eastAsia="zh-CN"/>
+        </w:rPr>
+      </w:pPr>
+    </w:p>
+    <w:p>
+      <w:pPr>
+        <w:pStyle w:val="a0"/>
+        <w:rPr>
+          <w:lang w:eastAsia="zh-CN"/>
+        </w:rPr>
+      </w:pPr>
+    </w:p>
+    <w:p>
+      <w:pPr>
+        <w:pStyle w:val="a0"/>
+        <w:rPr>
+          <w:lang w:eastAsia="zh-CN"/>
+        </w:rPr>
+      </w:pPr>
+    </w:p>
+    <w:p>
+      <w:pPr>
+        <w:pStyle w:val="a0"/>
+        <w:rPr>
+          <w:lang w:eastAsia="zh-CN"/>
+        </w:rPr>
+      </w:pPr>
+    </w:p>
+    <w:p>
+      <w:pPr>
+        <w:pStyle w:val="a0"/>
+        <w:rPr>
+          <w:lang w:eastAsia="zh-CN"/>
+        </w:rPr>
+      </w:pPr>
+    </w:p>
+    <w:p>
+      <w:pPr>
+        <w:pStyle w:val="a0"/>
+        <w:rPr>
+          <w:lang w:eastAsia="zh-CN"/>
+        </w:rPr>
+      </w:pPr>
+    </w:p>
+    <w:p>
+      <w:pPr>
+        <w:pStyle w:val="a0"/>
+        <w:rPr>
+          <w:lang w:eastAsia="zh-CN"/>
+        </w:rPr>
+      </w:pPr>
+    </w:p>
+    <w:p>
+      <w:pPr>
+        <w:pStyle w:val="a0"/>
+        <w:rPr>
+          <w:lang w:eastAsia="zh-CN"/>
+        </w:rPr>
+      </w:pPr>
+    </w:p>
+    <w:p>
+      <w:pPr>
+        <w:pStyle w:val="a0"/>
+        <w:rPr>
+          <w:lang w:eastAsia="zh-CN"/>
+        </w:rPr>
+      </w:pPr>
+    </w:p>
+    <w:p>
+      <w:pPr>
+        <w:pStyle w:val="a0"/>
+        <w:rPr>
+          <w:lang w:eastAsia="zh-CN"/>
+        </w:rPr>
+      </w:pPr>
+    </w:p>
+    <w:p>
+      <w:pPr>
+        <w:pStyle w:val="a0"/>
+        <w:rPr>
+          <w:lang w:eastAsia="zh-CN"/>
+        </w:rPr>
+      </w:pPr>
+    </w:p>
+    <w:p>
+      <w:pPr>
+        <w:pStyle w:val="a0"/>
+        <w:rPr>
+          <w:lang w:eastAsia="zh-CN"/>
+        </w:rPr>
+      </w:pPr>
+    </w:p>
+    <w:p>
+      <w:pPr>
+        <w:pStyle w:val="a0"/>
+        <w:rPr>
+          <w:lang w:eastAsia="zh-CN"/>
+        </w:rPr>
+      </w:pPr>
+    </w:p>
+    <w:p>
+      <w:pPr>
+        <w:pStyle w:val="a0"/>
+        <w:rPr>
+          <w:lang w:eastAsia="zh-CN"/>
+        </w:rPr>
+      </w:pPr>
+    </w:p>
+    <w:p>
+      <w:pPr>
+        <w:pStyle w:val="a0"/>
+        <w:rPr>
+          <w:lang w:eastAsia="zh-CN"/>
+        </w:rPr>
+      </w:pPr>
+    </w:p>
+    <w:p>
+      <w:pPr>
+        <w:pStyle w:val="a0"/>
+        <w:rPr>
+          <w:lang w:eastAsia="zh-CN"/>
+        </w:rPr>
+      </w:pPr>
+    </w:p>
+    <w:p>
+      <w:pPr>
+        <w:pStyle w:val="a0"/>
+        <w:rPr>
+          <w:lang w:eastAsia="zh-CN"/>
+        </w:rPr>
+      </w:pPr>
+    </w:p>
+    <w:p>
+      <w:pPr>
+        <w:pStyle w:val="a0"/>
+        <w:rPr>
+          <w:lang w:eastAsia="zh-CN"/>
+        </w:rPr>
+      </w:pPr>
+    </w:p>
+    <w:p>
+      <w:pPr>
+        <w:pStyle w:val="a0"/>
+        <w:rPr>
+          <w:rFonts w:hint="eastAsia"/>
+          <w:lang w:eastAsia="zh-CN"/>
+        </w:rPr>
+      </w:pPr>
+    </w:p>
+    <w:p>
+      <w:pPr>
+        <w:pStyle w:val="a0"/>
+        <w:rPr>
+          <w:lang w:eastAsia="zh-CN"/>
+        </w:rPr>
+      </w:pPr>
+      <w:proofErr w:type="spellStart"/>
+      <w:r>
+        <w:rPr>
+          <w:lang w:val="zh-CN"/>
+        </w:rPr>
+        <w:lastRenderedPageBreak/>
+        <w:t>目录</w:t>
+      </w:r>
+      <w:proofErr w:type="spellEnd"/>
+    </w:p>
+    <w:p>
+      <w:pPr>
+        <w:pStyle w:val="TOC1"/>
+        <w:tabs>
+          <w:tab w:val="right" w:leader="dot" w:pos="8630"/>
+        </w:tabs>
+        <w:rPr>
+          <w:rFonts w:asciiTheme="minorHAnsi" w:hAnsiTheme="minorHAnsi"/>
+          <w:noProof/>
+          <w:kern w:val="2"/>
+          <w:sz w:val="21"/>
+          <w:szCs w:val="22"/>
+          <w:lang w:eastAsia="zh-CN"/>
+        </w:rPr>
+      </w:pPr>
+      <w:r>
+        <w:rPr>
+          <w:lang w:eastAsia="zh-CN"/>
+        </w:rPr>
+        <w:fldChar w:fldCharType="begin"/>
+      </w:r>
+      <w:r>
+        <w:rPr>
+          <w:lang w:eastAsia="zh-CN"/>
+        </w:rPr>
+        <w:instrText xml:space="preserve"> TOC \h \z \u \t "</w:instrText>
+      </w:r>
+      <w:r>
+        <w:rPr>
+          <w:lang w:eastAsia="zh-CN"/>
+        </w:rPr>
+        <w:instrText>标题</w:instrText>
+      </w:r>
+      <w:r>
+        <w:rPr>
+          <w:lang w:eastAsia="zh-CN"/>
+        </w:rPr>
+        <w:instrText xml:space="preserve"> 2,1,</w:instrText>
+      </w:r>
+      <w:r>
+        <w:rPr>
+          <w:lang w:eastAsia="zh-CN"/>
+        </w:rPr>
+        <w:instrText>标题</w:instrText>
+      </w:r>
+      <w:r>
+        <w:rPr>
+          <w:lang w:eastAsia="zh-CN"/>
+        </w:rPr>
+        <w:instrText xml:space="preserve"> 3,2,</w:instrText>
+      </w:r>
+      <w:r>
+        <w:rPr>
+          <w:lang w:eastAsia="zh-CN"/>
+        </w:rPr>
+        <w:instrText>标题</w:instrText>
+      </w:r>
+      <w:r>
+        <w:rPr>
+          <w:lang w:eastAsia="zh-CN"/>
+        </w:rPr>
+        <w:instrText xml:space="preserve"> 4,3" </w:instrText>
+      </w:r>
+      <w:r>
+        <w:rPr>
+          <w:lang w:eastAsia="zh-CN"/>
+        </w:rPr>
+        <w:fldChar w:fldCharType="separate"/>
+      </w:r>
+      <w:hyperlink w:anchor="_Toc8928529" w:history="1">
+        <w:r>
+          <w:rPr>
+            <w:rStyle w:val="ae"/>
+            <w:noProof/>
+          </w:rPr>
+          <w:t xml:space="preserve">1 </w:t>
+        </w:r>
+        <w:r>
+          <w:rPr>
+            <w:rStyle w:val="ae"/>
+            <w:noProof/>
+          </w:rPr>
+          <w:t>引言</w:t>
+        </w:r>
+        <w:r>
+          <w:rPr>
+            <w:noProof/>
+            <w:webHidden/>
+          </w:rPr>
+          <w:tab/>
+        </w:r>
+        <w:r>
+          <w:rPr>
+            <w:noProof/>
+            <w:webHidden/>
+          </w:rPr>
+          <w:fldChar w:fldCharType="begin"/>
+        </w:r>
+        <w:r>
+          <w:rPr>
+            <w:noProof/>
+            <w:webHidden/>
+          </w:rPr>
+          <w:instrText xml:space="preserve"> PAGEREF _Toc8928529 \h </w:instrText>
+        </w:r>
+        <w:r>
+          <w:rPr>
+            <w:noProof/>
+            <w:webHidden/>
+          </w:rPr>
+        </w:r>
+        <w:r>
+          <w:rPr>
+            <w:noProof/>
+            <w:webHidden/>
+          </w:rPr>
+          <w:fldChar w:fldCharType="separate"/>
+        </w:r>
+        <w:r>
+          <w:rPr>
+            <w:noProof/>
+            <w:webHidden/>
+          </w:rPr>
+          <w:t>5</w:t>
+        </w:r>
+        <w:r>
+          <w:rPr>
+            <w:noProof/>
+            <w:webHidden/>
+          </w:rPr>
+          <w:fldChar w:fldCharType="end"/>
+        </w:r>
+      </w:hyperlink>
+    </w:p>
+    <w:p>
+      <w:pPr>
+        <w:pStyle w:val="TOC2"/>
+        <w:tabs>
+          <w:tab w:val="right" w:leader="dot" w:pos="8630"/>
+        </w:tabs>
+        <w:ind w:left="480"/>
+        <w:rPr>
+          <w:noProof/>
+        </w:rPr>
+      </w:pPr>
+      <w:hyperlink w:anchor="_Toc8928530" w:history="1">
+        <w:r>
+          <w:rPr>
+            <w:rStyle w:val="ae"/>
+            <w:noProof/>
+          </w:rPr>
+          <w:t>1.1</w:t>
+        </w:r>
+        <w:r>
+          <w:rPr>
+            <w:rStyle w:val="ae"/>
+            <w:noProof/>
+          </w:rPr>
+          <w:t>编写目的</w:t>
+        </w:r>
+        <w:r>
+          <w:rPr>
+            <w:noProof/>
+            <w:webHidden/>
+          </w:rPr>
+          <w:tab/>
+        </w:r>
+        <w:r>
+          <w:rPr>
+            <w:noProof/>
+            <w:webHidden/>
+          </w:rPr>
+          <w:fldChar w:fldCharType="begin"/>
+        </w:r>
+        <w:r>
+          <w:rPr>
+            <w:noProof/>
+            <w:webHidden/>
+          </w:rPr>
+          <w:instrText xml:space="preserve"> PAGEREF _Toc8928530 \h </w:instrText>
+        </w:r>
+        <w:r>
+          <w:rPr>
+            <w:noProof/>
+            <w:webHidden/>
+          </w:rPr>
+        </w:r>
+        <w:r>
+          <w:rPr>
+            <w:noProof/>
+            <w:webHidden/>
+          </w:rPr>
+          <w:fldChar w:fldCharType="separate"/>
+        </w:r>
+        <w:r>
+          <w:rPr>
+            <w:noProof/>
+            <w:webHidden/>
+          </w:rPr>
+          <w:t>5</w:t>
+        </w:r>
+        <w:r>
+          <w:rPr>
+            <w:noProof/>
+            <w:webHidden/>
+          </w:rPr>
+          <w:fldChar w:fldCharType="end"/>
+        </w:r>
+      </w:hyperlink>
+    </w:p>
+    <w:p>
+      <w:pPr>
+        <w:pStyle w:val="TOC2"/>
+        <w:tabs>
+          <w:tab w:val="right" w:leader="dot" w:pos="8630"/>
+        </w:tabs>
+        <w:ind w:left="480"/>
+        <w:rPr>
+          <w:noProof/>
+        </w:rPr>
+      </w:pPr>
+      <w:hyperlink w:anchor="_Toc8928531" w:history="1">
+        <w:r>
+          <w:rPr>
+            <w:rStyle w:val="ae"/>
+            <w:noProof/>
+            <w:lang w:eastAsia="zh-CN"/>
+          </w:rPr>
+          <w:t xml:space="preserve">1.3 </w:t>
+        </w:r>
+        <w:r>
+          <w:rPr>
+            <w:rStyle w:val="ae"/>
+            <w:noProof/>
+            <w:lang w:eastAsia="zh-CN"/>
+          </w:rPr>
+          <w:t>文档说明</w:t>
+        </w:r>
+        <w:r>
+          <w:rPr>
+            <w:noProof/>
+            <w:webHidden/>
+          </w:rPr>
+          <w:tab/>
+        </w:r>
+        <w:r>
+          <w:rPr>
+            <w:noProof/>
+            <w:webHidden/>
+          </w:rPr>
+          <w:fldChar w:fldCharType="begin"/>
+        </w:r>
+        <w:r>
+          <w:rPr>
+            <w:noProof/>
+            <w:webHidden/>
+          </w:rPr>
+          <w:instrText xml:space="preserve"> PAGEREF _Toc8928531 \h </w:instrText>
+        </w:r>
+        <w:r>
+          <w:rPr>
+            <w:noProof/>
+            <w:webHidden/>
+          </w:rPr>
+        </w:r>
+        <w:r>
+          <w:rPr>
+            <w:noProof/>
+            <w:webHidden/>
+          </w:rPr>
+          <w:fldChar w:fldCharType="separate"/>
+        </w:r>
+        <w:r>
+          <w:rPr>
+            <w:noProof/>
+            <w:webHidden/>
+          </w:rPr>
+          <w:t>5</w:t>
+        </w:r>
+        <w:r>
+          <w:rPr>
+            <w:noProof/>
+            <w:webHidden/>
+          </w:rPr>
+          <w:fldChar w:fldCharType="end"/>
+        </w:r>
+      </w:hyperlink>
+    </w:p>
+    <w:p>
+      <w:pPr>
+        <w:pStyle w:val="TOC2"/>
+        <w:tabs>
+          <w:tab w:val="right" w:leader="dot" w:pos="8630"/>
+        </w:tabs>
+        <w:ind w:left="480"/>
+        <w:rPr>
+          <w:noProof/>
+        </w:rPr>
+      </w:pPr>
+      <w:hyperlink w:anchor="_Toc8928532" w:history="1">
+        <w:r>
+          <w:rPr>
+            <w:rStyle w:val="ae"/>
+            <w:noProof/>
+          </w:rPr>
+          <w:t xml:space="preserve">1.4 </w:t>
+        </w:r>
+        <w:r>
+          <w:rPr>
+            <w:rStyle w:val="ae"/>
+            <w:noProof/>
+          </w:rPr>
+          <w:t>术语定义</w:t>
+        </w:r>
+        <w:r>
+          <w:rPr>
+            <w:noProof/>
+            <w:webHidden/>
+          </w:rPr>
+          <w:tab/>
+        </w:r>
+        <w:r>
+          <w:rPr>
+            <w:noProof/>
+            <w:webHidden/>
+          </w:rPr>
+          <w:fldChar w:fldCharType="begin"/>
+        </w:r>
+        <w:r>
+          <w:rPr>
+            <w:noProof/>
+            <w:webHidden/>
+          </w:rPr>
+          <w:instrText xml:space="preserve"> PAGEREF _Toc8928532 \h </w:instrText>
+        </w:r>
+        <w:r>
+          <w:rPr>
+            <w:noProof/>
+            <w:webHidden/>
+          </w:rPr>
+        </w:r>
+        <w:r>
+          <w:rPr>
+            <w:noProof/>
+            <w:webHidden/>
+          </w:rPr>
+          <w:fldChar w:fldCharType="separate"/>
+        </w:r>
+        <w:r>
+          <w:rPr>
+            <w:noProof/>
+            <w:webHidden/>
+          </w:rPr>
+          <w:t>5</w:t>
+        </w:r>
+        <w:r>
+          <w:rPr>
+            <w:noProof/>
+            <w:webHidden/>
+          </w:rPr>
+          <w:fldChar w:fldCharType="end"/>
+        </w:r>
+      </w:hyperlink>
+    </w:p>
+    <w:p>
+      <w:pPr>
+        <w:pStyle w:val="TOC1"/>
+        <w:tabs>
+          <w:tab w:val="right" w:leader="dot" w:pos="8630"/>
+        </w:tabs>
+        <w:rPr>
+          <w:rFonts w:asciiTheme="minorHAnsi" w:hAnsiTheme="minorHAnsi"/>
+          <w:noProof/>
+          <w:kern w:val="2"/>
+          <w:sz w:val="21"/>
+          <w:szCs w:val="22"/>
+          <w:lang w:eastAsia="zh-CN"/>
+        </w:rPr>
+      </w:pPr>
+      <w:hyperlink w:anchor="_Toc8928533" w:history="1">
+        <w:r>
+          <w:rPr>
+            <w:rStyle w:val="ae"/>
+            <w:noProof/>
+            <w:lang w:eastAsia="zh-CN"/>
+          </w:rPr>
+          <w:t xml:space="preserve">2 </w:t>
+        </w:r>
+        <w:r>
+          <w:rPr>
+            <w:rStyle w:val="ae"/>
+            <w:noProof/>
+            <w:lang w:eastAsia="zh-CN"/>
+          </w:rPr>
+          <w:t>测试计划</w:t>
+        </w:r>
+        <w:r>
+          <w:rPr>
+            <w:noProof/>
+            <w:webHidden/>
+          </w:rPr>
+          <w:tab/>
+        </w:r>
+        <w:r>
+          <w:rPr>
+            <w:noProof/>
+            <w:webHidden/>
+          </w:rPr>
+          <w:fldChar w:fldCharType="begin"/>
+        </w:r>
+        <w:r>
+          <w:rPr>
+            <w:noProof/>
+            <w:webHidden/>
+          </w:rPr>
+          <w:instrText xml:space="preserve"> PAGEREF _Toc8928533 \h </w:instrText>
+        </w:r>
+        <w:r>
+          <w:rPr>
+            <w:noProof/>
+            <w:webHidden/>
+          </w:rPr>
+        </w:r>
+        <w:r>
+          <w:rPr>
+            <w:noProof/>
+            <w:webHidden/>
+          </w:rPr>
+          <w:fldChar w:fldCharType="separate"/>
+        </w:r>
+        <w:r>
+          <w:rPr>
+            <w:noProof/>
+            <w:webHidden/>
+          </w:rPr>
+          <w:t>6</w:t>
+        </w:r>
+        <w:r>
+          <w:rPr>
+            <w:noProof/>
+            <w:webHidden/>
+          </w:rPr>
+          <w:fldChar w:fldCharType="end"/>
+        </w:r>
+      </w:hyperlink>
+    </w:p>
+    <w:p>
+      <w:pPr>
+        <w:pStyle w:val="TOC2"/>
+        <w:tabs>
+          <w:tab w:val="right" w:leader="dot" w:pos="8630"/>
+        </w:tabs>
+        <w:ind w:left="480"/>
+        <w:rPr>
+          <w:noProof/>
+        </w:rPr>
+      </w:pPr>
+      <w:hyperlink w:anchor="_Toc8928534" w:history="1">
+        <w:r>
+          <w:rPr>
+            <w:rStyle w:val="ae"/>
+            <w:noProof/>
+            <w:lang w:eastAsia="zh-CN"/>
+          </w:rPr>
+          <w:t>2.1</w:t>
+        </w:r>
+        <w:r>
+          <w:rPr>
+            <w:rStyle w:val="ae"/>
+            <w:noProof/>
+            <w:lang w:eastAsia="zh-CN"/>
+          </w:rPr>
+          <w:t>测试目标</w:t>
+        </w:r>
+        <w:r>
+          <w:rPr>
+            <w:noProof/>
+            <w:webHidden/>
+          </w:rPr>
+          <w:tab/>
+        </w:r>
+        <w:r>
+          <w:rPr>
+            <w:noProof/>
+            <w:webHidden/>
+          </w:rPr>
+          <w:fldChar w:fldCharType="begin"/>
+        </w:r>
+        <w:r>
+          <w:rPr>
+            <w:noProof/>
+            <w:webHidden/>
+          </w:rPr>
+          <w:instrText xml:space="preserve"> PAGEREF _Toc8928534 \h </w:instrText>
+        </w:r>
+        <w:r>
+          <w:rPr>
+            <w:noProof/>
+            <w:webHidden/>
+          </w:rPr>
+        </w:r>
+        <w:r>
+          <w:rPr>
+            <w:noProof/>
+            <w:webHidden/>
+          </w:rPr>
+          <w:fldChar w:fldCharType="separate"/>
+        </w:r>
+        <w:r>
+          <w:rPr>
+            <w:noProof/>
+            <w:webHidden/>
+          </w:rPr>
+          <w:t>6</w:t>
+        </w:r>
+        <w:r>
+          <w:rPr>
+            <w:noProof/>
+            <w:webHidden/>
+          </w:rPr>
+          <w:fldChar w:fldCharType="end"/>
+        </w:r>
+      </w:hyperlink>
+    </w:p>
+    <w:p>
+      <w:pPr>
+        <w:pStyle w:val="TOC2"/>
+        <w:tabs>
+          <w:tab w:val="right" w:leader="dot" w:pos="8630"/>
+        </w:tabs>
+        <w:ind w:left="480"/>
+        <w:rPr>
+          <w:noProof/>
+        </w:rPr>
+      </w:pPr>
+      <w:hyperlink w:anchor="_Toc8928535" w:history="1">
+        <w:r>
+          <w:rPr>
+            <w:rStyle w:val="ae"/>
+            <w:noProof/>
+            <w:lang w:eastAsia="zh-CN"/>
+          </w:rPr>
+          <w:t xml:space="preserve">2.2 </w:t>
+        </w:r>
+        <w:r>
+          <w:rPr>
+            <w:rStyle w:val="ae"/>
+            <w:noProof/>
+            <w:lang w:eastAsia="zh-CN"/>
+          </w:rPr>
+          <w:t>测试分工</w:t>
+        </w:r>
+        <w:r>
+          <w:rPr>
+            <w:noProof/>
+            <w:webHidden/>
+          </w:rPr>
+          <w:tab/>
+        </w:r>
+        <w:r>
+          <w:rPr>
+            <w:noProof/>
+            <w:webHidden/>
+          </w:rPr>
+          <w:fldChar w:fldCharType="begin"/>
+        </w:r>
+        <w:r>
+          <w:rPr>
+            <w:noProof/>
+            <w:webHidden/>
+          </w:rPr>
+          <w:instrText xml:space="preserve"> PAGEREF _Toc8928535 \h </w:instrText>
+        </w:r>
+        <w:r>
+          <w:rPr>
+            <w:noProof/>
+            <w:webHidden/>
+          </w:rPr>
+        </w:r>
+        <w:r>
+          <w:rPr>
+            <w:noProof/>
+            <w:webHidden/>
+          </w:rPr>
+          <w:fldChar w:fldCharType="separate"/>
+        </w:r>
+        <w:r>
+          <w:rPr>
+            <w:noProof/>
+            <w:webHidden/>
+          </w:rPr>
+          <w:t>6</w:t>
+        </w:r>
+        <w:r>
+          <w:rPr>
+            <w:noProof/>
+            <w:webHidden/>
+          </w:rPr>
+          <w:fldChar w:fldCharType="end"/>
+        </w:r>
+      </w:hyperlink>
+    </w:p>
+    <w:p>
+      <w:pPr>
+        <w:pStyle w:val="TOC2"/>
+        <w:tabs>
+          <w:tab w:val="right" w:leader="dot" w:pos="8630"/>
+        </w:tabs>
+        <w:ind w:left="480"/>
+        <w:rPr>
+          <w:noProof/>
+        </w:rPr>
+      </w:pPr>
+      <w:hyperlink w:anchor="_Toc8928536" w:history="1">
+        <w:r>
+          <w:rPr>
+            <w:rStyle w:val="ae"/>
+            <w:noProof/>
+            <w:lang w:eastAsia="zh-CN"/>
+          </w:rPr>
+          <w:t xml:space="preserve">2.3 </w:t>
+        </w:r>
+        <w:r>
+          <w:rPr>
+            <w:rStyle w:val="ae"/>
+            <w:noProof/>
+            <w:lang w:eastAsia="zh-CN"/>
+          </w:rPr>
+          <w:t>测试用例与需求用例对照表</w:t>
+        </w:r>
+        <w:r>
+          <w:rPr>
+            <w:noProof/>
+            <w:webHidden/>
+          </w:rPr>
+          <w:tab/>
+        </w:r>
+        <w:r>
+          <w:rPr>
+            <w:noProof/>
+            <w:webHidden/>
+          </w:rPr>
+          <w:fldChar w:fldCharType="begin"/>
+        </w:r>
+        <w:r>
+          <w:rPr>
+            <w:noProof/>
+            <w:webHidden/>
+          </w:rPr>
+          <w:instrText xml:space="preserve"> PAGEREF _Toc8928536 \h </w:instrText>
+        </w:r>
+        <w:r>
+          <w:rPr>
+            <w:noProof/>
+            <w:webHidden/>
+          </w:rPr>
+        </w:r>
+        <w:r>
+          <w:rPr>
+            <w:noProof/>
+            <w:webHidden/>
+          </w:rPr>
+          <w:fldChar w:fldCharType="separate"/>
+        </w:r>
+        <w:r>
+          <w:rPr>
+            <w:noProof/>
+            <w:webHidden/>
+          </w:rPr>
+          <w:t>6</w:t>
+        </w:r>
+        <w:r>
+          <w:rPr>
+            <w:noProof/>
+            <w:webHidden/>
+          </w:rPr>
+          <w:fldChar w:fldCharType="end"/>
+        </w:r>
+      </w:hyperlink>
+    </w:p>
+    <w:p>
+      <w:pPr>
+        <w:pStyle w:val="TOC2"/>
+        <w:tabs>
+          <w:tab w:val="right" w:leader="dot" w:pos="8630"/>
+        </w:tabs>
+        <w:ind w:left="480"/>
+        <w:rPr>
+          <w:noProof/>
+        </w:rPr>
+      </w:pPr>
+      <w:hyperlink w:anchor="_Toc8928537" w:history="1">
+        <w:r>
+          <w:rPr>
+            <w:rStyle w:val="ae"/>
+            <w:noProof/>
+          </w:rPr>
+          <w:t xml:space="preserve">2.4 </w:t>
+        </w:r>
+        <w:r>
+          <w:rPr>
+            <w:rStyle w:val="ae"/>
+            <w:noProof/>
+          </w:rPr>
+          <w:t>测试环境</w:t>
+        </w:r>
+        <w:r>
+          <w:rPr>
+            <w:noProof/>
+            <w:webHidden/>
+          </w:rPr>
+          <w:tab/>
+        </w:r>
+        <w:r>
+          <w:rPr>
+            <w:noProof/>
+            <w:webHidden/>
+          </w:rPr>
+          <w:fldChar w:fldCharType="begin"/>
+        </w:r>
+        <w:r>
+          <w:rPr>
+            <w:noProof/>
+            <w:webHidden/>
+          </w:rPr>
+          <w:instrText xml:space="preserve"> PAGEREF _Toc8928537 \h </w:instrText>
+        </w:r>
+        <w:r>
+          <w:rPr>
+            <w:noProof/>
+            <w:webHidden/>
+          </w:rPr>
+        </w:r>
+        <w:r>
+          <w:rPr>
+            <w:noProof/>
+            <w:webHidden/>
+          </w:rPr>
+          <w:fldChar w:fldCharType="separate"/>
+        </w:r>
+        <w:r>
+          <w:rPr>
+            <w:noProof/>
+            <w:webHidden/>
+          </w:rPr>
+          <w:t>8</w:t>
+        </w:r>
+        <w:r>
+          <w:rPr>
+            <w:noProof/>
+            <w:webHidden/>
+          </w:rPr>
+          <w:fldChar w:fldCharType="end"/>
+        </w:r>
+      </w:hyperlink>
+    </w:p>
+    <w:p>
+      <w:pPr>
+        <w:pStyle w:val="TOC3"/>
+        <w:tabs>
+          <w:tab w:val="right" w:leader="dot" w:pos="8630"/>
+        </w:tabs>
+        <w:ind w:left="960"/>
+        <w:rPr>
+          <w:noProof/>
+        </w:rPr>
+      </w:pPr>
+      <w:hyperlink w:anchor="_Toc8928538" w:history="1">
+        <w:r>
+          <w:rPr>
+            <w:rStyle w:val="ae"/>
+            <w:noProof/>
+          </w:rPr>
+          <w:t xml:space="preserve">2.4.1 </w:t>
+        </w:r>
+        <w:r>
+          <w:rPr>
+            <w:rStyle w:val="ae"/>
+            <w:noProof/>
+          </w:rPr>
+          <w:t>硬件测试环境</w:t>
+        </w:r>
+        <w:r>
+          <w:rPr>
+            <w:noProof/>
+            <w:webHidden/>
+          </w:rPr>
+          <w:tab/>
+        </w:r>
+        <w:r>
+          <w:rPr>
+            <w:noProof/>
+            <w:webHidden/>
+          </w:rPr>
+          <w:fldChar w:fldCharType="begin"/>
+        </w:r>
+        <w:r>
+          <w:rPr>
+            <w:noProof/>
+            <w:webHidden/>
+          </w:rPr>
+          <w:instrText xml:space="preserve"> PAGEREF _Toc8928538 \h </w:instrText>
+        </w:r>
+        <w:r>
+          <w:rPr>
+            <w:noProof/>
+            <w:webHidden/>
+          </w:rPr>
+        </w:r>
+        <w:r>
+          <w:rPr>
+            <w:noProof/>
+            <w:webHidden/>
+          </w:rPr>
+          <w:fldChar w:fldCharType="separate"/>
+        </w:r>
+        <w:r>
+          <w:rPr>
+            <w:noProof/>
+            <w:webHidden/>
+          </w:rPr>
+          <w:t>8</w:t>
+        </w:r>
+        <w:r>
+          <w:rPr>
+            <w:noProof/>
+            <w:webHidden/>
+          </w:rPr>
+          <w:fldChar w:fldCharType="end"/>
+        </w:r>
+      </w:hyperlink>
+    </w:p>
+    <w:p>
+      <w:pPr>
+        <w:pStyle w:val="TOC3"/>
+        <w:tabs>
+          <w:tab w:val="right" w:leader="dot" w:pos="8630"/>
+        </w:tabs>
+        <w:ind w:left="960"/>
+        <w:rPr>
+          <w:noProof/>
+        </w:rPr>
+      </w:pPr>
+      <w:hyperlink w:anchor="_Toc8928539" w:history="1">
+        <w:r>
+          <w:rPr>
+            <w:rStyle w:val="ae"/>
+            <w:noProof/>
+          </w:rPr>
+          <w:t xml:space="preserve">2.4.2 </w:t>
+        </w:r>
+        <w:r>
+          <w:rPr>
+            <w:rStyle w:val="ae"/>
+            <w:noProof/>
+          </w:rPr>
+          <w:t>软件测试环境</w:t>
+        </w:r>
+        <w:r>
+          <w:rPr>
+            <w:noProof/>
+            <w:webHidden/>
+          </w:rPr>
+          <w:tab/>
+        </w:r>
+        <w:r>
+          <w:rPr>
+            <w:noProof/>
+            <w:webHidden/>
+          </w:rPr>
+          <w:fldChar w:fldCharType="begin"/>
+        </w:r>
+        <w:r>
+          <w:rPr>
+            <w:noProof/>
+            <w:webHidden/>
+          </w:rPr>
+          <w:instrText xml:space="preserve"> PAGEREF _Toc8928539 \h </w:instrText>
+        </w:r>
+        <w:r>
+          <w:rPr>
+            <w:noProof/>
+            <w:webHidden/>
+          </w:rPr>
+        </w:r>
+        <w:r>
+          <w:rPr>
+            <w:noProof/>
+            <w:webHidden/>
+          </w:rPr>
+          <w:fldChar w:fldCharType="separate"/>
+        </w:r>
+        <w:r>
+          <w:rPr>
+            <w:noProof/>
+            <w:webHidden/>
+          </w:rPr>
+          <w:t>8</w:t>
+        </w:r>
+        <w:r>
+          <w:rPr>
+            <w:noProof/>
+            <w:webHidden/>
+          </w:rPr>
+          <w:fldChar w:fldCharType="end"/>
+        </w:r>
+      </w:hyperlink>
+    </w:p>
+    <w:p>
+      <w:pPr>
+        <w:pStyle w:val="TOC1"/>
+        <w:tabs>
+          <w:tab w:val="right" w:leader="dot" w:pos="8630"/>
+        </w:tabs>
+        <w:rPr>
+          <w:rFonts w:asciiTheme="minorHAnsi" w:hAnsiTheme="minorHAnsi"/>
+          <w:noProof/>
+          <w:kern w:val="2"/>
+          <w:sz w:val="21"/>
+          <w:szCs w:val="22"/>
+          <w:lang w:eastAsia="zh-CN"/>
+        </w:rPr>
+      </w:pPr>
+      <w:hyperlink w:anchor="_Toc8928540" w:history="1">
+        <w:r>
+          <w:rPr>
+            <w:rStyle w:val="ae"/>
+            <w:noProof/>
+          </w:rPr>
+          <w:t xml:space="preserve">3 </w:t>
+        </w:r>
+        <w:r>
+          <w:rPr>
+            <w:rStyle w:val="ae"/>
+            <w:noProof/>
+          </w:rPr>
+          <w:t>功能需求测试设计</w:t>
+        </w:r>
+        <w:r>
+          <w:rPr>
+            <w:noProof/>
+            <w:webHidden/>
+          </w:rPr>
+          <w:tab/>
+        </w:r>
+        <w:r>
+          <w:rPr>
+            <w:noProof/>
+            <w:webHidden/>
+          </w:rPr>
+          <w:fldChar w:fldCharType="begin"/>
+        </w:r>
+        <w:r>
+          <w:rPr>
+            <w:noProof/>
+            <w:webHidden/>
+          </w:rPr>
+          <w:instrText xml:space="preserve"> PAGEREF _Toc8928540 \h </w:instrText>
+        </w:r>
+        <w:r>
+          <w:rPr>
+            <w:noProof/>
+            <w:webHidden/>
+          </w:rPr>
+        </w:r>
+        <w:r>
+          <w:rPr>
+            <w:noProof/>
+            <w:webHidden/>
+          </w:rPr>
+          <w:fldChar w:fldCharType="separate"/>
+        </w:r>
+        <w:r>
+          <w:rPr>
+            <w:noProof/>
+            <w:webHidden/>
+          </w:rPr>
+          <w:t>8</w:t>
+        </w:r>
+        <w:r>
+          <w:rPr>
+            <w:noProof/>
+            <w:webHidden/>
+          </w:rPr>
+          <w:fldChar w:fldCharType="end"/>
+        </w:r>
+      </w:hyperlink>
+    </w:p>
+    <w:p>
+      <w:pPr>
+        <w:pStyle w:val="TOC2"/>
+        <w:tabs>
+          <w:tab w:val="right" w:leader="dot" w:pos="8630"/>
+        </w:tabs>
+        <w:ind w:left="480"/>
+        <w:rPr>
+          <w:noProof/>
+        </w:rPr>
+      </w:pPr>
+      <w:hyperlink w:anchor="_Toc8928541" w:history="1">
+        <w:r>
+          <w:rPr>
+            <w:rStyle w:val="ae"/>
+            <w:noProof/>
+          </w:rPr>
+          <w:t xml:space="preserve">3.1 </w:t>
+        </w:r>
+        <w:r>
+          <w:rPr>
+            <w:rStyle w:val="ae"/>
+            <w:noProof/>
+          </w:rPr>
+          <w:t>配置管理</w:t>
+        </w:r>
+        <w:r>
+          <w:rPr>
+            <w:noProof/>
+            <w:webHidden/>
+          </w:rPr>
+          <w:tab/>
+        </w:r>
+        <w:r>
+          <w:rPr>
+            <w:noProof/>
+            <w:webHidden/>
+          </w:rPr>
+          <w:fldChar w:fldCharType="begin"/>
+        </w:r>
+        <w:r>
+          <w:rPr>
+            <w:noProof/>
+            <w:webHidden/>
+          </w:rPr>
+          <w:instrText xml:space="preserve"> PAGEREF _Toc8928541 \h </w:instrText>
+        </w:r>
+        <w:r>
+          <w:rPr>
+            <w:noProof/>
+            <w:webHidden/>
+          </w:rPr>
+        </w:r>
+        <w:r>
+          <w:rPr>
+            <w:noProof/>
+            <w:webHidden/>
+          </w:rPr>
+          <w:fldChar w:fldCharType="separate"/>
+        </w:r>
+        <w:r>
+          <w:rPr>
+            <w:noProof/>
+            <w:webHidden/>
+          </w:rPr>
+          <w:t>8</w:t>
+        </w:r>
+        <w:r>
+          <w:rPr>
+            <w:noProof/>
+            <w:webHidden/>
+          </w:rPr>
+          <w:fldChar w:fldCharType="end"/>
+        </w:r>
+      </w:hyperlink>
+    </w:p>
+    <w:p>
+      <w:pPr>
+        <w:pStyle w:val="TOC3"/>
+        <w:tabs>
+          <w:tab w:val="right" w:leader="dot" w:pos="8630"/>
+        </w:tabs>
+        <w:ind w:left="960"/>
+        <w:rPr>
+          <w:noProof/>
+        </w:rPr>
+      </w:pPr>
+      <w:hyperlink w:anchor="_Toc8928542" w:history="1">
+        <w:r>
+          <w:rPr>
+            <w:rStyle w:val="ae"/>
+            <w:noProof/>
+          </w:rPr>
+          <w:t xml:space="preserve">3.1.1 </w:t>
+        </w:r>
+        <w:r>
+          <w:rPr>
+            <w:rStyle w:val="ae"/>
+            <w:noProof/>
+          </w:rPr>
+          <w:t>设置配置文件路径</w:t>
+        </w:r>
+        <w:r>
+          <w:rPr>
+            <w:noProof/>
+            <w:webHidden/>
+          </w:rPr>
+          <w:tab/>
+        </w:r>
+        <w:r>
+          <w:rPr>
+            <w:noProof/>
+            <w:webHidden/>
+          </w:rPr>
+          <w:fldChar w:fldCharType="begin"/>
+        </w:r>
+        <w:r>
+          <w:rPr>
+            <w:noProof/>
+            <w:webHidden/>
+          </w:rPr>
+          <w:instrText xml:space="preserve"> PAGEREF _Toc8928542 \h </w:instrText>
+        </w:r>
+        <w:r>
+          <w:rPr>
+            <w:noProof/>
+            <w:webHidden/>
+          </w:rPr>
+        </w:r>
+        <w:r>
+          <w:rPr>
+            <w:noProof/>
+            <w:webHidden/>
+          </w:rPr>
+          <w:fldChar w:fldCharType="separate"/>
+        </w:r>
+        <w:r>
+          <w:rPr>
+            <w:noProof/>
+            <w:webHidden/>
+          </w:rPr>
+          <w:t>8</w:t>
+        </w:r>
+        <w:r>
+          <w:rPr>
+            <w:noProof/>
+            <w:webHidden/>
+          </w:rPr>
+          <w:fldChar w:fldCharType="end"/>
+        </w:r>
+      </w:hyperlink>
+    </w:p>
+    <w:p>
+      <w:pPr>
+        <w:pStyle w:val="TOC3"/>
+        <w:tabs>
+          <w:tab w:val="right" w:leader="dot" w:pos="8630"/>
+        </w:tabs>
+        <w:ind w:left="960"/>
+        <w:rPr>
+          <w:noProof/>
+        </w:rPr>
+      </w:pPr>
+      <w:hyperlink w:anchor="_Toc8928543" w:history="1">
+        <w:r>
+          <w:rPr>
+            <w:rStyle w:val="ae"/>
+            <w:noProof/>
+          </w:rPr>
+          <w:t xml:space="preserve">3.1.2 </w:t>
+        </w:r>
+        <w:r>
+          <w:rPr>
+            <w:rStyle w:val="ae"/>
+            <w:noProof/>
+          </w:rPr>
+          <w:t>配置项修改</w:t>
+        </w:r>
+        <w:r>
+          <w:rPr>
+            <w:noProof/>
+            <w:webHidden/>
+          </w:rPr>
+          <w:tab/>
+        </w:r>
+        <w:r>
+          <w:rPr>
+            <w:noProof/>
+            <w:webHidden/>
+          </w:rPr>
+          <w:fldChar w:fldCharType="begin"/>
+        </w:r>
+        <w:r>
+          <w:rPr>
+            <w:noProof/>
+            <w:webHidden/>
+          </w:rPr>
+          <w:instrText xml:space="preserve"> PAGEREF _Toc8928543 \h </w:instrText>
+        </w:r>
+        <w:r>
+          <w:rPr>
+            <w:noProof/>
+            <w:webHidden/>
+          </w:rPr>
+        </w:r>
+        <w:r>
+          <w:rPr>
+            <w:noProof/>
+            <w:webHidden/>
+          </w:rPr>
+          <w:fldChar w:fldCharType="separate"/>
+        </w:r>
+        <w:r>
+          <w:rPr>
+            <w:noProof/>
+            <w:webHidden/>
+          </w:rPr>
+          <w:t>8</w:t>
+        </w:r>
+        <w:r>
+          <w:rPr>
+            <w:noProof/>
+            <w:webHidden/>
+          </w:rPr>
+          <w:fldChar w:fldCharType="end"/>
+        </w:r>
+      </w:hyperlink>
+    </w:p>
+    <w:p>
+      <w:pPr>
+        <w:pStyle w:val="TOC2"/>
+        <w:tabs>
+          <w:tab w:val="right" w:leader="dot" w:pos="8630"/>
+        </w:tabs>
+        <w:ind w:left="480"/>
+        <w:rPr>
+          <w:noProof/>
+        </w:rPr>
+      </w:pPr>
+      <w:hyperlink w:anchor="_Toc8928544" w:history="1">
+        <w:r>
+          <w:rPr>
+            <w:rStyle w:val="ae"/>
+            <w:noProof/>
+          </w:rPr>
+          <w:t xml:space="preserve">3.2 </w:t>
+        </w:r>
+        <w:r>
+          <w:rPr>
+            <w:rStyle w:val="ae"/>
+            <w:noProof/>
+          </w:rPr>
+          <w:t>日志管理</w:t>
+        </w:r>
+        <w:r>
+          <w:rPr>
+            <w:noProof/>
+            <w:webHidden/>
+          </w:rPr>
+          <w:tab/>
+        </w:r>
+        <w:r>
+          <w:rPr>
+            <w:noProof/>
+            <w:webHidden/>
+          </w:rPr>
+          <w:fldChar w:fldCharType="begin"/>
+        </w:r>
+        <w:r>
+          <w:rPr>
+            <w:noProof/>
+            <w:webHidden/>
+          </w:rPr>
+          <w:instrText xml:space="preserve"> PAGEREF _Toc8928544 \h </w:instrText>
+        </w:r>
+        <w:r>
+          <w:rPr>
+            <w:noProof/>
+            <w:webHidden/>
+          </w:rPr>
+        </w:r>
+        <w:r>
+          <w:rPr>
+            <w:noProof/>
+            <w:webHidden/>
+          </w:rPr>
+          <w:fldChar w:fldCharType="separate"/>
+        </w:r>
+        <w:r>
+          <w:rPr>
+            <w:noProof/>
+            <w:webHidden/>
+          </w:rPr>
+          <w:t>10</w:t>
+        </w:r>
+        <w:r>
+          <w:rPr>
+            <w:noProof/>
+            <w:webHidden/>
+          </w:rPr>
+          <w:fldChar w:fldCharType="end"/>
+        </w:r>
+      </w:hyperlink>
+    </w:p>
+    <w:p>
+      <w:pPr>
+        <w:pStyle w:val="TOC3"/>
+        <w:tabs>
+          <w:tab w:val="right" w:leader="dot" w:pos="8630"/>
+        </w:tabs>
+        <w:ind w:left="960"/>
+        <w:rPr>
+          <w:noProof/>
+        </w:rPr>
+      </w:pPr>
+      <w:hyperlink w:anchor="_Toc8928545" w:history="1">
+        <w:r>
+          <w:rPr>
+            <w:rStyle w:val="ae"/>
+            <w:noProof/>
+          </w:rPr>
+          <w:t xml:space="preserve">3.2.1 </w:t>
+        </w:r>
+        <w:r>
+          <w:rPr>
+            <w:rStyle w:val="ae"/>
+            <w:noProof/>
+          </w:rPr>
+          <w:t>设置日志文件路径</w:t>
+        </w:r>
+        <w:r>
+          <w:rPr>
+            <w:noProof/>
+            <w:webHidden/>
+          </w:rPr>
+          <w:tab/>
+        </w:r>
+        <w:r>
+          <w:rPr>
+            <w:noProof/>
+            <w:webHidden/>
+          </w:rPr>
+          <w:fldChar w:fldCharType="begin"/>
+        </w:r>
+        <w:r>
+          <w:rPr>
+            <w:noProof/>
+            <w:webHidden/>
+          </w:rPr>
+          <w:instrText xml:space="preserve"> PAGEREF _Toc8928545 \h </w:instrText>
+        </w:r>
+        <w:r>
+          <w:rPr>
+            <w:noProof/>
+            <w:webHidden/>
+          </w:rPr>
+        </w:r>
+        <w:r>
+          <w:rPr>
+            <w:noProof/>
+            <w:webHidden/>
+          </w:rPr>
+          <w:fldChar w:fldCharType="separate"/>
+        </w:r>
+        <w:r>
+          <w:rPr>
+            <w:noProof/>
+            <w:webHidden/>
+          </w:rPr>
+          <w:t>10</w:t>
+        </w:r>
+        <w:r>
+          <w:rPr>
+            <w:noProof/>
+            <w:webHidden/>
+          </w:rPr>
+          <w:fldChar w:fldCharType="end"/>
+        </w:r>
+      </w:hyperlink>
+    </w:p>
+    <w:p>
+      <w:pPr>
+        <w:pStyle w:val="TOC3"/>
+        <w:tabs>
+          <w:tab w:val="right" w:leader="dot" w:pos="8630"/>
+        </w:tabs>
+        <w:ind w:left="960"/>
+        <w:rPr>
+          <w:noProof/>
+        </w:rPr>
+      </w:pPr>
+      <w:hyperlink w:anchor="_Toc8928546" w:history="1">
+        <w:r>
+          <w:rPr>
+            <w:rStyle w:val="ae"/>
+            <w:noProof/>
+          </w:rPr>
+          <w:t xml:space="preserve">3.2.2 </w:t>
+        </w:r>
+        <w:r>
+          <w:rPr>
+            <w:rStyle w:val="ae"/>
+            <w:noProof/>
+          </w:rPr>
+          <w:t>解析日志文件</w:t>
+        </w:r>
+        <w:r>
+          <w:rPr>
+            <w:noProof/>
+            <w:webHidden/>
+          </w:rPr>
+          <w:tab/>
+        </w:r>
+        <w:r>
+          <w:rPr>
+            <w:noProof/>
+            <w:webHidden/>
+          </w:rPr>
+          <w:fldChar w:fldCharType="begin"/>
+        </w:r>
+        <w:r>
+          <w:rPr>
+            <w:noProof/>
+            <w:webHidden/>
+          </w:rPr>
+          <w:instrText xml:space="preserve"> PAGEREF _Toc8928546 \h </w:instrText>
+        </w:r>
+        <w:r>
+          <w:rPr>
+            <w:noProof/>
+            <w:webHidden/>
+          </w:rPr>
+        </w:r>
+        <w:r>
+          <w:rPr>
+            <w:noProof/>
+            <w:webHidden/>
+          </w:rPr>
+          <w:fldChar w:fldCharType="separate"/>
+        </w:r>
+        <w:r>
+          <w:rPr>
+            <w:noProof/>
+            <w:webHidden/>
+          </w:rPr>
+          <w:t>11</w:t>
+        </w:r>
+        <w:r>
+          <w:rPr>
+            <w:noProof/>
+            <w:webHidden/>
+          </w:rPr>
+          <w:fldChar w:fldCharType="end"/>
+        </w:r>
+      </w:hyperlink>
+    </w:p>
+    <w:p>
+      <w:pPr>
+        <w:pStyle w:val="TOC3"/>
+        <w:tabs>
+          <w:tab w:val="right" w:leader="dot" w:pos="8630"/>
+        </w:tabs>
+        <w:ind w:left="960"/>
+        <w:rPr>
+          <w:noProof/>
+        </w:rPr>
+      </w:pPr>
+      <w:hyperlink w:anchor="_Toc8928547" w:history="1">
+        <w:r>
+          <w:rPr>
+            <w:rStyle w:val="ae"/>
+            <w:noProof/>
+          </w:rPr>
+          <w:t xml:space="preserve">3.2.3 </w:t>
+        </w:r>
+        <w:r>
+          <w:rPr>
+            <w:rStyle w:val="ae"/>
+            <w:noProof/>
+          </w:rPr>
+          <w:t>根据时间段展示日志</w:t>
+        </w:r>
+        <w:r>
+          <w:rPr>
+            <w:noProof/>
+            <w:webHidden/>
+          </w:rPr>
+          <w:tab/>
+        </w:r>
+        <w:r>
+          <w:rPr>
+            <w:noProof/>
+            <w:webHidden/>
+          </w:rPr>
+          <w:fldChar w:fldCharType="begin"/>
+        </w:r>
+        <w:r>
+          <w:rPr>
+            <w:noProof/>
+            <w:webHidden/>
+          </w:rPr>
+          <w:instrText xml:space="preserve"> PAGEREF _Toc8928547 \h </w:instrText>
+        </w:r>
+        <w:r>
+          <w:rPr>
+            <w:noProof/>
+            <w:webHidden/>
+          </w:rPr>
+        </w:r>
+        <w:r>
+          <w:rPr>
+            <w:noProof/>
+            <w:webHidden/>
+          </w:rPr>
+          <w:fldChar w:fldCharType="separate"/>
+        </w:r>
+        <w:r>
+          <w:rPr>
+            <w:noProof/>
+            <w:webHidden/>
+          </w:rPr>
+          <w:t>11</w:t>
+        </w:r>
+        <w:r>
+          <w:rPr>
+            <w:noProof/>
+            <w:webHidden/>
+          </w:rPr>
+          <w:fldChar w:fldCharType="end"/>
+        </w:r>
+      </w:hyperlink>
+    </w:p>
+    <w:p>
+      <w:pPr>
+        <w:pStyle w:val="TOC3"/>
+        <w:tabs>
+          <w:tab w:val="right" w:leader="dot" w:pos="8630"/>
+        </w:tabs>
+        <w:ind w:left="960"/>
+        <w:rPr>
+          <w:noProof/>
+        </w:rPr>
+      </w:pPr>
+      <w:hyperlink w:anchor="_Toc8928548" w:history="1">
+        <w:r>
+          <w:rPr>
+            <w:rStyle w:val="ae"/>
+            <w:noProof/>
+          </w:rPr>
+          <w:t xml:space="preserve">3.2.4 </w:t>
+        </w:r>
+        <w:r>
+          <w:rPr>
+            <w:rStyle w:val="ae"/>
+            <w:noProof/>
+          </w:rPr>
+          <w:t>根据</w:t>
+        </w:r>
+        <w:r>
+          <w:rPr>
+            <w:rStyle w:val="ae"/>
+            <w:noProof/>
+          </w:rPr>
+          <w:t>HTTP</w:t>
+        </w:r>
+        <w:r>
+          <w:rPr>
+            <w:rStyle w:val="ae"/>
+            <w:noProof/>
+          </w:rPr>
+          <w:t>请求展示</w:t>
+        </w:r>
+        <w:r>
+          <w:rPr>
+            <w:noProof/>
+            <w:webHidden/>
+          </w:rPr>
+          <w:tab/>
+        </w:r>
+        <w:r>
+          <w:rPr>
+            <w:noProof/>
+            <w:webHidden/>
+          </w:rPr>
+          <w:fldChar w:fldCharType="begin"/>
+        </w:r>
+        <w:r>
+          <w:rPr>
+            <w:noProof/>
+            <w:webHidden/>
+          </w:rPr>
+          <w:instrText xml:space="preserve"> PAGEREF _Toc8928548 \h </w:instrText>
+        </w:r>
+        <w:r>
+          <w:rPr>
+            <w:noProof/>
+            <w:webHidden/>
+          </w:rPr>
+        </w:r>
+        <w:r>
+          <w:rPr>
+            <w:noProof/>
+            <w:webHidden/>
+          </w:rPr>
+          <w:fldChar w:fldCharType="separate"/>
+        </w:r>
+        <w:r>
+          <w:rPr>
+            <w:noProof/>
+            <w:webHidden/>
+          </w:rPr>
+          <w:t>11</w:t>
+        </w:r>
+        <w:r>
+          <w:rPr>
+            <w:noProof/>
+            <w:webHidden/>
+          </w:rPr>
+          <w:fldChar w:fldCharType="end"/>
+        </w:r>
+      </w:hyperlink>
+    </w:p>
+    <w:p>
+      <w:pPr>
+        <w:pStyle w:val="TOC3"/>
+        <w:tabs>
+          <w:tab w:val="right" w:leader="dot" w:pos="8630"/>
+        </w:tabs>
+        <w:ind w:left="960"/>
+        <w:rPr>
+          <w:noProof/>
+        </w:rPr>
+      </w:pPr>
+      <w:hyperlink w:anchor="_Toc8928549" w:history="1">
+        <w:r>
+          <w:rPr>
+            <w:rStyle w:val="ae"/>
+            <w:noProof/>
+          </w:rPr>
+          <w:t xml:space="preserve">3.2.5 </w:t>
+        </w:r>
+        <w:r>
+          <w:rPr>
+            <w:rStyle w:val="ae"/>
+            <w:noProof/>
+          </w:rPr>
+          <w:t>根据</w:t>
+        </w:r>
+        <w:r>
+          <w:rPr>
+            <w:rStyle w:val="ae"/>
+            <w:noProof/>
+          </w:rPr>
+          <w:t>IP</w:t>
+        </w:r>
+        <w:r>
+          <w:rPr>
+            <w:rStyle w:val="ae"/>
+            <w:noProof/>
+          </w:rPr>
+          <w:t>地址展示</w:t>
+        </w:r>
+        <w:r>
+          <w:rPr>
+            <w:noProof/>
+            <w:webHidden/>
+          </w:rPr>
+          <w:tab/>
+        </w:r>
+        <w:r>
+          <w:rPr>
+            <w:noProof/>
+            <w:webHidden/>
+          </w:rPr>
+          <w:fldChar w:fldCharType="begin"/>
+        </w:r>
+        <w:r>
+          <w:rPr>
+            <w:noProof/>
+            <w:webHidden/>
+          </w:rPr>
+          <w:instrText xml:space="preserve"> PAGEREF _Toc8928549 \h </w:instrText>
+        </w:r>
+        <w:r>
+          <w:rPr>
+            <w:noProof/>
+            <w:webHidden/>
+          </w:rPr>
+        </w:r>
+        <w:r>
+          <w:rPr>
+            <w:noProof/>
+            <w:webHidden/>
+          </w:rPr>
+          <w:fldChar w:fldCharType="separate"/>
+        </w:r>
+        <w:r>
+          <w:rPr>
+            <w:noProof/>
+            <w:webHidden/>
+          </w:rPr>
+          <w:t>11</w:t>
+        </w:r>
+        <w:r>
+          <w:rPr>
+            <w:noProof/>
+            <w:webHidden/>
+          </w:rPr>
+          <w:fldChar w:fldCharType="end"/>
+        </w:r>
+      </w:hyperlink>
+    </w:p>
+    <w:p>
+      <w:pPr>
+        <w:pStyle w:val="TOC3"/>
+        <w:tabs>
+          <w:tab w:val="right" w:leader="dot" w:pos="8630"/>
+        </w:tabs>
+        <w:ind w:left="960"/>
+        <w:rPr>
+          <w:noProof/>
+        </w:rPr>
+      </w:pPr>
+      <w:hyperlink w:anchor="_Toc8928550" w:history="1">
+        <w:r>
+          <w:rPr>
+            <w:rStyle w:val="ae"/>
+            <w:noProof/>
+          </w:rPr>
+          <w:t xml:space="preserve">3.2.6 </w:t>
+        </w:r>
+        <w:r>
+          <w:rPr>
+            <w:rStyle w:val="ae"/>
+            <w:noProof/>
+          </w:rPr>
+          <w:t>根据</w:t>
+        </w:r>
+        <w:r>
+          <w:rPr>
+            <w:rStyle w:val="ae"/>
+            <w:noProof/>
+            <w:lang w:eastAsia="zh-CN"/>
+          </w:rPr>
+          <w:t>请求状态</w:t>
+        </w:r>
+        <w:r>
+          <w:rPr>
+            <w:rStyle w:val="ae"/>
+            <w:noProof/>
+          </w:rPr>
+          <w:t>展示</w:t>
+        </w:r>
+        <w:r>
+          <w:rPr>
+            <w:noProof/>
+            <w:webHidden/>
+          </w:rPr>
+          <w:tab/>
+        </w:r>
+        <w:r>
+          <w:rPr>
+            <w:noProof/>
+            <w:webHidden/>
+          </w:rPr>
+          <w:fldChar w:fldCharType="begin"/>
+        </w:r>
+        <w:r>
+          <w:rPr>
+            <w:noProof/>
+            <w:webHidden/>
+          </w:rPr>
+          <w:instrText xml:space="preserve"> PAGEREF _Toc8928550 \h </w:instrText>
+        </w:r>
+        <w:r>
+          <w:rPr>
+            <w:noProof/>
+            <w:webHidden/>
+          </w:rPr>
+        </w:r>
+        <w:r>
+          <w:rPr>
+            <w:noProof/>
+            <w:webHidden/>
+          </w:rPr>
+          <w:fldChar w:fldCharType="separate"/>
+        </w:r>
+        <w:r>
+          <w:rPr>
+            <w:noProof/>
+            <w:webHidden/>
+          </w:rPr>
+          <w:t>12</w:t>
+        </w:r>
+        <w:r>
+          <w:rPr>
+            <w:noProof/>
+            <w:webHidden/>
+          </w:rPr>
+          <w:fldChar w:fldCharType="end"/>
+        </w:r>
+      </w:hyperlink>
+    </w:p>
+    <w:p>
+      <w:pPr>
+        <w:pStyle w:val="TOC3"/>
+        <w:tabs>
+          <w:tab w:val="right" w:leader="dot" w:pos="8630"/>
+        </w:tabs>
+        <w:ind w:left="960"/>
+        <w:rPr>
+          <w:noProof/>
+        </w:rPr>
+      </w:pPr>
+      <w:hyperlink w:anchor="_Toc8928551" w:history="1">
+        <w:r>
+          <w:rPr>
+            <w:rStyle w:val="ae"/>
+            <w:noProof/>
+          </w:rPr>
+          <w:t xml:space="preserve">3.2.7 </w:t>
+        </w:r>
+        <w:r>
+          <w:rPr>
+            <w:rStyle w:val="ae"/>
+            <w:noProof/>
+          </w:rPr>
+          <w:t>根据关键词展示</w:t>
+        </w:r>
+        <w:r>
+          <w:rPr>
+            <w:noProof/>
+            <w:webHidden/>
+          </w:rPr>
+          <w:tab/>
+        </w:r>
+        <w:r>
+          <w:rPr>
+            <w:noProof/>
+            <w:webHidden/>
+          </w:rPr>
+          <w:fldChar w:fldCharType="begin"/>
+        </w:r>
+        <w:r>
+          <w:rPr>
+            <w:noProof/>
+            <w:webHidden/>
+          </w:rPr>
+          <w:instrText xml:space="preserve"> PAGEREF _Toc8928551 \h </w:instrText>
+        </w:r>
+        <w:r>
+          <w:rPr>
+            <w:noProof/>
+            <w:webHidden/>
+          </w:rPr>
+        </w:r>
+        <w:r>
+          <w:rPr>
+            <w:noProof/>
+            <w:webHidden/>
+          </w:rPr>
+          <w:fldChar w:fldCharType="separate"/>
+        </w:r>
+        <w:r>
+          <w:rPr>
+            <w:noProof/>
+            <w:webHidden/>
+          </w:rPr>
+          <w:t>12</w:t>
+        </w:r>
+        <w:r>
+          <w:rPr>
+            <w:noProof/>
+            <w:webHidden/>
+          </w:rPr>
+          <w:fldChar w:fldCharType="end"/>
+        </w:r>
+      </w:hyperlink>
+    </w:p>
+    <w:p>
+      <w:pPr>
+        <w:pStyle w:val="TOC3"/>
+        <w:tabs>
+          <w:tab w:val="right" w:leader="dot" w:pos="8630"/>
+        </w:tabs>
+        <w:ind w:left="960"/>
+        <w:rPr>
+          <w:noProof/>
+        </w:rPr>
+      </w:pPr>
+      <w:hyperlink w:anchor="_Toc8928552" w:history="1">
+        <w:r>
+          <w:rPr>
+            <w:rStyle w:val="ae"/>
+            <w:noProof/>
+          </w:rPr>
+          <w:t xml:space="preserve">3.2.8 </w:t>
+        </w:r>
+        <w:r>
+          <w:rPr>
+            <w:rStyle w:val="ae"/>
+            <w:noProof/>
+          </w:rPr>
+          <w:t>备份日志内容</w:t>
+        </w:r>
+        <w:r>
+          <w:rPr>
+            <w:noProof/>
+            <w:webHidden/>
+          </w:rPr>
+          <w:tab/>
+        </w:r>
+        <w:r>
+          <w:rPr>
+            <w:noProof/>
+            <w:webHidden/>
+          </w:rPr>
+          <w:fldChar w:fldCharType="begin"/>
+        </w:r>
+        <w:r>
+          <w:rPr>
+            <w:noProof/>
+            <w:webHidden/>
+          </w:rPr>
+          <w:instrText xml:space="preserve"> PAGEREF _Toc8928552 \h </w:instrText>
+        </w:r>
+        <w:r>
+          <w:rPr>
+            <w:noProof/>
+            <w:webHidden/>
+          </w:rPr>
+        </w:r>
+        <w:r>
+          <w:rPr>
+            <w:noProof/>
+            <w:webHidden/>
+          </w:rPr>
+          <w:fldChar w:fldCharType="separate"/>
+        </w:r>
+        <w:r>
+          <w:rPr>
+            <w:noProof/>
+            <w:webHidden/>
+          </w:rPr>
+          <w:t>12</w:t>
+        </w:r>
+        <w:r>
+          <w:rPr>
+            <w:noProof/>
+            <w:webHidden/>
+          </w:rPr>
+          <w:fldChar w:fldCharType="end"/>
+        </w:r>
+      </w:hyperlink>
+    </w:p>
+    <w:p>
+      <w:pPr>
+        <w:pStyle w:val="TOC3"/>
+        <w:tabs>
+          <w:tab w:val="right" w:leader="dot" w:pos="8630"/>
+        </w:tabs>
+        <w:ind w:left="960"/>
+        <w:rPr>
+          <w:noProof/>
+        </w:rPr>
+      </w:pPr>
+      <w:hyperlink w:anchor="_Toc8928553" w:history="1">
+        <w:r>
+          <w:rPr>
+            <w:rStyle w:val="ae"/>
+            <w:noProof/>
+          </w:rPr>
+          <w:t xml:space="preserve">3.2.9 </w:t>
+        </w:r>
+        <w:r>
+          <w:rPr>
+            <w:rStyle w:val="ae"/>
+            <w:noProof/>
+          </w:rPr>
+          <w:t>清除日志内容</w:t>
+        </w:r>
+        <w:r>
+          <w:rPr>
+            <w:noProof/>
+            <w:webHidden/>
+          </w:rPr>
+          <w:tab/>
+        </w:r>
+        <w:r>
+          <w:rPr>
+            <w:noProof/>
+            <w:webHidden/>
+          </w:rPr>
+          <w:fldChar w:fldCharType="begin"/>
+        </w:r>
+        <w:r>
+          <w:rPr>
+            <w:noProof/>
+            <w:webHidden/>
+          </w:rPr>
+          <w:instrText xml:space="preserve"> PAGEREF _Toc8928553 \h </w:instrText>
+        </w:r>
+        <w:r>
+          <w:rPr>
+            <w:noProof/>
+            <w:webHidden/>
+          </w:rPr>
+        </w:r>
+        <w:r>
+          <w:rPr>
+            <w:noProof/>
+            <w:webHidden/>
+          </w:rPr>
+          <w:fldChar w:fldCharType="separate"/>
+        </w:r>
+        <w:r>
+          <w:rPr>
+            <w:noProof/>
+            <w:webHidden/>
+          </w:rPr>
+          <w:t>12</w:t>
+        </w:r>
+        <w:r>
+          <w:rPr>
+            <w:noProof/>
+            <w:webHidden/>
+          </w:rPr>
+          <w:fldChar w:fldCharType="end"/>
+        </w:r>
+      </w:hyperlink>
+    </w:p>
+    <w:p>
+      <w:pPr>
+        <w:pStyle w:val="TOC2"/>
+        <w:tabs>
+          <w:tab w:val="right" w:leader="dot" w:pos="8630"/>
+        </w:tabs>
+        <w:ind w:left="480"/>
+        <w:rPr>
+          <w:noProof/>
+        </w:rPr>
+      </w:pPr>
+      <w:hyperlink w:anchor="_Toc8928554" w:history="1">
+        <w:r>
+          <w:rPr>
+            <w:rStyle w:val="ae"/>
+            <w:noProof/>
+          </w:rPr>
+          <w:t xml:space="preserve">3.3 </w:t>
+        </w:r>
+        <w:r>
+          <w:rPr>
+            <w:rStyle w:val="ae"/>
+            <w:noProof/>
+          </w:rPr>
+          <w:t>性能监控</w:t>
+        </w:r>
+        <w:r>
+          <w:rPr>
+            <w:noProof/>
+            <w:webHidden/>
+          </w:rPr>
+          <w:tab/>
+        </w:r>
+        <w:r>
+          <w:rPr>
+            <w:noProof/>
+            <w:webHidden/>
+          </w:rPr>
+          <w:fldChar w:fldCharType="begin"/>
+        </w:r>
+        <w:r>
+          <w:rPr>
+            <w:noProof/>
+            <w:webHidden/>
+          </w:rPr>
+          <w:instrText xml:space="preserve"> PAGEREF _Toc8928554 \h </w:instrText>
+        </w:r>
+        <w:r>
+          <w:rPr>
+            <w:noProof/>
+            <w:webHidden/>
+          </w:rPr>
+        </w:r>
+        <w:r>
+          <w:rPr>
+            <w:noProof/>
+            <w:webHidden/>
+          </w:rPr>
+          <w:fldChar w:fldCharType="separate"/>
+        </w:r>
+        <w:r>
+          <w:rPr>
+            <w:noProof/>
+            <w:webHidden/>
+          </w:rPr>
+          <w:t>13</w:t>
+        </w:r>
+        <w:r>
+          <w:rPr>
+            <w:noProof/>
+            <w:webHidden/>
+          </w:rPr>
+          <w:fldChar w:fldCharType="end"/>
+        </w:r>
+      </w:hyperlink>
+    </w:p>
+    <w:p>
+      <w:pPr>
+        <w:pStyle w:val="TOC3"/>
+        <w:tabs>
+          <w:tab w:val="right" w:leader="dot" w:pos="8630"/>
+        </w:tabs>
+        <w:ind w:left="960"/>
+        <w:rPr>
+          <w:noProof/>
+        </w:rPr>
+      </w:pPr>
+      <w:hyperlink w:anchor="_Toc8928555" w:history="1">
+        <w:r>
+          <w:rPr>
+            <w:rStyle w:val="ae"/>
+            <w:noProof/>
+          </w:rPr>
+          <w:t xml:space="preserve">3.3.1 </w:t>
+        </w:r>
+        <w:r>
+          <w:rPr>
+            <w:rStyle w:val="ae"/>
+            <w:noProof/>
+          </w:rPr>
+          <w:t>查看系统状态</w:t>
+        </w:r>
+        <w:r>
+          <w:rPr>
+            <w:noProof/>
+            <w:webHidden/>
+          </w:rPr>
+          <w:tab/>
+        </w:r>
+        <w:r>
+          <w:rPr>
+            <w:noProof/>
+            <w:webHidden/>
+          </w:rPr>
+          <w:fldChar w:fldCharType="begin"/>
+        </w:r>
+        <w:r>
+          <w:rPr>
+            <w:noProof/>
+            <w:webHidden/>
+          </w:rPr>
+          <w:instrText xml:space="preserve"> PAGEREF _Toc8928555 \h </w:instrText>
+        </w:r>
+        <w:r>
+          <w:rPr>
+            <w:noProof/>
+            <w:webHidden/>
+          </w:rPr>
+        </w:r>
+        <w:r>
+          <w:rPr>
+            <w:noProof/>
+            <w:webHidden/>
+          </w:rPr>
+          <w:fldChar w:fldCharType="separate"/>
+        </w:r>
+        <w:r>
+          <w:rPr>
+            <w:noProof/>
+            <w:webHidden/>
+          </w:rPr>
+          <w:t>13</w:t>
+        </w:r>
+        <w:r>
+          <w:rPr>
+            <w:noProof/>
+            <w:webHidden/>
+          </w:rPr>
+          <w:fldChar w:fldCharType="end"/>
+        </w:r>
+      </w:hyperlink>
+    </w:p>
+    <w:p>
+      <w:pPr>
+        <w:pStyle w:val="TOC3"/>
+        <w:tabs>
+          <w:tab w:val="right" w:leader="dot" w:pos="8630"/>
+        </w:tabs>
+        <w:ind w:left="960"/>
+        <w:rPr>
+          <w:noProof/>
+        </w:rPr>
+      </w:pPr>
+      <w:hyperlink w:anchor="_Toc8928556" w:history="1">
+        <w:r>
+          <w:rPr>
+            <w:rStyle w:val="ae"/>
+            <w:noProof/>
+          </w:rPr>
+          <w:t xml:space="preserve">3.3.2 </w:t>
+        </w:r>
+        <w:r>
+          <w:rPr>
+            <w:rStyle w:val="ae"/>
+            <w:noProof/>
+          </w:rPr>
+          <w:t>停止</w:t>
+        </w:r>
+        <w:r>
+          <w:rPr>
+            <w:rStyle w:val="ae"/>
+            <w:noProof/>
+          </w:rPr>
+          <w:t>Apache HTTP Server</w:t>
+        </w:r>
+        <w:r>
+          <w:rPr>
+            <w:noProof/>
+            <w:webHidden/>
+          </w:rPr>
+          <w:tab/>
+        </w:r>
+        <w:r>
+          <w:rPr>
+            <w:noProof/>
+            <w:webHidden/>
+          </w:rPr>
+          <w:fldChar w:fldCharType="begin"/>
+        </w:r>
+        <w:r>
+          <w:rPr>
+            <w:noProof/>
+            <w:webHidden/>
+          </w:rPr>
+          <w:instrText xml:space="preserve"> PAGEREF _Toc8928556 \h </w:instrText>
+        </w:r>
+        <w:r>
+          <w:rPr>
+            <w:noProof/>
+            <w:webHidden/>
+          </w:rPr>
+        </w:r>
+        <w:r>
+          <w:rPr>
+            <w:noProof/>
+            <w:webHidden/>
+          </w:rPr>
+          <w:fldChar w:fldCharType="separate"/>
+        </w:r>
+        <w:r>
+          <w:rPr>
+            <w:noProof/>
+            <w:webHidden/>
+          </w:rPr>
+          <w:t>13</w:t>
+        </w:r>
+        <w:r>
+          <w:rPr>
+            <w:noProof/>
+            <w:webHidden/>
+          </w:rPr>
+          <w:fldChar w:fldCharType="end"/>
+        </w:r>
+      </w:hyperlink>
+    </w:p>
+    <w:p>
+      <w:pPr>
+        <w:pStyle w:val="TOC3"/>
+        <w:tabs>
+          <w:tab w:val="right" w:leader="dot" w:pos="8630"/>
+        </w:tabs>
+        <w:ind w:left="960"/>
+        <w:rPr>
+          <w:noProof/>
+        </w:rPr>
+      </w:pPr>
+      <w:hyperlink w:anchor="_Toc8928557" w:history="1">
+        <w:r>
+          <w:rPr>
+            <w:rStyle w:val="ae"/>
+            <w:noProof/>
+          </w:rPr>
+          <w:t xml:space="preserve">3.3.3 </w:t>
+        </w:r>
+        <w:r>
+          <w:rPr>
+            <w:rStyle w:val="ae"/>
+            <w:noProof/>
+          </w:rPr>
+          <w:t>启动</w:t>
+        </w:r>
+        <w:r>
+          <w:rPr>
+            <w:rStyle w:val="ae"/>
+            <w:noProof/>
+          </w:rPr>
+          <w:t>Apache HTTP Server</w:t>
+        </w:r>
+        <w:r>
+          <w:rPr>
+            <w:noProof/>
+            <w:webHidden/>
+          </w:rPr>
+          <w:tab/>
+        </w:r>
+        <w:r>
+          <w:rPr>
+            <w:noProof/>
+            <w:webHidden/>
+          </w:rPr>
+          <w:fldChar w:fldCharType="begin"/>
+        </w:r>
+        <w:r>
+          <w:rPr>
+            <w:noProof/>
+            <w:webHidden/>
+          </w:rPr>
+          <w:instrText xml:space="preserve"> PAGEREF _Toc8928557 \h </w:instrText>
+        </w:r>
+        <w:r>
+          <w:rPr>
+            <w:noProof/>
+            <w:webHidden/>
+          </w:rPr>
+        </w:r>
+        <w:r>
+          <w:rPr>
+            <w:noProof/>
+            <w:webHidden/>
+          </w:rPr>
+          <w:fldChar w:fldCharType="separate"/>
+        </w:r>
+        <w:r>
+          <w:rPr>
+            <w:noProof/>
+            <w:webHidden/>
+          </w:rPr>
+          <w:t>13</w:t>
+        </w:r>
+        <w:r>
+          <w:rPr>
+            <w:noProof/>
+            <w:webHidden/>
+          </w:rPr>
+          <w:fldChar w:fldCharType="end"/>
+        </w:r>
+      </w:hyperlink>
+    </w:p>
+    <w:p>
+      <w:pPr>
+        <w:pStyle w:val="TOC3"/>
+        <w:tabs>
+          <w:tab w:val="right" w:leader="dot" w:pos="8630"/>
+        </w:tabs>
+        <w:ind w:left="960"/>
+        <w:rPr>
+          <w:noProof/>
+        </w:rPr>
+      </w:pPr>
+      <w:hyperlink w:anchor="_Toc8928558" w:history="1">
+        <w:r>
+          <w:rPr>
+            <w:rStyle w:val="ae"/>
+            <w:noProof/>
+          </w:rPr>
+          <w:t xml:space="preserve">3.3.4 </w:t>
+        </w:r>
+        <w:r>
+          <w:rPr>
+            <w:rStyle w:val="ae"/>
+            <w:noProof/>
+          </w:rPr>
+          <w:t>监控性能指标</w:t>
+        </w:r>
+        <w:r>
+          <w:rPr>
+            <w:noProof/>
+            <w:webHidden/>
+          </w:rPr>
+          <w:tab/>
+        </w:r>
+        <w:r>
+          <w:rPr>
+            <w:noProof/>
+            <w:webHidden/>
+          </w:rPr>
+          <w:fldChar w:fldCharType="begin"/>
+        </w:r>
+        <w:r>
+          <w:rPr>
+            <w:noProof/>
+            <w:webHidden/>
+          </w:rPr>
+          <w:instrText xml:space="preserve"> PAGEREF _Toc8928558 \h </w:instrText>
+        </w:r>
+        <w:r>
+          <w:rPr>
+            <w:noProof/>
+            <w:webHidden/>
+          </w:rPr>
+        </w:r>
+        <w:r>
+          <w:rPr>
+            <w:noProof/>
+            <w:webHidden/>
+          </w:rPr>
+          <w:fldChar w:fldCharType="separate"/>
+        </w:r>
+        <w:r>
+          <w:rPr>
+            <w:noProof/>
+            <w:webHidden/>
+          </w:rPr>
+          <w:t>14</w:t>
+        </w:r>
+        <w:r>
+          <w:rPr>
+            <w:noProof/>
+            <w:webHidden/>
+          </w:rPr>
+          <w:fldChar w:fldCharType="end"/>
+        </w:r>
+      </w:hyperlink>
+    </w:p>
+    <w:p>
+      <w:pPr>
+        <w:pStyle w:val="TOC2"/>
+        <w:tabs>
+          <w:tab w:val="right" w:leader="dot" w:pos="8630"/>
+        </w:tabs>
+        <w:ind w:left="480"/>
+        <w:rPr>
+          <w:noProof/>
+        </w:rPr>
+      </w:pPr>
+      <w:hyperlink w:anchor="_Toc8928559" w:history="1">
+        <w:r>
+          <w:rPr>
+            <w:rStyle w:val="ae"/>
+            <w:noProof/>
+          </w:rPr>
+          <w:t xml:space="preserve">3.5 </w:t>
+        </w:r>
+        <w:r>
+          <w:rPr>
+            <w:rStyle w:val="ae"/>
+            <w:noProof/>
+          </w:rPr>
+          <w:t>模块管理</w:t>
+        </w:r>
+        <w:r>
+          <w:rPr>
+            <w:noProof/>
+            <w:webHidden/>
+          </w:rPr>
+          <w:tab/>
+        </w:r>
+        <w:r>
+          <w:rPr>
+            <w:noProof/>
+            <w:webHidden/>
+          </w:rPr>
+          <w:fldChar w:fldCharType="begin"/>
+        </w:r>
+        <w:r>
+          <w:rPr>
+            <w:noProof/>
+            <w:webHidden/>
+          </w:rPr>
+          <w:instrText xml:space="preserve"> PAGEREF _Toc8928559 \h </w:instrText>
+        </w:r>
+        <w:r>
+          <w:rPr>
+            <w:noProof/>
+            <w:webHidden/>
+          </w:rPr>
+        </w:r>
+        <w:r>
+          <w:rPr>
+            <w:noProof/>
+            <w:webHidden/>
+          </w:rPr>
+          <w:fldChar w:fldCharType="separate"/>
+        </w:r>
+        <w:r>
+          <w:rPr>
+            <w:noProof/>
+            <w:webHidden/>
+          </w:rPr>
+          <w:t>14</w:t>
+        </w:r>
+        <w:r>
+          <w:rPr>
+            <w:noProof/>
+            <w:webHidden/>
+          </w:rPr>
+          <w:fldChar w:fldCharType="end"/>
+        </w:r>
+      </w:hyperlink>
+    </w:p>
+    <w:p>
+      <w:pPr>
+        <w:pStyle w:val="TOC3"/>
+        <w:tabs>
+          <w:tab w:val="right" w:leader="dot" w:pos="8630"/>
+        </w:tabs>
+        <w:ind w:left="960"/>
+        <w:rPr>
+          <w:noProof/>
+        </w:rPr>
+      </w:pPr>
+      <w:hyperlink w:anchor="_Toc8928560" w:history="1">
+        <w:r>
+          <w:rPr>
+            <w:rStyle w:val="ae"/>
+            <w:noProof/>
+          </w:rPr>
+          <w:t xml:space="preserve">3.5.1 </w:t>
+        </w:r>
+        <w:r>
+          <w:rPr>
+            <w:rStyle w:val="ae"/>
+            <w:noProof/>
+          </w:rPr>
+          <w:t>查看模块信息</w:t>
+        </w:r>
+        <w:r>
+          <w:rPr>
+            <w:noProof/>
+            <w:webHidden/>
+          </w:rPr>
+          <w:tab/>
+        </w:r>
+        <w:r>
+          <w:rPr>
+            <w:noProof/>
+            <w:webHidden/>
+          </w:rPr>
+          <w:fldChar w:fldCharType="begin"/>
+        </w:r>
+        <w:r>
+          <w:rPr>
+            <w:noProof/>
+            <w:webHidden/>
+          </w:rPr>
+          <w:instrText xml:space="preserve"> PAGEREF _Toc8928560 \h </w:instrText>
+        </w:r>
+        <w:r>
+          <w:rPr>
+            <w:noProof/>
+            <w:webHidden/>
+          </w:rPr>
+        </w:r>
+        <w:r>
+          <w:rPr>
+            <w:noProof/>
+            <w:webHidden/>
+          </w:rPr>
+          <w:fldChar w:fldCharType="separate"/>
+        </w:r>
+        <w:r>
+          <w:rPr>
+            <w:noProof/>
+            <w:webHidden/>
+          </w:rPr>
+          <w:t>14</w:t>
+        </w:r>
+        <w:r>
+          <w:rPr>
+            <w:noProof/>
+            <w:webHidden/>
+          </w:rPr>
+          <w:fldChar w:fldCharType="end"/>
+        </w:r>
+      </w:hyperlink>
+    </w:p>
+    <w:p>
+      <w:pPr>
+        <w:pStyle w:val="TOC3"/>
+        <w:tabs>
+          <w:tab w:val="right" w:leader="dot" w:pos="8630"/>
+        </w:tabs>
+        <w:ind w:left="960"/>
+        <w:rPr>
+          <w:noProof/>
+        </w:rPr>
+      </w:pPr>
+      <w:hyperlink w:anchor="_Toc8928561" w:history="1">
+        <w:r>
+          <w:rPr>
+            <w:rStyle w:val="ae"/>
+            <w:noProof/>
+            <w:lang w:eastAsia="zh-CN"/>
+          </w:rPr>
+          <w:t xml:space="preserve">3.5.2 </w:t>
+        </w:r>
+        <w:r>
+          <w:rPr>
+            <w:rStyle w:val="ae"/>
+            <w:noProof/>
+            <w:lang w:eastAsia="zh-CN"/>
+          </w:rPr>
+          <w:t>安装模块</w:t>
+        </w:r>
+        <w:r>
+          <w:rPr>
+            <w:noProof/>
+            <w:webHidden/>
+          </w:rPr>
+          <w:tab/>
+        </w:r>
+        <w:r>
+          <w:rPr>
+            <w:noProof/>
+            <w:webHidden/>
+          </w:rPr>
+          <w:fldChar w:fldCharType="begin"/>
+        </w:r>
+        <w:r>
+          <w:rPr>
+            <w:noProof/>
+            <w:webHidden/>
+          </w:rPr>
+          <w:instrText xml:space="preserve"> PAGEREF _Toc8928561 \h </w:instrText>
+        </w:r>
+        <w:r>
+          <w:rPr>
+            <w:noProof/>
+            <w:webHidden/>
+          </w:rPr>
+        </w:r>
+        <w:r>
+          <w:rPr>
+            <w:noProof/>
+            <w:webHidden/>
+          </w:rPr>
+          <w:fldChar w:fldCharType="separate"/>
+        </w:r>
+        <w:r>
+          <w:rPr>
+            <w:noProof/>
+            <w:webHidden/>
+          </w:rPr>
+          <w:t>15</w:t>
+        </w:r>
+        <w:r>
+          <w:rPr>
+            <w:noProof/>
+            <w:webHidden/>
+          </w:rPr>
+          <w:fldChar w:fldCharType="end"/>
+        </w:r>
+      </w:hyperlink>
+    </w:p>
+    <w:p>
+      <w:pPr>
+        <w:pStyle w:val="TOC3"/>
+        <w:tabs>
+          <w:tab w:val="right" w:leader="dot" w:pos="8630"/>
+        </w:tabs>
+        <w:ind w:left="960"/>
+        <w:rPr>
+          <w:noProof/>
+        </w:rPr>
+      </w:pPr>
+      <w:hyperlink w:anchor="_Toc8928562" w:history="1">
+        <w:r>
+          <w:rPr>
+            <w:rStyle w:val="ae"/>
+            <w:noProof/>
+            <w:lang w:eastAsia="zh-CN"/>
+          </w:rPr>
+          <w:t xml:space="preserve">3.5.3 </w:t>
+        </w:r>
+        <w:r>
+          <w:rPr>
+            <w:rStyle w:val="ae"/>
+            <w:noProof/>
+            <w:lang w:eastAsia="zh-CN"/>
+          </w:rPr>
+          <w:t>卸载模块</w:t>
+        </w:r>
+        <w:r>
+          <w:rPr>
+            <w:noProof/>
+            <w:webHidden/>
+          </w:rPr>
+          <w:tab/>
+        </w:r>
+        <w:r>
+          <w:rPr>
+            <w:noProof/>
+            <w:webHidden/>
+          </w:rPr>
+          <w:fldChar w:fldCharType="begin"/>
+        </w:r>
+        <w:r>
+          <w:rPr>
+            <w:noProof/>
+            <w:webHidden/>
+          </w:rPr>
+          <w:instrText xml:space="preserve"> PAGEREF _Toc8928562 \h </w:instrText>
+        </w:r>
+        <w:r>
+          <w:rPr>
+            <w:noProof/>
+            <w:webHidden/>
+          </w:rPr>
+        </w:r>
+        <w:r>
+          <w:rPr>
+            <w:noProof/>
+            <w:webHidden/>
+          </w:rPr>
+          <w:fldChar w:fldCharType="separate"/>
+        </w:r>
+        <w:r>
+          <w:rPr>
+            <w:noProof/>
+            <w:webHidden/>
+          </w:rPr>
+          <w:t>15</w:t>
+        </w:r>
+        <w:r>
+          <w:rPr>
+            <w:noProof/>
+            <w:webHidden/>
+          </w:rPr>
+          <w:fldChar w:fldCharType="end"/>
+        </w:r>
+      </w:hyperlink>
+    </w:p>
+    <w:p>
+      <w:pPr>
+        <w:pStyle w:val="TOC1"/>
+        <w:tabs>
+          <w:tab w:val="right" w:leader="dot" w:pos="8630"/>
+        </w:tabs>
+        <w:rPr>
+          <w:rFonts w:asciiTheme="minorHAnsi" w:hAnsiTheme="minorHAnsi"/>
+          <w:noProof/>
+          <w:kern w:val="2"/>
+          <w:sz w:val="21"/>
+          <w:szCs w:val="22"/>
+          <w:lang w:eastAsia="zh-CN"/>
+        </w:rPr>
+      </w:pPr>
+      <w:hyperlink w:anchor="_Toc8928563" w:history="1">
+        <w:r>
+          <w:rPr>
+            <w:rStyle w:val="ae"/>
+            <w:noProof/>
+            <w:lang w:eastAsia="zh-CN"/>
+          </w:rPr>
+          <w:t xml:space="preserve">4 </w:t>
+        </w:r>
+        <w:r>
+          <w:rPr>
+            <w:rStyle w:val="ae"/>
+            <w:noProof/>
+            <w:lang w:eastAsia="zh-CN"/>
+          </w:rPr>
+          <w:t>非功能需</w:t>
+        </w:r>
+        <w:r>
+          <w:rPr>
+            <w:rStyle w:val="ae"/>
+            <w:noProof/>
+            <w:lang w:eastAsia="zh-CN"/>
+          </w:rPr>
+          <w:t>求</w:t>
+        </w:r>
+        <w:r>
+          <w:rPr>
+            <w:rStyle w:val="ae"/>
+            <w:noProof/>
+            <w:lang w:eastAsia="zh-CN"/>
+          </w:rPr>
+          <w:t>测试设计</w:t>
+        </w:r>
+        <w:r>
+          <w:rPr>
+            <w:noProof/>
+            <w:webHidden/>
+          </w:rPr>
+          <w:tab/>
+        </w:r>
+        <w:r>
+          <w:rPr>
+            <w:noProof/>
+            <w:webHidden/>
+          </w:rPr>
+          <w:fldChar w:fldCharType="begin"/>
+        </w:r>
+        <w:r>
+          <w:rPr>
+            <w:noProof/>
+            <w:webHidden/>
+          </w:rPr>
+          <w:instrText xml:space="preserve"> PAGEREF _Toc8928563 \h </w:instrText>
+        </w:r>
+        <w:r>
+          <w:rPr>
+            <w:noProof/>
+            <w:webHidden/>
+          </w:rPr>
+        </w:r>
+        <w:r>
+          <w:rPr>
+            <w:noProof/>
+            <w:webHidden/>
+          </w:rPr>
+          <w:fldChar w:fldCharType="separate"/>
+        </w:r>
+        <w:r>
+          <w:rPr>
+            <w:noProof/>
+            <w:webHidden/>
+          </w:rPr>
+          <w:t>15</w:t>
+        </w:r>
+        <w:r>
+          <w:rPr>
+            <w:noProof/>
+            <w:webHidden/>
+          </w:rPr>
+          <w:fldChar w:fldCharType="end"/>
+        </w:r>
+      </w:hyperlink>
+    </w:p>
+    <w:p>
+      <w:pPr>
+        <w:pStyle w:val="TOC2"/>
+        <w:tabs>
+          <w:tab w:val="right" w:leader="dot" w:pos="8630"/>
+        </w:tabs>
+        <w:ind w:left="480"/>
+        <w:rPr>
+          <w:noProof/>
+        </w:rPr>
+      </w:pPr>
+      <w:hyperlink w:anchor="_Toc8928564" w:history="1">
+        <w:r>
+          <w:rPr>
+            <w:rStyle w:val="ae"/>
+            <w:noProof/>
+            <w:lang w:eastAsia="zh-CN"/>
+          </w:rPr>
+          <w:t xml:space="preserve">4.1 </w:t>
+        </w:r>
+        <w:r>
+          <w:rPr>
+            <w:rStyle w:val="ae"/>
+            <w:noProof/>
+            <w:lang w:eastAsia="zh-CN"/>
+          </w:rPr>
+          <w:t>兼容性</w:t>
+        </w:r>
+        <w:r>
+          <w:rPr>
+            <w:noProof/>
+            <w:webHidden/>
+          </w:rPr>
+          <w:tab/>
+        </w:r>
+        <w:r>
+          <w:rPr>
+            <w:noProof/>
+            <w:webHidden/>
+          </w:rPr>
+          <w:fldChar w:fldCharType="begin"/>
+        </w:r>
+        <w:r>
+          <w:rPr>
+            <w:noProof/>
+            <w:webHidden/>
+          </w:rPr>
+          <w:instrText xml:space="preserve"> PAGEREF _Toc8928564 \h </w:instrText>
+        </w:r>
+        <w:r>
+          <w:rPr>
+            <w:noProof/>
+            <w:webHidden/>
+          </w:rPr>
+        </w:r>
+        <w:r>
+          <w:rPr>
+            <w:noProof/>
+            <w:webHidden/>
+          </w:rPr>
+          <w:fldChar w:fldCharType="separate"/>
+        </w:r>
+        <w:r>
+          <w:rPr>
+            <w:noProof/>
+            <w:webHidden/>
+          </w:rPr>
+          <w:t>15</w:t>
+        </w:r>
+        <w:r>
+          <w:rPr>
+            <w:noProof/>
+            <w:webHidden/>
+          </w:rPr>
+          <w:fldChar w:fldCharType="end"/>
+        </w:r>
+      </w:hyperlink>
+    </w:p>
+    <w:p>
+      <w:pPr>
+        <w:pStyle w:val="TOC2"/>
+        <w:tabs>
+          <w:tab w:val="right" w:leader="dot" w:pos="8630"/>
+        </w:tabs>
+        <w:ind w:left="480"/>
+        <w:rPr>
+          <w:noProof/>
+        </w:rPr>
+      </w:pPr>
+      <w:hyperlink w:anchor="_Toc8928565" w:history="1">
+        <w:r>
+          <w:rPr>
+            <w:rStyle w:val="ae"/>
+            <w:noProof/>
+            <w:lang w:eastAsia="zh-CN"/>
+          </w:rPr>
+          <w:t xml:space="preserve">4.2 </w:t>
+        </w:r>
+        <w:r>
+          <w:rPr>
+            <w:rStyle w:val="ae"/>
+            <w:noProof/>
+            <w:lang w:eastAsia="zh-CN"/>
+          </w:rPr>
+          <w:t>可靠性</w:t>
+        </w:r>
+        <w:r>
+          <w:rPr>
+            <w:noProof/>
+            <w:webHidden/>
+          </w:rPr>
+          <w:tab/>
+        </w:r>
+        <w:r>
+          <w:rPr>
+            <w:noProof/>
+            <w:webHidden/>
+          </w:rPr>
+          <w:fldChar w:fldCharType="begin"/>
+        </w:r>
+        <w:r>
+          <w:rPr>
+            <w:noProof/>
+            <w:webHidden/>
+          </w:rPr>
+          <w:instrText xml:space="preserve"> PAGEREF _Toc8928565 \h </w:instrText>
+        </w:r>
+        <w:r>
+          <w:rPr>
+            <w:noProof/>
+            <w:webHidden/>
+          </w:rPr>
+        </w:r>
+        <w:r>
+          <w:rPr>
+            <w:noProof/>
+            <w:webHidden/>
+          </w:rPr>
+          <w:fldChar w:fldCharType="separate"/>
+        </w:r>
+        <w:r>
+          <w:rPr>
+            <w:noProof/>
+            <w:webHidden/>
+          </w:rPr>
+          <w:t>16</w:t>
+        </w:r>
+        <w:r>
+          <w:rPr>
+            <w:noProof/>
+            <w:webHidden/>
+          </w:rPr>
+          <w:fldChar w:fldCharType="end"/>
+        </w:r>
+      </w:hyperlink>
+    </w:p>
+    <w:p>
+      <w:pPr>
+        <w:pStyle w:val="TOC2"/>
+        <w:tabs>
+          <w:tab w:val="right" w:leader="dot" w:pos="8630"/>
+        </w:tabs>
+        <w:ind w:left="480"/>
+        <w:rPr>
+          <w:noProof/>
+        </w:rPr>
+      </w:pPr>
+      <w:hyperlink w:anchor="_Toc8928566" w:history="1">
+        <w:r>
+          <w:rPr>
+            <w:rStyle w:val="ae"/>
+            <w:noProof/>
+            <w:lang w:eastAsia="zh-CN"/>
+          </w:rPr>
+          <w:t xml:space="preserve">4.3 </w:t>
+        </w:r>
+        <w:r>
+          <w:rPr>
+            <w:rStyle w:val="ae"/>
+            <w:noProof/>
+            <w:lang w:eastAsia="zh-CN"/>
+          </w:rPr>
+          <w:t>可用性</w:t>
+        </w:r>
+        <w:r>
+          <w:rPr>
+            <w:noProof/>
+            <w:webHidden/>
+          </w:rPr>
+          <w:tab/>
+        </w:r>
+        <w:r>
+          <w:rPr>
+            <w:noProof/>
+            <w:webHidden/>
+          </w:rPr>
+          <w:fldChar w:fldCharType="begin"/>
+        </w:r>
+        <w:r>
+          <w:rPr>
+            <w:noProof/>
+            <w:webHidden/>
+          </w:rPr>
+          <w:instrText xml:space="preserve"> PAGEREF _Toc8928566 \h </w:instrText>
+        </w:r>
+        <w:r>
+          <w:rPr>
+            <w:noProof/>
+            <w:webHidden/>
+          </w:rPr>
+        </w:r>
+        <w:r>
+          <w:rPr>
+            <w:noProof/>
+            <w:webHidden/>
+          </w:rPr>
+          <w:fldChar w:fldCharType="separate"/>
+        </w:r>
+        <w:r>
+          <w:rPr>
+            <w:noProof/>
+            <w:webHidden/>
+          </w:rPr>
+          <w:t>16</w:t>
+        </w:r>
+        <w:r>
+          <w:rPr>
+            <w:noProof/>
+            <w:webHidden/>
+          </w:rPr>
+          <w:fldChar w:fldCharType="end"/>
+        </w:r>
+      </w:hyperlink>
+    </w:p>
+    <w:p>
+      <w:pPr>
+        <w:pStyle w:val="TOC2"/>
+        <w:tabs>
+          <w:tab w:val="right" w:leader="dot" w:pos="8630"/>
+        </w:tabs>
+        <w:ind w:left="480"/>
+        <w:rPr>
+          <w:noProof/>
+        </w:rPr>
+      </w:pPr>
+      <w:hyperlink w:anchor="_Toc8928567" w:history="1">
+        <w:r>
+          <w:rPr>
+            <w:rStyle w:val="ae"/>
+            <w:noProof/>
+            <w:lang w:eastAsia="zh-CN"/>
+          </w:rPr>
+          <w:t xml:space="preserve">4.4 </w:t>
+        </w:r>
+        <w:r>
+          <w:rPr>
+            <w:rStyle w:val="ae"/>
+            <w:noProof/>
+            <w:lang w:eastAsia="zh-CN"/>
+          </w:rPr>
+          <w:t>稳定性</w:t>
+        </w:r>
+        <w:r>
+          <w:rPr>
+            <w:noProof/>
+            <w:webHidden/>
+          </w:rPr>
+          <w:tab/>
+        </w:r>
+        <w:r>
+          <w:rPr>
+            <w:noProof/>
+            <w:webHidden/>
+          </w:rPr>
+          <w:fldChar w:fldCharType="begin"/>
+        </w:r>
+        <w:r>
+          <w:rPr>
+            <w:noProof/>
+            <w:webHidden/>
+          </w:rPr>
+          <w:instrText xml:space="preserve"> PAGEREF _Toc8928567 \h </w:instrText>
+        </w:r>
+        <w:r>
+          <w:rPr>
+            <w:noProof/>
+            <w:webHidden/>
+          </w:rPr>
+        </w:r>
+        <w:r>
+          <w:rPr>
+            <w:noProof/>
+            <w:webHidden/>
+          </w:rPr>
+          <w:fldChar w:fldCharType="separate"/>
+        </w:r>
+        <w:r>
+          <w:rPr>
+            <w:noProof/>
+            <w:webHidden/>
+          </w:rPr>
+          <w:t>17</w:t>
+        </w:r>
+        <w:r>
+          <w:rPr>
+            <w:noProof/>
+            <w:webHidden/>
+          </w:rPr>
+          <w:fldChar w:fldCharType="end"/>
+        </w:r>
+      </w:hyperlink>
+    </w:p>
+    <w:p>
+      <w:pPr>
+        <w:pStyle w:val="TOC2"/>
+        <w:tabs>
+          <w:tab w:val="right" w:leader="dot" w:pos="8630"/>
+        </w:tabs>
+        <w:ind w:left="480"/>
+        <w:rPr>
+          <w:noProof/>
+        </w:rPr>
+      </w:pPr>
+      <w:hyperlink w:anchor="_Toc8928568" w:history="1">
+        <w:r>
+          <w:rPr>
+            <w:rStyle w:val="ae"/>
+            <w:noProof/>
+            <w:lang w:eastAsia="zh-CN"/>
+          </w:rPr>
+          <w:t xml:space="preserve">4.5 </w:t>
+        </w:r>
+        <w:r>
+          <w:rPr>
+            <w:rStyle w:val="ae"/>
+            <w:noProof/>
+            <w:lang w:eastAsia="zh-CN"/>
+          </w:rPr>
+          <w:t>易维护性</w:t>
+        </w:r>
+        <w:r>
+          <w:rPr>
+            <w:noProof/>
+            <w:webHidden/>
+          </w:rPr>
+          <w:tab/>
+        </w:r>
+        <w:r>
+          <w:rPr>
+            <w:noProof/>
+            <w:webHidden/>
+          </w:rPr>
+          <w:fldChar w:fldCharType="begin"/>
+        </w:r>
+        <w:r>
+          <w:rPr>
+            <w:noProof/>
+            <w:webHidden/>
+          </w:rPr>
+          <w:instrText xml:space="preserve"> PAGEREF _Toc8928568 \h </w:instrText>
+        </w:r>
+        <w:r>
+          <w:rPr>
+            <w:noProof/>
+            <w:webHidden/>
+          </w:rPr>
+        </w:r>
+        <w:r>
+          <w:rPr>
+            <w:noProof/>
+            <w:webHidden/>
+          </w:rPr>
+          <w:fldChar w:fldCharType="separate"/>
+        </w:r>
+        <w:r>
+          <w:rPr>
+            <w:noProof/>
+            <w:webHidden/>
+          </w:rPr>
+          <w:t>17</w:t>
+        </w:r>
+        <w:r>
+          <w:rPr>
+            <w:noProof/>
+            <w:webHidden/>
+          </w:rPr>
+          <w:fldChar w:fldCharType="end"/>
+        </w:r>
+      </w:hyperlink>
+    </w:p>
+    <w:p>
+      <w:pPr>
+        <w:pStyle w:val="TOC2"/>
+        <w:tabs>
+          <w:tab w:val="right" w:leader="dot" w:pos="8630"/>
+        </w:tabs>
+        <w:ind w:left="480"/>
+        <w:rPr>
+          <w:noProof/>
+        </w:rPr>
+      </w:pPr>
+      <w:hyperlink w:anchor="_Toc8928569" w:history="1">
+        <w:r>
+          <w:rPr>
+            <w:rStyle w:val="ae"/>
+            <w:noProof/>
+            <w:lang w:eastAsia="zh-CN"/>
+          </w:rPr>
+          <w:t xml:space="preserve">4.6 </w:t>
+        </w:r>
+        <w:r>
+          <w:rPr>
+            <w:rStyle w:val="ae"/>
+            <w:noProof/>
+            <w:lang w:eastAsia="zh-CN"/>
+          </w:rPr>
+          <w:t>可拓展性</w:t>
+        </w:r>
+        <w:r>
+          <w:rPr>
+            <w:noProof/>
+            <w:webHidden/>
+          </w:rPr>
+          <w:tab/>
+        </w:r>
+        <w:r>
+          <w:rPr>
+            <w:noProof/>
+            <w:webHidden/>
+          </w:rPr>
+          <w:fldChar w:fldCharType="begin"/>
+        </w:r>
+        <w:r>
+          <w:rPr>
+            <w:noProof/>
+            <w:webHidden/>
+          </w:rPr>
+          <w:instrText xml:space="preserve"> PAGEREF _Toc8928569 \h </w:instrText>
+        </w:r>
+        <w:r>
+          <w:rPr>
+            <w:noProof/>
+            <w:webHidden/>
+          </w:rPr>
+        </w:r>
+        <w:r>
+          <w:rPr>
+            <w:noProof/>
+            <w:webHidden/>
+          </w:rPr>
+          <w:fldChar w:fldCharType="separate"/>
+        </w:r>
+        <w:r>
+          <w:rPr>
+            <w:noProof/>
+            <w:webHidden/>
+          </w:rPr>
+          <w:t>18</w:t>
+        </w:r>
+        <w:r>
+          <w:rPr>
+            <w:noProof/>
+            <w:webHidden/>
+          </w:rPr>
+          <w:fldChar w:fldCharType="end"/>
+        </w:r>
+      </w:hyperlink>
+    </w:p>
+    <w:p>
+      <w:pPr>
+        <w:pStyle w:val="TOC1"/>
+        <w:tabs>
+          <w:tab w:val="right" w:leader="dot" w:pos="8630"/>
+        </w:tabs>
+        <w:rPr>
+          <w:rFonts w:asciiTheme="minorHAnsi" w:hAnsiTheme="minorHAnsi"/>
+          <w:noProof/>
+          <w:kern w:val="2"/>
+          <w:sz w:val="21"/>
+          <w:szCs w:val="22"/>
+          <w:lang w:eastAsia="zh-CN"/>
+        </w:rPr>
+      </w:pPr>
+      <w:hyperlink w:anchor="_Toc8928570" w:history="1">
+        <w:r>
+          <w:rPr>
+            <w:rStyle w:val="ae"/>
+            <w:noProof/>
+            <w:lang w:eastAsia="zh-CN"/>
+          </w:rPr>
+          <w:t xml:space="preserve">5 </w:t>
+        </w:r>
+        <w:r>
+          <w:rPr>
+            <w:rStyle w:val="ae"/>
+            <w:noProof/>
+            <w:lang w:eastAsia="zh-CN"/>
+          </w:rPr>
+          <w:t>总结</w:t>
+        </w:r>
+        <w:r>
+          <w:rPr>
+            <w:noProof/>
+            <w:webHidden/>
+          </w:rPr>
+          <w:tab/>
+        </w:r>
+        <w:r>
+          <w:rPr>
+            <w:noProof/>
+            <w:webHidden/>
+          </w:rPr>
+          <w:fldChar w:fldCharType="begin"/>
+        </w:r>
+        <w:r>
+          <w:rPr>
+            <w:noProof/>
+            <w:webHidden/>
+          </w:rPr>
+          <w:instrText xml:space="preserve"> PAGEREF _Toc8928570 \h </w:instrText>
+        </w:r>
+        <w:r>
+          <w:rPr>
+            <w:noProof/>
+            <w:webHidden/>
+          </w:rPr>
+        </w:r>
+        <w:r>
+          <w:rPr>
+            <w:noProof/>
+            <w:webHidden/>
+          </w:rPr>
+          <w:fldChar w:fldCharType="separate"/>
+        </w:r>
+        <w:r>
+          <w:rPr>
+            <w:noProof/>
+            <w:webHidden/>
+          </w:rPr>
+          <w:t>18</w:t>
+        </w:r>
+        <w:r>
+          <w:rPr>
+            <w:noProof/>
+            <w:webHidden/>
+          </w:rPr>
+          <w:fldChar w:fldCharType="end"/>
+        </w:r>
+      </w:hyperlink>
+    </w:p>
+    <w:p>
+      <w:pPr>
+        <w:pStyle w:val="TOC1"/>
+        <w:tabs>
+          <w:tab w:val="right" w:leader="dot" w:pos="8630"/>
+        </w:tabs>
+        <w:rPr>
+          <w:rFonts w:asciiTheme="minorHAnsi" w:hAnsiTheme="minorHAnsi"/>
+          <w:noProof/>
+          <w:kern w:val="2"/>
+          <w:sz w:val="21"/>
+          <w:szCs w:val="22"/>
+          <w:lang w:eastAsia="zh-CN"/>
+        </w:rPr>
+      </w:pPr>
+      <w:hyperlink w:anchor="_Toc8928571" w:history="1">
+        <w:r>
+          <w:rPr>
+            <w:rStyle w:val="ae"/>
+            <w:noProof/>
+            <w:lang w:eastAsia="zh-CN"/>
+          </w:rPr>
+          <w:t xml:space="preserve">6 </w:t>
+        </w:r>
+        <w:r>
+          <w:rPr>
+            <w:rStyle w:val="ae"/>
+            <w:noProof/>
+            <w:lang w:eastAsia="zh-CN"/>
+          </w:rPr>
+          <w:t>参考文献</w:t>
+        </w:r>
+        <w:r>
+          <w:rPr>
+            <w:noProof/>
+            <w:webHidden/>
+          </w:rPr>
+          <w:tab/>
+        </w:r>
+        <w:r>
+          <w:rPr>
+            <w:noProof/>
+            <w:webHidden/>
+          </w:rPr>
+          <w:fldChar w:fldCharType="begin"/>
+        </w:r>
+        <w:r>
+          <w:rPr>
+            <w:noProof/>
+            <w:webHidden/>
+          </w:rPr>
+          <w:instrText xml:space="preserve"> PAGEREF _Toc8928571 \h </w:instrText>
+        </w:r>
+        <w:r>
+          <w:rPr>
+            <w:noProof/>
+            <w:webHidden/>
+          </w:rPr>
+        </w:r>
+        <w:r>
+          <w:rPr>
+            <w:noProof/>
+            <w:webHidden/>
+          </w:rPr>
+          <w:fldChar w:fldCharType="separate"/>
+        </w:r>
+        <w:r>
+          <w:rPr>
+            <w:noProof/>
+            <w:webHidden/>
+          </w:rPr>
+          <w:t>18</w:t>
+        </w:r>
+        <w:r>
+          <w:rPr>
+            <w:noProof/>
+            <w:webHidden/>
+          </w:rPr>
+          <w:fldChar w:fldCharType="end"/>
+        </w:r>
+      </w:hyperlink>
+    </w:p>
+    <w:p>
+      <w:pPr>
+        <w:pStyle w:val="a0"/>
+        <w:rPr>
+          <w:lang w:eastAsia="zh-CN"/>
+        </w:rPr>
+      </w:pPr>
+      <w:r>
+        <w:rPr>
+          <w:lang w:eastAsia="zh-CN"/>
+        </w:rPr>
+        <w:fldChar w:fldCharType="end"/>
+      </w:r>
+    </w:p>
+    <w:p>
+      <w:pPr>
+        <w:pStyle w:val="a0"/>
+        <w:rPr>
+          <w:lang w:eastAsia="zh-CN"/>
+        </w:rPr>
+      </w:pPr>
+    </w:p>
+    <w:p>
+      <w:pPr>
+        <w:pStyle w:val="a0"/>
+        <w:rPr>
+          <w:lang w:eastAsia="zh-CN"/>
+        </w:rPr>
+      </w:pPr>
+    </w:p>
+    <w:p>
+      <w:pPr>
+        <w:pStyle w:val="a0"/>
+        <w:rPr>
+          <w:lang w:eastAsia="zh-CN"/>
+        </w:rPr>
+      </w:pPr>
+    </w:p>
+    <w:p>
+      <w:pPr>
+        <w:pStyle w:val="a0"/>
+        <w:rPr>
+          <w:rFonts w:hint="eastAsia"/>
+          <w:lang w:eastAsia="zh-CN"/>
+        </w:rPr>
+      </w:pPr>
+    </w:p>
+    <w:p>
+      <w:pPr>
+        <w:pStyle w:val="a0"/>
+        <w:rPr>
+          <w:lang w:eastAsia="zh-CN"/>
+        </w:rPr>
+      </w:pPr>
+    </w:p>
+    <w:p>
+      <w:pPr>
+        <w:pStyle w:val="a0"/>
+        <w:rPr>
+          <w:lang w:eastAsia="zh-CN"/>
+        </w:rPr>
+      </w:pPr>
+    </w:p>
+    <w:p>
+      <w:pPr>
+        <w:pStyle w:val="a0"/>
+        <w:rPr>
+          <w:lang w:eastAsia="zh-CN"/>
+        </w:rPr>
+      </w:pPr>
+    </w:p>
+    <w:p>
+      <w:pPr>
+        <w:pStyle w:val="a0"/>
+        <w:rPr>
+          <w:lang w:eastAsia="zh-CN"/>
+        </w:rPr>
+      </w:pPr>
+    </w:p>
+    <w:p>
+      <w:pPr>
+        <w:pStyle w:val="a0"/>
+        <w:rPr>
+          <w:lang w:eastAsia="zh-CN"/>
+        </w:rPr>
+      </w:pPr>
+    </w:p>
+    <w:p>
+      <w:pPr>
+        <w:pStyle w:val="a0"/>
+        <w:rPr>
+          <w:lang w:eastAsia="zh-CN"/>
+        </w:rPr>
+      </w:pPr>
+    </w:p>
+    <w:p>
+      <w:pPr>
+        <w:pStyle w:val="a0"/>
+        <w:rPr>
+          <w:lang w:eastAsia="zh-CN"/>
+        </w:rPr>
+      </w:pPr>
+    </w:p>
+    <w:p>
+      <w:pPr>
+        <w:pStyle w:val="a0"/>
+        <w:rPr>
+          <w:lang w:eastAsia="zh-CN"/>
+        </w:rPr>
+      </w:pPr>
+    </w:p>
+    <w:p>
+      <w:pPr>
+        <w:pStyle w:val="a0"/>
+        <w:rPr>
+          <w:lang w:eastAsia="zh-CN"/>
+        </w:rPr>
+      </w:pPr>
+    </w:p>
+    <w:p>
+      <w:pPr>
+        <w:pStyle w:val="a0"/>
+        <w:rPr>
+          <w:lang w:eastAsia="zh-CN"/>
+        </w:rPr>
+      </w:pPr>
+    </w:p>
+    <w:p>
+      <w:pPr>
+        <w:pStyle w:val="a0"/>
+        <w:rPr>
+          <w:lang w:eastAsia="zh-CN"/>
+        </w:rPr>
+      </w:pPr>
+    </w:p>
+    <w:p>
+      <w:pPr>
+        <w:pStyle w:val="a0"/>
+        <w:rPr>
+          <w:rFonts w:hint="eastAsia"/>
+          <w:lang w:eastAsia="zh-CN"/>
+        </w:rPr>
+      </w:pPr>
+    </w:p>
+    <w:p>
+      <w:pPr>
+        <w:pStyle w:val="a0"/>
+        <w:rPr>
+          <w:lang w:eastAsia="zh-CN"/>
+        </w:rPr>
+      </w:pPr>
+    </w:p>
+    <w:p>
+      <w:pPr>
+        <w:pStyle w:val="a0"/>
+        <w:rPr>
+          <w:lang w:eastAsia="zh-CN"/>
+        </w:rPr>
+      </w:pPr>
+    </w:p>
+    <w:p>
+      <w:pPr>
+        <w:pStyle w:val="a0"/>
+        <w:rPr>
+          <w:lang w:eastAsia="zh-CN"/>
+        </w:rPr>
+      </w:pPr>
+    </w:p>
+    <w:p>
+      <w:pPr>
+        <w:pStyle w:val="a0"/>
+        <w:rPr>
+          <w:lang w:eastAsia="zh-CN"/>
+        </w:rPr>
+      </w:pPr>
+    </w:p>
+    <w:p>
+      <w:pPr>
+        <w:pStyle w:val="a0"/>
+        <w:rPr>
+          <w:rFonts w:hint="eastAsia"/>
+          <w:lang w:eastAsia="zh-CN"/>
+        </w:rPr>
+      </w:pPr>
+    </w:p>
     <w:p>
       <w:pPr>
         <w:pStyle w:val="2"/>
       </w:pPr>
-      <w:bookmarkStart w:id="1" w:name="引言"/>
-      <w:bookmarkEnd w:id="1"/>
+      <w:bookmarkStart w:id="2" w:name="引言"/>
+      <w:bookmarkStart w:id="3" w:name="_Toc8928529"/>
+      <w:bookmarkEnd w:id="2"/>
       <w:r>
+        <w:lastRenderedPageBreak/>
         <w:t xml:space="preserve">1 </w:t>
       </w:r>
       <w:proofErr w:type="spellStart"/>
       <w:r>
         <w:t>引言</w:t>
       </w:r>
+      <w:bookmarkEnd w:id="3"/>
       <w:proofErr w:type="spellEnd"/>
     </w:p>
     <w:p>
       <w:pPr>
         <w:pStyle w:val="3"/>
       </w:pPr>
-      <w:bookmarkStart w:id="2" w:name="编写目的"/>
-      <w:bookmarkEnd w:id="2"/>
+      <w:bookmarkStart w:id="4" w:name="编写目的"/>
+      <w:bookmarkStart w:id="5" w:name="_Toc8928530"/>
+      <w:bookmarkEnd w:id="4"/>
       <w:r>
         <w:t>1.1</w:t>
       </w:r>
       <w:r>
         <w:t>编写目的</w:t>
       </w:r>
+      <w:bookmarkEnd w:id="5"/>
     </w:p>
     <w:p>
       <w:pPr>
@@ -330,8 +4897,9 @@
           <w:lang w:eastAsia="zh-CN"/>
         </w:rPr>
       </w:pPr>
-      <w:bookmarkStart w:id="3" w:name="文档说明"/>
-      <w:bookmarkEnd w:id="3"/>
+      <w:bookmarkStart w:id="6" w:name="文档说明"/>
+      <w:bookmarkStart w:id="7" w:name="_Toc8928531"/>
+      <w:bookmarkEnd w:id="6"/>
       <w:r>
         <w:rPr>
           <w:lang w:eastAsia="zh-CN"/>
@@ -344,6 +4912,7 @@
         </w:rPr>
         <w:t>文档说明</w:t>
       </w:r>
+      <w:bookmarkEnd w:id="7"/>
     </w:p>
     <w:p>
       <w:pPr>
@@ -378,8 +4947,9 @@
       <w:pPr>
         <w:pStyle w:val="3"/>
       </w:pPr>
-      <w:bookmarkStart w:id="4" w:name="术语定义"/>
-      <w:bookmarkEnd w:id="4"/>
+      <w:bookmarkStart w:id="8" w:name="术语定义"/>
+      <w:bookmarkStart w:id="9" w:name="_Toc8928532"/>
+      <w:bookmarkEnd w:id="8"/>
       <w:r>
         <w:t xml:space="preserve">1.4 </w:t>
       </w:r>
@@ -387,6 +4957,7 @@
       <w:r>
         <w:t>术语定义</w:t>
       </w:r>
+      <w:bookmarkEnd w:id="9"/>
       <w:proofErr w:type="spellEnd"/>
     </w:p>
     <w:tbl>
@@ -766,11 +5337,7 @@
               <w:t>Application Programming Interface</w:t>
             </w:r>
             <w:r>
-              <w:t>），是一些预先定义的函数，目的是提供应用程序与开发人员基于某软件或硬</w:t>
-            </w:r>
-            <w:r>
-              <w:lastRenderedPageBreak/>
-              <w:t>件得以访问一组例程的能力，而又无需访问源码，或理解内部工作机制的细节</w:t>
+              <w:t>），是一些预先定义的函数，目的是提供应用程序与开发人员基于某软件或硬件得以访问一组例程的能力，而又无需访问源码，或理解内部工作机制的细节</w:t>
             </w:r>
           </w:p>
         </w:tc>
@@ -786,7 +5353,6 @@
               <w:jc w:val="center"/>
             </w:pPr>
             <w:r>
-              <w:lastRenderedPageBreak/>
               <w:t>8</w:t>
             </w:r>
           </w:p>
@@ -845,12 +5411,14 @@
           <w:lang w:eastAsia="zh-CN"/>
         </w:rPr>
       </w:pPr>
-      <w:bookmarkStart w:id="5" w:name="测试计划"/>
-      <w:bookmarkEnd w:id="5"/>
+      <w:bookmarkStart w:id="10" w:name="测试计划"/>
+      <w:bookmarkStart w:id="11" w:name="_Toc8928533"/>
+      <w:bookmarkEnd w:id="10"/>
       <w:r>
         <w:rPr>
           <w:lang w:eastAsia="zh-CN"/>
         </w:rPr>
+        <w:lastRenderedPageBreak/>
         <w:t xml:space="preserve">2 </w:t>
       </w:r>
       <w:r>
@@ -859,6 +5427,7 @@
         </w:rPr>
         <w:t>测试计划</w:t>
       </w:r>
+      <w:bookmarkEnd w:id="11"/>
     </w:p>
     <w:p>
       <w:pPr>
@@ -867,8 +5436,9 @@
           <w:lang w:eastAsia="zh-CN"/>
         </w:rPr>
       </w:pPr>
-      <w:bookmarkStart w:id="6" w:name="测试目标"/>
-      <w:bookmarkEnd w:id="6"/>
+      <w:bookmarkStart w:id="12" w:name="测试目标"/>
+      <w:bookmarkStart w:id="13" w:name="_Toc8928534"/>
+      <w:bookmarkEnd w:id="12"/>
       <w:r>
         <w:rPr>
           <w:lang w:eastAsia="zh-CN"/>
@@ -881,6 +5451,7 @@
         </w:rPr>
         <w:t>测试目标</w:t>
       </w:r>
+      <w:bookmarkEnd w:id="13"/>
     </w:p>
     <w:p>
       <w:pPr>
@@ -910,6 +5481,7 @@
           <w:lang w:eastAsia="zh-CN"/>
         </w:rPr>
       </w:pPr>
+      <w:bookmarkStart w:id="14" w:name="_Toc8928535"/>
       <w:r>
         <w:rPr>
           <w:lang w:eastAsia="zh-CN"/>
@@ -922,6 +5494,7 @@
         </w:rPr>
         <w:t>测试分工</w:t>
       </w:r>
+      <w:bookmarkEnd w:id="14"/>
       <w:r>
         <w:rPr>
           <w:lang w:eastAsia="zh-CN"/>
@@ -929,251 +5502,321 @@
         <w:t xml:space="preserve"> </w:t>
       </w:r>
     </w:p>
-    <w:p>
-      <w:pPr>
-        <w:pStyle w:val="FirstParagraph"/>
-        <w:ind w:left="240" w:right="240" w:firstLine="480"/>
-        <w:rPr>
-          <w:lang w:eastAsia="zh-CN"/>
-        </w:rPr>
-      </w:pPr>
-      <w:r>
-        <w:rPr>
-          <w:lang w:eastAsia="zh-CN"/>
-        </w:rPr>
-        <w:t>|</w:t>
-      </w:r>
-      <w:r>
-        <w:rPr>
-          <w:lang w:eastAsia="zh-CN"/>
-        </w:rPr>
-        <w:t>成员</w:t>
-      </w:r>
-      <w:r>
-        <w:rPr>
-          <w:lang w:eastAsia="zh-CN"/>
-        </w:rPr>
-        <w:t>|</w:t>
-      </w:r>
-      <w:r>
-        <w:rPr>
-          <w:lang w:eastAsia="zh-CN"/>
-        </w:rPr>
-        <w:t>主要职责</w:t>
-      </w:r>
-      <w:r>
-        <w:rPr>
-          <w:lang w:eastAsia="zh-CN"/>
-        </w:rPr>
-        <w:t>|</w:t>
-      </w:r>
-      <w:r>
-        <w:rPr>
-          <w:lang w:eastAsia="zh-CN"/>
-        </w:rPr>
-        <w:t>测试用例</w:t>
-      </w:r>
-      <w:r>
-        <w:rPr>
-          <w:lang w:eastAsia="zh-CN"/>
-        </w:rPr>
-        <w:t>| |------|------|-------| |</w:t>
-      </w:r>
-      <w:r>
-        <w:rPr>
-          <w:lang w:eastAsia="zh-CN"/>
-        </w:rPr>
-        <w:t>王嘉凯</w:t>
-      </w:r>
-      <w:r>
-        <w:rPr>
-          <w:lang w:eastAsia="zh-CN"/>
-        </w:rPr>
-        <w:t>|</w:t>
-      </w:r>
-      <w:r>
-        <w:rPr>
-          <w:lang w:eastAsia="zh-CN"/>
-        </w:rPr>
-        <w:t>完善测试需求说明书框架，对测试任务进行</w:t>
-      </w:r>
-      <w:proofErr w:type="gramStart"/>
-      <w:r>
-        <w:rPr>
-          <w:lang w:eastAsia="zh-CN"/>
-        </w:rPr>
-        <w:t>分工做</w:t>
-      </w:r>
-      <w:proofErr w:type="gramEnd"/>
-      <w:r>
-        <w:rPr>
-          <w:lang w:eastAsia="zh-CN"/>
-        </w:rPr>
-        <w:t>部分功能性测试</w:t>
-      </w:r>
-      <w:r>
-        <w:rPr>
-          <w:lang w:eastAsia="zh-CN"/>
-        </w:rPr>
-        <w:t>|</w:t>
-      </w:r>
-      <w:r>
-        <w:rPr>
-          <w:lang w:eastAsia="zh-CN"/>
-        </w:rPr>
-        <w:t>配置管理、日志管理</w:t>
-      </w:r>
-      <w:r>
-        <w:rPr>
-          <w:lang w:eastAsia="zh-CN"/>
-        </w:rPr>
-        <w:t>| |</w:t>
-      </w:r>
-      <w:r>
-        <w:rPr>
-          <w:lang w:eastAsia="zh-CN"/>
-        </w:rPr>
-        <w:t>王宁</w:t>
-      </w:r>
-      <w:r>
-        <w:rPr>
-          <w:lang w:eastAsia="zh-CN"/>
-        </w:rPr>
-        <w:t>|</w:t>
-      </w:r>
-      <w:r>
-        <w:rPr>
-          <w:lang w:eastAsia="zh-CN"/>
-        </w:rPr>
-        <w:t>编写测试需求说明书框架，做部分功能性测试，对测试过程中出现的与需求文档的不一致问题进行修改</w:t>
-      </w:r>
-      <w:r>
-        <w:rPr>
-          <w:lang w:eastAsia="zh-CN"/>
-        </w:rPr>
-        <w:t>|</w:t>
-      </w:r>
-      <w:r>
-        <w:rPr>
-          <w:lang w:eastAsia="zh-CN"/>
-        </w:rPr>
-        <w:t>性能管理</w:t>
-      </w:r>
-      <w:r>
-        <w:rPr>
-          <w:lang w:eastAsia="zh-CN"/>
-        </w:rPr>
-        <w:t>| |</w:t>
-      </w:r>
-      <w:r>
-        <w:rPr>
-          <w:lang w:eastAsia="zh-CN"/>
-        </w:rPr>
-        <w:t>叶俊辰</w:t>
-      </w:r>
-      <w:r>
-        <w:rPr>
-          <w:lang w:eastAsia="zh-CN"/>
-        </w:rPr>
-        <w:t>|</w:t>
-      </w:r>
-      <w:r>
-        <w:rPr>
-          <w:lang w:eastAsia="zh-CN"/>
-        </w:rPr>
-        <w:t>完成部分功能性测试，完成测试环境部分文档编写，统一刷格式</w:t>
-      </w:r>
-      <w:r>
-        <w:rPr>
-          <w:lang w:eastAsia="zh-CN"/>
-        </w:rPr>
-        <w:t>|</w:t>
-      </w:r>
-      <w:r>
-        <w:rPr>
-          <w:lang w:eastAsia="zh-CN"/>
-        </w:rPr>
-        <w:t>模块管理</w:t>
-      </w:r>
-      <w:r>
-        <w:rPr>
-          <w:lang w:eastAsia="zh-CN"/>
-        </w:rPr>
-        <w:t>| |</w:t>
-      </w:r>
-      <w:r>
-        <w:rPr>
-          <w:lang w:eastAsia="zh-CN"/>
-        </w:rPr>
-        <w:t>姬索肇</w:t>
-      </w:r>
-      <w:r>
-        <w:rPr>
-          <w:lang w:eastAsia="zh-CN"/>
-        </w:rPr>
-        <w:t>|</w:t>
-      </w:r>
-      <w:r>
-        <w:rPr>
-          <w:lang w:eastAsia="zh-CN"/>
-        </w:rPr>
-        <w:t>完成部分非功能性测试，完成部分测试用例与需求用例对照表</w:t>
-      </w:r>
-      <w:r>
-        <w:rPr>
-          <w:lang w:eastAsia="zh-CN"/>
-        </w:rPr>
-        <w:t>|</w:t>
-      </w:r>
-      <w:r>
-        <w:rPr>
-          <w:lang w:eastAsia="zh-CN"/>
-        </w:rPr>
-        <w:t>兼容性、可靠性、可用性</w:t>
-      </w:r>
-      <w:r>
-        <w:rPr>
-          <w:lang w:eastAsia="zh-CN"/>
-        </w:rPr>
-        <w:t>| |</w:t>
-      </w:r>
-      <w:r>
-        <w:rPr>
-          <w:lang w:eastAsia="zh-CN"/>
-        </w:rPr>
-        <w:t>韩慧敏</w:t>
-      </w:r>
-      <w:r>
-        <w:rPr>
-          <w:lang w:eastAsia="zh-CN"/>
-        </w:rPr>
-        <w:t>|</w:t>
-      </w:r>
-      <w:r>
-        <w:rPr>
-          <w:lang w:eastAsia="zh-CN"/>
-        </w:rPr>
-        <w:t>完成部分非功能性测试，完成部分测试用例与需求用例对照表</w:t>
-      </w:r>
-      <w:r>
-        <w:rPr>
-          <w:lang w:eastAsia="zh-CN"/>
-        </w:rPr>
-        <w:t>|</w:t>
-      </w:r>
-      <w:r>
-        <w:rPr>
-          <w:lang w:eastAsia="zh-CN"/>
-        </w:rPr>
-        <w:t>稳定性、易维护性、可拓展性</w:t>
-      </w:r>
-      <w:r>
-        <w:rPr>
-          <w:lang w:eastAsia="zh-CN"/>
-        </w:rPr>
-        <w:t xml:space="preserve">| </w:t>
-      </w:r>
-    </w:p>
+    <w:tbl>
+      <w:tblPr>
+        <w:tblW w:w="5232" w:type="pct"/>
+        <w:tblBorders>
+          <w:top w:val="single" w:sz="4" w:space="0" w:color="auto"/>
+          <w:left w:val="single" w:sz="4" w:space="0" w:color="auto"/>
+          <w:bottom w:val="single" w:sz="4" w:space="0" w:color="auto"/>
+          <w:right w:val="single" w:sz="4" w:space="0" w:color="auto"/>
+          <w:insideH w:val="single" w:sz="4" w:space="0" w:color="auto"/>
+          <w:insideV w:val="single" w:sz="4" w:space="0" w:color="auto"/>
+        </w:tblBorders>
+        <w:tblLook w:val="04A0" w:firstRow="1" w:lastRow="0" w:firstColumn="1" w:lastColumn="0" w:noHBand="0" w:noVBand="1"/>
+      </w:tblPr>
+      <w:tblGrid>
+        <w:gridCol w:w="987"/>
+        <w:gridCol w:w="5935"/>
+        <w:gridCol w:w="2108"/>
+      </w:tblGrid>
+      <w:tr>
+        <w:tc>
+          <w:tcPr>
+            <w:tcW w:w="547" w:type="pct"/>
+          </w:tcPr>
+          <w:p>
+            <w:pPr>
+              <w:jc w:val="center"/>
+            </w:pPr>
+            <w:proofErr w:type="spellStart"/>
+            <w:r>
+              <w:t>成员</w:t>
+            </w:r>
+            <w:proofErr w:type="spellEnd"/>
+          </w:p>
+        </w:tc>
+        <w:tc>
+          <w:tcPr>
+            <w:tcW w:w="3286" w:type="pct"/>
+          </w:tcPr>
+          <w:p>
+            <w:proofErr w:type="spellStart"/>
+            <w:r>
+              <w:t>主要职责</w:t>
+            </w:r>
+            <w:proofErr w:type="spellEnd"/>
+          </w:p>
+        </w:tc>
+        <w:tc>
+          <w:tcPr>
+            <w:tcW w:w="0" w:type="auto"/>
+          </w:tcPr>
+          <w:p>
+            <w:proofErr w:type="spellStart"/>
+            <w:r>
+              <w:t>测试用例</w:t>
+            </w:r>
+            <w:proofErr w:type="spellEnd"/>
+          </w:p>
+        </w:tc>
+      </w:tr>
+      <w:tr>
+        <w:tc>
+          <w:tcPr>
+            <w:tcW w:w="547" w:type="pct"/>
+          </w:tcPr>
+          <w:p>
+            <w:pPr>
+              <w:jc w:val="center"/>
+            </w:pPr>
+            <w:proofErr w:type="spellStart"/>
+            <w:r>
+              <w:t>王嘉凯</w:t>
+            </w:r>
+            <w:proofErr w:type="spellEnd"/>
+          </w:p>
+        </w:tc>
+        <w:tc>
+          <w:tcPr>
+            <w:tcW w:w="3286" w:type="pct"/>
+          </w:tcPr>
+          <w:p>
+            <w:pPr>
+              <w:rPr>
+                <w:lang w:eastAsia="zh-CN"/>
+              </w:rPr>
+            </w:pPr>
+            <w:r>
+              <w:rPr>
+                <w:lang w:eastAsia="zh-CN"/>
+              </w:rPr>
+              <w:t>完善测试需求说明书框架，对测试任务进行</w:t>
+            </w:r>
+            <w:proofErr w:type="gramStart"/>
+            <w:r>
+              <w:rPr>
+                <w:lang w:eastAsia="zh-CN"/>
+              </w:rPr>
+              <w:t>分工做</w:t>
+            </w:r>
+            <w:proofErr w:type="gramEnd"/>
+            <w:r>
+              <w:rPr>
+                <w:lang w:eastAsia="zh-CN"/>
+              </w:rPr>
+              <w:t>部分功能性测试</w:t>
+            </w:r>
+          </w:p>
+        </w:tc>
+        <w:tc>
+          <w:tcPr>
+            <w:tcW w:w="0" w:type="auto"/>
+          </w:tcPr>
+          <w:p>
+            <w:proofErr w:type="spellStart"/>
+            <w:r>
+              <w:t>配置管理、日志管理</w:t>
+            </w:r>
+            <w:proofErr w:type="spellEnd"/>
+          </w:p>
+        </w:tc>
+      </w:tr>
+      <w:tr>
+        <w:tc>
+          <w:tcPr>
+            <w:tcW w:w="547" w:type="pct"/>
+          </w:tcPr>
+          <w:p>
+            <w:pPr>
+              <w:jc w:val="center"/>
+            </w:pPr>
+            <w:proofErr w:type="spellStart"/>
+            <w:r>
+              <w:t>王宁</w:t>
+            </w:r>
+            <w:proofErr w:type="spellEnd"/>
+          </w:p>
+        </w:tc>
+        <w:tc>
+          <w:tcPr>
+            <w:tcW w:w="3286" w:type="pct"/>
+          </w:tcPr>
+          <w:p>
+            <w:pPr>
+              <w:rPr>
+                <w:lang w:eastAsia="zh-CN"/>
+              </w:rPr>
+            </w:pPr>
+            <w:r>
+              <w:rPr>
+                <w:lang w:eastAsia="zh-CN"/>
+              </w:rPr>
+              <w:t>编写测试需求说明书框架，做部分功能性测试，对测试过程中出现的与需求文档的不一致问题进行修改</w:t>
+            </w:r>
+          </w:p>
+        </w:tc>
+        <w:tc>
+          <w:tcPr>
+            <w:tcW w:w="0" w:type="auto"/>
+          </w:tcPr>
+          <w:p>
+            <w:proofErr w:type="spellStart"/>
+            <w:r>
+              <w:t>性能管理</w:t>
+            </w:r>
+            <w:proofErr w:type="spellEnd"/>
+          </w:p>
+        </w:tc>
+      </w:tr>
+      <w:tr>
+        <w:tc>
+          <w:tcPr>
+            <w:tcW w:w="547" w:type="pct"/>
+          </w:tcPr>
+          <w:p>
+            <w:pPr>
+              <w:jc w:val="center"/>
+            </w:pPr>
+            <w:proofErr w:type="spellStart"/>
+            <w:r>
+              <w:t>叶俊辰</w:t>
+            </w:r>
+            <w:proofErr w:type="spellEnd"/>
+          </w:p>
+        </w:tc>
+        <w:tc>
+          <w:tcPr>
+            <w:tcW w:w="3286" w:type="pct"/>
+          </w:tcPr>
+          <w:p>
+            <w:pPr>
+              <w:rPr>
+                <w:lang w:eastAsia="zh-CN"/>
+              </w:rPr>
+            </w:pPr>
+            <w:r>
+              <w:rPr>
+                <w:lang w:eastAsia="zh-CN"/>
+              </w:rPr>
+              <w:t>完成部分功能性测试，完成测试环境部分文档编写，统一刷格式</w:t>
+            </w:r>
+          </w:p>
+        </w:tc>
+        <w:tc>
+          <w:tcPr>
+            <w:tcW w:w="0" w:type="auto"/>
+          </w:tcPr>
+          <w:p>
+            <w:proofErr w:type="spellStart"/>
+            <w:r>
+              <w:t>模块管理</w:t>
+            </w:r>
+            <w:proofErr w:type="spellEnd"/>
+          </w:p>
+        </w:tc>
+      </w:tr>
+      <w:tr>
+        <w:tc>
+          <w:tcPr>
+            <w:tcW w:w="547" w:type="pct"/>
+          </w:tcPr>
+          <w:p>
+            <w:pPr>
+              <w:jc w:val="center"/>
+            </w:pPr>
+            <w:proofErr w:type="spellStart"/>
+            <w:r>
+              <w:t>姬索肇</w:t>
+            </w:r>
+            <w:proofErr w:type="spellEnd"/>
+          </w:p>
+        </w:tc>
+        <w:tc>
+          <w:tcPr>
+            <w:tcW w:w="3286" w:type="pct"/>
+          </w:tcPr>
+          <w:p>
+            <w:pPr>
+              <w:rPr>
+                <w:lang w:eastAsia="zh-CN"/>
+              </w:rPr>
+            </w:pPr>
+            <w:r>
+              <w:rPr>
+                <w:lang w:eastAsia="zh-CN"/>
+              </w:rPr>
+              <w:t>完成部分非功能性测试，完成部分测试用例与需求用例对照表</w:t>
+            </w:r>
+          </w:p>
+        </w:tc>
+        <w:tc>
+          <w:tcPr>
+            <w:tcW w:w="0" w:type="auto"/>
+          </w:tcPr>
+          <w:p>
+            <w:proofErr w:type="spellStart"/>
+            <w:r>
+              <w:t>兼容性、可靠性、可用性</w:t>
+            </w:r>
+            <w:proofErr w:type="spellEnd"/>
+          </w:p>
+        </w:tc>
+      </w:tr>
+      <w:tr>
+        <w:tc>
+          <w:tcPr>
+            <w:tcW w:w="547" w:type="pct"/>
+          </w:tcPr>
+          <w:p>
+            <w:pPr>
+              <w:jc w:val="center"/>
+            </w:pPr>
+            <w:proofErr w:type="spellStart"/>
+            <w:r>
+              <w:t>韩慧敏</w:t>
+            </w:r>
+            <w:proofErr w:type="spellEnd"/>
+          </w:p>
+        </w:tc>
+        <w:tc>
+          <w:tcPr>
+            <w:tcW w:w="3286" w:type="pct"/>
+          </w:tcPr>
+          <w:p>
+            <w:pPr>
+              <w:rPr>
+                <w:lang w:eastAsia="zh-CN"/>
+              </w:rPr>
+            </w:pPr>
+            <w:r>
+              <w:rPr>
+                <w:lang w:eastAsia="zh-CN"/>
+              </w:rPr>
+              <w:t>完成部分非功能性测试，完成部分测试用例与需求用例对照表</w:t>
+            </w:r>
+          </w:p>
+        </w:tc>
+        <w:tc>
+          <w:tcPr>
+            <w:tcW w:w="0" w:type="auto"/>
+          </w:tcPr>
+          <w:p>
+            <w:pPr>
+              <w:rPr>
+                <w:lang w:eastAsia="zh-CN"/>
+              </w:rPr>
+            </w:pPr>
+            <w:r>
+              <w:rPr>
+                <w:lang w:eastAsia="zh-CN"/>
+              </w:rPr>
+              <w:t>稳定性、易维护性、可拓展性</w:t>
+            </w:r>
+          </w:p>
+        </w:tc>
+      </w:tr>
+    </w:tbl>
     <w:p>
       <w:pPr>
         <w:pStyle w:val="3"/>
@@ -1181,6 +5824,7 @@
           <w:lang w:eastAsia="zh-CN"/>
         </w:rPr>
       </w:pPr>
+      <w:bookmarkStart w:id="15" w:name="_Toc8928536"/>
       <w:r>
         <w:rPr>
           <w:lang w:eastAsia="zh-CN"/>
@@ -1193,6 +5837,7 @@
         </w:rPr>
         <w:t>测试用例与需求用例对照表</w:t>
       </w:r>
+      <w:bookmarkEnd w:id="15"/>
     </w:p>
     <w:tbl>
       <w:tblPr>
@@ -3606,8 +8251,9 @@
       <w:pPr>
         <w:pStyle w:val="3"/>
       </w:pPr>
-      <w:bookmarkStart w:id="7" w:name="测试环境"/>
-      <w:bookmarkEnd w:id="7"/>
+      <w:bookmarkStart w:id="16" w:name="测试环境"/>
+      <w:bookmarkStart w:id="17" w:name="_Toc8928537"/>
+      <w:bookmarkEnd w:id="16"/>
       <w:r>
         <w:t xml:space="preserve">2.4 </w:t>
       </w:r>
@@ -3615,20 +8261,23 @@
       <w:r>
         <w:t>测试环境</w:t>
       </w:r>
+      <w:bookmarkEnd w:id="17"/>
       <w:proofErr w:type="spellEnd"/>
     </w:p>
     <w:p>
       <w:pPr>
         <w:pStyle w:val="4"/>
       </w:pPr>
-      <w:bookmarkStart w:id="8" w:name="硬件测试环境"/>
-      <w:bookmarkEnd w:id="8"/>
+      <w:bookmarkStart w:id="18" w:name="硬件测试环境"/>
+      <w:bookmarkStart w:id="19" w:name="_Toc8928538"/>
+      <w:bookmarkEnd w:id="18"/>
       <w:r>
         <w:t xml:space="preserve">2.4.1 </w:t>
       </w:r>
       <w:r>
         <w:t>硬件测试环境</w:t>
       </w:r>
+      <w:bookmarkEnd w:id="19"/>
     </w:p>
     <w:p>
       <w:pPr>
@@ -3638,8 +8287,6 @@
         </w:numPr>
         <w:ind w:left="240" w:right="240" w:firstLine="480"/>
       </w:pPr>
-      <w:bookmarkStart w:id="9" w:name="_GoBack"/>
-      <w:bookmarkEnd w:id="9"/>
       <w:r>
         <w:t>CPU: Inter i5</w:t>
       </w:r>
@@ -3687,14 +8334,16 @@
       <w:pPr>
         <w:pStyle w:val="4"/>
       </w:pPr>
-      <w:bookmarkStart w:id="10" w:name="软件测试环境"/>
-      <w:bookmarkEnd w:id="10"/>
+      <w:bookmarkStart w:id="20" w:name="软件测试环境"/>
+      <w:bookmarkStart w:id="21" w:name="_Toc8928539"/>
+      <w:bookmarkEnd w:id="20"/>
       <w:r>
         <w:t xml:space="preserve">2.4.2 </w:t>
       </w:r>
       <w:r>
         <w:t>软件测试环境</w:t>
       </w:r>
+      <w:bookmarkEnd w:id="21"/>
     </w:p>
     <w:p>
       <w:pPr>
@@ -3780,34 +8429,39 @@
       <w:pPr>
         <w:pStyle w:val="2"/>
       </w:pPr>
-      <w:bookmarkStart w:id="11" w:name="功能需求测试设计"/>
-      <w:bookmarkEnd w:id="11"/>
+      <w:bookmarkStart w:id="22" w:name="功能需求测试设计"/>
+      <w:bookmarkStart w:id="23" w:name="_Toc8928540"/>
+      <w:bookmarkEnd w:id="22"/>
       <w:r>
         <w:t xml:space="preserve">3 </w:t>
       </w:r>
       <w:r>
         <w:t>功能需求测试设计</w:t>
       </w:r>
+      <w:bookmarkEnd w:id="23"/>
     </w:p>
     <w:p>
       <w:pPr>
         <w:pStyle w:val="3"/>
       </w:pPr>
-      <w:bookmarkStart w:id="12" w:name="配置管理"/>
-      <w:bookmarkEnd w:id="12"/>
+      <w:bookmarkStart w:id="24" w:name="配置管理"/>
+      <w:bookmarkStart w:id="25" w:name="_Toc8928541"/>
+      <w:bookmarkEnd w:id="24"/>
       <w:r>
         <w:t xml:space="preserve">3.1 </w:t>
       </w:r>
       <w:r>
         <w:t>配置管理</w:t>
       </w:r>
+      <w:bookmarkEnd w:id="25"/>
     </w:p>
     <w:p>
       <w:pPr>
         <w:pStyle w:val="4"/>
       </w:pPr>
-      <w:bookmarkStart w:id="13" w:name="设置配置文件路径"/>
-      <w:bookmarkEnd w:id="13"/>
+      <w:bookmarkStart w:id="26" w:name="设置配置文件路径"/>
+      <w:bookmarkStart w:id="27" w:name="_Toc8928542"/>
+      <w:bookmarkEnd w:id="26"/>
       <w:r>
         <w:t xml:space="preserve">3.1.1 </w:t>
       </w:r>
@@ -3815,6 +8469,7 @@
       <w:r>
         <w:t>设置配置文件路径</w:t>
       </w:r>
+      <w:bookmarkEnd w:id="27"/>
       <w:proofErr w:type="spellEnd"/>
     </w:p>
     <w:tbl>
@@ -4481,8 +9136,9 @@
           <w:tab w:val="left" w:pos="3510"/>
         </w:tabs>
       </w:pPr>
-      <w:bookmarkStart w:id="14" w:name="配置项修改"/>
-      <w:bookmarkEnd w:id="14"/>
+      <w:bookmarkStart w:id="28" w:name="配置项修改"/>
+      <w:bookmarkStart w:id="29" w:name="_Toc8928543"/>
+      <w:bookmarkEnd w:id="28"/>
       <w:r>
         <w:t xml:space="preserve">3.1.2 </w:t>
       </w:r>
@@ -4490,6 +9146,7 @@
       <w:r>
         <w:t>配置项修改</w:t>
       </w:r>
+      <w:bookmarkEnd w:id="29"/>
       <w:proofErr w:type="spellEnd"/>
       <w:r>
         <w:tab/>
@@ -8745,21 +13402,24 @@
       <w:pPr>
         <w:pStyle w:val="3"/>
       </w:pPr>
-      <w:bookmarkStart w:id="15" w:name="日志管理"/>
-      <w:bookmarkEnd w:id="15"/>
+      <w:bookmarkStart w:id="30" w:name="日志管理"/>
+      <w:bookmarkStart w:id="31" w:name="_Toc8928544"/>
+      <w:bookmarkEnd w:id="30"/>
       <w:r>
         <w:t xml:space="preserve">3.2 </w:t>
       </w:r>
       <w:r>
         <w:t>日志管理</w:t>
       </w:r>
+      <w:bookmarkEnd w:id="31"/>
     </w:p>
     <w:p>
       <w:pPr>
         <w:pStyle w:val="4"/>
       </w:pPr>
-      <w:bookmarkStart w:id="16" w:name="设置日志文件路径"/>
-      <w:bookmarkEnd w:id="16"/>
+      <w:bookmarkStart w:id="32" w:name="设置日志文件路径"/>
+      <w:bookmarkStart w:id="33" w:name="_Toc8928545"/>
+      <w:bookmarkEnd w:id="32"/>
       <w:r>
         <w:t xml:space="preserve">3.2.1 </w:t>
       </w:r>
@@ -8767,6 +13427,7 @@
       <w:r>
         <w:t>设置日志文件路径</w:t>
       </w:r>
+      <w:bookmarkEnd w:id="33"/>
       <w:proofErr w:type="spellEnd"/>
     </w:p>
     <w:tbl>
@@ -9430,8 +14091,9 @@
       <w:pPr>
         <w:pStyle w:val="4"/>
       </w:pPr>
-      <w:bookmarkStart w:id="17" w:name="解析日志文件"/>
-      <w:bookmarkEnd w:id="17"/>
+      <w:bookmarkStart w:id="34" w:name="解析日志文件"/>
+      <w:bookmarkStart w:id="35" w:name="_Toc8928546"/>
+      <w:bookmarkEnd w:id="34"/>
       <w:r>
         <w:lastRenderedPageBreak/>
         <w:t xml:space="preserve">3.2.2 </w:t>
@@ -9439,13 +14101,15 @@
       <w:r>
         <w:t>解析日志文件</w:t>
       </w:r>
+      <w:bookmarkEnd w:id="35"/>
     </w:p>
     <w:p>
       <w:pPr>
         <w:pStyle w:val="4"/>
       </w:pPr>
-      <w:bookmarkStart w:id="18" w:name="根据时间段展示日志"/>
-      <w:bookmarkEnd w:id="18"/>
+      <w:bookmarkStart w:id="36" w:name="根据时间段展示日志"/>
+      <w:bookmarkStart w:id="37" w:name="_Toc8928547"/>
+      <w:bookmarkEnd w:id="36"/>
       <w:r>
         <w:t xml:space="preserve">3.2.3 </w:t>
       </w:r>
@@ -9453,6 +14117,7 @@
       <w:r>
         <w:t>根据时间段展示日志</w:t>
       </w:r>
+      <w:bookmarkEnd w:id="37"/>
       <w:proofErr w:type="spellEnd"/>
     </w:p>
     <w:tbl>
@@ -10150,8 +14815,9 @@
       <w:pPr>
         <w:pStyle w:val="4"/>
       </w:pPr>
-      <w:bookmarkStart w:id="19" w:name="根据http请求展示"/>
-      <w:bookmarkEnd w:id="19"/>
+      <w:bookmarkStart w:id="38" w:name="根据http请求展示"/>
+      <w:bookmarkStart w:id="39" w:name="_Toc8928548"/>
+      <w:bookmarkEnd w:id="38"/>
       <w:r>
         <w:t xml:space="preserve">3.2.4 </w:t>
       </w:r>
@@ -10165,6 +14831,7 @@
       <w:r>
         <w:t>请求展示</w:t>
       </w:r>
+      <w:bookmarkEnd w:id="39"/>
       <w:proofErr w:type="spellEnd"/>
     </w:p>
     <w:tbl>
@@ -10884,8 +15551,9 @@
       <w:pPr>
         <w:pStyle w:val="4"/>
       </w:pPr>
-      <w:bookmarkStart w:id="20" w:name="根据ip地址展示"/>
-      <w:bookmarkEnd w:id="20"/>
+      <w:bookmarkStart w:id="40" w:name="根据ip地址展示"/>
+      <w:bookmarkStart w:id="41" w:name="_Toc8928549"/>
+      <w:bookmarkEnd w:id="40"/>
       <w:r>
         <w:t xml:space="preserve">3.2.5 </w:t>
       </w:r>
@@ -10899,6 +15567,7 @@
       <w:r>
         <w:t>地址展示</w:t>
       </w:r>
+      <w:bookmarkEnd w:id="41"/>
       <w:proofErr w:type="spellEnd"/>
     </w:p>
     <w:tbl>
@@ -11618,8 +16287,9 @@
       <w:pPr>
         <w:pStyle w:val="4"/>
       </w:pPr>
-      <w:bookmarkStart w:id="21" w:name="根据文件类型展示"/>
-      <w:bookmarkEnd w:id="21"/>
+      <w:bookmarkStart w:id="42" w:name="根据文件类型展示"/>
+      <w:bookmarkStart w:id="43" w:name="_Toc8928550"/>
+      <w:bookmarkEnd w:id="42"/>
       <w:r>
         <w:lastRenderedPageBreak/>
         <w:t xml:space="preserve">3.2.6 </w:t>
@@ -11640,6 +16310,7 @@
       <w:r>
         <w:t>展示</w:t>
       </w:r>
+      <w:bookmarkEnd w:id="43"/>
       <w:proofErr w:type="spellEnd"/>
     </w:p>
     <w:tbl>
@@ -12315,8 +16986,9 @@
       <w:pPr>
         <w:pStyle w:val="4"/>
       </w:pPr>
-      <w:bookmarkStart w:id="22" w:name="根据关键词展示"/>
-      <w:bookmarkEnd w:id="22"/>
+      <w:bookmarkStart w:id="44" w:name="根据关键词展示"/>
+      <w:bookmarkStart w:id="45" w:name="_Toc8928551"/>
+      <w:bookmarkEnd w:id="44"/>
       <w:r>
         <w:t xml:space="preserve">3.2.7 </w:t>
       </w:r>
@@ -12324,6 +16996,7 @@
       <w:r>
         <w:t>根据关键词展示</w:t>
       </w:r>
+      <w:bookmarkEnd w:id="45"/>
       <w:proofErr w:type="spellEnd"/>
     </w:p>
     <w:tbl>
@@ -13007,8 +17680,9 @@
       <w:pPr>
         <w:pStyle w:val="4"/>
       </w:pPr>
-      <w:bookmarkStart w:id="23" w:name="备份日志内容"/>
-      <w:bookmarkEnd w:id="23"/>
+      <w:bookmarkStart w:id="46" w:name="备份日志内容"/>
+      <w:bookmarkStart w:id="47" w:name="_Toc8928552"/>
+      <w:bookmarkEnd w:id="46"/>
       <w:r>
         <w:t xml:space="preserve">3.2.8 </w:t>
       </w:r>
@@ -13016,6 +17690,7 @@
       <w:r>
         <w:t>备份日志内容</w:t>
       </w:r>
+      <w:bookmarkEnd w:id="47"/>
       <w:proofErr w:type="spellEnd"/>
     </w:p>
     <w:tbl>
@@ -13607,8 +18282,9 @@
           <w:tab w:val="center" w:pos="4745"/>
         </w:tabs>
       </w:pPr>
-      <w:bookmarkStart w:id="24" w:name="清除日志内容"/>
-      <w:bookmarkEnd w:id="24"/>
+      <w:bookmarkStart w:id="48" w:name="清除日志内容"/>
+      <w:bookmarkStart w:id="49" w:name="_Toc8928553"/>
+      <w:bookmarkEnd w:id="48"/>
       <w:r>
         <w:t xml:space="preserve">3.2.9 </w:t>
       </w:r>
@@ -13616,6 +18292,7 @@
       <w:r>
         <w:t>清除日志内容</w:t>
       </w:r>
+      <w:bookmarkEnd w:id="49"/>
       <w:proofErr w:type="spellEnd"/>
       <w:r>
         <w:tab/>
@@ -14208,21 +18885,24 @@
       <w:pPr>
         <w:pStyle w:val="3"/>
       </w:pPr>
-      <w:bookmarkStart w:id="25" w:name="性能监控"/>
-      <w:bookmarkEnd w:id="25"/>
+      <w:bookmarkStart w:id="50" w:name="性能监控"/>
+      <w:bookmarkStart w:id="51" w:name="_Toc8928554"/>
+      <w:bookmarkEnd w:id="50"/>
       <w:r>
         <w:t xml:space="preserve">3.3 </w:t>
       </w:r>
       <w:r>
         <w:t>性能监控</w:t>
       </w:r>
+      <w:bookmarkEnd w:id="51"/>
     </w:p>
     <w:p>
       <w:pPr>
         <w:pStyle w:val="4"/>
       </w:pPr>
-      <w:bookmarkStart w:id="26" w:name="查看系统状态"/>
-      <w:bookmarkEnd w:id="26"/>
+      <w:bookmarkStart w:id="52" w:name="查看系统状态"/>
+      <w:bookmarkStart w:id="53" w:name="_Toc8928555"/>
+      <w:bookmarkEnd w:id="52"/>
       <w:r>
         <w:t xml:space="preserve">3.3.1 </w:t>
       </w:r>
@@ -14230,6 +18910,7 @@
       <w:r>
         <w:t>查看系统状态</w:t>
       </w:r>
+      <w:bookmarkEnd w:id="53"/>
       <w:proofErr w:type="spellEnd"/>
     </w:p>
     <w:tbl>
@@ -14848,8 +19529,9 @@
       <w:pPr>
         <w:pStyle w:val="4"/>
       </w:pPr>
-      <w:bookmarkStart w:id="27" w:name="停止apache-http-server"/>
-      <w:bookmarkEnd w:id="27"/>
+      <w:bookmarkStart w:id="54" w:name="停止apache-http-server"/>
+      <w:bookmarkStart w:id="55" w:name="_Toc8928556"/>
+      <w:bookmarkEnd w:id="54"/>
       <w:r>
         <w:t xml:space="preserve">3.3.2 </w:t>
       </w:r>
@@ -14864,6 +19546,7 @@
       <w:r>
         <w:t xml:space="preserve"> HTTP Server</w:t>
       </w:r>
+      <w:bookmarkEnd w:id="55"/>
     </w:p>
     <w:tbl>
       <w:tblPr>
@@ -15583,8 +20266,9 @@
       <w:pPr>
         <w:pStyle w:val="4"/>
       </w:pPr>
-      <w:bookmarkStart w:id="28" w:name="启动apache-http-server"/>
-      <w:bookmarkEnd w:id="28"/>
+      <w:bookmarkStart w:id="56" w:name="启动apache-http-server"/>
+      <w:bookmarkStart w:id="57" w:name="_Toc8928557"/>
+      <w:bookmarkEnd w:id="56"/>
       <w:r>
         <w:t xml:space="preserve">3.3.3 </w:t>
       </w:r>
@@ -15599,6 +20283,7 @@
       <w:r>
         <w:t xml:space="preserve"> HTTP Server</w:t>
       </w:r>
+      <w:bookmarkEnd w:id="57"/>
     </w:p>
     <w:tbl>
       <w:tblPr>
@@ -16324,8 +21009,9 @@
       <w:pPr>
         <w:pStyle w:val="4"/>
       </w:pPr>
-      <w:bookmarkStart w:id="29" w:name="监控性能指标"/>
-      <w:bookmarkEnd w:id="29"/>
+      <w:bookmarkStart w:id="58" w:name="监控性能指标"/>
+      <w:bookmarkStart w:id="59" w:name="_Toc8928558"/>
+      <w:bookmarkEnd w:id="58"/>
       <w:r>
         <w:t xml:space="preserve">3.3.4 </w:t>
       </w:r>
@@ -16333,6 +21019,7 @@
       <w:r>
         <w:t>监控性能指标</w:t>
       </w:r>
+      <w:bookmarkEnd w:id="59"/>
       <w:proofErr w:type="spellEnd"/>
     </w:p>
     <w:tbl>
@@ -16933,21 +21620,24 @@
       <w:pPr>
         <w:pStyle w:val="3"/>
       </w:pPr>
-      <w:bookmarkStart w:id="30" w:name="模块管理"/>
-      <w:bookmarkEnd w:id="30"/>
+      <w:bookmarkStart w:id="60" w:name="模块管理"/>
+      <w:bookmarkStart w:id="61" w:name="_Toc8928559"/>
+      <w:bookmarkEnd w:id="60"/>
       <w:r>
         <w:t xml:space="preserve">3.5 </w:t>
       </w:r>
       <w:r>
         <w:t>模块管理</w:t>
       </w:r>
+      <w:bookmarkEnd w:id="61"/>
     </w:p>
     <w:p>
       <w:pPr>
         <w:pStyle w:val="4"/>
       </w:pPr>
-      <w:bookmarkStart w:id="31" w:name="查看模块信息"/>
-      <w:bookmarkEnd w:id="31"/>
+      <w:bookmarkStart w:id="62" w:name="查看模块信息"/>
+      <w:bookmarkStart w:id="63" w:name="_Toc8928560"/>
+      <w:bookmarkEnd w:id="62"/>
       <w:r>
         <w:t xml:space="preserve">3.5.1 </w:t>
       </w:r>
@@ -16955,6 +21645,7 @@
       <w:r>
         <w:t>查看模块信息</w:t>
       </w:r>
+      <w:bookmarkEnd w:id="63"/>
       <w:proofErr w:type="spellEnd"/>
     </w:p>
     <w:tbl>
@@ -17645,8 +22336,9 @@
           <w:lang w:eastAsia="zh-CN"/>
         </w:rPr>
       </w:pPr>
-      <w:bookmarkStart w:id="32" w:name="安装模块"/>
-      <w:bookmarkEnd w:id="32"/>
+      <w:bookmarkStart w:id="64" w:name="安装模块"/>
+      <w:bookmarkStart w:id="65" w:name="_Toc8928561"/>
+      <w:bookmarkEnd w:id="64"/>
       <w:r>
         <w:rPr>
           <w:lang w:eastAsia="zh-CN"/>
@@ -17659,6 +22351,7 @@
         </w:rPr>
         <w:t>安装模块</w:t>
       </w:r>
+      <w:bookmarkEnd w:id="65"/>
     </w:p>
     <w:tbl>
       <w:tblPr>
@@ -18339,8 +23032,9 @@
           <w:lang w:eastAsia="zh-CN"/>
         </w:rPr>
       </w:pPr>
-      <w:bookmarkStart w:id="33" w:name="卸载模块"/>
-      <w:bookmarkEnd w:id="33"/>
+      <w:bookmarkStart w:id="66" w:name="卸载模块"/>
+      <w:bookmarkStart w:id="67" w:name="_Toc8928562"/>
+      <w:bookmarkEnd w:id="66"/>
       <w:r>
         <w:rPr>
           <w:lang w:eastAsia="zh-CN"/>
@@ -18353,6 +23047,7 @@
         </w:rPr>
         <w:t>卸载模块</w:t>
       </w:r>
+      <w:bookmarkEnd w:id="67"/>
     </w:p>
     <w:tbl>
       <w:tblPr>
@@ -18950,8 +23645,9 @@
           <w:lang w:eastAsia="zh-CN"/>
         </w:rPr>
       </w:pPr>
-      <w:bookmarkStart w:id="34" w:name="非功能需求测试设计"/>
-      <w:bookmarkEnd w:id="34"/>
+      <w:bookmarkStart w:id="68" w:name="非功能需求测试设计"/>
+      <w:bookmarkStart w:id="69" w:name="_Toc8928563"/>
+      <w:bookmarkEnd w:id="68"/>
       <w:r>
         <w:rPr>
           <w:lang w:eastAsia="zh-CN"/>
@@ -18964,6 +23660,7 @@
         </w:rPr>
         <w:t>非功能需求测试设计</w:t>
       </w:r>
+      <w:bookmarkEnd w:id="69"/>
     </w:p>
     <w:p>
       <w:pPr>
@@ -18972,8 +23669,9 @@
           <w:lang w:eastAsia="zh-CN"/>
         </w:rPr>
       </w:pPr>
-      <w:bookmarkStart w:id="35" w:name="兼容性"/>
-      <w:bookmarkEnd w:id="35"/>
+      <w:bookmarkStart w:id="70" w:name="兼容性"/>
+      <w:bookmarkStart w:id="71" w:name="_Toc8928564"/>
+      <w:bookmarkEnd w:id="70"/>
       <w:r>
         <w:rPr>
           <w:lang w:eastAsia="zh-CN"/>
@@ -18986,6 +23684,7 @@
         </w:rPr>
         <w:t>兼容性</w:t>
       </w:r>
+      <w:bookmarkEnd w:id="71"/>
     </w:p>
     <w:tbl>
       <w:tblPr>
@@ -19740,8 +24439,9 @@
           <w:lang w:eastAsia="zh-CN"/>
         </w:rPr>
       </w:pPr>
-      <w:bookmarkStart w:id="36" w:name="可靠性"/>
-      <w:bookmarkEnd w:id="36"/>
+      <w:bookmarkStart w:id="72" w:name="可靠性"/>
+      <w:bookmarkStart w:id="73" w:name="_Toc8928565"/>
+      <w:bookmarkEnd w:id="72"/>
       <w:r>
         <w:rPr>
           <w:lang w:eastAsia="zh-CN"/>
@@ -19754,6 +24454,7 @@
         </w:rPr>
         <w:t>可靠性</w:t>
       </w:r>
+      <w:bookmarkEnd w:id="73"/>
     </w:p>
     <w:tbl>
       <w:tblPr>
@@ -20584,8 +25285,9 @@
           <w:lang w:eastAsia="zh-CN"/>
         </w:rPr>
       </w:pPr>
-      <w:bookmarkStart w:id="37" w:name="可用性"/>
-      <w:bookmarkEnd w:id="37"/>
+      <w:bookmarkStart w:id="74" w:name="可用性"/>
+      <w:bookmarkStart w:id="75" w:name="_Toc8928566"/>
+      <w:bookmarkEnd w:id="74"/>
       <w:r>
         <w:rPr>
           <w:lang w:eastAsia="zh-CN"/>
@@ -20598,6 +25300,7 @@
         </w:rPr>
         <w:t>可用性</w:t>
       </w:r>
+      <w:bookmarkEnd w:id="75"/>
     </w:p>
     <w:tbl>
       <w:tblPr>
@@ -21302,8 +26005,9 @@
           <w:lang w:eastAsia="zh-CN"/>
         </w:rPr>
       </w:pPr>
-      <w:bookmarkStart w:id="38" w:name="稳定性"/>
-      <w:bookmarkEnd w:id="38"/>
+      <w:bookmarkStart w:id="76" w:name="稳定性"/>
+      <w:bookmarkStart w:id="77" w:name="_Toc8928567"/>
+      <w:bookmarkEnd w:id="76"/>
       <w:r>
         <w:rPr>
           <w:lang w:eastAsia="zh-CN"/>
@@ -21316,6 +26020,7 @@
         </w:rPr>
         <w:t>稳定性</w:t>
       </w:r>
+      <w:bookmarkEnd w:id="77"/>
     </w:p>
     <w:tbl>
       <w:tblPr>
@@ -22116,8 +26821,9 @@
           <w:lang w:eastAsia="zh-CN"/>
         </w:rPr>
       </w:pPr>
-      <w:bookmarkStart w:id="39" w:name="易维护性"/>
-      <w:bookmarkEnd w:id="39"/>
+      <w:bookmarkStart w:id="78" w:name="易维护性"/>
+      <w:bookmarkStart w:id="79" w:name="_Toc8928568"/>
+      <w:bookmarkEnd w:id="78"/>
       <w:r>
         <w:rPr>
           <w:lang w:eastAsia="zh-CN"/>
@@ -22130,6 +26836,7 @@
         </w:rPr>
         <w:t>易维护性</w:t>
       </w:r>
+      <w:bookmarkEnd w:id="79"/>
       <w:r>
         <w:rPr>
           <w:lang w:eastAsia="zh-CN"/>
@@ -22842,8 +27549,9 @@
           <w:lang w:eastAsia="zh-CN"/>
         </w:rPr>
       </w:pPr>
-      <w:bookmarkStart w:id="40" w:name="可拓展性"/>
-      <w:bookmarkEnd w:id="40"/>
+      <w:bookmarkStart w:id="80" w:name="可拓展性"/>
+      <w:bookmarkStart w:id="81" w:name="_Toc8928569"/>
+      <w:bookmarkEnd w:id="80"/>
       <w:r>
         <w:rPr>
           <w:lang w:eastAsia="zh-CN"/>
@@ -22857,6 +27565,7 @@
         </w:rPr>
         <w:t>可拓展性</w:t>
       </w:r>
+      <w:bookmarkEnd w:id="81"/>
     </w:p>
     <w:tbl>
       <w:tblPr>
@@ -23573,8 +28282,9 @@
           <w:lang w:eastAsia="zh-CN"/>
         </w:rPr>
       </w:pPr>
-      <w:bookmarkStart w:id="41" w:name="总结"/>
-      <w:bookmarkEnd w:id="41"/>
+      <w:bookmarkStart w:id="82" w:name="总结"/>
+      <w:bookmarkStart w:id="83" w:name="_Toc8928570"/>
+      <w:bookmarkEnd w:id="82"/>
       <w:r>
         <w:rPr>
           <w:lang w:eastAsia="zh-CN"/>
@@ -23587,6 +28297,7 @@
         </w:rPr>
         <w:t>总结</w:t>
       </w:r>
+      <w:bookmarkEnd w:id="83"/>
     </w:p>
     <w:p>
       <w:pPr>
@@ -23595,8 +28306,9 @@
           <w:lang w:eastAsia="zh-CN"/>
         </w:rPr>
       </w:pPr>
-      <w:bookmarkStart w:id="42" w:name="参考文献"/>
-      <w:bookmarkEnd w:id="42"/>
+      <w:bookmarkStart w:id="84" w:name="参考文献"/>
+      <w:bookmarkStart w:id="85" w:name="_Toc8928571"/>
+      <w:bookmarkEnd w:id="84"/>
       <w:r>
         <w:rPr>
           <w:lang w:eastAsia="zh-CN"/>
@@ -23609,6 +28321,7 @@
         </w:rPr>
         <w:t>参考文献</w:t>
       </w:r>
+      <w:bookmarkEnd w:id="85"/>
     </w:p>
     <w:sectPr>
       <w:pgSz w:w="12240" w:h="15840"/>
@@ -23977,9 +28690,9 @@
     <w:lsdException w:name="index 7" w:semiHidden="1" w:unhideWhenUsed="1"/>
     <w:lsdException w:name="index 8" w:semiHidden="1" w:unhideWhenUsed="1"/>
     <w:lsdException w:name="index 9" w:semiHidden="1" w:unhideWhenUsed="1"/>
-    <w:lsdException w:name="toc 1" w:semiHidden="1" w:unhideWhenUsed="1"/>
-    <w:lsdException w:name="toc 2" w:semiHidden="1" w:unhideWhenUsed="1"/>
-    <w:lsdException w:name="toc 3" w:semiHidden="1" w:unhideWhenUsed="1"/>
+    <w:lsdException w:name="toc 1" w:semiHidden="1" w:uiPriority="39" w:unhideWhenUsed="1"/>
+    <w:lsdException w:name="toc 2" w:semiHidden="1" w:uiPriority="39" w:unhideWhenUsed="1"/>
+    <w:lsdException w:name="toc 3" w:semiHidden="1" w:uiPriority="39" w:unhideWhenUsed="1"/>
     <w:lsdException w:name="toc 4" w:semiHidden="1" w:unhideWhenUsed="1"/>
     <w:lsdException w:name="toc 5" w:semiHidden="1" w:unhideWhenUsed="1"/>
     <w:lsdException w:name="toc 6" w:semiHidden="1" w:unhideWhenUsed="1"/>
@@ -24034,7 +28747,7 @@
     <w:lsdException w:name="Body Text Indent 2" w:semiHidden="1" w:unhideWhenUsed="1"/>
     <w:lsdException w:name="Body Text Indent 3" w:semiHidden="1" w:unhideWhenUsed="1"/>
     <w:lsdException w:name="Block Text" w:semiHidden="1" w:unhideWhenUsed="1"/>
-    <w:lsdException w:name="Hyperlink" w:semiHidden="1" w:unhideWhenUsed="1"/>
+    <w:lsdException w:name="Hyperlink" w:semiHidden="1" w:uiPriority="99" w:unhideWhenUsed="1"/>
     <w:lsdException w:name="FollowedHyperlink" w:semiHidden="1" w:unhideWhenUsed="1"/>
     <w:lsdException w:name="Document Map" w:semiHidden="1" w:unhideWhenUsed="1"/>
     <w:lsdException w:name="Plain Text" w:semiHidden="1" w:unhideWhenUsed="1"/>
@@ -24667,6 +29380,7 @@
   <w:style w:type="character" w:styleId="ae">
     <w:name w:val="Hyperlink"/>
     <w:basedOn w:val="ac"/>
+    <w:uiPriority w:val="99"/>
     <w:rPr>
       <w:color w:val="4F81BD" w:themeColor="accent1"/>
     </w:rPr>
@@ -25078,6 +29792,39 @@
       <w:szCs w:val="18"/>
     </w:rPr>
   </w:style>
+  <w:style w:type="paragraph" w:styleId="TOC2">
+    <w:name w:val="toc 2"/>
+    <w:basedOn w:val="a"/>
+    <w:next w:val="a"/>
+    <w:autoRedefine/>
+    <w:uiPriority w:val="39"/>
+    <w:unhideWhenUsed/>
+    <w:rsid w:val="00445580"/>
+    <w:pPr>
+      <w:ind w:leftChars="200" w:left="420"/>
+    </w:pPr>
+  </w:style>
+  <w:style w:type="paragraph" w:styleId="TOC1">
+    <w:name w:val="toc 1"/>
+    <w:basedOn w:val="a"/>
+    <w:next w:val="a"/>
+    <w:autoRedefine/>
+    <w:uiPriority w:val="39"/>
+    <w:unhideWhenUsed/>
+    <w:rsid w:val="00445580"/>
+  </w:style>
+  <w:style w:type="paragraph" w:styleId="TOC3">
+    <w:name w:val="toc 3"/>
+    <w:basedOn w:val="a"/>
+    <w:next w:val="a"/>
+    <w:autoRedefine/>
+    <w:uiPriority w:val="39"/>
+    <w:unhideWhenUsed/>
+    <w:rsid w:val="00445580"/>
+    <w:pPr>
+      <w:ind w:leftChars="400" w:left="840"/>
+    </w:pPr>
+  </w:style>
 </w:styles>
 </file>
 
@@ -25397,4 +30144,16 @@
   </a:objectDefaults>
   <a:extraClrSchemeLst/>
 </a:theme>
+</file>
+
+<file path=customXml/item1.xml><?xml version="1.0" encoding="utf-8"?>
+<b:Sources xmlns:b="http://schemas.openxmlformats.org/officeDocument/2006/bibliography" xmlns="http://schemas.openxmlformats.org/officeDocument/2006/bibliography" SelectedStyle="\APASixthEditionOfficeOnline.xsl" StyleName="APA" Version="6"/>
+</file>
+
+<file path=customXml/itemProps1.xml><?xml version="1.0" encoding="utf-8"?>
+<ds:datastoreItem xmlns:ds="http://schemas.openxmlformats.org/officeDocument/2006/customXml" ds:itemID="{35FA5725-D599-4488-9560-F188329FDCD0}">
+  <ds:schemaRefs>
+    <ds:schemaRef ds:uri="http://schemas.openxmlformats.org/officeDocument/2006/bibliography"/>
+  </ds:schemaRefs>
+</ds:datastoreItem>
 </file>
--- a/docs/测试需求文档/测试需求说明书.docx
+++ b/docs/测试需求文档/测试需求说明书.docx
@@ -636,8 +636,6 @@
           <w:sz w:val="30"/>
         </w:rPr>
       </w:pPr>
-      <w:bookmarkStart w:id="1" w:name="_GoBack"/>
-      <w:bookmarkEnd w:id="1"/>
       <w:r>
         <w:rPr>
           <w:rFonts w:eastAsia="黑体"/>
@@ -681,16 +679,7 @@
           <w:kern w:val="10"/>
           <w:sz w:val="30"/>
         </w:rPr>
-        <w:t xml:space="preserve"> </w:t>
-      </w:r>
-      <w:r>
-        <w:rPr>
-          <w:rFonts w:eastAsia="黑体"/>
-          <w:spacing w:val="22"/>
-          <w:kern w:val="10"/>
-          <w:sz w:val="30"/>
-        </w:rPr>
-        <w:t>5</w:t>
+        <w:t xml:space="preserve"> 5</w:t>
       </w:r>
       <w:r>
         <w:rPr>
@@ -726,7 +715,7 @@
         <w:ind w:leftChars="0" w:left="0" w:right="240" w:firstLineChars="0" w:firstLine="0"/>
         <w:jc w:val="center"/>
         <w:rPr>
-          <w:rFonts w:ascii="黑体" w:eastAsia="黑体" w:hAnsi="黑体" w:hint="eastAsia"/>
+          <w:rFonts w:ascii="黑体" w:eastAsia="黑体" w:hAnsi="黑体"/>
           <w:lang w:eastAsia="zh-CN"/>
         </w:rPr>
       </w:pPr>
@@ -1132,7 +1121,6 @@
       <w:pPr>
         <w:pStyle w:val="a0"/>
         <w:rPr>
-          <w:rFonts w:hint="eastAsia"/>
           <w:lang w:eastAsia="zh-CN"/>
         </w:rPr>
       </w:pPr>
@@ -3905,23 +3893,7 @@
             <w:noProof/>
             <w:lang w:eastAsia="zh-CN"/>
           </w:rPr>
-          <w:t>非功能需</w:t>
-        </w:r>
-        <w:r>
-          <w:rPr>
-            <w:rStyle w:val="ae"/>
-            <w:noProof/>
-            <w:lang w:eastAsia="zh-CN"/>
-          </w:rPr>
-          <w:t>求</w:t>
-        </w:r>
-        <w:r>
-          <w:rPr>
-            <w:rStyle w:val="ae"/>
-            <w:noProof/>
-            <w:lang w:eastAsia="zh-CN"/>
-          </w:rPr>
-          <w:t>测试设计</w:t>
+          <w:t>非功能需求测试设计</w:t>
         </w:r>
         <w:r>
           <w:rPr>
@@ -4623,31 +4595,6 @@
       <w:pPr>
         <w:pStyle w:val="a0"/>
         <w:rPr>
-          <w:lang w:eastAsia="zh-CN"/>
-        </w:rPr>
-      </w:pPr>
-    </w:p>
-    <w:p>
-      <w:pPr>
-        <w:pStyle w:val="a0"/>
-        <w:rPr>
-          <w:lang w:eastAsia="zh-CN"/>
-        </w:rPr>
-      </w:pPr>
-    </w:p>
-    <w:p>
-      <w:pPr>
-        <w:pStyle w:val="a0"/>
-        <w:rPr>
-          <w:lang w:eastAsia="zh-CN"/>
-        </w:rPr>
-      </w:pPr>
-    </w:p>
-    <w:p>
-      <w:pPr>
-        <w:pStyle w:val="a0"/>
-        <w:rPr>
-          <w:rFonts w:hint="eastAsia"/>
           <w:lang w:eastAsia="zh-CN"/>
         </w:rPr>
       </w:pPr>
@@ -4744,7 +4691,6 @@
       <w:pPr>
         <w:pStyle w:val="a0"/>
         <w:rPr>
-          <w:rFonts w:hint="eastAsia"/>
           <w:lang w:eastAsia="zh-CN"/>
         </w:rPr>
       </w:pPr>
@@ -4785,7 +4731,30 @@
       <w:pPr>
         <w:pStyle w:val="a0"/>
         <w:rPr>
-          <w:rFonts w:hint="eastAsia"/>
+          <w:lang w:eastAsia="zh-CN"/>
+        </w:rPr>
+      </w:pPr>
+    </w:p>
+    <w:p>
+      <w:pPr>
+        <w:pStyle w:val="a0"/>
+        <w:rPr>
+          <w:lang w:eastAsia="zh-CN"/>
+        </w:rPr>
+      </w:pPr>
+    </w:p>
+    <w:p>
+      <w:pPr>
+        <w:pStyle w:val="a0"/>
+        <w:rPr>
+          <w:lang w:eastAsia="zh-CN"/>
+        </w:rPr>
+      </w:pPr>
+    </w:p>
+    <w:p>
+      <w:pPr>
+        <w:pStyle w:val="a0"/>
+        <w:rPr>
           <w:lang w:eastAsia="zh-CN"/>
         </w:rPr>
       </w:pPr>
@@ -4793,35 +4762,51 @@
     <w:p>
       <w:pPr>
         <w:pStyle w:val="2"/>
+        <w:rPr>
+          <w:lang w:eastAsia="zh-CN"/>
+        </w:rPr>
       </w:pPr>
-      <w:bookmarkStart w:id="2" w:name="引言"/>
-      <w:bookmarkStart w:id="3" w:name="_Toc8928529"/>
-      <w:bookmarkEnd w:id="2"/>
+      <w:bookmarkStart w:id="1" w:name="引言"/>
+      <w:bookmarkStart w:id="2" w:name="_Toc8928529"/>
+      <w:bookmarkEnd w:id="1"/>
       <w:r>
+        <w:rPr>
+          <w:lang w:eastAsia="zh-CN"/>
+        </w:rPr>
         <w:lastRenderedPageBreak/>
         <w:t xml:space="preserve">1 </w:t>
       </w:r>
-      <w:proofErr w:type="spellStart"/>
       <w:r>
+        <w:rPr>
+          <w:lang w:eastAsia="zh-CN"/>
+        </w:rPr>
         <w:t>引言</w:t>
       </w:r>
-      <w:bookmarkEnd w:id="3"/>
-      <w:proofErr w:type="spellEnd"/>
+      <w:bookmarkEnd w:id="2"/>
     </w:p>
     <w:p>
       <w:pPr>
         <w:pStyle w:val="3"/>
+        <w:rPr>
+          <w:lang w:eastAsia="zh-CN"/>
+        </w:rPr>
       </w:pPr>
-      <w:bookmarkStart w:id="4" w:name="编写目的"/>
-      <w:bookmarkStart w:id="5" w:name="_Toc8928530"/>
-      <w:bookmarkEnd w:id="4"/>
+      <w:bookmarkStart w:id="3" w:name="编写目的"/>
+      <w:bookmarkStart w:id="4" w:name="_Toc8928530"/>
+      <w:bookmarkEnd w:id="3"/>
       <w:r>
+        <w:rPr>
+          <w:lang w:eastAsia="zh-CN"/>
+        </w:rPr>
         <w:t>1.1</w:t>
       </w:r>
       <w:r>
+        <w:rPr>
+          <w:lang w:eastAsia="zh-CN"/>
+        </w:rPr>
         <w:t>编写目的</w:t>
       </w:r>
-      <w:bookmarkEnd w:id="5"/>
+      <w:bookmarkEnd w:id="4"/>
     </w:p>
     <w:p>
       <w:pPr>
@@ -4897,9 +4882,9 @@
           <w:lang w:eastAsia="zh-CN"/>
         </w:rPr>
       </w:pPr>
-      <w:bookmarkStart w:id="6" w:name="文档说明"/>
-      <w:bookmarkStart w:id="7" w:name="_Toc8928531"/>
-      <w:bookmarkEnd w:id="6"/>
+      <w:bookmarkStart w:id="5" w:name="文档说明"/>
+      <w:bookmarkStart w:id="6" w:name="_Toc8928531"/>
+      <w:bookmarkEnd w:id="5"/>
       <w:r>
         <w:rPr>
           <w:lang w:eastAsia="zh-CN"/>
@@ -4912,7 +4897,7 @@
         </w:rPr>
         <w:t>文档说明</w:t>
       </w:r>
-      <w:bookmarkEnd w:id="7"/>
+      <w:bookmarkEnd w:id="6"/>
     </w:p>
     <w:p>
       <w:pPr>
@@ -4947,9 +4932,9 @@
       <w:pPr>
         <w:pStyle w:val="3"/>
       </w:pPr>
-      <w:bookmarkStart w:id="8" w:name="术语定义"/>
-      <w:bookmarkStart w:id="9" w:name="_Toc8928532"/>
-      <w:bookmarkEnd w:id="8"/>
+      <w:bookmarkStart w:id="7" w:name="术语定义"/>
+      <w:bookmarkStart w:id="8" w:name="_Toc8928532"/>
+      <w:bookmarkEnd w:id="7"/>
       <w:r>
         <w:t xml:space="preserve">1.4 </w:t>
       </w:r>
@@ -4957,7 +4942,7 @@
       <w:r>
         <w:t>术语定义</w:t>
       </w:r>
-      <w:bookmarkEnd w:id="9"/>
+      <w:bookmarkEnd w:id="8"/>
       <w:proofErr w:type="spellEnd"/>
     </w:p>
     <w:tbl>
@@ -5411,9 +5396,9 @@
           <w:lang w:eastAsia="zh-CN"/>
         </w:rPr>
       </w:pPr>
-      <w:bookmarkStart w:id="10" w:name="测试计划"/>
-      <w:bookmarkStart w:id="11" w:name="_Toc8928533"/>
-      <w:bookmarkEnd w:id="10"/>
+      <w:bookmarkStart w:id="9" w:name="测试计划"/>
+      <w:bookmarkStart w:id="10" w:name="_Toc8928533"/>
+      <w:bookmarkEnd w:id="9"/>
       <w:r>
         <w:rPr>
           <w:lang w:eastAsia="zh-CN"/>
@@ -5427,7 +5412,7 @@
         </w:rPr>
         <w:t>测试计划</w:t>
       </w:r>
-      <w:bookmarkEnd w:id="11"/>
+      <w:bookmarkEnd w:id="10"/>
     </w:p>
     <w:p>
       <w:pPr>
@@ -5436,9 +5421,9 @@
           <w:lang w:eastAsia="zh-CN"/>
         </w:rPr>
       </w:pPr>
-      <w:bookmarkStart w:id="12" w:name="测试目标"/>
-      <w:bookmarkStart w:id="13" w:name="_Toc8928534"/>
-      <w:bookmarkEnd w:id="12"/>
+      <w:bookmarkStart w:id="11" w:name="测试目标"/>
+      <w:bookmarkStart w:id="12" w:name="_Toc8928534"/>
+      <w:bookmarkEnd w:id="11"/>
       <w:r>
         <w:rPr>
           <w:lang w:eastAsia="zh-CN"/>
@@ -5451,7 +5436,7 @@
         </w:rPr>
         <w:t>测试目标</w:t>
       </w:r>
-      <w:bookmarkEnd w:id="13"/>
+      <w:bookmarkEnd w:id="12"/>
     </w:p>
     <w:p>
       <w:pPr>
@@ -5481,7 +5466,7 @@
           <w:lang w:eastAsia="zh-CN"/>
         </w:rPr>
       </w:pPr>
-      <w:bookmarkStart w:id="14" w:name="_Toc8928535"/>
+      <w:bookmarkStart w:id="13" w:name="_Toc8928535"/>
       <w:r>
         <w:rPr>
           <w:lang w:eastAsia="zh-CN"/>
@@ -5494,7 +5479,7 @@
         </w:rPr>
         <w:t>测试分工</w:t>
       </w:r>
-      <w:bookmarkEnd w:id="14"/>
+      <w:bookmarkEnd w:id="13"/>
       <w:r>
         <w:rPr>
           <w:lang w:eastAsia="zh-CN"/>
@@ -5824,7 +5809,7 @@
           <w:lang w:eastAsia="zh-CN"/>
         </w:rPr>
       </w:pPr>
-      <w:bookmarkStart w:id="15" w:name="_Toc8928536"/>
+      <w:bookmarkStart w:id="14" w:name="_Toc8928536"/>
       <w:r>
         <w:rPr>
           <w:lang w:eastAsia="zh-CN"/>
@@ -5837,7 +5822,7 @@
         </w:rPr>
         <w:t>测试用例与需求用例对照表</w:t>
       </w:r>
-      <w:bookmarkEnd w:id="15"/>
+      <w:bookmarkEnd w:id="14"/>
     </w:p>
     <w:tbl>
       <w:tblPr>
@@ -8251,9 +8236,9 @@
       <w:pPr>
         <w:pStyle w:val="3"/>
       </w:pPr>
-      <w:bookmarkStart w:id="16" w:name="测试环境"/>
-      <w:bookmarkStart w:id="17" w:name="_Toc8928537"/>
-      <w:bookmarkEnd w:id="16"/>
+      <w:bookmarkStart w:id="15" w:name="测试环境"/>
+      <w:bookmarkStart w:id="16" w:name="_Toc8928537"/>
+      <w:bookmarkEnd w:id="15"/>
       <w:r>
         <w:t xml:space="preserve">2.4 </w:t>
       </w:r>
@@ -8261,23 +8246,23 @@
       <w:r>
         <w:t>测试环境</w:t>
       </w:r>
-      <w:bookmarkEnd w:id="17"/>
+      <w:bookmarkEnd w:id="16"/>
       <w:proofErr w:type="spellEnd"/>
     </w:p>
     <w:p>
       <w:pPr>
         <w:pStyle w:val="4"/>
       </w:pPr>
-      <w:bookmarkStart w:id="18" w:name="硬件测试环境"/>
-      <w:bookmarkStart w:id="19" w:name="_Toc8928538"/>
-      <w:bookmarkEnd w:id="18"/>
+      <w:bookmarkStart w:id="17" w:name="硬件测试环境"/>
+      <w:bookmarkStart w:id="18" w:name="_Toc8928538"/>
+      <w:bookmarkEnd w:id="17"/>
       <w:r>
         <w:t xml:space="preserve">2.4.1 </w:t>
       </w:r>
       <w:r>
         <w:t>硬件测试环境</w:t>
       </w:r>
-      <w:bookmarkEnd w:id="19"/>
+      <w:bookmarkEnd w:id="18"/>
     </w:p>
     <w:p>
       <w:pPr>
@@ -8334,16 +8319,16 @@
       <w:pPr>
         <w:pStyle w:val="4"/>
       </w:pPr>
-      <w:bookmarkStart w:id="20" w:name="软件测试环境"/>
-      <w:bookmarkStart w:id="21" w:name="_Toc8928539"/>
-      <w:bookmarkEnd w:id="20"/>
+      <w:bookmarkStart w:id="19" w:name="软件测试环境"/>
+      <w:bookmarkStart w:id="20" w:name="_Toc8928539"/>
+      <w:bookmarkEnd w:id="19"/>
       <w:r>
         <w:t xml:space="preserve">2.4.2 </w:t>
       </w:r>
       <w:r>
         <w:t>软件测试环境</w:t>
       </w:r>
-      <w:bookmarkEnd w:id="21"/>
+      <w:bookmarkEnd w:id="20"/>
     </w:p>
     <w:p>
       <w:pPr>
@@ -8429,39 +8414,39 @@
       <w:pPr>
         <w:pStyle w:val="2"/>
       </w:pPr>
-      <w:bookmarkStart w:id="22" w:name="功能需求测试设计"/>
-      <w:bookmarkStart w:id="23" w:name="_Toc8928540"/>
-      <w:bookmarkEnd w:id="22"/>
+      <w:bookmarkStart w:id="21" w:name="功能需求测试设计"/>
+      <w:bookmarkStart w:id="22" w:name="_Toc8928540"/>
+      <w:bookmarkEnd w:id="21"/>
       <w:r>
         <w:t xml:space="preserve">3 </w:t>
       </w:r>
       <w:r>
         <w:t>功能需求测试设计</w:t>
       </w:r>
-      <w:bookmarkEnd w:id="23"/>
+      <w:bookmarkEnd w:id="22"/>
     </w:p>
     <w:p>
       <w:pPr>
         <w:pStyle w:val="3"/>
       </w:pPr>
-      <w:bookmarkStart w:id="24" w:name="配置管理"/>
-      <w:bookmarkStart w:id="25" w:name="_Toc8928541"/>
-      <w:bookmarkEnd w:id="24"/>
+      <w:bookmarkStart w:id="23" w:name="配置管理"/>
+      <w:bookmarkStart w:id="24" w:name="_Toc8928541"/>
+      <w:bookmarkEnd w:id="23"/>
       <w:r>
         <w:t xml:space="preserve">3.1 </w:t>
       </w:r>
       <w:r>
         <w:t>配置管理</w:t>
       </w:r>
-      <w:bookmarkEnd w:id="25"/>
+      <w:bookmarkEnd w:id="24"/>
     </w:p>
     <w:p>
       <w:pPr>
         <w:pStyle w:val="4"/>
       </w:pPr>
-      <w:bookmarkStart w:id="26" w:name="设置配置文件路径"/>
-      <w:bookmarkStart w:id="27" w:name="_Toc8928542"/>
-      <w:bookmarkEnd w:id="26"/>
+      <w:bookmarkStart w:id="25" w:name="设置配置文件路径"/>
+      <w:bookmarkStart w:id="26" w:name="_Toc8928542"/>
+      <w:bookmarkEnd w:id="25"/>
       <w:r>
         <w:t xml:space="preserve">3.1.1 </w:t>
       </w:r>
@@ -8469,7 +8454,7 @@
       <w:r>
         <w:t>设置配置文件路径</w:t>
       </w:r>
-      <w:bookmarkEnd w:id="27"/>
+      <w:bookmarkEnd w:id="26"/>
       <w:proofErr w:type="spellEnd"/>
     </w:p>
     <w:tbl>
@@ -9136,9 +9121,9 @@
           <w:tab w:val="left" w:pos="3510"/>
         </w:tabs>
       </w:pPr>
-      <w:bookmarkStart w:id="28" w:name="配置项修改"/>
-      <w:bookmarkStart w:id="29" w:name="_Toc8928543"/>
-      <w:bookmarkEnd w:id="28"/>
+      <w:bookmarkStart w:id="27" w:name="配置项修改"/>
+      <w:bookmarkStart w:id="28" w:name="_Toc8928543"/>
+      <w:bookmarkEnd w:id="27"/>
       <w:r>
         <w:t xml:space="preserve">3.1.2 </w:t>
       </w:r>
@@ -9146,7 +9131,7 @@
       <w:r>
         <w:t>配置项修改</w:t>
       </w:r>
-      <w:bookmarkEnd w:id="29"/>
+      <w:bookmarkEnd w:id="28"/>
       <w:proofErr w:type="spellEnd"/>
       <w:r>
         <w:tab/>
@@ -13402,24 +13387,24 @@
       <w:pPr>
         <w:pStyle w:val="3"/>
       </w:pPr>
-      <w:bookmarkStart w:id="30" w:name="日志管理"/>
-      <w:bookmarkStart w:id="31" w:name="_Toc8928544"/>
-      <w:bookmarkEnd w:id="30"/>
+      <w:bookmarkStart w:id="29" w:name="日志管理"/>
+      <w:bookmarkStart w:id="30" w:name="_Toc8928544"/>
+      <w:bookmarkEnd w:id="29"/>
       <w:r>
         <w:t xml:space="preserve">3.2 </w:t>
       </w:r>
       <w:r>
         <w:t>日志管理</w:t>
       </w:r>
-      <w:bookmarkEnd w:id="31"/>
+      <w:bookmarkEnd w:id="30"/>
     </w:p>
     <w:p>
       <w:pPr>
         <w:pStyle w:val="4"/>
       </w:pPr>
-      <w:bookmarkStart w:id="32" w:name="设置日志文件路径"/>
-      <w:bookmarkStart w:id="33" w:name="_Toc8928545"/>
-      <w:bookmarkEnd w:id="32"/>
+      <w:bookmarkStart w:id="31" w:name="设置日志文件路径"/>
+      <w:bookmarkStart w:id="32" w:name="_Toc8928545"/>
+      <w:bookmarkEnd w:id="31"/>
       <w:r>
         <w:t xml:space="preserve">3.2.1 </w:t>
       </w:r>
@@ -13427,7 +13412,7 @@
       <w:r>
         <w:t>设置日志文件路径</w:t>
       </w:r>
-      <w:bookmarkEnd w:id="33"/>
+      <w:bookmarkEnd w:id="32"/>
       <w:proofErr w:type="spellEnd"/>
     </w:p>
     <w:tbl>
@@ -14091,9 +14076,9 @@
       <w:pPr>
         <w:pStyle w:val="4"/>
       </w:pPr>
-      <w:bookmarkStart w:id="34" w:name="解析日志文件"/>
-      <w:bookmarkStart w:id="35" w:name="_Toc8928546"/>
-      <w:bookmarkEnd w:id="34"/>
+      <w:bookmarkStart w:id="33" w:name="解析日志文件"/>
+      <w:bookmarkStart w:id="34" w:name="_Toc8928546"/>
+      <w:bookmarkEnd w:id="33"/>
       <w:r>
         <w:lastRenderedPageBreak/>
         <w:t xml:space="preserve">3.2.2 </w:t>
@@ -14101,15 +14086,15 @@
       <w:r>
         <w:t>解析日志文件</w:t>
       </w:r>
-      <w:bookmarkEnd w:id="35"/>
+      <w:bookmarkEnd w:id="34"/>
     </w:p>
     <w:p>
       <w:pPr>
         <w:pStyle w:val="4"/>
       </w:pPr>
-      <w:bookmarkStart w:id="36" w:name="根据时间段展示日志"/>
-      <w:bookmarkStart w:id="37" w:name="_Toc8928547"/>
-      <w:bookmarkEnd w:id="36"/>
+      <w:bookmarkStart w:id="35" w:name="根据时间段展示日志"/>
+      <w:bookmarkStart w:id="36" w:name="_Toc8928547"/>
+      <w:bookmarkEnd w:id="35"/>
       <w:r>
         <w:t xml:space="preserve">3.2.3 </w:t>
       </w:r>
@@ -14117,7 +14102,7 @@
       <w:r>
         <w:t>根据时间段展示日志</w:t>
       </w:r>
-      <w:bookmarkEnd w:id="37"/>
+      <w:bookmarkEnd w:id="36"/>
       <w:proofErr w:type="spellEnd"/>
     </w:p>
     <w:tbl>
@@ -14815,9 +14800,9 @@
       <w:pPr>
         <w:pStyle w:val="4"/>
       </w:pPr>
-      <w:bookmarkStart w:id="38" w:name="根据http请求展示"/>
-      <w:bookmarkStart w:id="39" w:name="_Toc8928548"/>
-      <w:bookmarkEnd w:id="38"/>
+      <w:bookmarkStart w:id="37" w:name="根据http请求展示"/>
+      <w:bookmarkStart w:id="38" w:name="_Toc8928548"/>
+      <w:bookmarkEnd w:id="37"/>
       <w:r>
         <w:t xml:space="preserve">3.2.4 </w:t>
       </w:r>
@@ -14831,7 +14816,7 @@
       <w:r>
         <w:t>请求展示</w:t>
       </w:r>
-      <w:bookmarkEnd w:id="39"/>
+      <w:bookmarkEnd w:id="38"/>
       <w:proofErr w:type="spellEnd"/>
     </w:p>
     <w:tbl>
@@ -15551,9 +15536,9 @@
       <w:pPr>
         <w:pStyle w:val="4"/>
       </w:pPr>
-      <w:bookmarkStart w:id="40" w:name="根据ip地址展示"/>
-      <w:bookmarkStart w:id="41" w:name="_Toc8928549"/>
-      <w:bookmarkEnd w:id="40"/>
+      <w:bookmarkStart w:id="39" w:name="根据ip地址展示"/>
+      <w:bookmarkStart w:id="40" w:name="_Toc8928549"/>
+      <w:bookmarkEnd w:id="39"/>
       <w:r>
         <w:t xml:space="preserve">3.2.5 </w:t>
       </w:r>
@@ -15567,7 +15552,7 @@
       <w:r>
         <w:t>地址展示</w:t>
       </w:r>
-      <w:bookmarkEnd w:id="41"/>
+      <w:bookmarkEnd w:id="40"/>
       <w:proofErr w:type="spellEnd"/>
     </w:p>
     <w:tbl>
@@ -16287,9 +16272,9 @@
       <w:pPr>
         <w:pStyle w:val="4"/>
       </w:pPr>
-      <w:bookmarkStart w:id="42" w:name="根据文件类型展示"/>
-      <w:bookmarkStart w:id="43" w:name="_Toc8928550"/>
-      <w:bookmarkEnd w:id="42"/>
+      <w:bookmarkStart w:id="41" w:name="根据文件类型展示"/>
+      <w:bookmarkStart w:id="42" w:name="_Toc8928550"/>
+      <w:bookmarkEnd w:id="41"/>
       <w:r>
         <w:lastRenderedPageBreak/>
         <w:t xml:space="preserve">3.2.6 </w:t>
@@ -16310,7 +16295,7 @@
       <w:r>
         <w:t>展示</w:t>
       </w:r>
-      <w:bookmarkEnd w:id="43"/>
+      <w:bookmarkEnd w:id="42"/>
       <w:proofErr w:type="spellEnd"/>
     </w:p>
     <w:tbl>
@@ -16986,9 +16971,9 @@
       <w:pPr>
         <w:pStyle w:val="4"/>
       </w:pPr>
-      <w:bookmarkStart w:id="44" w:name="根据关键词展示"/>
-      <w:bookmarkStart w:id="45" w:name="_Toc8928551"/>
-      <w:bookmarkEnd w:id="44"/>
+      <w:bookmarkStart w:id="43" w:name="根据关键词展示"/>
+      <w:bookmarkStart w:id="44" w:name="_Toc8928551"/>
+      <w:bookmarkEnd w:id="43"/>
       <w:r>
         <w:t xml:space="preserve">3.2.7 </w:t>
       </w:r>
@@ -16996,7 +16981,7 @@
       <w:r>
         <w:t>根据关键词展示</w:t>
       </w:r>
-      <w:bookmarkEnd w:id="45"/>
+      <w:bookmarkEnd w:id="44"/>
       <w:proofErr w:type="spellEnd"/>
     </w:p>
     <w:tbl>
@@ -17680,9 +17665,9 @@
       <w:pPr>
         <w:pStyle w:val="4"/>
       </w:pPr>
-      <w:bookmarkStart w:id="46" w:name="备份日志内容"/>
-      <w:bookmarkStart w:id="47" w:name="_Toc8928552"/>
-      <w:bookmarkEnd w:id="46"/>
+      <w:bookmarkStart w:id="45" w:name="备份日志内容"/>
+      <w:bookmarkStart w:id="46" w:name="_Toc8928552"/>
+      <w:bookmarkEnd w:id="45"/>
       <w:r>
         <w:t xml:space="preserve">3.2.8 </w:t>
       </w:r>
@@ -17690,7 +17675,7 @@
       <w:r>
         <w:t>备份日志内容</w:t>
       </w:r>
-      <w:bookmarkEnd w:id="47"/>
+      <w:bookmarkEnd w:id="46"/>
       <w:proofErr w:type="spellEnd"/>
     </w:p>
     <w:tbl>
@@ -18282,9 +18267,9 @@
           <w:tab w:val="center" w:pos="4745"/>
         </w:tabs>
       </w:pPr>
-      <w:bookmarkStart w:id="48" w:name="清除日志内容"/>
-      <w:bookmarkStart w:id="49" w:name="_Toc8928553"/>
-      <w:bookmarkEnd w:id="48"/>
+      <w:bookmarkStart w:id="47" w:name="清除日志内容"/>
+      <w:bookmarkStart w:id="48" w:name="_Toc8928553"/>
+      <w:bookmarkEnd w:id="47"/>
       <w:r>
         <w:t xml:space="preserve">3.2.9 </w:t>
       </w:r>
@@ -18292,7 +18277,7 @@
       <w:r>
         <w:t>清除日志内容</w:t>
       </w:r>
-      <w:bookmarkEnd w:id="49"/>
+      <w:bookmarkEnd w:id="48"/>
       <w:proofErr w:type="spellEnd"/>
       <w:r>
         <w:tab/>
@@ -18885,24 +18870,24 @@
       <w:pPr>
         <w:pStyle w:val="3"/>
       </w:pPr>
-      <w:bookmarkStart w:id="50" w:name="性能监控"/>
-      <w:bookmarkStart w:id="51" w:name="_Toc8928554"/>
-      <w:bookmarkEnd w:id="50"/>
+      <w:bookmarkStart w:id="49" w:name="性能监控"/>
+      <w:bookmarkStart w:id="50" w:name="_Toc8928554"/>
+      <w:bookmarkEnd w:id="49"/>
       <w:r>
         <w:t xml:space="preserve">3.3 </w:t>
       </w:r>
       <w:r>
         <w:t>性能监控</w:t>
       </w:r>
-      <w:bookmarkEnd w:id="51"/>
+      <w:bookmarkEnd w:id="50"/>
     </w:p>
     <w:p>
       <w:pPr>
         <w:pStyle w:val="4"/>
       </w:pPr>
-      <w:bookmarkStart w:id="52" w:name="查看系统状态"/>
-      <w:bookmarkStart w:id="53" w:name="_Toc8928555"/>
-      <w:bookmarkEnd w:id="52"/>
+      <w:bookmarkStart w:id="51" w:name="查看系统状态"/>
+      <w:bookmarkStart w:id="52" w:name="_Toc8928555"/>
+      <w:bookmarkEnd w:id="51"/>
       <w:r>
         <w:t xml:space="preserve">3.3.1 </w:t>
       </w:r>
@@ -18910,7 +18895,7 @@
       <w:r>
         <w:t>查看系统状态</w:t>
       </w:r>
-      <w:bookmarkEnd w:id="53"/>
+      <w:bookmarkEnd w:id="52"/>
       <w:proofErr w:type="spellEnd"/>
     </w:p>
     <w:tbl>
@@ -19529,9 +19514,9 @@
       <w:pPr>
         <w:pStyle w:val="4"/>
       </w:pPr>
-      <w:bookmarkStart w:id="54" w:name="停止apache-http-server"/>
-      <w:bookmarkStart w:id="55" w:name="_Toc8928556"/>
-      <w:bookmarkEnd w:id="54"/>
+      <w:bookmarkStart w:id="53" w:name="停止apache-http-server"/>
+      <w:bookmarkStart w:id="54" w:name="_Toc8928556"/>
+      <w:bookmarkEnd w:id="53"/>
       <w:r>
         <w:t xml:space="preserve">3.3.2 </w:t>
       </w:r>
@@ -19546,7 +19531,7 @@
       <w:r>
         <w:t xml:space="preserve"> HTTP Server</w:t>
       </w:r>
-      <w:bookmarkEnd w:id="55"/>
+      <w:bookmarkEnd w:id="54"/>
     </w:p>
     <w:tbl>
       <w:tblPr>
@@ -20266,9 +20251,9 @@
       <w:pPr>
         <w:pStyle w:val="4"/>
       </w:pPr>
-      <w:bookmarkStart w:id="56" w:name="启动apache-http-server"/>
-      <w:bookmarkStart w:id="57" w:name="_Toc8928557"/>
-      <w:bookmarkEnd w:id="56"/>
+      <w:bookmarkStart w:id="55" w:name="启动apache-http-server"/>
+      <w:bookmarkStart w:id="56" w:name="_Toc8928557"/>
+      <w:bookmarkEnd w:id="55"/>
       <w:r>
         <w:t xml:space="preserve">3.3.3 </w:t>
       </w:r>
@@ -20283,7 +20268,7 @@
       <w:r>
         <w:t xml:space="preserve"> HTTP Server</w:t>
       </w:r>
-      <w:bookmarkEnd w:id="57"/>
+      <w:bookmarkEnd w:id="56"/>
     </w:p>
     <w:tbl>
       <w:tblPr>
@@ -21009,9 +20994,9 @@
       <w:pPr>
         <w:pStyle w:val="4"/>
       </w:pPr>
-      <w:bookmarkStart w:id="58" w:name="监控性能指标"/>
-      <w:bookmarkStart w:id="59" w:name="_Toc8928558"/>
-      <w:bookmarkEnd w:id="58"/>
+      <w:bookmarkStart w:id="57" w:name="监控性能指标"/>
+      <w:bookmarkStart w:id="58" w:name="_Toc8928558"/>
+      <w:bookmarkEnd w:id="57"/>
       <w:r>
         <w:t xml:space="preserve">3.3.4 </w:t>
       </w:r>
@@ -21019,7 +21004,7 @@
       <w:r>
         <w:t>监控性能指标</w:t>
       </w:r>
-      <w:bookmarkEnd w:id="59"/>
+      <w:bookmarkEnd w:id="58"/>
       <w:proofErr w:type="spellEnd"/>
     </w:p>
     <w:tbl>
@@ -21620,24 +21605,24 @@
       <w:pPr>
         <w:pStyle w:val="3"/>
       </w:pPr>
-      <w:bookmarkStart w:id="60" w:name="模块管理"/>
-      <w:bookmarkStart w:id="61" w:name="_Toc8928559"/>
-      <w:bookmarkEnd w:id="60"/>
+      <w:bookmarkStart w:id="59" w:name="模块管理"/>
+      <w:bookmarkStart w:id="60" w:name="_Toc8928559"/>
+      <w:bookmarkEnd w:id="59"/>
       <w:r>
         <w:t xml:space="preserve">3.5 </w:t>
       </w:r>
       <w:r>
         <w:t>模块管理</w:t>
       </w:r>
-      <w:bookmarkEnd w:id="61"/>
+      <w:bookmarkEnd w:id="60"/>
     </w:p>
     <w:p>
       <w:pPr>
         <w:pStyle w:val="4"/>
       </w:pPr>
-      <w:bookmarkStart w:id="62" w:name="查看模块信息"/>
-      <w:bookmarkStart w:id="63" w:name="_Toc8928560"/>
-      <w:bookmarkEnd w:id="62"/>
+      <w:bookmarkStart w:id="61" w:name="查看模块信息"/>
+      <w:bookmarkStart w:id="62" w:name="_Toc8928560"/>
+      <w:bookmarkEnd w:id="61"/>
       <w:r>
         <w:t xml:space="preserve">3.5.1 </w:t>
       </w:r>
@@ -21645,7 +21630,7 @@
       <w:r>
         <w:t>查看模块信息</w:t>
       </w:r>
-      <w:bookmarkEnd w:id="63"/>
+      <w:bookmarkEnd w:id="62"/>
       <w:proofErr w:type="spellEnd"/>
     </w:p>
     <w:tbl>
@@ -21946,7 +21931,7 @@
               <w:rPr>
                 <w:rFonts w:eastAsiaTheme="majorEastAsia" w:cs="Times New Roman" w:hint="eastAsia"/>
               </w:rPr>
-              <w:t>选择“模块管理功能”子功能。</w:t>
+              <w:t>选择“模块管理”子功能。</w:t>
             </w:r>
           </w:p>
         </w:tc>
@@ -22336,9 +22321,9 @@
           <w:lang w:eastAsia="zh-CN"/>
         </w:rPr>
       </w:pPr>
-      <w:bookmarkStart w:id="64" w:name="安装模块"/>
-      <w:bookmarkStart w:id="65" w:name="_Toc8928561"/>
-      <w:bookmarkEnd w:id="64"/>
+      <w:bookmarkStart w:id="63" w:name="安装模块"/>
+      <w:bookmarkStart w:id="64" w:name="_Toc8928561"/>
+      <w:bookmarkEnd w:id="63"/>
       <w:r>
         <w:rPr>
           <w:lang w:eastAsia="zh-CN"/>
@@ -22351,7 +22336,7 @@
         </w:rPr>
         <w:t>安装模块</w:t>
       </w:r>
-      <w:bookmarkEnd w:id="65"/>
+      <w:bookmarkEnd w:id="64"/>
     </w:p>
     <w:tbl>
       <w:tblPr>
@@ -22651,7 +22636,7 @@
               <w:rPr>
                 <w:rFonts w:eastAsiaTheme="majorEastAsia" w:cs="Times New Roman" w:hint="eastAsia"/>
               </w:rPr>
-              <w:t>选择“模块管理功能”子功能。</w:t>
+              <w:t>选择“模块管理”子功能。</w:t>
             </w:r>
           </w:p>
         </w:tc>
@@ -23032,9 +23017,9 @@
           <w:lang w:eastAsia="zh-CN"/>
         </w:rPr>
       </w:pPr>
-      <w:bookmarkStart w:id="66" w:name="卸载模块"/>
-      <w:bookmarkStart w:id="67" w:name="_Toc8928562"/>
-      <w:bookmarkEnd w:id="66"/>
+      <w:bookmarkStart w:id="65" w:name="卸载模块"/>
+      <w:bookmarkStart w:id="66" w:name="_Toc8928562"/>
+      <w:bookmarkEnd w:id="65"/>
       <w:r>
         <w:rPr>
           <w:lang w:eastAsia="zh-CN"/>
@@ -23047,7 +23032,7 @@
         </w:rPr>
         <w:t>卸载模块</w:t>
       </w:r>
-      <w:bookmarkEnd w:id="67"/>
+      <w:bookmarkEnd w:id="66"/>
     </w:p>
     <w:tbl>
       <w:tblPr>
@@ -23345,7 +23330,7 @@
               <w:rPr>
                 <w:rFonts w:eastAsiaTheme="majorEastAsia" w:cs="Times New Roman" w:hint="eastAsia"/>
               </w:rPr>
-              <w:t>选择“模块管理功能”子功能。</w:t>
+              <w:t>选择“模块管理”子功能。</w:t>
             </w:r>
           </w:p>
         </w:tc>
@@ -23565,12 +23550,14 @@
                 <w:rFonts w:eastAsiaTheme="majorEastAsia" w:cs="Times New Roman"/>
               </w:rPr>
             </w:pPr>
+            <w:bookmarkStart w:id="67" w:name="_GoBack"/>
             <w:r>
               <w:rPr>
                 <w:rFonts w:eastAsiaTheme="majorEastAsia" w:cs="Times New Roman" w:hint="eastAsia"/>
               </w:rPr>
               <w:t>弹出提示表示该模块卸载成功，在“已安装模块”部分中不能查询到此模块，在“模块安装”部分此模块状态未“未安装”。</w:t>
             </w:r>
+            <w:bookmarkEnd w:id="67"/>
           </w:p>
         </w:tc>
       </w:tr>
@@ -30151,7 +30138,7 @@
 </file>
 
 <file path=customXml/itemProps1.xml><?xml version="1.0" encoding="utf-8"?>
-<ds:datastoreItem xmlns:ds="http://schemas.openxmlformats.org/officeDocument/2006/customXml" ds:itemID="{35FA5725-D599-4488-9560-F188329FDCD0}">
+<ds:datastoreItem xmlns:ds="http://schemas.openxmlformats.org/officeDocument/2006/customXml" ds:itemID="{FBDD8312-97C9-454E-AECD-03B812F5FDA7}">
   <ds:schemaRefs>
     <ds:schemaRef ds:uri="http://schemas.openxmlformats.org/officeDocument/2006/bibliography"/>
   </ds:schemaRefs>

--- a/docs/测试需求文档/测试需求说明书.docx
+++ b/docs/测试需求文档/测试需求说明书.docx
@@ -636,8 +636,6 @@
           <w:sz w:val="30"/>
         </w:rPr>
       </w:pPr>
-      <w:bookmarkStart w:id="1" w:name="_GoBack"/>
-      <w:bookmarkEnd w:id="1"/>
       <w:r>
         <w:rPr>
           <w:rFonts w:eastAsia="黑体"/>
@@ -681,16 +679,7 @@
           <w:kern w:val="10"/>
           <w:sz w:val="30"/>
         </w:rPr>
-        <w:t xml:space="preserve"> </w:t>
-      </w:r>
-      <w:r>
-        <w:rPr>
-          <w:rFonts w:eastAsia="黑体"/>
-          <w:spacing w:val="22"/>
-          <w:kern w:val="10"/>
-          <w:sz w:val="30"/>
-        </w:rPr>
-        <w:t>5</w:t>
+        <w:t xml:space="preserve"> 5</w:t>
       </w:r>
       <w:r>
         <w:rPr>
@@ -726,7 +715,7 @@
         <w:ind w:leftChars="0" w:left="0" w:right="240" w:firstLineChars="0" w:firstLine="0"/>
         <w:jc w:val="center"/>
         <w:rPr>
-          <w:rFonts w:ascii="黑体" w:eastAsia="黑体" w:hAnsi="黑体" w:hint="eastAsia"/>
+          <w:rFonts w:ascii="黑体" w:eastAsia="黑体" w:hAnsi="黑体"/>
           <w:lang w:eastAsia="zh-CN"/>
         </w:rPr>
       </w:pPr>
@@ -821,6 +810,110 @@
               <w:t>版本号</w:t>
             </w:r>
             <w:proofErr w:type="spellEnd"/>
+          </w:p>
+        </w:tc>
+      </w:tr>
+      <w:tr>
+        <w:tc>
+          <w:tcPr>
+            <w:tcW w:w="0" w:type="auto"/>
+          </w:tcPr>
+          <w:p>
+            <w:pPr>
+              <w:ind w:right="240"/>
+              <w:jc w:val="center"/>
+            </w:pPr>
+            <w:r>
+              <w:rPr>
+                <w:rFonts w:hint="eastAsia"/>
+                <w:lang w:eastAsia="zh-CN"/>
+              </w:rPr>
+              <w:t>20190516</w:t>
+            </w:r>
+          </w:p>
+        </w:tc>
+        <w:tc>
+          <w:tcPr>
+            <w:tcW w:w="712" w:type="pct"/>
+          </w:tcPr>
+          <w:p>
+            <w:pPr>
+              <w:ind w:right="240"/>
+              <w:jc w:val="center"/>
+            </w:pPr>
+            <w:r>
+              <w:rPr>
+                <w:rFonts w:hint="eastAsia"/>
+                <w:lang w:eastAsia="zh-CN"/>
+              </w:rPr>
+              <w:t>姬索肇</w:t>
+            </w:r>
+          </w:p>
+        </w:tc>
+        <w:tc>
+          <w:tcPr>
+            <w:tcW w:w="2455" w:type="pct"/>
+          </w:tcPr>
+          <w:p>
+            <w:pPr>
+              <w:ind w:right="240"/>
+              <w:rPr>
+                <w:lang w:eastAsia="zh-CN"/>
+              </w:rPr>
+            </w:pPr>
+            <w:r>
+              <w:rPr>
+                <w:rFonts w:hint="eastAsia"/>
+                <w:lang w:eastAsia="zh-CN"/>
+              </w:rPr>
+              <w:t>删除易维护性和</w:t>
+            </w:r>
+            <w:proofErr w:type="gramStart"/>
+            <w:r>
+              <w:rPr>
+                <w:rFonts w:hint="eastAsia"/>
+                <w:lang w:eastAsia="zh-CN"/>
+              </w:rPr>
+              <w:t>可</w:t>
+            </w:r>
+            <w:proofErr w:type="gramEnd"/>
+            <w:r>
+              <w:rPr>
+                <w:rFonts w:hint="eastAsia"/>
+                <w:lang w:eastAsia="zh-CN"/>
+              </w:rPr>
+              <w:t>扩展性</w:t>
+            </w:r>
+          </w:p>
+        </w:tc>
+        <w:tc>
+          <w:tcPr>
+            <w:tcW w:w="0" w:type="auto"/>
+          </w:tcPr>
+          <w:p>
+            <w:pPr>
+              <w:ind w:right="240"/>
+              <w:jc w:val="center"/>
+              <w:rPr>
+                <w:rFonts w:hint="eastAsia"/>
+                <w:lang w:eastAsia="zh-CN"/>
+              </w:rPr>
+            </w:pPr>
+            <w:r>
+              <w:rPr>
+                <w:rFonts w:hint="eastAsia"/>
+                <w:lang w:eastAsia="zh-CN"/>
+              </w:rPr>
+              <w:t>V</w:t>
+            </w:r>
+            <w:r>
+              <w:rPr>
+                <w:lang w:eastAsia="zh-CN"/>
+              </w:rPr>
+              <w:t>1.02</w:t>
+            </w:r>
+            <w:bookmarkStart w:id="1" w:name="_GoBack"/>
+            <w:bookmarkEnd w:id="1"/>
           </w:p>
         </w:tc>
       </w:tr>
@@ -1132,7 +1225,6 @@
       <w:pPr>
         <w:pStyle w:val="a0"/>
         <w:rPr>
-          <w:rFonts w:hint="eastAsia"/>
           <w:lang w:eastAsia="zh-CN"/>
         </w:rPr>
       </w:pPr>
@@ -1149,7 +1241,6 @@
         <w:rPr>
           <w:lang w:val="zh-CN"/>
         </w:rPr>
-        <w:lastRenderedPageBreak/>
         <w:t>目录</w:t>
       </w:r>
       <w:proofErr w:type="spellEnd"/>
@@ -1223,11 +1314,12 @@
         </w:rPr>
         <w:fldChar w:fldCharType="separate"/>
       </w:r>
-      <w:hyperlink w:anchor="_Toc8928529" w:history="1">
+      <w:hyperlink w:anchor="_Toc8930392" w:history="1">
         <w:r>
           <w:rPr>
             <w:rStyle w:val="ae"/>
             <w:noProof/>
+            <w:lang w:eastAsia="zh-CN"/>
           </w:rPr>
           <w:t xml:space="preserve">1 </w:t>
         </w:r>
@@ -1235,6 +1327,7 @@
           <w:rPr>
             <w:rStyle w:val="ae"/>
             <w:noProof/>
+            <w:lang w:eastAsia="zh-CN"/>
           </w:rPr>
           <w:t>引言</w:t>
         </w:r>
@@ -1257,7 +1350,7 @@
             <w:noProof/>
             <w:webHidden/>
           </w:rPr>
-          <w:instrText xml:space="preserve"> PAGEREF _Toc8928529 \h </w:instrText>
+          <w:instrText xml:space="preserve"> PAGEREF _Toc8930392 \h </w:instrText>
         </w:r>
         <w:r>
           <w:rPr>
@@ -1277,7 +1370,7 @@
             <w:noProof/>
             <w:webHidden/>
           </w:rPr>
-          <w:t>5</w:t>
+          <w:t>4</w:t>
         </w:r>
         <w:r>
           <w:rPr>
@@ -1296,14 +1389,20 @@
         </w:tabs>
         <w:ind w:left="480"/>
         <w:rPr>
+          <w:rFonts w:asciiTheme="minorHAnsi" w:hAnsiTheme="minorHAnsi"/>
           <w:noProof/>
+          <w:kern w:val="2"/>
+          <w:sz w:val="21"/>
+          <w:szCs w:val="22"/>
+          <w:lang w:eastAsia="zh-CN"/>
         </w:rPr>
       </w:pPr>
-      <w:hyperlink w:anchor="_Toc8928530" w:history="1">
+      <w:hyperlink w:anchor="_Toc8930393" w:history="1">
         <w:r>
           <w:rPr>
             <w:rStyle w:val="ae"/>
             <w:noProof/>
+            <w:lang w:eastAsia="zh-CN"/>
           </w:rPr>
           <w:t>1.1</w:t>
         </w:r>
@@ -1311,6 +1410,7 @@
           <w:rPr>
             <w:rStyle w:val="ae"/>
             <w:noProof/>
+            <w:lang w:eastAsia="zh-CN"/>
           </w:rPr>
           <w:t>编写目的</w:t>
         </w:r>
@@ -1333,7 +1433,7 @@
             <w:noProof/>
             <w:webHidden/>
           </w:rPr>
-          <w:instrText xml:space="preserve"> PAGEREF _Toc8928530 \h </w:instrText>
+          <w:instrText xml:space="preserve"> PAGEREF _Toc8930393 \h </w:instrText>
         </w:r>
         <w:r>
           <w:rPr>
@@ -1353,7 +1453,7 @@
             <w:noProof/>
             <w:webHidden/>
           </w:rPr>
-          <w:t>5</w:t>
+          <w:t>4</w:t>
         </w:r>
         <w:r>
           <w:rPr>
@@ -1372,10 +1472,15 @@
         </w:tabs>
         <w:ind w:left="480"/>
         <w:rPr>
+          <w:rFonts w:asciiTheme="minorHAnsi" w:hAnsiTheme="minorHAnsi"/>
           <w:noProof/>
+          <w:kern w:val="2"/>
+          <w:sz w:val="21"/>
+          <w:szCs w:val="22"/>
+          <w:lang w:eastAsia="zh-CN"/>
         </w:rPr>
       </w:pPr>
-      <w:hyperlink w:anchor="_Toc8928531" w:history="1">
+      <w:hyperlink w:anchor="_Toc8930394" w:history="1">
         <w:r>
           <w:rPr>
             <w:rStyle w:val="ae"/>
@@ -1411,7 +1516,7 @@
             <w:noProof/>
             <w:webHidden/>
           </w:rPr>
-          <w:instrText xml:space="preserve"> PAGEREF _Toc8928531 \h </w:instrText>
+          <w:instrText xml:space="preserve"> PAGEREF _Toc8930394 \h </w:instrText>
         </w:r>
         <w:r>
           <w:rPr>
@@ -1450,10 +1555,15 @@
         </w:tabs>
         <w:ind w:left="480"/>
         <w:rPr>
+          <w:rFonts w:asciiTheme="minorHAnsi" w:hAnsiTheme="minorHAnsi"/>
           <w:noProof/>
+          <w:kern w:val="2"/>
+          <w:sz w:val="21"/>
+          <w:szCs w:val="22"/>
+          <w:lang w:eastAsia="zh-CN"/>
         </w:rPr>
       </w:pPr>
-      <w:hyperlink w:anchor="_Toc8928532" w:history="1">
+      <w:hyperlink w:anchor="_Toc8930395" w:history="1">
         <w:r>
           <w:rPr>
             <w:rStyle w:val="ae"/>
@@ -1487,7 +1597,7 @@
             <w:noProof/>
             <w:webHidden/>
           </w:rPr>
-          <w:instrText xml:space="preserve"> PAGEREF _Toc8928532 \h </w:instrText>
+          <w:instrText xml:space="preserve"> PAGEREF _Toc8930395 \h </w:instrText>
         </w:r>
         <w:r>
           <w:rPr>
@@ -1533,7 +1643,7 @@
           <w:lang w:eastAsia="zh-CN"/>
         </w:rPr>
       </w:pPr>
-      <w:hyperlink w:anchor="_Toc8928533" w:history="1">
+      <w:hyperlink w:anchor="_Toc8930396" w:history="1">
         <w:r>
           <w:rPr>
             <w:rStyle w:val="ae"/>
@@ -1569,7 +1679,7 @@
             <w:noProof/>
             <w:webHidden/>
           </w:rPr>
-          <w:instrText xml:space="preserve"> PAGEREF _Toc8928533 \h </w:instrText>
+          <w:instrText xml:space="preserve"> PAGEREF _Toc8930396 \h </w:instrText>
         </w:r>
         <w:r>
           <w:rPr>
@@ -1589,7 +1699,7 @@
             <w:noProof/>
             <w:webHidden/>
           </w:rPr>
-          <w:t>6</w:t>
+          <w:t>5</w:t>
         </w:r>
         <w:r>
           <w:rPr>
@@ -1608,10 +1718,15 @@
         </w:tabs>
         <w:ind w:left="480"/>
         <w:rPr>
+          <w:rFonts w:asciiTheme="minorHAnsi" w:hAnsiTheme="minorHAnsi"/>
           <w:noProof/>
+          <w:kern w:val="2"/>
+          <w:sz w:val="21"/>
+          <w:szCs w:val="22"/>
+          <w:lang w:eastAsia="zh-CN"/>
         </w:rPr>
       </w:pPr>
-      <w:hyperlink w:anchor="_Toc8928534" w:history="1">
+      <w:hyperlink w:anchor="_Toc8930397" w:history="1">
         <w:r>
           <w:rPr>
             <w:rStyle w:val="ae"/>
@@ -1647,7 +1762,7 @@
             <w:noProof/>
             <w:webHidden/>
           </w:rPr>
-          <w:instrText xml:space="preserve"> PAGEREF _Toc8928534 \h </w:instrText>
+          <w:instrText xml:space="preserve"> PAGEREF _Toc8930397 \h </w:instrText>
         </w:r>
         <w:r>
           <w:rPr>
@@ -1667,7 +1782,7 @@
             <w:noProof/>
             <w:webHidden/>
           </w:rPr>
-          <w:t>6</w:t>
+          <w:t>5</w:t>
         </w:r>
         <w:r>
           <w:rPr>
@@ -1686,10 +1801,15 @@
         </w:tabs>
         <w:ind w:left="480"/>
         <w:rPr>
+          <w:rFonts w:asciiTheme="minorHAnsi" w:hAnsiTheme="minorHAnsi"/>
           <w:noProof/>
+          <w:kern w:val="2"/>
+          <w:sz w:val="21"/>
+          <w:szCs w:val="22"/>
+          <w:lang w:eastAsia="zh-CN"/>
         </w:rPr>
       </w:pPr>
-      <w:hyperlink w:anchor="_Toc8928535" w:history="1">
+      <w:hyperlink w:anchor="_Toc8930398" w:history="1">
         <w:r>
           <w:rPr>
             <w:rStyle w:val="ae"/>
@@ -1725,7 +1845,7 @@
             <w:noProof/>
             <w:webHidden/>
           </w:rPr>
-          <w:instrText xml:space="preserve"> PAGEREF _Toc8928535 \h </w:instrText>
+          <w:instrText xml:space="preserve"> PAGEREF _Toc8930398 \h </w:instrText>
         </w:r>
         <w:r>
           <w:rPr>
@@ -1764,10 +1884,15 @@
         </w:tabs>
         <w:ind w:left="480"/>
         <w:rPr>
+          <w:rFonts w:asciiTheme="minorHAnsi" w:hAnsiTheme="minorHAnsi"/>
           <w:noProof/>
+          <w:kern w:val="2"/>
+          <w:sz w:val="21"/>
+          <w:szCs w:val="22"/>
+          <w:lang w:eastAsia="zh-CN"/>
         </w:rPr>
       </w:pPr>
-      <w:hyperlink w:anchor="_Toc8928536" w:history="1">
+      <w:hyperlink w:anchor="_Toc8930399" w:history="1">
         <w:r>
           <w:rPr>
             <w:rStyle w:val="ae"/>
@@ -1803,7 +1928,7 @@
             <w:noProof/>
             <w:webHidden/>
           </w:rPr>
-          <w:instrText xml:space="preserve"> PAGEREF _Toc8928536 \h </w:instrText>
+          <w:instrText xml:space="preserve"> PAGEREF _Toc8930399 \h </w:instrText>
         </w:r>
         <w:r>
           <w:rPr>
@@ -1842,10 +1967,15 @@
         </w:tabs>
         <w:ind w:left="480"/>
         <w:rPr>
+          <w:rFonts w:asciiTheme="minorHAnsi" w:hAnsiTheme="minorHAnsi"/>
           <w:noProof/>
+          <w:kern w:val="2"/>
+          <w:sz w:val="21"/>
+          <w:szCs w:val="22"/>
+          <w:lang w:eastAsia="zh-CN"/>
         </w:rPr>
       </w:pPr>
-      <w:hyperlink w:anchor="_Toc8928537" w:history="1">
+      <w:hyperlink w:anchor="_Toc8930400" w:history="1">
         <w:r>
           <w:rPr>
             <w:rStyle w:val="ae"/>
@@ -1879,7 +2009,7 @@
             <w:noProof/>
             <w:webHidden/>
           </w:rPr>
-          <w:instrText xml:space="preserve"> PAGEREF _Toc8928537 \h </w:instrText>
+          <w:instrText xml:space="preserve"> PAGEREF _Toc8930400 \h </w:instrText>
         </w:r>
         <w:r>
           <w:rPr>
@@ -1899,7 +2029,7 @@
             <w:noProof/>
             <w:webHidden/>
           </w:rPr>
-          <w:t>8</w:t>
+          <w:t>7</w:t>
         </w:r>
         <w:r>
           <w:rPr>
@@ -1918,10 +2048,15 @@
         </w:tabs>
         <w:ind w:left="960"/>
         <w:rPr>
+          <w:rFonts w:asciiTheme="minorHAnsi" w:hAnsiTheme="minorHAnsi"/>
           <w:noProof/>
+          <w:kern w:val="2"/>
+          <w:sz w:val="21"/>
+          <w:szCs w:val="22"/>
+          <w:lang w:eastAsia="zh-CN"/>
         </w:rPr>
       </w:pPr>
-      <w:hyperlink w:anchor="_Toc8928538" w:history="1">
+      <w:hyperlink w:anchor="_Toc8930401" w:history="1">
         <w:r>
           <w:rPr>
             <w:rStyle w:val="ae"/>
@@ -1955,7 +2090,7 @@
             <w:noProof/>
             <w:webHidden/>
           </w:rPr>
-          <w:instrText xml:space="preserve"> PAGEREF _Toc8928538 \h </w:instrText>
+          <w:instrText xml:space="preserve"> PAGEREF _Toc8930401 \h </w:instrText>
         </w:r>
         <w:r>
           <w:rPr>
@@ -1975,7 +2110,7 @@
             <w:noProof/>
             <w:webHidden/>
           </w:rPr>
-          <w:t>8</w:t>
+          <w:t>7</w:t>
         </w:r>
         <w:r>
           <w:rPr>
@@ -1994,10 +2129,15 @@
         </w:tabs>
         <w:ind w:left="960"/>
         <w:rPr>
+          <w:rFonts w:asciiTheme="minorHAnsi" w:hAnsiTheme="minorHAnsi"/>
           <w:noProof/>
+          <w:kern w:val="2"/>
+          <w:sz w:val="21"/>
+          <w:szCs w:val="22"/>
+          <w:lang w:eastAsia="zh-CN"/>
         </w:rPr>
       </w:pPr>
-      <w:hyperlink w:anchor="_Toc8928539" w:history="1">
+      <w:hyperlink w:anchor="_Toc8930402" w:history="1">
         <w:r>
           <w:rPr>
             <w:rStyle w:val="ae"/>
@@ -2031,7 +2171,7 @@
             <w:noProof/>
             <w:webHidden/>
           </w:rPr>
-          <w:instrText xml:space="preserve"> PAGEREF _Toc8928539 \h </w:instrText>
+          <w:instrText xml:space="preserve"> PAGEREF _Toc8930402 \h </w:instrText>
         </w:r>
         <w:r>
           <w:rPr>
@@ -2051,7 +2191,7 @@
             <w:noProof/>
             <w:webHidden/>
           </w:rPr>
-          <w:t>8</w:t>
+          <w:t>7</w:t>
         </w:r>
         <w:r>
           <w:rPr>
@@ -2077,7 +2217,7 @@
           <w:lang w:eastAsia="zh-CN"/>
         </w:rPr>
       </w:pPr>
-      <w:hyperlink w:anchor="_Toc8928540" w:history="1">
+      <w:hyperlink w:anchor="_Toc8930403" w:history="1">
         <w:r>
           <w:rPr>
             <w:rStyle w:val="ae"/>
@@ -2111,7 +2251,7 @@
             <w:noProof/>
             <w:webHidden/>
           </w:rPr>
-          <w:instrText xml:space="preserve"> PAGEREF _Toc8928540 \h </w:instrText>
+          <w:instrText xml:space="preserve"> PAGEREF _Toc8930403 \h </w:instrText>
         </w:r>
         <w:r>
           <w:rPr>
@@ -2150,10 +2290,15 @@
         </w:tabs>
         <w:ind w:left="480"/>
         <w:rPr>
+          <w:rFonts w:asciiTheme="minorHAnsi" w:hAnsiTheme="minorHAnsi"/>
           <w:noProof/>
+          <w:kern w:val="2"/>
+          <w:sz w:val="21"/>
+          <w:szCs w:val="22"/>
+          <w:lang w:eastAsia="zh-CN"/>
         </w:rPr>
       </w:pPr>
-      <w:hyperlink w:anchor="_Toc8928541" w:history="1">
+      <w:hyperlink w:anchor="_Toc8930404" w:history="1">
         <w:r>
           <w:rPr>
             <w:rStyle w:val="ae"/>
@@ -2187,7 +2332,7 @@
             <w:noProof/>
             <w:webHidden/>
           </w:rPr>
-          <w:instrText xml:space="preserve"> PAGEREF _Toc8928541 \h </w:instrText>
+          <w:instrText xml:space="preserve"> PAGEREF _Toc8930404 \h </w:instrText>
         </w:r>
         <w:r>
           <w:rPr>
@@ -2226,10 +2371,15 @@
         </w:tabs>
         <w:ind w:left="960"/>
         <w:rPr>
+          <w:rFonts w:asciiTheme="minorHAnsi" w:hAnsiTheme="minorHAnsi"/>
           <w:noProof/>
+          <w:kern w:val="2"/>
+          <w:sz w:val="21"/>
+          <w:szCs w:val="22"/>
+          <w:lang w:eastAsia="zh-CN"/>
         </w:rPr>
       </w:pPr>
-      <w:hyperlink w:anchor="_Toc8928542" w:history="1">
+      <w:hyperlink w:anchor="_Toc8930405" w:history="1">
         <w:r>
           <w:rPr>
             <w:rStyle w:val="ae"/>
@@ -2263,7 +2413,7 @@
             <w:noProof/>
             <w:webHidden/>
           </w:rPr>
-          <w:instrText xml:space="preserve"> PAGEREF _Toc8928542 \h </w:instrText>
+          <w:instrText xml:space="preserve"> PAGEREF _Toc8930405 \h </w:instrText>
         </w:r>
         <w:r>
           <w:rPr>
@@ -2302,10 +2452,15 @@
         </w:tabs>
         <w:ind w:left="960"/>
         <w:rPr>
+          <w:rFonts w:asciiTheme="minorHAnsi" w:hAnsiTheme="minorHAnsi"/>
           <w:noProof/>
+          <w:kern w:val="2"/>
+          <w:sz w:val="21"/>
+          <w:szCs w:val="22"/>
+          <w:lang w:eastAsia="zh-CN"/>
         </w:rPr>
       </w:pPr>
-      <w:hyperlink w:anchor="_Toc8928543" w:history="1">
+      <w:hyperlink w:anchor="_Toc8930406" w:history="1">
         <w:r>
           <w:rPr>
             <w:rStyle w:val="ae"/>
@@ -2339,7 +2494,7 @@
             <w:noProof/>
             <w:webHidden/>
           </w:rPr>
-          <w:instrText xml:space="preserve"> PAGEREF _Toc8928543 \h </w:instrText>
+          <w:instrText xml:space="preserve"> PAGEREF _Toc8930406 \h </w:instrText>
         </w:r>
         <w:r>
           <w:rPr>
@@ -2378,10 +2533,15 @@
         </w:tabs>
         <w:ind w:left="480"/>
         <w:rPr>
+          <w:rFonts w:asciiTheme="minorHAnsi" w:hAnsiTheme="minorHAnsi"/>
           <w:noProof/>
+          <w:kern w:val="2"/>
+          <w:sz w:val="21"/>
+          <w:szCs w:val="22"/>
+          <w:lang w:eastAsia="zh-CN"/>
         </w:rPr>
       </w:pPr>
-      <w:hyperlink w:anchor="_Toc8928544" w:history="1">
+      <w:hyperlink w:anchor="_Toc8930407" w:history="1">
         <w:r>
           <w:rPr>
             <w:rStyle w:val="ae"/>
@@ -2415,7 +2575,7 @@
             <w:noProof/>
             <w:webHidden/>
           </w:rPr>
-          <w:instrText xml:space="preserve"> PAGEREF _Toc8928544 \h </w:instrText>
+          <w:instrText xml:space="preserve"> PAGEREF _Toc8930407 \h </w:instrText>
         </w:r>
         <w:r>
           <w:rPr>
@@ -2454,10 +2614,15 @@
         </w:tabs>
         <w:ind w:left="960"/>
         <w:rPr>
+          <w:rFonts w:asciiTheme="minorHAnsi" w:hAnsiTheme="minorHAnsi"/>
           <w:noProof/>
+          <w:kern w:val="2"/>
+          <w:sz w:val="21"/>
+          <w:szCs w:val="22"/>
+          <w:lang w:eastAsia="zh-CN"/>
         </w:rPr>
       </w:pPr>
-      <w:hyperlink w:anchor="_Toc8928545" w:history="1">
+      <w:hyperlink w:anchor="_Toc8930408" w:history="1">
         <w:r>
           <w:rPr>
             <w:rStyle w:val="ae"/>
@@ -2491,7 +2656,7 @@
             <w:noProof/>
             <w:webHidden/>
           </w:rPr>
-          <w:instrText xml:space="preserve"> PAGEREF _Toc8928545 \h </w:instrText>
+          <w:instrText xml:space="preserve"> PAGEREF _Toc8930408 \h </w:instrText>
         </w:r>
         <w:r>
           <w:rPr>
@@ -2530,10 +2695,15 @@
         </w:tabs>
         <w:ind w:left="960"/>
         <w:rPr>
+          <w:rFonts w:asciiTheme="minorHAnsi" w:hAnsiTheme="minorHAnsi"/>
           <w:noProof/>
+          <w:kern w:val="2"/>
+          <w:sz w:val="21"/>
+          <w:szCs w:val="22"/>
+          <w:lang w:eastAsia="zh-CN"/>
         </w:rPr>
       </w:pPr>
-      <w:hyperlink w:anchor="_Toc8928546" w:history="1">
+      <w:hyperlink w:anchor="_Toc8930409" w:history="1">
         <w:r>
           <w:rPr>
             <w:rStyle w:val="ae"/>
@@ -2567,7 +2737,7 @@
             <w:noProof/>
             <w:webHidden/>
           </w:rPr>
-          <w:instrText xml:space="preserve"> PAGEREF _Toc8928546 \h </w:instrText>
+          <w:instrText xml:space="preserve"> PAGEREF _Toc8930409 \h </w:instrText>
         </w:r>
         <w:r>
           <w:rPr>
@@ -2587,7 +2757,7 @@
             <w:noProof/>
             <w:webHidden/>
           </w:rPr>
-          <w:t>11</w:t>
+          <w:t>10</w:t>
         </w:r>
         <w:r>
           <w:rPr>
@@ -2606,10 +2776,15 @@
         </w:tabs>
         <w:ind w:left="960"/>
         <w:rPr>
+          <w:rFonts w:asciiTheme="minorHAnsi" w:hAnsiTheme="minorHAnsi"/>
           <w:noProof/>
+          <w:kern w:val="2"/>
+          <w:sz w:val="21"/>
+          <w:szCs w:val="22"/>
+          <w:lang w:eastAsia="zh-CN"/>
         </w:rPr>
       </w:pPr>
-      <w:hyperlink w:anchor="_Toc8928547" w:history="1">
+      <w:hyperlink w:anchor="_Toc8930410" w:history="1">
         <w:r>
           <w:rPr>
             <w:rStyle w:val="ae"/>
@@ -2643,7 +2818,7 @@
             <w:noProof/>
             <w:webHidden/>
           </w:rPr>
-          <w:instrText xml:space="preserve"> PAGEREF _Toc8928547 \h </w:instrText>
+          <w:instrText xml:space="preserve"> PAGEREF _Toc8930410 \h </w:instrText>
         </w:r>
         <w:r>
           <w:rPr>
@@ -2663,7 +2838,7 @@
             <w:noProof/>
             <w:webHidden/>
           </w:rPr>
-          <w:t>11</w:t>
+          <w:t>10</w:t>
         </w:r>
         <w:r>
           <w:rPr>
@@ -2682,10 +2857,15 @@
         </w:tabs>
         <w:ind w:left="960"/>
         <w:rPr>
+          <w:rFonts w:asciiTheme="minorHAnsi" w:hAnsiTheme="minorHAnsi"/>
           <w:noProof/>
+          <w:kern w:val="2"/>
+          <w:sz w:val="21"/>
+          <w:szCs w:val="22"/>
+          <w:lang w:eastAsia="zh-CN"/>
         </w:rPr>
       </w:pPr>
-      <w:hyperlink w:anchor="_Toc8928548" w:history="1">
+      <w:hyperlink w:anchor="_Toc8930411" w:history="1">
         <w:r>
           <w:rPr>
             <w:rStyle w:val="ae"/>
@@ -2733,7 +2913,7 @@
             <w:noProof/>
             <w:webHidden/>
           </w:rPr>
-          <w:instrText xml:space="preserve"> PAGEREF _Toc8928548 \h </w:instrText>
+          <w:instrText xml:space="preserve"> PAGEREF _Toc8930411 \h </w:instrText>
         </w:r>
         <w:r>
           <w:rPr>
@@ -2753,7 +2933,7 @@
             <w:noProof/>
             <w:webHidden/>
           </w:rPr>
-          <w:t>11</w:t>
+          <w:t>10</w:t>
         </w:r>
         <w:r>
           <w:rPr>
@@ -2772,10 +2952,15 @@
         </w:tabs>
         <w:ind w:left="960"/>
         <w:rPr>
+          <w:rFonts w:asciiTheme="minorHAnsi" w:hAnsiTheme="minorHAnsi"/>
           <w:noProof/>
+          <w:kern w:val="2"/>
+          <w:sz w:val="21"/>
+          <w:szCs w:val="22"/>
+          <w:lang w:eastAsia="zh-CN"/>
         </w:rPr>
       </w:pPr>
-      <w:hyperlink w:anchor="_Toc8928549" w:history="1">
+      <w:hyperlink w:anchor="_Toc8930412" w:history="1">
         <w:r>
           <w:rPr>
             <w:rStyle w:val="ae"/>
@@ -2823,7 +3008,7 @@
             <w:noProof/>
             <w:webHidden/>
           </w:rPr>
-          <w:instrText xml:space="preserve"> PAGEREF _Toc8928549 \h </w:instrText>
+          <w:instrText xml:space="preserve"> PAGEREF _Toc8930412 \h </w:instrText>
         </w:r>
         <w:r>
           <w:rPr>
@@ -2862,10 +3047,15 @@
         </w:tabs>
         <w:ind w:left="960"/>
         <w:rPr>
+          <w:rFonts w:asciiTheme="minorHAnsi" w:hAnsiTheme="minorHAnsi"/>
           <w:noProof/>
+          <w:kern w:val="2"/>
+          <w:sz w:val="21"/>
+          <w:szCs w:val="22"/>
+          <w:lang w:eastAsia="zh-CN"/>
         </w:rPr>
       </w:pPr>
-      <w:hyperlink w:anchor="_Toc8928550" w:history="1">
+      <w:hyperlink w:anchor="_Toc8930413" w:history="1">
         <w:r>
           <w:rPr>
             <w:rStyle w:val="ae"/>
@@ -2914,7 +3104,7 @@
             <w:noProof/>
             <w:webHidden/>
           </w:rPr>
-          <w:instrText xml:space="preserve"> PAGEREF _Toc8928550 \h </w:instrText>
+          <w:instrText xml:space="preserve"> PAGEREF _Toc8930413 \h </w:instrText>
         </w:r>
         <w:r>
           <w:rPr>
@@ -2934,7 +3124,7 @@
             <w:noProof/>
             <w:webHidden/>
           </w:rPr>
-          <w:t>12</w:t>
+          <w:t>11</w:t>
         </w:r>
         <w:r>
           <w:rPr>
@@ -2953,10 +3143,15 @@
         </w:tabs>
         <w:ind w:left="960"/>
         <w:rPr>
+          <w:rFonts w:asciiTheme="minorHAnsi" w:hAnsiTheme="minorHAnsi"/>
           <w:noProof/>
+          <w:kern w:val="2"/>
+          <w:sz w:val="21"/>
+          <w:szCs w:val="22"/>
+          <w:lang w:eastAsia="zh-CN"/>
         </w:rPr>
       </w:pPr>
-      <w:hyperlink w:anchor="_Toc8928551" w:history="1">
+      <w:hyperlink w:anchor="_Toc8930414" w:history="1">
         <w:r>
           <w:rPr>
             <w:rStyle w:val="ae"/>
@@ -2990,7 +3185,7 @@
             <w:noProof/>
             <w:webHidden/>
           </w:rPr>
-          <w:instrText xml:space="preserve"> PAGEREF _Toc8928551 \h </w:instrText>
+          <w:instrText xml:space="preserve"> PAGEREF _Toc8930414 \h </w:instrText>
         </w:r>
         <w:r>
           <w:rPr>
@@ -3010,7 +3205,7 @@
             <w:noProof/>
             <w:webHidden/>
           </w:rPr>
-          <w:t>12</w:t>
+          <w:t>11</w:t>
         </w:r>
         <w:r>
           <w:rPr>
@@ -3029,10 +3224,15 @@
         </w:tabs>
         <w:ind w:left="960"/>
         <w:rPr>
+          <w:rFonts w:asciiTheme="minorHAnsi" w:hAnsiTheme="minorHAnsi"/>
           <w:noProof/>
+          <w:kern w:val="2"/>
+          <w:sz w:val="21"/>
+          <w:szCs w:val="22"/>
+          <w:lang w:eastAsia="zh-CN"/>
         </w:rPr>
       </w:pPr>
-      <w:hyperlink w:anchor="_Toc8928552" w:history="1">
+      <w:hyperlink w:anchor="_Toc8930415" w:history="1">
         <w:r>
           <w:rPr>
             <w:rStyle w:val="ae"/>
@@ -3066,7 +3266,7 @@
             <w:noProof/>
             <w:webHidden/>
           </w:rPr>
-          <w:instrText xml:space="preserve"> PAGEREF _Toc8928552 \h </w:instrText>
+          <w:instrText xml:space="preserve"> PAGEREF _Toc8930415 \h </w:instrText>
         </w:r>
         <w:r>
           <w:rPr>
@@ -3105,10 +3305,15 @@
         </w:tabs>
         <w:ind w:left="960"/>
         <w:rPr>
+          <w:rFonts w:asciiTheme="minorHAnsi" w:hAnsiTheme="minorHAnsi"/>
           <w:noProof/>
+          <w:kern w:val="2"/>
+          <w:sz w:val="21"/>
+          <w:szCs w:val="22"/>
+          <w:lang w:eastAsia="zh-CN"/>
         </w:rPr>
       </w:pPr>
-      <w:hyperlink w:anchor="_Toc8928553" w:history="1">
+      <w:hyperlink w:anchor="_Toc8930416" w:history="1">
         <w:r>
           <w:rPr>
             <w:rStyle w:val="ae"/>
@@ -3142,7 +3347,7 @@
             <w:noProof/>
             <w:webHidden/>
           </w:rPr>
-          <w:instrText xml:space="preserve"> PAGEREF _Toc8928553 \h </w:instrText>
+          <w:instrText xml:space="preserve"> PAGEREF _Toc8930416 \h </w:instrText>
         </w:r>
         <w:r>
           <w:rPr>
@@ -3181,10 +3386,15 @@
         </w:tabs>
         <w:ind w:left="480"/>
         <w:rPr>
+          <w:rFonts w:asciiTheme="minorHAnsi" w:hAnsiTheme="minorHAnsi"/>
           <w:noProof/>
+          <w:kern w:val="2"/>
+          <w:sz w:val="21"/>
+          <w:szCs w:val="22"/>
+          <w:lang w:eastAsia="zh-CN"/>
         </w:rPr>
       </w:pPr>
-      <w:hyperlink w:anchor="_Toc8928554" w:history="1">
+      <w:hyperlink w:anchor="_Toc8930417" w:history="1">
         <w:r>
           <w:rPr>
             <w:rStyle w:val="ae"/>
@@ -3218,7 +3428,7 @@
             <w:noProof/>
             <w:webHidden/>
           </w:rPr>
-          <w:instrText xml:space="preserve"> PAGEREF _Toc8928554 \h </w:instrText>
+          <w:instrText xml:space="preserve"> PAGEREF _Toc8930417 \h </w:instrText>
         </w:r>
         <w:r>
           <w:rPr>
@@ -3238,7 +3448,7 @@
             <w:noProof/>
             <w:webHidden/>
           </w:rPr>
-          <w:t>13</w:t>
+          <w:t>12</w:t>
         </w:r>
         <w:r>
           <w:rPr>
@@ -3257,10 +3467,15 @@
         </w:tabs>
         <w:ind w:left="960"/>
         <w:rPr>
+          <w:rFonts w:asciiTheme="minorHAnsi" w:hAnsiTheme="minorHAnsi"/>
           <w:noProof/>
+          <w:kern w:val="2"/>
+          <w:sz w:val="21"/>
+          <w:szCs w:val="22"/>
+          <w:lang w:eastAsia="zh-CN"/>
         </w:rPr>
       </w:pPr>
-      <w:hyperlink w:anchor="_Toc8928555" w:history="1">
+      <w:hyperlink w:anchor="_Toc8930418" w:history="1">
         <w:r>
           <w:rPr>
             <w:rStyle w:val="ae"/>
@@ -3294,7 +3509,7 @@
             <w:noProof/>
             <w:webHidden/>
           </w:rPr>
-          <w:instrText xml:space="preserve"> PAGEREF _Toc8928555 \h </w:instrText>
+          <w:instrText xml:space="preserve"> PAGEREF _Toc8930418 \h </w:instrText>
         </w:r>
         <w:r>
           <w:rPr>
@@ -3314,7 +3529,7 @@
             <w:noProof/>
             <w:webHidden/>
           </w:rPr>
-          <w:t>13</w:t>
+          <w:t>12</w:t>
         </w:r>
         <w:r>
           <w:rPr>
@@ -3333,10 +3548,15 @@
         </w:tabs>
         <w:ind w:left="960"/>
         <w:rPr>
+          <w:rFonts w:asciiTheme="minorHAnsi" w:hAnsiTheme="minorHAnsi"/>
           <w:noProof/>
+          <w:kern w:val="2"/>
+          <w:sz w:val="21"/>
+          <w:szCs w:val="22"/>
+          <w:lang w:eastAsia="zh-CN"/>
         </w:rPr>
       </w:pPr>
-      <w:hyperlink w:anchor="_Toc8928556" w:history="1">
+      <w:hyperlink w:anchor="_Toc8930419" w:history="1">
         <w:r>
           <w:rPr>
             <w:rStyle w:val="ae"/>
@@ -3377,7 +3597,7 @@
             <w:noProof/>
             <w:webHidden/>
           </w:rPr>
-          <w:instrText xml:space="preserve"> PAGEREF _Toc8928556 \h </w:instrText>
+          <w:instrText xml:space="preserve"> PAGEREF _Toc8930419 \h </w:instrText>
         </w:r>
         <w:r>
           <w:rPr>
@@ -3416,10 +3636,15 @@
         </w:tabs>
         <w:ind w:left="960"/>
         <w:rPr>
+          <w:rFonts w:asciiTheme="minorHAnsi" w:hAnsiTheme="minorHAnsi"/>
           <w:noProof/>
+          <w:kern w:val="2"/>
+          <w:sz w:val="21"/>
+          <w:szCs w:val="22"/>
+          <w:lang w:eastAsia="zh-CN"/>
         </w:rPr>
       </w:pPr>
-      <w:hyperlink w:anchor="_Toc8928557" w:history="1">
+      <w:hyperlink w:anchor="_Toc8930420" w:history="1">
         <w:r>
           <w:rPr>
             <w:rStyle w:val="ae"/>
@@ -3460,7 +3685,7 @@
             <w:noProof/>
             <w:webHidden/>
           </w:rPr>
-          <w:instrText xml:space="preserve"> PAGEREF _Toc8928557 \h </w:instrText>
+          <w:instrText xml:space="preserve"> PAGEREF _Toc8930420 \h </w:instrText>
         </w:r>
         <w:r>
           <w:rPr>
@@ -3499,10 +3724,15 @@
         </w:tabs>
         <w:ind w:left="960"/>
         <w:rPr>
+          <w:rFonts w:asciiTheme="minorHAnsi" w:hAnsiTheme="minorHAnsi"/>
           <w:noProof/>
+          <w:kern w:val="2"/>
+          <w:sz w:val="21"/>
+          <w:szCs w:val="22"/>
+          <w:lang w:eastAsia="zh-CN"/>
         </w:rPr>
       </w:pPr>
-      <w:hyperlink w:anchor="_Toc8928558" w:history="1">
+      <w:hyperlink w:anchor="_Toc8930421" w:history="1">
         <w:r>
           <w:rPr>
             <w:rStyle w:val="ae"/>
@@ -3536,7 +3766,7 @@
             <w:noProof/>
             <w:webHidden/>
           </w:rPr>
-          <w:instrText xml:space="preserve"> PAGEREF _Toc8928558 \h </w:instrText>
+          <w:instrText xml:space="preserve"> PAGEREF _Toc8930421 \h </w:instrText>
         </w:r>
         <w:r>
           <w:rPr>
@@ -3556,7 +3786,7 @@
             <w:noProof/>
             <w:webHidden/>
           </w:rPr>
-          <w:t>14</w:t>
+          <w:t>13</w:t>
         </w:r>
         <w:r>
           <w:rPr>
@@ -3575,10 +3805,15 @@
         </w:tabs>
         <w:ind w:left="480"/>
         <w:rPr>
+          <w:rFonts w:asciiTheme="minorHAnsi" w:hAnsiTheme="minorHAnsi"/>
           <w:noProof/>
+          <w:kern w:val="2"/>
+          <w:sz w:val="21"/>
+          <w:szCs w:val="22"/>
+          <w:lang w:eastAsia="zh-CN"/>
         </w:rPr>
       </w:pPr>
-      <w:hyperlink w:anchor="_Toc8928559" w:history="1">
+      <w:hyperlink w:anchor="_Toc8930422" w:history="1">
         <w:r>
           <w:rPr>
             <w:rStyle w:val="ae"/>
@@ -3612,7 +3847,7 @@
             <w:noProof/>
             <w:webHidden/>
           </w:rPr>
-          <w:instrText xml:space="preserve"> PAGEREF _Toc8928559 \h </w:instrText>
+          <w:instrText xml:space="preserve"> PAGEREF _Toc8930422 \h </w:instrText>
         </w:r>
         <w:r>
           <w:rPr>
@@ -3651,10 +3886,15 @@
         </w:tabs>
         <w:ind w:left="960"/>
         <w:rPr>
+          <w:rFonts w:asciiTheme="minorHAnsi" w:hAnsiTheme="minorHAnsi"/>
           <w:noProof/>
+          <w:kern w:val="2"/>
+          <w:sz w:val="21"/>
+          <w:szCs w:val="22"/>
+          <w:lang w:eastAsia="zh-CN"/>
         </w:rPr>
       </w:pPr>
-      <w:hyperlink w:anchor="_Toc8928560" w:history="1">
+      <w:hyperlink w:anchor="_Toc8930423" w:history="1">
         <w:r>
           <w:rPr>
             <w:rStyle w:val="ae"/>
@@ -3688,7 +3928,7 @@
             <w:noProof/>
             <w:webHidden/>
           </w:rPr>
-          <w:instrText xml:space="preserve"> PAGEREF _Toc8928560 \h </w:instrText>
+          <w:instrText xml:space="preserve"> PAGEREF _Toc8930423 \h </w:instrText>
         </w:r>
         <w:r>
           <w:rPr>
@@ -3727,10 +3967,15 @@
         </w:tabs>
         <w:ind w:left="960"/>
         <w:rPr>
+          <w:rFonts w:asciiTheme="minorHAnsi" w:hAnsiTheme="minorHAnsi"/>
           <w:noProof/>
+          <w:kern w:val="2"/>
+          <w:sz w:val="21"/>
+          <w:szCs w:val="22"/>
+          <w:lang w:eastAsia="zh-CN"/>
         </w:rPr>
       </w:pPr>
-      <w:hyperlink w:anchor="_Toc8928561" w:history="1">
+      <w:hyperlink w:anchor="_Toc8930424" w:history="1">
         <w:r>
           <w:rPr>
             <w:rStyle w:val="ae"/>
@@ -3766,7 +4011,7 @@
             <w:noProof/>
             <w:webHidden/>
           </w:rPr>
-          <w:instrText xml:space="preserve"> PAGEREF _Toc8928561 \h </w:instrText>
+          <w:instrText xml:space="preserve"> PAGEREF _Toc8930424 \h </w:instrText>
         </w:r>
         <w:r>
           <w:rPr>
@@ -3786,7 +4031,7 @@
             <w:noProof/>
             <w:webHidden/>
           </w:rPr>
-          <w:t>15</w:t>
+          <w:t>14</w:t>
         </w:r>
         <w:r>
           <w:rPr>
@@ -3805,10 +4050,15 @@
         </w:tabs>
         <w:ind w:left="960"/>
         <w:rPr>
+          <w:rFonts w:asciiTheme="minorHAnsi" w:hAnsiTheme="minorHAnsi"/>
           <w:noProof/>
+          <w:kern w:val="2"/>
+          <w:sz w:val="21"/>
+          <w:szCs w:val="22"/>
+          <w:lang w:eastAsia="zh-CN"/>
         </w:rPr>
       </w:pPr>
-      <w:hyperlink w:anchor="_Toc8928562" w:history="1">
+      <w:hyperlink w:anchor="_Toc8930425" w:history="1">
         <w:r>
           <w:rPr>
             <w:rStyle w:val="ae"/>
@@ -3844,7 +4094,7 @@
             <w:noProof/>
             <w:webHidden/>
           </w:rPr>
-          <w:instrText xml:space="preserve"> PAGEREF _Toc8928562 \h </w:instrText>
+          <w:instrText xml:space="preserve"> PAGEREF _Toc8930425 \h </w:instrText>
         </w:r>
         <w:r>
           <w:rPr>
@@ -3864,7 +4114,7 @@
             <w:noProof/>
             <w:webHidden/>
           </w:rPr>
-          <w:t>15</w:t>
+          <w:t>14</w:t>
         </w:r>
         <w:r>
           <w:rPr>
@@ -3890,7 +4140,7 @@
           <w:lang w:eastAsia="zh-CN"/>
         </w:rPr>
       </w:pPr>
-      <w:hyperlink w:anchor="_Toc8928563" w:history="1">
+      <w:hyperlink w:anchor="_Toc8930426" w:history="1">
         <w:r>
           <w:rPr>
             <w:rStyle w:val="ae"/>
@@ -3905,23 +4155,7 @@
             <w:noProof/>
             <w:lang w:eastAsia="zh-CN"/>
           </w:rPr>
-          <w:t>非功能需</w:t>
-        </w:r>
-        <w:r>
-          <w:rPr>
-            <w:rStyle w:val="ae"/>
-            <w:noProof/>
-            <w:lang w:eastAsia="zh-CN"/>
-          </w:rPr>
-          <w:t>求</w:t>
-        </w:r>
-        <w:r>
-          <w:rPr>
-            <w:rStyle w:val="ae"/>
-            <w:noProof/>
-            <w:lang w:eastAsia="zh-CN"/>
-          </w:rPr>
-          <w:t>测试设计</w:t>
+          <w:t>非功能需求测试设计</w:t>
         </w:r>
         <w:r>
           <w:rPr>
@@ -3942,7 +4176,7 @@
             <w:noProof/>
             <w:webHidden/>
           </w:rPr>
-          <w:instrText xml:space="preserve"> PAGEREF _Toc8928563 \h </w:instrText>
+          <w:instrText xml:space="preserve"> PAGEREF _Toc8930426 \h </w:instrText>
         </w:r>
         <w:r>
           <w:rPr>
@@ -3981,10 +4215,15 @@
         </w:tabs>
         <w:ind w:left="480"/>
         <w:rPr>
+          <w:rFonts w:asciiTheme="minorHAnsi" w:hAnsiTheme="minorHAnsi"/>
           <w:noProof/>
+          <w:kern w:val="2"/>
+          <w:sz w:val="21"/>
+          <w:szCs w:val="22"/>
+          <w:lang w:eastAsia="zh-CN"/>
         </w:rPr>
       </w:pPr>
-      <w:hyperlink w:anchor="_Toc8928564" w:history="1">
+      <w:hyperlink w:anchor="_Toc8930427" w:history="1">
         <w:r>
           <w:rPr>
             <w:rStyle w:val="ae"/>
@@ -4020,7 +4259,7 @@
             <w:noProof/>
             <w:webHidden/>
           </w:rPr>
-          <w:instrText xml:space="preserve"> PAGEREF _Toc8928564 \h </w:instrText>
+          <w:instrText xml:space="preserve"> PAGEREF _Toc8930427 \h </w:instrText>
         </w:r>
         <w:r>
           <w:rPr>
@@ -4059,10 +4298,15 @@
         </w:tabs>
         <w:ind w:left="480"/>
         <w:rPr>
+          <w:rFonts w:asciiTheme="minorHAnsi" w:hAnsiTheme="minorHAnsi"/>
           <w:noProof/>
+          <w:kern w:val="2"/>
+          <w:sz w:val="21"/>
+          <w:szCs w:val="22"/>
+          <w:lang w:eastAsia="zh-CN"/>
         </w:rPr>
       </w:pPr>
-      <w:hyperlink w:anchor="_Toc8928565" w:history="1">
+      <w:hyperlink w:anchor="_Toc8930428" w:history="1">
         <w:r>
           <w:rPr>
             <w:rStyle w:val="ae"/>
@@ -4098,7 +4342,7 @@
             <w:noProof/>
             <w:webHidden/>
           </w:rPr>
-          <w:instrText xml:space="preserve"> PAGEREF _Toc8928565 \h </w:instrText>
+          <w:instrText xml:space="preserve"> PAGEREF _Toc8930428 \h </w:instrText>
         </w:r>
         <w:r>
           <w:rPr>
@@ -4118,7 +4362,7 @@
             <w:noProof/>
             <w:webHidden/>
           </w:rPr>
-          <w:t>16</w:t>
+          <w:t>15</w:t>
         </w:r>
         <w:r>
           <w:rPr>
@@ -4137,10 +4381,15 @@
         </w:tabs>
         <w:ind w:left="480"/>
         <w:rPr>
+          <w:rFonts w:asciiTheme="minorHAnsi" w:hAnsiTheme="minorHAnsi"/>
           <w:noProof/>
+          <w:kern w:val="2"/>
+          <w:sz w:val="21"/>
+          <w:szCs w:val="22"/>
+          <w:lang w:eastAsia="zh-CN"/>
         </w:rPr>
       </w:pPr>
-      <w:hyperlink w:anchor="_Toc8928566" w:history="1">
+      <w:hyperlink w:anchor="_Toc8930429" w:history="1">
         <w:r>
           <w:rPr>
             <w:rStyle w:val="ae"/>
@@ -4176,7 +4425,7 @@
             <w:noProof/>
             <w:webHidden/>
           </w:rPr>
-          <w:instrText xml:space="preserve"> PAGEREF _Toc8928566 \h </w:instrText>
+          <w:instrText xml:space="preserve"> PAGEREF _Toc8930429 \h </w:instrText>
         </w:r>
         <w:r>
           <w:rPr>
@@ -4215,10 +4464,15 @@
         </w:tabs>
         <w:ind w:left="480"/>
         <w:rPr>
+          <w:rFonts w:asciiTheme="minorHAnsi" w:hAnsiTheme="minorHAnsi"/>
           <w:noProof/>
+          <w:kern w:val="2"/>
+          <w:sz w:val="21"/>
+          <w:szCs w:val="22"/>
+          <w:lang w:eastAsia="zh-CN"/>
         </w:rPr>
       </w:pPr>
-      <w:hyperlink w:anchor="_Toc8928567" w:history="1">
+      <w:hyperlink w:anchor="_Toc8930430" w:history="1">
         <w:r>
           <w:rPr>
             <w:rStyle w:val="ae"/>
@@ -4254,7 +4508,7 @@
             <w:noProof/>
             <w:webHidden/>
           </w:rPr>
-          <w:instrText xml:space="preserve"> PAGEREF _Toc8928567 \h </w:instrText>
+          <w:instrText xml:space="preserve"> PAGEREF _Toc8930430 \h </w:instrText>
         </w:r>
         <w:r>
           <w:rPr>
@@ -4274,163 +4528,7 @@
             <w:noProof/>
             <w:webHidden/>
           </w:rPr>
-          <w:t>17</w:t>
-        </w:r>
-        <w:r>
-          <w:rPr>
-            <w:noProof/>
-            <w:webHidden/>
-          </w:rPr>
-          <w:fldChar w:fldCharType="end"/>
-        </w:r>
-      </w:hyperlink>
-    </w:p>
-    <w:p>
-      <w:pPr>
-        <w:pStyle w:val="TOC2"/>
-        <w:tabs>
-          <w:tab w:val="right" w:leader="dot" w:pos="8630"/>
-        </w:tabs>
-        <w:ind w:left="480"/>
-        <w:rPr>
-          <w:noProof/>
-        </w:rPr>
-      </w:pPr>
-      <w:hyperlink w:anchor="_Toc8928568" w:history="1">
-        <w:r>
-          <w:rPr>
-            <w:rStyle w:val="ae"/>
-            <w:noProof/>
-            <w:lang w:eastAsia="zh-CN"/>
-          </w:rPr>
-          <w:t xml:space="preserve">4.5 </w:t>
-        </w:r>
-        <w:r>
-          <w:rPr>
-            <w:rStyle w:val="ae"/>
-            <w:noProof/>
-            <w:lang w:eastAsia="zh-CN"/>
-          </w:rPr>
-          <w:t>易维护性</w:t>
-        </w:r>
-        <w:r>
-          <w:rPr>
-            <w:noProof/>
-            <w:webHidden/>
-          </w:rPr>
-          <w:tab/>
-        </w:r>
-        <w:r>
-          <w:rPr>
-            <w:noProof/>
-            <w:webHidden/>
-          </w:rPr>
-          <w:fldChar w:fldCharType="begin"/>
-        </w:r>
-        <w:r>
-          <w:rPr>
-            <w:noProof/>
-            <w:webHidden/>
-          </w:rPr>
-          <w:instrText xml:space="preserve"> PAGEREF _Toc8928568 \h </w:instrText>
-        </w:r>
-        <w:r>
-          <w:rPr>
-            <w:noProof/>
-            <w:webHidden/>
-          </w:rPr>
-        </w:r>
-        <w:r>
-          <w:rPr>
-            <w:noProof/>
-            <w:webHidden/>
-          </w:rPr>
-          <w:fldChar w:fldCharType="separate"/>
-        </w:r>
-        <w:r>
-          <w:rPr>
-            <w:noProof/>
-            <w:webHidden/>
-          </w:rPr>
-          <w:t>17</w:t>
-        </w:r>
-        <w:r>
-          <w:rPr>
-            <w:noProof/>
-            <w:webHidden/>
-          </w:rPr>
-          <w:fldChar w:fldCharType="end"/>
-        </w:r>
-      </w:hyperlink>
-    </w:p>
-    <w:p>
-      <w:pPr>
-        <w:pStyle w:val="TOC2"/>
-        <w:tabs>
-          <w:tab w:val="right" w:leader="dot" w:pos="8630"/>
-        </w:tabs>
-        <w:ind w:left="480"/>
-        <w:rPr>
-          <w:noProof/>
-        </w:rPr>
-      </w:pPr>
-      <w:hyperlink w:anchor="_Toc8928569" w:history="1">
-        <w:r>
-          <w:rPr>
-            <w:rStyle w:val="ae"/>
-            <w:noProof/>
-            <w:lang w:eastAsia="zh-CN"/>
-          </w:rPr>
-          <w:t xml:space="preserve">4.6 </w:t>
-        </w:r>
-        <w:r>
-          <w:rPr>
-            <w:rStyle w:val="ae"/>
-            <w:noProof/>
-            <w:lang w:eastAsia="zh-CN"/>
-          </w:rPr>
-          <w:t>可拓展性</w:t>
-        </w:r>
-        <w:r>
-          <w:rPr>
-            <w:noProof/>
-            <w:webHidden/>
-          </w:rPr>
-          <w:tab/>
-        </w:r>
-        <w:r>
-          <w:rPr>
-            <w:noProof/>
-            <w:webHidden/>
-          </w:rPr>
-          <w:fldChar w:fldCharType="begin"/>
-        </w:r>
-        <w:r>
-          <w:rPr>
-            <w:noProof/>
-            <w:webHidden/>
-          </w:rPr>
-          <w:instrText xml:space="preserve"> PAGEREF _Toc8928569 \h </w:instrText>
-        </w:r>
-        <w:r>
-          <w:rPr>
-            <w:noProof/>
-            <w:webHidden/>
-          </w:rPr>
-        </w:r>
-        <w:r>
-          <w:rPr>
-            <w:noProof/>
-            <w:webHidden/>
-          </w:rPr>
-          <w:fldChar w:fldCharType="separate"/>
-        </w:r>
-        <w:r>
-          <w:rPr>
-            <w:noProof/>
-            <w:webHidden/>
-          </w:rPr>
-          <w:t>18</w:t>
+          <w:t>16</w:t>
         </w:r>
         <w:r>
           <w:rPr>
@@ -4456,7 +4554,7 @@
           <w:lang w:eastAsia="zh-CN"/>
         </w:rPr>
       </w:pPr>
-      <w:hyperlink w:anchor="_Toc8928570" w:history="1">
+      <w:hyperlink w:anchor="_Toc8930431" w:history="1">
         <w:r>
           <w:rPr>
             <w:rStyle w:val="ae"/>
@@ -4492,7 +4590,7 @@
             <w:noProof/>
             <w:webHidden/>
           </w:rPr>
-          <w:instrText xml:space="preserve"> PAGEREF _Toc8928570 \h </w:instrText>
+          <w:instrText xml:space="preserve"> PAGEREF _Toc8930431 \h </w:instrText>
         </w:r>
         <w:r>
           <w:rPr>
@@ -4512,7 +4610,7 @@
             <w:noProof/>
             <w:webHidden/>
           </w:rPr>
-          <w:t>18</w:t>
+          <w:t>17</w:t>
         </w:r>
         <w:r>
           <w:rPr>
@@ -4538,7 +4636,7 @@
           <w:lang w:eastAsia="zh-CN"/>
         </w:rPr>
       </w:pPr>
-      <w:hyperlink w:anchor="_Toc8928571" w:history="1">
+      <w:hyperlink w:anchor="_Toc8930432" w:history="1">
         <w:r>
           <w:rPr>
             <w:rStyle w:val="ae"/>
@@ -4574,7 +4672,7 @@
             <w:noProof/>
             <w:webHidden/>
           </w:rPr>
-          <w:instrText xml:space="preserve"> PAGEREF _Toc8928571 \h </w:instrText>
+          <w:instrText xml:space="preserve"> PAGEREF _Toc8930432 \h </w:instrText>
         </w:r>
         <w:r>
           <w:rPr>
@@ -4594,7 +4692,7 @@
             <w:noProof/>
             <w:webHidden/>
           </w:rPr>
-          <w:t>18</w:t>
+          <w:t>17</w:t>
         </w:r>
         <w:r>
           <w:rPr>
@@ -4623,31 +4721,6 @@
       <w:pPr>
         <w:pStyle w:val="a0"/>
         <w:rPr>
-          <w:lang w:eastAsia="zh-CN"/>
-        </w:rPr>
-      </w:pPr>
-    </w:p>
-    <w:p>
-      <w:pPr>
-        <w:pStyle w:val="a0"/>
-        <w:rPr>
-          <w:lang w:eastAsia="zh-CN"/>
-        </w:rPr>
-      </w:pPr>
-    </w:p>
-    <w:p>
-      <w:pPr>
-        <w:pStyle w:val="a0"/>
-        <w:rPr>
-          <w:lang w:eastAsia="zh-CN"/>
-        </w:rPr>
-      </w:pPr>
-    </w:p>
-    <w:p>
-      <w:pPr>
-        <w:pStyle w:val="a0"/>
-        <w:rPr>
-          <w:rFonts w:hint="eastAsia"/>
           <w:lang w:eastAsia="zh-CN"/>
         </w:rPr>
       </w:pPr>
@@ -4744,7 +4817,6 @@
       <w:pPr>
         <w:pStyle w:val="a0"/>
         <w:rPr>
-          <w:rFonts w:hint="eastAsia"/>
           <w:lang w:eastAsia="zh-CN"/>
         </w:rPr>
       </w:pPr>
@@ -4785,7 +4857,30 @@
       <w:pPr>
         <w:pStyle w:val="a0"/>
         <w:rPr>
-          <w:rFonts w:hint="eastAsia"/>
+          <w:lang w:eastAsia="zh-CN"/>
+        </w:rPr>
+      </w:pPr>
+    </w:p>
+    <w:p>
+      <w:pPr>
+        <w:pStyle w:val="a0"/>
+        <w:rPr>
+          <w:lang w:eastAsia="zh-CN"/>
+        </w:rPr>
+      </w:pPr>
+    </w:p>
+    <w:p>
+      <w:pPr>
+        <w:pStyle w:val="a0"/>
+        <w:rPr>
+          <w:lang w:eastAsia="zh-CN"/>
+        </w:rPr>
+      </w:pPr>
+    </w:p>
+    <w:p>
+      <w:pPr>
+        <w:pStyle w:val="a0"/>
+        <w:rPr>
           <w:lang w:eastAsia="zh-CN"/>
         </w:rPr>
       </w:pPr>
@@ -4793,32 +4888,48 @@
     <w:p>
       <w:pPr>
         <w:pStyle w:val="2"/>
+        <w:rPr>
+          <w:lang w:eastAsia="zh-CN"/>
+        </w:rPr>
       </w:pPr>
       <w:bookmarkStart w:id="2" w:name="引言"/>
-      <w:bookmarkStart w:id="3" w:name="_Toc8928529"/>
+      <w:bookmarkStart w:id="3" w:name="_Toc8930392"/>
       <w:bookmarkEnd w:id="2"/>
       <w:r>
+        <w:rPr>
+          <w:lang w:eastAsia="zh-CN"/>
+        </w:rPr>
         <w:lastRenderedPageBreak/>
         <w:t xml:space="preserve">1 </w:t>
       </w:r>
-      <w:proofErr w:type="spellStart"/>
       <w:r>
+        <w:rPr>
+          <w:lang w:eastAsia="zh-CN"/>
+        </w:rPr>
         <w:t>引言</w:t>
       </w:r>
       <w:bookmarkEnd w:id="3"/>
-      <w:proofErr w:type="spellEnd"/>
     </w:p>
     <w:p>
       <w:pPr>
         <w:pStyle w:val="3"/>
+        <w:rPr>
+          <w:lang w:eastAsia="zh-CN"/>
+        </w:rPr>
       </w:pPr>
       <w:bookmarkStart w:id="4" w:name="编写目的"/>
-      <w:bookmarkStart w:id="5" w:name="_Toc8928530"/>
+      <w:bookmarkStart w:id="5" w:name="_Toc8930393"/>
       <w:bookmarkEnd w:id="4"/>
       <w:r>
+        <w:rPr>
+          <w:lang w:eastAsia="zh-CN"/>
+        </w:rPr>
         <w:t>1.1</w:t>
       </w:r>
       <w:r>
+        <w:rPr>
+          <w:lang w:eastAsia="zh-CN"/>
+        </w:rPr>
         <w:t>编写目的</w:t>
       </w:r>
       <w:bookmarkEnd w:id="5"/>
@@ -4898,7 +5009,7 @@
         </w:rPr>
       </w:pPr>
       <w:bookmarkStart w:id="6" w:name="文档说明"/>
-      <w:bookmarkStart w:id="7" w:name="_Toc8928531"/>
+      <w:bookmarkStart w:id="7" w:name="_Toc8930394"/>
       <w:bookmarkEnd w:id="6"/>
       <w:r>
         <w:rPr>
@@ -4948,7 +5059,7 @@
         <w:pStyle w:val="3"/>
       </w:pPr>
       <w:bookmarkStart w:id="8" w:name="术语定义"/>
-      <w:bookmarkStart w:id="9" w:name="_Toc8928532"/>
+      <w:bookmarkStart w:id="9" w:name="_Toc8930395"/>
       <w:bookmarkEnd w:id="8"/>
       <w:r>
         <w:t xml:space="preserve">1.4 </w:t>
@@ -5412,7 +5523,7 @@
         </w:rPr>
       </w:pPr>
       <w:bookmarkStart w:id="10" w:name="测试计划"/>
-      <w:bookmarkStart w:id="11" w:name="_Toc8928533"/>
+      <w:bookmarkStart w:id="11" w:name="_Toc8930396"/>
       <w:bookmarkEnd w:id="10"/>
       <w:r>
         <w:rPr>
@@ -5437,7 +5548,7 @@
         </w:rPr>
       </w:pPr>
       <w:bookmarkStart w:id="12" w:name="测试目标"/>
-      <w:bookmarkStart w:id="13" w:name="_Toc8928534"/>
+      <w:bookmarkStart w:id="13" w:name="_Toc8930397"/>
       <w:bookmarkEnd w:id="12"/>
       <w:r>
         <w:rPr>
@@ -5481,7 +5592,7 @@
           <w:lang w:eastAsia="zh-CN"/>
         </w:rPr>
       </w:pPr>
-      <w:bookmarkStart w:id="14" w:name="_Toc8928535"/>
+      <w:bookmarkStart w:id="14" w:name="_Toc8930398"/>
       <w:r>
         <w:rPr>
           <w:lang w:eastAsia="zh-CN"/>
@@ -5757,7 +5868,7 @@
           <w:p>
             <w:proofErr w:type="spellStart"/>
             <w:r>
-              <w:t>兼容性、可靠性、可用性</w:t>
+              <w:t>兼容性、可靠性</w:t>
             </w:r>
             <w:proofErr w:type="spellEnd"/>
           </w:p>
@@ -5811,7 +5922,20 @@
               <w:rPr>
                 <w:lang w:eastAsia="zh-CN"/>
               </w:rPr>
-              <w:t>稳定性、易维护性、可拓展性</w:t>
+              <w:t>可用性</w:t>
+            </w:r>
+            <w:r>
+              <w:rPr>
+                <w:rFonts w:hint="eastAsia"/>
+                <w:lang w:eastAsia="zh-CN"/>
+              </w:rPr>
+              <w:t>、</w:t>
+            </w:r>
+            <w:r>
+              <w:rPr>
+                <w:lang w:eastAsia="zh-CN"/>
+              </w:rPr>
+              <w:t>稳定性</w:t>
             </w:r>
           </w:p>
         </w:tc>
@@ -5824,7 +5948,7 @@
           <w:lang w:eastAsia="zh-CN"/>
         </w:rPr>
       </w:pPr>
-      <w:bookmarkStart w:id="15" w:name="_Toc8928536"/>
+      <w:bookmarkStart w:id="15" w:name="_Toc8930399"/>
       <w:r>
         <w:rPr>
           <w:lang w:eastAsia="zh-CN"/>
@@ -8075,168 +8199,6 @@
           </w:p>
         </w:tc>
       </w:tr>
-      <w:tr>
-        <w:trPr>
-          <w:jc w:val="center"/>
-        </w:trPr>
-        <w:tc>
-          <w:tcPr>
-            <w:tcW w:w="2181" w:type="dxa"/>
-            <w:tcBorders>
-              <w:top w:val="single" w:sz="4" w:space="0" w:color="auto"/>
-              <w:left w:val="single" w:sz="4" w:space="0" w:color="auto"/>
-              <w:bottom w:val="single" w:sz="4" w:space="0" w:color="auto"/>
-              <w:right w:val="single" w:sz="4" w:space="0" w:color="auto"/>
-            </w:tcBorders>
-            <w:vAlign w:val="center"/>
-          </w:tcPr>
-          <w:p>
-            <w:pPr>
-              <w:rPr>
-                <w:rFonts w:eastAsiaTheme="majorEastAsia" w:cs="Times New Roman"/>
-              </w:rPr>
-            </w:pPr>
-            <w:r>
-              <w:rPr>
-                <w:rFonts w:eastAsiaTheme="majorEastAsia" w:cs="Times New Roman" w:hint="eastAsia"/>
-              </w:rPr>
-              <w:t>易维护性</w:t>
-            </w:r>
-          </w:p>
-        </w:tc>
-        <w:tc>
-          <w:tcPr>
-            <w:tcW w:w="2987" w:type="dxa"/>
-            <w:tcBorders>
-              <w:top w:val="single" w:sz="4" w:space="0" w:color="auto"/>
-              <w:left w:val="single" w:sz="4" w:space="0" w:color="auto"/>
-              <w:bottom w:val="single" w:sz="4" w:space="0" w:color="auto"/>
-              <w:right w:val="single" w:sz="4" w:space="0" w:color="auto"/>
-            </w:tcBorders>
-          </w:tcPr>
-          <w:p>
-            <w:pPr>
-              <w:spacing w:line="360" w:lineRule="auto"/>
-            </w:pPr>
-            <w:r>
-              <w:rPr>
-                <w:rFonts w:hint="eastAsia"/>
-              </w:rPr>
-              <w:t>5</w:t>
-            </w:r>
-            <w:r>
-              <w:t>.3.5</w:t>
-            </w:r>
-          </w:p>
-        </w:tc>
-        <w:tc>
-          <w:tcPr>
-            <w:tcW w:w="3128" w:type="dxa"/>
-            <w:tcBorders>
-              <w:top w:val="single" w:sz="4" w:space="0" w:color="auto"/>
-              <w:left w:val="single" w:sz="4" w:space="0" w:color="auto"/>
-              <w:bottom w:val="single" w:sz="4" w:space="0" w:color="auto"/>
-              <w:right w:val="single" w:sz="4" w:space="0" w:color="auto"/>
-            </w:tcBorders>
-          </w:tcPr>
-          <w:p>
-            <w:pPr>
-              <w:spacing w:line="360" w:lineRule="auto"/>
-            </w:pPr>
-            <w:proofErr w:type="gramStart"/>
-            <w:r>
-              <w:rPr>
-                <w:rFonts w:hint="eastAsia"/>
-              </w:rPr>
-              <w:t>用例易</w:t>
-            </w:r>
-            <w:proofErr w:type="gramEnd"/>
-            <w:r>
-              <w:rPr>
-                <w:rFonts w:hint="eastAsia"/>
-              </w:rPr>
-              <w:t>维护性测试</w:t>
-            </w:r>
-          </w:p>
-        </w:tc>
-      </w:tr>
-      <w:tr>
-        <w:trPr>
-          <w:jc w:val="center"/>
-        </w:trPr>
-        <w:tc>
-          <w:tcPr>
-            <w:tcW w:w="2181" w:type="dxa"/>
-            <w:tcBorders>
-              <w:top w:val="single" w:sz="4" w:space="0" w:color="auto"/>
-              <w:left w:val="single" w:sz="4" w:space="0" w:color="auto"/>
-              <w:bottom w:val="single" w:sz="4" w:space="0" w:color="auto"/>
-              <w:right w:val="single" w:sz="4" w:space="0" w:color="auto"/>
-            </w:tcBorders>
-            <w:vAlign w:val="center"/>
-          </w:tcPr>
-          <w:p>
-            <w:pPr>
-              <w:rPr>
-                <w:rFonts w:eastAsiaTheme="majorEastAsia" w:cs="Times New Roman"/>
-              </w:rPr>
-            </w:pPr>
-            <w:r>
-              <w:rPr>
-                <w:rFonts w:eastAsiaTheme="majorEastAsia" w:cs="Times New Roman" w:hint="eastAsia"/>
-              </w:rPr>
-              <w:t>可扩展性</w:t>
-            </w:r>
-          </w:p>
-        </w:tc>
-        <w:tc>
-          <w:tcPr>
-            <w:tcW w:w="2987" w:type="dxa"/>
-            <w:tcBorders>
-              <w:top w:val="single" w:sz="4" w:space="0" w:color="auto"/>
-              <w:left w:val="single" w:sz="4" w:space="0" w:color="auto"/>
-              <w:bottom w:val="single" w:sz="4" w:space="0" w:color="auto"/>
-              <w:right w:val="single" w:sz="4" w:space="0" w:color="auto"/>
-            </w:tcBorders>
-          </w:tcPr>
-          <w:p>
-            <w:pPr>
-              <w:spacing w:line="360" w:lineRule="auto"/>
-            </w:pPr>
-            <w:r>
-              <w:rPr>
-                <w:rFonts w:hint="eastAsia"/>
-              </w:rPr>
-              <w:t>5</w:t>
-            </w:r>
-            <w:r>
-              <w:t>.3.6</w:t>
-            </w:r>
-          </w:p>
-        </w:tc>
-        <w:tc>
-          <w:tcPr>
-            <w:tcW w:w="3128" w:type="dxa"/>
-            <w:tcBorders>
-              <w:top w:val="single" w:sz="4" w:space="0" w:color="auto"/>
-              <w:left w:val="single" w:sz="4" w:space="0" w:color="auto"/>
-              <w:bottom w:val="single" w:sz="4" w:space="0" w:color="auto"/>
-              <w:right w:val="single" w:sz="4" w:space="0" w:color="auto"/>
-            </w:tcBorders>
-          </w:tcPr>
-          <w:p>
-            <w:pPr>
-              <w:spacing w:line="360" w:lineRule="auto"/>
-            </w:pPr>
-            <w:r>
-              <w:rPr>
-                <w:rFonts w:hint="eastAsia"/>
-              </w:rPr>
-              <w:t>用例可扩展性测试</w:t>
-            </w:r>
-          </w:p>
-        </w:tc>
-      </w:tr>
     </w:tbl>
     <w:p>
       <w:pPr>
@@ -8252,7 +8214,7 @@
         <w:pStyle w:val="3"/>
       </w:pPr>
       <w:bookmarkStart w:id="16" w:name="测试环境"/>
-      <w:bookmarkStart w:id="17" w:name="_Toc8928537"/>
+      <w:bookmarkStart w:id="17" w:name="_Toc8930400"/>
       <w:bookmarkEnd w:id="16"/>
       <w:r>
         <w:t xml:space="preserve">2.4 </w:t>
@@ -8269,7 +8231,7 @@
         <w:pStyle w:val="4"/>
       </w:pPr>
       <w:bookmarkStart w:id="18" w:name="硬件测试环境"/>
-      <w:bookmarkStart w:id="19" w:name="_Toc8928538"/>
+      <w:bookmarkStart w:id="19" w:name="_Toc8930401"/>
       <w:bookmarkEnd w:id="18"/>
       <w:r>
         <w:t xml:space="preserve">2.4.1 </w:t>
@@ -8335,7 +8297,7 @@
         <w:pStyle w:val="4"/>
       </w:pPr>
       <w:bookmarkStart w:id="20" w:name="软件测试环境"/>
-      <w:bookmarkStart w:id="21" w:name="_Toc8928539"/>
+      <w:bookmarkStart w:id="21" w:name="_Toc8930402"/>
       <w:bookmarkEnd w:id="20"/>
       <w:r>
         <w:t xml:space="preserve">2.4.2 </w:t>
@@ -8430,7 +8392,7 @@
         <w:pStyle w:val="2"/>
       </w:pPr>
       <w:bookmarkStart w:id="22" w:name="功能需求测试设计"/>
-      <w:bookmarkStart w:id="23" w:name="_Toc8928540"/>
+      <w:bookmarkStart w:id="23" w:name="_Toc8930403"/>
       <w:bookmarkEnd w:id="22"/>
       <w:r>
         <w:t xml:space="preserve">3 </w:t>
@@ -8445,7 +8407,7 @@
         <w:pStyle w:val="3"/>
       </w:pPr>
       <w:bookmarkStart w:id="24" w:name="配置管理"/>
-      <w:bookmarkStart w:id="25" w:name="_Toc8928541"/>
+      <w:bookmarkStart w:id="25" w:name="_Toc8930404"/>
       <w:bookmarkEnd w:id="24"/>
       <w:r>
         <w:t xml:space="preserve">3.1 </w:t>
@@ -8460,7 +8422,7 @@
         <w:pStyle w:val="4"/>
       </w:pPr>
       <w:bookmarkStart w:id="26" w:name="设置配置文件路径"/>
-      <w:bookmarkStart w:id="27" w:name="_Toc8928542"/>
+      <w:bookmarkStart w:id="27" w:name="_Toc8930405"/>
       <w:bookmarkEnd w:id="26"/>
       <w:r>
         <w:t xml:space="preserve">3.1.1 </w:t>
@@ -9137,7 +9099,7 @@
         </w:tabs>
       </w:pPr>
       <w:bookmarkStart w:id="28" w:name="配置项修改"/>
-      <w:bookmarkStart w:id="29" w:name="_Toc8928543"/>
+      <w:bookmarkStart w:id="29" w:name="_Toc8930406"/>
       <w:bookmarkEnd w:id="28"/>
       <w:r>
         <w:t xml:space="preserve">3.1.2 </w:t>
@@ -9284,7 +9246,6 @@
                 <w:rFonts w:eastAsiaTheme="majorEastAsia" w:cs="Times New Roman" w:hint="eastAsia"/>
                 <w:b/>
               </w:rPr>
-              <w:lastRenderedPageBreak/>
               <w:t>简要描述</w:t>
             </w:r>
           </w:p>
@@ -12013,7 +11974,6 @@
               <w:rPr>
                 <w:rFonts w:eastAsiaTheme="majorEastAsia" w:cs="Times New Roman"/>
               </w:rPr>
-              <w:lastRenderedPageBreak/>
               <w:t>Test Case Specification</w:t>
             </w:r>
           </w:p>
@@ -12167,6 +12127,7 @@
                 <w:rFonts w:eastAsiaTheme="majorEastAsia" w:cs="Times New Roman" w:hint="eastAsia"/>
                 <w:b/>
               </w:rPr>
+              <w:lastRenderedPageBreak/>
               <w:t>前提和约束</w:t>
             </w:r>
           </w:p>
@@ -13403,7 +13364,7 @@
         <w:pStyle w:val="3"/>
       </w:pPr>
       <w:bookmarkStart w:id="30" w:name="日志管理"/>
-      <w:bookmarkStart w:id="31" w:name="_Toc8928544"/>
+      <w:bookmarkStart w:id="31" w:name="_Toc8930407"/>
       <w:bookmarkEnd w:id="30"/>
       <w:r>
         <w:t xml:space="preserve">3.2 </w:t>
@@ -13418,7 +13379,7 @@
         <w:pStyle w:val="4"/>
       </w:pPr>
       <w:bookmarkStart w:id="32" w:name="设置日志文件路径"/>
-      <w:bookmarkStart w:id="33" w:name="_Toc8928545"/>
+      <w:bookmarkStart w:id="33" w:name="_Toc8930408"/>
       <w:bookmarkEnd w:id="32"/>
       <w:r>
         <w:t xml:space="preserve">3.2.1 </w:t>
@@ -14092,10 +14053,9 @@
         <w:pStyle w:val="4"/>
       </w:pPr>
       <w:bookmarkStart w:id="34" w:name="解析日志文件"/>
-      <w:bookmarkStart w:id="35" w:name="_Toc8928546"/>
+      <w:bookmarkStart w:id="35" w:name="_Toc8930409"/>
       <w:bookmarkEnd w:id="34"/>
       <w:r>
-        <w:lastRenderedPageBreak/>
         <w:t xml:space="preserve">3.2.2 </w:t>
       </w:r>
       <w:r>
@@ -14108,7 +14068,7 @@
         <w:pStyle w:val="4"/>
       </w:pPr>
       <w:bookmarkStart w:id="36" w:name="根据时间段展示日志"/>
-      <w:bookmarkStart w:id="37" w:name="_Toc8928547"/>
+      <w:bookmarkStart w:id="37" w:name="_Toc8930410"/>
       <w:bookmarkEnd w:id="36"/>
       <w:r>
         <w:t xml:space="preserve">3.2.3 </w:t>
@@ -14254,6 +14214,7 @@
                 <w:rFonts w:eastAsiaTheme="majorEastAsia" w:cs="Times New Roman" w:hint="eastAsia"/>
                 <w:b/>
               </w:rPr>
+              <w:lastRenderedPageBreak/>
               <w:t>简要描述</w:t>
             </w:r>
           </w:p>
@@ -14816,7 +14777,7 @@
         <w:pStyle w:val="4"/>
       </w:pPr>
       <w:bookmarkStart w:id="38" w:name="根据http请求展示"/>
-      <w:bookmarkStart w:id="39" w:name="_Toc8928548"/>
+      <w:bookmarkStart w:id="39" w:name="_Toc8930411"/>
       <w:bookmarkEnd w:id="38"/>
       <w:r>
         <w:t xml:space="preserve">3.2.4 </w:t>
@@ -15552,7 +15513,7 @@
         <w:pStyle w:val="4"/>
       </w:pPr>
       <w:bookmarkStart w:id="40" w:name="根据ip地址展示"/>
-      <w:bookmarkStart w:id="41" w:name="_Toc8928549"/>
+      <w:bookmarkStart w:id="41" w:name="_Toc8930412"/>
       <w:bookmarkEnd w:id="40"/>
       <w:r>
         <w:t xml:space="preserve">3.2.5 </w:t>
@@ -16288,10 +16249,9 @@
         <w:pStyle w:val="4"/>
       </w:pPr>
       <w:bookmarkStart w:id="42" w:name="根据文件类型展示"/>
-      <w:bookmarkStart w:id="43" w:name="_Toc8928550"/>
+      <w:bookmarkStart w:id="43" w:name="_Toc8930413"/>
       <w:bookmarkEnd w:id="42"/>
       <w:r>
-        <w:lastRenderedPageBreak/>
         <w:t xml:space="preserve">3.2.6 </w:t>
       </w:r>
       <w:proofErr w:type="spellStart"/>
@@ -16544,6 +16504,7 @@
                 <w:rFonts w:eastAsiaTheme="majorEastAsia" w:cs="Times New Roman" w:hint="eastAsia"/>
                 <w:b/>
               </w:rPr>
+              <w:lastRenderedPageBreak/>
               <w:t>测试步骤</w:t>
             </w:r>
           </w:p>
@@ -16987,7 +16948,7 @@
         <w:pStyle w:val="4"/>
       </w:pPr>
       <w:bookmarkStart w:id="44" w:name="根据关键词展示"/>
-      <w:bookmarkStart w:id="45" w:name="_Toc8928551"/>
+      <w:bookmarkStart w:id="45" w:name="_Toc8930414"/>
       <w:bookmarkEnd w:id="44"/>
       <w:r>
         <w:t xml:space="preserve">3.2.7 </w:t>
@@ -17681,7 +17642,7 @@
         <w:pStyle w:val="4"/>
       </w:pPr>
       <w:bookmarkStart w:id="46" w:name="备份日志内容"/>
-      <w:bookmarkStart w:id="47" w:name="_Toc8928552"/>
+      <w:bookmarkStart w:id="47" w:name="_Toc8930415"/>
       <w:bookmarkEnd w:id="46"/>
       <w:r>
         <w:t xml:space="preserve">3.2.8 </w:t>
@@ -18283,7 +18244,7 @@
         </w:tabs>
       </w:pPr>
       <w:bookmarkStart w:id="48" w:name="清除日志内容"/>
-      <w:bookmarkStart w:id="49" w:name="_Toc8928553"/>
+      <w:bookmarkStart w:id="49" w:name="_Toc8930416"/>
       <w:bookmarkEnd w:id="48"/>
       <w:r>
         <w:t xml:space="preserve">3.2.9 </w:t>
@@ -18363,7 +18324,6 @@
                 <w:rFonts w:eastAsiaTheme="majorEastAsia" w:cs="Times New Roman" w:hint="eastAsia"/>
                 <w:b/>
               </w:rPr>
-              <w:lastRenderedPageBreak/>
               <w:t>名称</w:t>
             </w:r>
           </w:p>
@@ -18766,6 +18726,7 @@
                 <w:rFonts w:eastAsiaTheme="majorEastAsia" w:cs="Times New Roman" w:hint="eastAsia"/>
                 <w:b/>
               </w:rPr>
+              <w:lastRenderedPageBreak/>
               <w:t>评价准则</w:t>
             </w:r>
           </w:p>
@@ -18886,7 +18847,7 @@
         <w:pStyle w:val="3"/>
       </w:pPr>
       <w:bookmarkStart w:id="50" w:name="性能监控"/>
-      <w:bookmarkStart w:id="51" w:name="_Toc8928554"/>
+      <w:bookmarkStart w:id="51" w:name="_Toc8930417"/>
       <w:bookmarkEnd w:id="50"/>
       <w:r>
         <w:t xml:space="preserve">3.3 </w:t>
@@ -18901,7 +18862,7 @@
         <w:pStyle w:val="4"/>
       </w:pPr>
       <w:bookmarkStart w:id="52" w:name="查看系统状态"/>
-      <w:bookmarkStart w:id="53" w:name="_Toc8928555"/>
+      <w:bookmarkStart w:id="53" w:name="_Toc8930418"/>
       <w:bookmarkEnd w:id="52"/>
       <w:r>
         <w:t xml:space="preserve">3.3.1 </w:t>
@@ -19530,7 +19491,7 @@
         <w:pStyle w:val="4"/>
       </w:pPr>
       <w:bookmarkStart w:id="54" w:name="停止apache-http-server"/>
-      <w:bookmarkStart w:id="55" w:name="_Toc8928556"/>
+      <w:bookmarkStart w:id="55" w:name="_Toc8930419"/>
       <w:bookmarkEnd w:id="54"/>
       <w:r>
         <w:t xml:space="preserve">3.3.2 </w:t>
@@ -20267,7 +20228,7 @@
         <w:pStyle w:val="4"/>
       </w:pPr>
       <w:bookmarkStart w:id="56" w:name="启动apache-http-server"/>
-      <w:bookmarkStart w:id="57" w:name="_Toc8928557"/>
+      <w:bookmarkStart w:id="57" w:name="_Toc8930420"/>
       <w:bookmarkEnd w:id="56"/>
       <w:r>
         <w:t xml:space="preserve">3.3.3 </w:t>
@@ -20618,7 +20579,6 @@
                 <w:rFonts w:eastAsiaTheme="majorEastAsia" w:cs="Times New Roman" w:hint="eastAsia"/>
                 <w:b/>
               </w:rPr>
-              <w:lastRenderedPageBreak/>
               <w:t>测试步骤</w:t>
             </w:r>
           </w:p>
@@ -21010,7 +20970,7 @@
         <w:pStyle w:val="4"/>
       </w:pPr>
       <w:bookmarkStart w:id="58" w:name="监控性能指标"/>
-      <w:bookmarkStart w:id="59" w:name="_Toc8928558"/>
+      <w:bookmarkStart w:id="59" w:name="_Toc8930421"/>
       <w:bookmarkEnd w:id="58"/>
       <w:r>
         <w:t xml:space="preserve">3.3.4 </w:t>
@@ -21621,7 +21581,7 @@
         <w:pStyle w:val="3"/>
       </w:pPr>
       <w:bookmarkStart w:id="60" w:name="模块管理"/>
-      <w:bookmarkStart w:id="61" w:name="_Toc8928559"/>
+      <w:bookmarkStart w:id="61" w:name="_Toc8930422"/>
       <w:bookmarkEnd w:id="60"/>
       <w:r>
         <w:t xml:space="preserve">3.5 </w:t>
@@ -21636,7 +21596,7 @@
         <w:pStyle w:val="4"/>
       </w:pPr>
       <w:bookmarkStart w:id="62" w:name="查看模块信息"/>
-      <w:bookmarkStart w:id="63" w:name="_Toc8928560"/>
+      <w:bookmarkStart w:id="63" w:name="_Toc8930423"/>
       <w:bookmarkEnd w:id="62"/>
       <w:r>
         <w:t xml:space="preserve">3.5.1 </w:t>
@@ -22337,7 +22297,7 @@
         </w:rPr>
       </w:pPr>
       <w:bookmarkStart w:id="64" w:name="安装模块"/>
-      <w:bookmarkStart w:id="65" w:name="_Toc8928561"/>
+      <w:bookmarkStart w:id="65" w:name="_Toc8930424"/>
       <w:bookmarkEnd w:id="64"/>
       <w:r>
         <w:rPr>
@@ -22528,6 +22488,7 @@
                 <w:rFonts w:eastAsiaTheme="majorEastAsia" w:cs="Times New Roman" w:hint="eastAsia"/>
                 <w:b/>
               </w:rPr>
+              <w:lastRenderedPageBreak/>
               <w:t>前提和约束</w:t>
             </w:r>
           </w:p>
@@ -23033,7 +22994,7 @@
         </w:rPr>
       </w:pPr>
       <w:bookmarkStart w:id="66" w:name="卸载模块"/>
-      <w:bookmarkStart w:id="67" w:name="_Toc8928562"/>
+      <w:bookmarkStart w:id="67" w:name="_Toc8930425"/>
       <w:bookmarkEnd w:id="66"/>
       <w:r>
         <w:rPr>
@@ -23646,7 +23607,7 @@
         </w:rPr>
       </w:pPr>
       <w:bookmarkStart w:id="68" w:name="非功能需求测试设计"/>
-      <w:bookmarkStart w:id="69" w:name="_Toc8928563"/>
+      <w:bookmarkStart w:id="69" w:name="_Toc8930426"/>
       <w:bookmarkEnd w:id="68"/>
       <w:r>
         <w:rPr>
@@ -23670,7 +23631,7 @@
         </w:rPr>
       </w:pPr>
       <w:bookmarkStart w:id="70" w:name="兼容性"/>
-      <w:bookmarkStart w:id="71" w:name="_Toc8928564"/>
+      <w:bookmarkStart w:id="71" w:name="_Toc8930427"/>
       <w:bookmarkEnd w:id="70"/>
       <w:r>
         <w:rPr>
@@ -23810,7 +23771,6 @@
                 <w:rFonts w:eastAsiaTheme="majorEastAsia" w:cs="Times New Roman" w:hint="eastAsia"/>
                 <w:b/>
               </w:rPr>
-              <w:lastRenderedPageBreak/>
               <w:t>简要描述</w:t>
             </w:r>
           </w:p>
@@ -24440,7 +24400,7 @@
         </w:rPr>
       </w:pPr>
       <w:bookmarkStart w:id="72" w:name="可靠性"/>
-      <w:bookmarkStart w:id="73" w:name="_Toc8928565"/>
+      <w:bookmarkStart w:id="73" w:name="_Toc8930428"/>
       <w:bookmarkEnd w:id="72"/>
       <w:r>
         <w:rPr>
@@ -25159,7 +25119,13 @@
               <w:rPr>
                 <w:rFonts w:eastAsiaTheme="majorEastAsia" w:cs="Times New Roman" w:hint="eastAsia"/>
               </w:rPr>
-              <w:t>机型模块管理时不影响其他未涉及模块的正常运行</w:t>
+              <w:t>进行</w:t>
+            </w:r>
+            <w:r>
+              <w:rPr>
+                <w:rFonts w:eastAsiaTheme="majorEastAsia" w:cs="Times New Roman" w:hint="eastAsia"/>
+              </w:rPr>
+              <w:t>模块管理时不影响其他未涉及模块的正常运行</w:t>
             </w:r>
           </w:p>
         </w:tc>
@@ -25286,7 +25252,7 @@
         </w:rPr>
       </w:pPr>
       <w:bookmarkStart w:id="74" w:name="可用性"/>
-      <w:bookmarkStart w:id="75" w:name="_Toc8928566"/>
+      <w:bookmarkStart w:id="75" w:name="_Toc8930429"/>
       <w:bookmarkEnd w:id="74"/>
       <w:r>
         <w:rPr>
@@ -25596,7 +25562,6 @@
                 <w:rFonts w:eastAsiaTheme="majorEastAsia" w:cs="Times New Roman" w:hint="eastAsia"/>
                 <w:b/>
               </w:rPr>
-              <w:lastRenderedPageBreak/>
               <w:t>测试步骤</w:t>
             </w:r>
           </w:p>
@@ -25964,6 +25929,7 @@
                 <w:rFonts w:eastAsiaTheme="majorEastAsia" w:cs="Times New Roman" w:hint="eastAsia"/>
                 <w:b/>
               </w:rPr>
+              <w:lastRenderedPageBreak/>
               <w:t>额外说明</w:t>
             </w:r>
           </w:p>
@@ -26006,7 +25972,7 @@
         </w:rPr>
       </w:pPr>
       <w:bookmarkStart w:id="76" w:name="稳定性"/>
-      <w:bookmarkStart w:id="77" w:name="_Toc8928567"/>
+      <w:bookmarkStart w:id="77" w:name="_Toc8930430"/>
       <w:bookmarkEnd w:id="76"/>
       <w:r>
         <w:rPr>
@@ -26813,1467 +26779,15 @@
     </w:p>
     <w:p>
       <w:pPr>
-        <w:pStyle w:val="3"/>
-        <w:tabs>
-          <w:tab w:val="left" w:pos="2670"/>
-        </w:tabs>
+        <w:pStyle w:val="FirstParagraph"/>
+        <w:ind w:leftChars="0" w:left="0" w:right="240" w:firstLineChars="0" w:firstLine="0"/>
         <w:rPr>
+          <w:rFonts w:hint="eastAsia"/>
           <w:lang w:eastAsia="zh-CN"/>
         </w:rPr>
       </w:pPr>
       <w:bookmarkStart w:id="78" w:name="易维护性"/>
-      <w:bookmarkStart w:id="79" w:name="_Toc8928568"/>
       <w:bookmarkEnd w:id="78"/>
-      <w:r>
-        <w:rPr>
-          <w:lang w:eastAsia="zh-CN"/>
-        </w:rPr>
-        <w:t xml:space="preserve">4.5 </w:t>
-      </w:r>
-      <w:r>
-        <w:rPr>
-          <w:lang w:eastAsia="zh-CN"/>
-        </w:rPr>
-        <w:t>易维护性</w:t>
-      </w:r>
-      <w:bookmarkEnd w:id="79"/>
-      <w:r>
-        <w:rPr>
-          <w:lang w:eastAsia="zh-CN"/>
-        </w:rPr>
-        <w:tab/>
-      </w:r>
-    </w:p>
-    <w:tbl>
-      <w:tblPr>
-        <w:tblStyle w:val="af"/>
-        <w:tblW w:w="0" w:type="auto"/>
-        <w:tblLook w:val="04A0" w:firstRow="1" w:lastRow="0" w:firstColumn="1" w:lastColumn="0" w:noHBand="0" w:noVBand="1"/>
-      </w:tblPr>
-      <w:tblGrid>
-        <w:gridCol w:w="2058"/>
-        <w:gridCol w:w="1839"/>
-        <w:gridCol w:w="4399"/>
-      </w:tblGrid>
-      <w:tr>
-        <w:tc>
-          <w:tcPr>
-            <w:tcW w:w="8296" w:type="dxa"/>
-            <w:gridSpan w:val="3"/>
-            <w:tcBorders>
-              <w:top w:val="single" w:sz="4" w:space="0" w:color="auto"/>
-              <w:left w:val="single" w:sz="4" w:space="0" w:color="auto"/>
-              <w:bottom w:val="single" w:sz="4" w:space="0" w:color="auto"/>
-              <w:right w:val="single" w:sz="4" w:space="0" w:color="auto"/>
-            </w:tcBorders>
-            <w:vAlign w:val="center"/>
-            <w:hideMark/>
-          </w:tcPr>
-          <w:p>
-            <w:pPr>
-              <w:jc w:val="center"/>
-              <w:rPr>
-                <w:rFonts w:eastAsiaTheme="majorEastAsia" w:cs="Times New Roman"/>
-              </w:rPr>
-            </w:pPr>
-            <w:r>
-              <w:rPr>
-                <w:rFonts w:eastAsiaTheme="majorEastAsia" w:cs="Times New Roman"/>
-              </w:rPr>
-              <w:t>Test Case Specification</w:t>
-            </w:r>
-          </w:p>
-        </w:tc>
-      </w:tr>
-      <w:tr>
-        <w:tc>
-          <w:tcPr>
-            <w:tcW w:w="2058" w:type="dxa"/>
-            <w:tcBorders>
-              <w:top w:val="single" w:sz="4" w:space="0" w:color="auto"/>
-              <w:left w:val="single" w:sz="4" w:space="0" w:color="auto"/>
-              <w:bottom w:val="single" w:sz="4" w:space="0" w:color="auto"/>
-              <w:right w:val="single" w:sz="4" w:space="0" w:color="auto"/>
-            </w:tcBorders>
-            <w:vAlign w:val="center"/>
-            <w:hideMark/>
-          </w:tcPr>
-          <w:p>
-            <w:pPr>
-              <w:jc w:val="center"/>
-              <w:rPr>
-                <w:rFonts w:eastAsiaTheme="majorEastAsia" w:cs="Times New Roman"/>
-                <w:b/>
-              </w:rPr>
-            </w:pPr>
-            <w:r>
-              <w:rPr>
-                <w:rFonts w:eastAsiaTheme="majorEastAsia" w:cs="Times New Roman" w:hint="eastAsia"/>
-                <w:b/>
-              </w:rPr>
-              <w:t>名称</w:t>
-            </w:r>
-          </w:p>
-        </w:tc>
-        <w:tc>
-          <w:tcPr>
-            <w:tcW w:w="6238" w:type="dxa"/>
-            <w:gridSpan w:val="2"/>
-            <w:tcBorders>
-              <w:top w:val="single" w:sz="4" w:space="0" w:color="auto"/>
-              <w:left w:val="single" w:sz="4" w:space="0" w:color="auto"/>
-              <w:bottom w:val="single" w:sz="4" w:space="0" w:color="auto"/>
-              <w:right w:val="single" w:sz="4" w:space="0" w:color="auto"/>
-            </w:tcBorders>
-            <w:hideMark/>
-          </w:tcPr>
-          <w:p>
-            <w:pPr>
-              <w:rPr>
-                <w:rFonts w:eastAsiaTheme="majorEastAsia" w:cs="Times New Roman"/>
-              </w:rPr>
-            </w:pPr>
-            <w:r>
-              <w:rPr>
-                <w:rFonts w:eastAsiaTheme="majorEastAsia" w:cs="Times New Roman" w:hint="eastAsia"/>
-              </w:rPr>
-              <w:t>易维护性测试</w:t>
-            </w:r>
-          </w:p>
-        </w:tc>
-      </w:tr>
-      <w:tr>
-        <w:tc>
-          <w:tcPr>
-            <w:tcW w:w="2058" w:type="dxa"/>
-            <w:tcBorders>
-              <w:top w:val="single" w:sz="4" w:space="0" w:color="auto"/>
-              <w:left w:val="single" w:sz="4" w:space="0" w:color="auto"/>
-              <w:bottom w:val="single" w:sz="4" w:space="0" w:color="auto"/>
-              <w:right w:val="single" w:sz="4" w:space="0" w:color="auto"/>
-            </w:tcBorders>
-            <w:vAlign w:val="center"/>
-            <w:hideMark/>
-          </w:tcPr>
-          <w:p>
-            <w:pPr>
-              <w:jc w:val="center"/>
-              <w:rPr>
-                <w:rFonts w:eastAsiaTheme="majorEastAsia" w:cs="Times New Roman"/>
-                <w:b/>
-              </w:rPr>
-            </w:pPr>
-            <w:r>
-              <w:rPr>
-                <w:rFonts w:eastAsiaTheme="majorEastAsia" w:cs="Times New Roman" w:hint="eastAsia"/>
-                <w:b/>
-              </w:rPr>
-              <w:t>简要描述</w:t>
-            </w:r>
-          </w:p>
-        </w:tc>
-        <w:tc>
-          <w:tcPr>
-            <w:tcW w:w="6238" w:type="dxa"/>
-            <w:gridSpan w:val="2"/>
-            <w:tcBorders>
-              <w:top w:val="single" w:sz="4" w:space="0" w:color="auto"/>
-              <w:left w:val="single" w:sz="4" w:space="0" w:color="auto"/>
-              <w:bottom w:val="single" w:sz="4" w:space="0" w:color="auto"/>
-              <w:right w:val="single" w:sz="4" w:space="0" w:color="auto"/>
-            </w:tcBorders>
-            <w:hideMark/>
-          </w:tcPr>
-          <w:p>
-            <w:pPr>
-              <w:rPr>
-                <w:rFonts w:eastAsiaTheme="majorEastAsia" w:cs="Times New Roman"/>
-              </w:rPr>
-            </w:pPr>
-            <w:r>
-              <w:rPr>
-                <w:rFonts w:eastAsiaTheme="majorEastAsia" w:cs="Times New Roman" w:hint="eastAsia"/>
-              </w:rPr>
-              <w:t>本测试验证：</w:t>
-            </w:r>
-          </w:p>
-          <w:p>
-            <w:pPr>
-              <w:rPr>
-                <w:rFonts w:eastAsiaTheme="majorEastAsia" w:cs="Times New Roman"/>
-              </w:rPr>
-            </w:pPr>
-            <w:r>
-              <w:rPr>
-                <w:rFonts w:eastAsiaTheme="majorEastAsia" w:cs="Times New Roman" w:hint="eastAsia"/>
-              </w:rPr>
-              <w:t>应用中部分模块或方法的更新和更换不影响整个应用的正常运行</w:t>
-            </w:r>
-          </w:p>
-        </w:tc>
-      </w:tr>
-      <w:tr>
-        <w:tc>
-          <w:tcPr>
-            <w:tcW w:w="2058" w:type="dxa"/>
-            <w:tcBorders>
-              <w:top w:val="single" w:sz="4" w:space="0" w:color="auto"/>
-              <w:left w:val="single" w:sz="4" w:space="0" w:color="auto"/>
-              <w:bottom w:val="single" w:sz="4" w:space="0" w:color="auto"/>
-              <w:right w:val="single" w:sz="4" w:space="0" w:color="auto"/>
-            </w:tcBorders>
-            <w:vAlign w:val="center"/>
-            <w:hideMark/>
-          </w:tcPr>
-          <w:p>
-            <w:pPr>
-              <w:jc w:val="center"/>
-              <w:rPr>
-                <w:rFonts w:eastAsiaTheme="majorEastAsia" w:cs="Times New Roman"/>
-                <w:b/>
-              </w:rPr>
-            </w:pPr>
-            <w:r>
-              <w:rPr>
-                <w:rFonts w:eastAsiaTheme="majorEastAsia" w:cs="Times New Roman" w:hint="eastAsia"/>
-                <w:b/>
-              </w:rPr>
-              <w:t>前提和约束</w:t>
-            </w:r>
-          </w:p>
-        </w:tc>
-        <w:tc>
-          <w:tcPr>
-            <w:tcW w:w="6238" w:type="dxa"/>
-            <w:gridSpan w:val="2"/>
-            <w:tcBorders>
-              <w:top w:val="single" w:sz="4" w:space="0" w:color="auto"/>
-              <w:left w:val="single" w:sz="4" w:space="0" w:color="auto"/>
-              <w:bottom w:val="single" w:sz="4" w:space="0" w:color="auto"/>
-              <w:right w:val="single" w:sz="4" w:space="0" w:color="auto"/>
-            </w:tcBorders>
-            <w:hideMark/>
-          </w:tcPr>
-          <w:p>
-            <w:pPr>
-              <w:rPr>
-                <w:rFonts w:eastAsiaTheme="majorEastAsia" w:cs="Times New Roman"/>
-              </w:rPr>
-            </w:pPr>
-            <w:r>
-              <w:rPr>
-                <w:rFonts w:eastAsiaTheme="majorEastAsia" w:cs="Times New Roman" w:hint="eastAsia"/>
-              </w:rPr>
-              <w:t>用户已经安装</w:t>
-            </w:r>
-            <w:r>
-              <w:rPr>
-                <w:rFonts w:eastAsiaTheme="majorEastAsia" w:cs="Times New Roman" w:hint="eastAsia"/>
-              </w:rPr>
-              <w:t>A</w:t>
-            </w:r>
-            <w:r>
-              <w:rPr>
-                <w:rFonts w:eastAsiaTheme="majorEastAsia" w:cs="Times New Roman"/>
-              </w:rPr>
-              <w:t>pache</w:t>
-            </w:r>
-            <w:r>
-              <w:rPr>
-                <w:rFonts w:eastAsiaTheme="majorEastAsia" w:cs="Times New Roman" w:hint="eastAsia"/>
-              </w:rPr>
-              <w:t>和最新版本</w:t>
-            </w:r>
-            <w:proofErr w:type="spellStart"/>
-            <w:r>
-              <w:rPr>
-                <w:rFonts w:eastAsiaTheme="majorEastAsia" w:cs="Times New Roman" w:hint="eastAsia"/>
-              </w:rPr>
-              <w:t>Apache</w:t>
-            </w:r>
-            <w:r>
-              <w:rPr>
-                <w:rFonts w:eastAsiaTheme="majorEastAsia" w:cs="Times New Roman"/>
-              </w:rPr>
-              <w:t>Assistant</w:t>
-            </w:r>
-            <w:proofErr w:type="spellEnd"/>
-            <w:r>
-              <w:rPr>
-                <w:rFonts w:eastAsiaTheme="majorEastAsia" w:cs="Times New Roman" w:hint="eastAsia"/>
-              </w:rPr>
-              <w:t>应用</w:t>
-            </w:r>
-          </w:p>
-        </w:tc>
-      </w:tr>
-      <w:tr>
-        <w:tc>
-          <w:tcPr>
-            <w:tcW w:w="0" w:type="auto"/>
-            <w:vMerge w:val="restart"/>
-            <w:tcBorders>
-              <w:top w:val="single" w:sz="4" w:space="0" w:color="auto"/>
-              <w:left w:val="single" w:sz="4" w:space="0" w:color="auto"/>
-              <w:right w:val="single" w:sz="4" w:space="0" w:color="auto"/>
-            </w:tcBorders>
-            <w:vAlign w:val="center"/>
-            <w:hideMark/>
-          </w:tcPr>
-          <w:p>
-            <w:pPr>
-              <w:jc w:val="center"/>
-              <w:rPr>
-                <w:rFonts w:eastAsiaTheme="majorEastAsia" w:cs="Times New Roman"/>
-                <w:b/>
-              </w:rPr>
-            </w:pPr>
-            <w:r>
-              <w:rPr>
-                <w:rFonts w:eastAsiaTheme="majorEastAsia" w:cs="Times New Roman" w:hint="eastAsia"/>
-                <w:b/>
-              </w:rPr>
-              <w:t>测试步骤</w:t>
-            </w:r>
-          </w:p>
-        </w:tc>
-        <w:tc>
-          <w:tcPr>
-            <w:tcW w:w="1839" w:type="dxa"/>
-            <w:tcBorders>
-              <w:top w:val="single" w:sz="4" w:space="0" w:color="auto"/>
-              <w:left w:val="single" w:sz="4" w:space="0" w:color="auto"/>
-              <w:bottom w:val="single" w:sz="4" w:space="0" w:color="auto"/>
-              <w:right w:val="single" w:sz="4" w:space="0" w:color="auto"/>
-            </w:tcBorders>
-            <w:vAlign w:val="center"/>
-            <w:hideMark/>
-          </w:tcPr>
-          <w:p>
-            <w:pPr>
-              <w:jc w:val="center"/>
-              <w:rPr>
-                <w:rFonts w:eastAsiaTheme="majorEastAsia" w:cs="Times New Roman"/>
-                <w:b/>
-              </w:rPr>
-            </w:pPr>
-            <w:r>
-              <w:rPr>
-                <w:rFonts w:eastAsiaTheme="majorEastAsia" w:cs="Times New Roman" w:hint="eastAsia"/>
-                <w:b/>
-              </w:rPr>
-              <w:t>1</w:t>
-            </w:r>
-          </w:p>
-        </w:tc>
-        <w:tc>
-          <w:tcPr>
-            <w:tcW w:w="4399" w:type="dxa"/>
-            <w:tcBorders>
-              <w:top w:val="single" w:sz="4" w:space="0" w:color="auto"/>
-              <w:left w:val="single" w:sz="4" w:space="0" w:color="auto"/>
-              <w:bottom w:val="single" w:sz="4" w:space="0" w:color="auto"/>
-              <w:right w:val="single" w:sz="4" w:space="0" w:color="auto"/>
-            </w:tcBorders>
-            <w:hideMark/>
-          </w:tcPr>
-          <w:p>
-            <w:pPr>
-              <w:rPr>
-                <w:rFonts w:eastAsiaTheme="majorEastAsia" w:cs="Times New Roman"/>
-              </w:rPr>
-            </w:pPr>
-            <w:r>
-              <w:rPr>
-                <w:rFonts w:eastAsiaTheme="majorEastAsia" w:cs="Times New Roman" w:hint="eastAsia"/>
-              </w:rPr>
-              <w:t>用户启动应用</w:t>
-            </w:r>
-          </w:p>
-        </w:tc>
-      </w:tr>
-      <w:tr>
-        <w:tc>
-          <w:tcPr>
-            <w:tcW w:w="0" w:type="auto"/>
-            <w:vMerge/>
-            <w:tcBorders>
-              <w:top w:val="single" w:sz="4" w:space="0" w:color="auto"/>
-              <w:left w:val="single" w:sz="4" w:space="0" w:color="auto"/>
-              <w:right w:val="single" w:sz="4" w:space="0" w:color="auto"/>
-            </w:tcBorders>
-            <w:vAlign w:val="center"/>
-          </w:tcPr>
-          <w:p>
-            <w:pPr>
-              <w:jc w:val="center"/>
-              <w:rPr>
-                <w:rFonts w:eastAsiaTheme="majorEastAsia" w:cs="Times New Roman"/>
-                <w:b/>
-              </w:rPr>
-            </w:pPr>
-          </w:p>
-        </w:tc>
-        <w:tc>
-          <w:tcPr>
-            <w:tcW w:w="1839" w:type="dxa"/>
-            <w:tcBorders>
-              <w:top w:val="single" w:sz="4" w:space="0" w:color="auto"/>
-              <w:left w:val="single" w:sz="4" w:space="0" w:color="auto"/>
-              <w:bottom w:val="single" w:sz="4" w:space="0" w:color="auto"/>
-              <w:right w:val="single" w:sz="4" w:space="0" w:color="auto"/>
-            </w:tcBorders>
-            <w:vAlign w:val="center"/>
-          </w:tcPr>
-          <w:p>
-            <w:pPr>
-              <w:jc w:val="center"/>
-              <w:rPr>
-                <w:rFonts w:eastAsiaTheme="majorEastAsia" w:cs="Times New Roman"/>
-                <w:b/>
-              </w:rPr>
-            </w:pPr>
-            <w:r>
-              <w:rPr>
-                <w:rFonts w:eastAsiaTheme="majorEastAsia" w:cs="Times New Roman" w:hint="eastAsia"/>
-                <w:b/>
-              </w:rPr>
-              <w:t>2</w:t>
-            </w:r>
-          </w:p>
-        </w:tc>
-        <w:tc>
-          <w:tcPr>
-            <w:tcW w:w="4399" w:type="dxa"/>
-            <w:tcBorders>
-              <w:top w:val="single" w:sz="4" w:space="0" w:color="auto"/>
-              <w:left w:val="single" w:sz="4" w:space="0" w:color="auto"/>
-              <w:bottom w:val="single" w:sz="4" w:space="0" w:color="auto"/>
-              <w:right w:val="single" w:sz="4" w:space="0" w:color="auto"/>
-            </w:tcBorders>
-          </w:tcPr>
-          <w:p>
-            <w:pPr>
-              <w:rPr>
-                <w:rFonts w:eastAsiaTheme="majorEastAsia" w:cs="Times New Roman"/>
-              </w:rPr>
-            </w:pPr>
-            <w:r>
-              <w:rPr>
-                <w:rFonts w:eastAsiaTheme="majorEastAsia" w:cs="Times New Roman" w:hint="eastAsia"/>
-              </w:rPr>
-              <w:t>用户使用新版本应用更新</w:t>
-            </w:r>
-            <w:proofErr w:type="gramStart"/>
-            <w:r>
-              <w:rPr>
-                <w:rFonts w:eastAsiaTheme="majorEastAsia" w:cs="Times New Roman" w:hint="eastAsia"/>
-              </w:rPr>
-              <w:t>过功能</w:t>
-            </w:r>
-            <w:proofErr w:type="gramEnd"/>
-          </w:p>
-        </w:tc>
-      </w:tr>
-      <w:tr>
-        <w:tc>
-          <w:tcPr>
-            <w:tcW w:w="0" w:type="auto"/>
-            <w:vMerge/>
-            <w:tcBorders>
-              <w:top w:val="single" w:sz="4" w:space="0" w:color="auto"/>
-              <w:left w:val="single" w:sz="4" w:space="0" w:color="auto"/>
-              <w:right w:val="single" w:sz="4" w:space="0" w:color="auto"/>
-            </w:tcBorders>
-            <w:vAlign w:val="center"/>
-          </w:tcPr>
-          <w:p>
-            <w:pPr>
-              <w:jc w:val="center"/>
-              <w:rPr>
-                <w:rFonts w:eastAsiaTheme="majorEastAsia" w:cs="Times New Roman"/>
-                <w:b/>
-              </w:rPr>
-            </w:pPr>
-          </w:p>
-        </w:tc>
-        <w:tc>
-          <w:tcPr>
-            <w:tcW w:w="1839" w:type="dxa"/>
-            <w:tcBorders>
-              <w:top w:val="single" w:sz="4" w:space="0" w:color="auto"/>
-              <w:left w:val="single" w:sz="4" w:space="0" w:color="auto"/>
-              <w:bottom w:val="single" w:sz="4" w:space="0" w:color="auto"/>
-              <w:right w:val="single" w:sz="4" w:space="0" w:color="auto"/>
-            </w:tcBorders>
-            <w:vAlign w:val="center"/>
-          </w:tcPr>
-          <w:p>
-            <w:pPr>
-              <w:jc w:val="center"/>
-              <w:rPr>
-                <w:rFonts w:eastAsiaTheme="majorEastAsia" w:cs="Times New Roman"/>
-                <w:b/>
-              </w:rPr>
-            </w:pPr>
-            <w:r>
-              <w:rPr>
-                <w:rFonts w:eastAsiaTheme="majorEastAsia" w:cs="Times New Roman" w:hint="eastAsia"/>
-                <w:b/>
-              </w:rPr>
-              <w:t>3</w:t>
-            </w:r>
-          </w:p>
-        </w:tc>
-        <w:tc>
-          <w:tcPr>
-            <w:tcW w:w="4399" w:type="dxa"/>
-            <w:tcBorders>
-              <w:top w:val="single" w:sz="4" w:space="0" w:color="auto"/>
-              <w:left w:val="single" w:sz="4" w:space="0" w:color="auto"/>
-              <w:bottom w:val="single" w:sz="4" w:space="0" w:color="auto"/>
-              <w:right w:val="single" w:sz="4" w:space="0" w:color="auto"/>
-            </w:tcBorders>
-          </w:tcPr>
-          <w:p>
-            <w:pPr>
-              <w:rPr>
-                <w:rFonts w:eastAsiaTheme="majorEastAsia" w:cs="Times New Roman"/>
-              </w:rPr>
-            </w:pPr>
-            <w:r>
-              <w:rPr>
-                <w:rFonts w:eastAsiaTheme="majorEastAsia" w:cs="Times New Roman" w:hint="eastAsia"/>
-              </w:rPr>
-              <w:t>测试应用是否正常运行</w:t>
-            </w:r>
-          </w:p>
-        </w:tc>
-      </w:tr>
-      <w:tr>
-        <w:tc>
-          <w:tcPr>
-            <w:tcW w:w="0" w:type="auto"/>
-            <w:vMerge/>
-            <w:tcBorders>
-              <w:left w:val="single" w:sz="4" w:space="0" w:color="auto"/>
-              <w:bottom w:val="single" w:sz="4" w:space="0" w:color="auto"/>
-              <w:right w:val="single" w:sz="4" w:space="0" w:color="auto"/>
-            </w:tcBorders>
-            <w:vAlign w:val="center"/>
-            <w:hideMark/>
-          </w:tcPr>
-          <w:p>
-            <w:pPr>
-              <w:jc w:val="center"/>
-              <w:rPr>
-                <w:rFonts w:eastAsiaTheme="majorEastAsia" w:cs="Times New Roman"/>
-                <w:b/>
-              </w:rPr>
-            </w:pPr>
-          </w:p>
-        </w:tc>
-        <w:tc>
-          <w:tcPr>
-            <w:tcW w:w="1839" w:type="dxa"/>
-            <w:tcBorders>
-              <w:top w:val="single" w:sz="4" w:space="0" w:color="auto"/>
-              <w:left w:val="single" w:sz="4" w:space="0" w:color="auto"/>
-              <w:bottom w:val="single" w:sz="4" w:space="0" w:color="auto"/>
-              <w:right w:val="single" w:sz="4" w:space="0" w:color="auto"/>
-            </w:tcBorders>
-            <w:vAlign w:val="center"/>
-            <w:hideMark/>
-          </w:tcPr>
-          <w:p>
-            <w:pPr>
-              <w:jc w:val="center"/>
-              <w:rPr>
-                <w:rFonts w:eastAsiaTheme="majorEastAsia" w:cs="Times New Roman"/>
-                <w:b/>
-              </w:rPr>
-            </w:pPr>
-            <w:r>
-              <w:rPr>
-                <w:rFonts w:eastAsiaTheme="majorEastAsia" w:cs="Times New Roman" w:hint="eastAsia"/>
-                <w:b/>
-              </w:rPr>
-              <w:t>预期结果</w:t>
-            </w:r>
-          </w:p>
-        </w:tc>
-        <w:tc>
-          <w:tcPr>
-            <w:tcW w:w="4399" w:type="dxa"/>
-            <w:tcBorders>
-              <w:top w:val="single" w:sz="4" w:space="0" w:color="auto"/>
-              <w:left w:val="single" w:sz="4" w:space="0" w:color="auto"/>
-              <w:bottom w:val="single" w:sz="4" w:space="0" w:color="auto"/>
-              <w:right w:val="single" w:sz="4" w:space="0" w:color="auto"/>
-            </w:tcBorders>
-            <w:hideMark/>
-          </w:tcPr>
-          <w:p>
-            <w:pPr>
-              <w:rPr>
-                <w:rFonts w:eastAsiaTheme="majorEastAsia" w:cs="Times New Roman"/>
-              </w:rPr>
-            </w:pPr>
-            <w:r>
-              <w:rPr>
-                <w:rFonts w:eastAsiaTheme="majorEastAsia" w:cs="Times New Roman" w:hint="eastAsia"/>
-              </w:rPr>
-              <w:t>不影响整个应用的正常运行</w:t>
-            </w:r>
-          </w:p>
-        </w:tc>
-      </w:tr>
-      <w:tr>
-        <w:tc>
-          <w:tcPr>
-            <w:tcW w:w="0" w:type="auto"/>
-            <w:tcBorders>
-              <w:top w:val="single" w:sz="4" w:space="0" w:color="auto"/>
-              <w:left w:val="single" w:sz="4" w:space="0" w:color="auto"/>
-              <w:bottom w:val="single" w:sz="4" w:space="0" w:color="auto"/>
-              <w:right w:val="single" w:sz="4" w:space="0" w:color="auto"/>
-            </w:tcBorders>
-            <w:vAlign w:val="center"/>
-          </w:tcPr>
-          <w:p>
-            <w:pPr>
-              <w:jc w:val="center"/>
-              <w:rPr>
-                <w:rFonts w:eastAsiaTheme="majorEastAsia" w:cs="Times New Roman"/>
-                <w:b/>
-              </w:rPr>
-            </w:pPr>
-            <w:r>
-              <w:rPr>
-                <w:rFonts w:eastAsiaTheme="majorEastAsia" w:cs="Times New Roman" w:hint="eastAsia"/>
-                <w:b/>
-              </w:rPr>
-              <w:t>评价准则</w:t>
-            </w:r>
-          </w:p>
-        </w:tc>
-        <w:tc>
-          <w:tcPr>
-            <w:tcW w:w="6238" w:type="dxa"/>
-            <w:gridSpan w:val="2"/>
-            <w:tcBorders>
-              <w:top w:val="single" w:sz="4" w:space="0" w:color="auto"/>
-              <w:left w:val="single" w:sz="4" w:space="0" w:color="auto"/>
-              <w:bottom w:val="single" w:sz="4" w:space="0" w:color="auto"/>
-              <w:right w:val="single" w:sz="4" w:space="0" w:color="auto"/>
-            </w:tcBorders>
-          </w:tcPr>
-          <w:p>
-            <w:pPr>
-              <w:rPr>
-                <w:rFonts w:eastAsiaTheme="majorEastAsia" w:cs="Times New Roman"/>
-              </w:rPr>
-            </w:pPr>
-            <w:r>
-              <w:rPr>
-                <w:rFonts w:eastAsiaTheme="majorEastAsia" w:cs="Times New Roman" w:hint="eastAsia"/>
-              </w:rPr>
-              <w:t>实际结果与预期结果一致</w:t>
-            </w:r>
-          </w:p>
-        </w:tc>
-      </w:tr>
-      <w:tr>
-        <w:tc>
-          <w:tcPr>
-            <w:tcW w:w="0" w:type="auto"/>
-            <w:tcBorders>
-              <w:top w:val="single" w:sz="4" w:space="0" w:color="auto"/>
-              <w:left w:val="single" w:sz="4" w:space="0" w:color="auto"/>
-              <w:bottom w:val="single" w:sz="4" w:space="0" w:color="auto"/>
-              <w:right w:val="single" w:sz="4" w:space="0" w:color="auto"/>
-            </w:tcBorders>
-            <w:vAlign w:val="center"/>
-          </w:tcPr>
-          <w:p>
-            <w:pPr>
-              <w:jc w:val="center"/>
-              <w:rPr>
-                <w:rFonts w:eastAsiaTheme="majorEastAsia" w:cs="Times New Roman"/>
-                <w:b/>
-              </w:rPr>
-            </w:pPr>
-            <w:r>
-              <w:rPr>
-                <w:rFonts w:eastAsiaTheme="majorEastAsia" w:cs="Times New Roman" w:hint="eastAsia"/>
-                <w:b/>
-              </w:rPr>
-              <w:t>额外说明</w:t>
-            </w:r>
-          </w:p>
-        </w:tc>
-        <w:tc>
-          <w:tcPr>
-            <w:tcW w:w="6238" w:type="dxa"/>
-            <w:gridSpan w:val="2"/>
-            <w:tcBorders>
-              <w:top w:val="single" w:sz="4" w:space="0" w:color="auto"/>
-              <w:left w:val="single" w:sz="4" w:space="0" w:color="auto"/>
-              <w:bottom w:val="single" w:sz="4" w:space="0" w:color="auto"/>
-              <w:right w:val="single" w:sz="4" w:space="0" w:color="auto"/>
-            </w:tcBorders>
-          </w:tcPr>
-          <w:p>
-            <w:pPr>
-              <w:rPr>
-                <w:rFonts w:eastAsiaTheme="majorEastAsia" w:cs="Times New Roman"/>
-              </w:rPr>
-            </w:pPr>
-          </w:p>
-        </w:tc>
-      </w:tr>
-    </w:tbl>
-    <w:p>
-      <w:pPr>
-        <w:pStyle w:val="FirstParagraph"/>
-        <w:ind w:left="240" w:right="240" w:firstLine="480"/>
-        <w:rPr>
-          <w:lang w:eastAsia="zh-CN"/>
-        </w:rPr>
-      </w:pPr>
-    </w:p>
-    <w:p>
-      <w:pPr>
-        <w:pStyle w:val="3"/>
-        <w:rPr>
-          <w:lang w:eastAsia="zh-CN"/>
-        </w:rPr>
-      </w:pPr>
-      <w:bookmarkStart w:id="80" w:name="可拓展性"/>
-      <w:bookmarkStart w:id="81" w:name="_Toc8928569"/>
-      <w:bookmarkEnd w:id="80"/>
-      <w:r>
-        <w:rPr>
-          <w:lang w:eastAsia="zh-CN"/>
-        </w:rPr>
-        <w:lastRenderedPageBreak/>
-        <w:t xml:space="preserve">4.6 </w:t>
-      </w:r>
-      <w:r>
-        <w:rPr>
-          <w:lang w:eastAsia="zh-CN"/>
-        </w:rPr>
-        <w:t>可拓展性</w:t>
-      </w:r>
-      <w:bookmarkEnd w:id="81"/>
-    </w:p>
-    <w:tbl>
-      <w:tblPr>
-        <w:tblStyle w:val="af"/>
-        <w:tblW w:w="0" w:type="auto"/>
-        <w:tblLook w:val="04A0" w:firstRow="1" w:lastRow="0" w:firstColumn="1" w:lastColumn="0" w:noHBand="0" w:noVBand="1"/>
-      </w:tblPr>
-      <w:tblGrid>
-        <w:gridCol w:w="2058"/>
-        <w:gridCol w:w="1839"/>
-        <w:gridCol w:w="4399"/>
-      </w:tblGrid>
-      <w:tr>
-        <w:tc>
-          <w:tcPr>
-            <w:tcW w:w="8296" w:type="dxa"/>
-            <w:gridSpan w:val="3"/>
-            <w:tcBorders>
-              <w:top w:val="single" w:sz="4" w:space="0" w:color="auto"/>
-              <w:left w:val="single" w:sz="4" w:space="0" w:color="auto"/>
-              <w:bottom w:val="single" w:sz="4" w:space="0" w:color="auto"/>
-              <w:right w:val="single" w:sz="4" w:space="0" w:color="auto"/>
-            </w:tcBorders>
-            <w:vAlign w:val="center"/>
-            <w:hideMark/>
-          </w:tcPr>
-          <w:p>
-            <w:pPr>
-              <w:jc w:val="center"/>
-              <w:rPr>
-                <w:rFonts w:eastAsiaTheme="majorEastAsia" w:cs="Times New Roman"/>
-              </w:rPr>
-            </w:pPr>
-            <w:r>
-              <w:rPr>
-                <w:rFonts w:eastAsiaTheme="majorEastAsia" w:cs="Times New Roman"/>
-              </w:rPr>
-              <w:t>Test Case Specification</w:t>
-            </w:r>
-          </w:p>
-        </w:tc>
-      </w:tr>
-      <w:tr>
-        <w:tc>
-          <w:tcPr>
-            <w:tcW w:w="2058" w:type="dxa"/>
-            <w:tcBorders>
-              <w:top w:val="single" w:sz="4" w:space="0" w:color="auto"/>
-              <w:left w:val="single" w:sz="4" w:space="0" w:color="auto"/>
-              <w:bottom w:val="single" w:sz="4" w:space="0" w:color="auto"/>
-              <w:right w:val="single" w:sz="4" w:space="0" w:color="auto"/>
-            </w:tcBorders>
-            <w:vAlign w:val="center"/>
-            <w:hideMark/>
-          </w:tcPr>
-          <w:p>
-            <w:pPr>
-              <w:jc w:val="center"/>
-              <w:rPr>
-                <w:rFonts w:eastAsiaTheme="majorEastAsia" w:cs="Times New Roman"/>
-                <w:b/>
-              </w:rPr>
-            </w:pPr>
-            <w:r>
-              <w:rPr>
-                <w:rFonts w:eastAsiaTheme="majorEastAsia" w:cs="Times New Roman" w:hint="eastAsia"/>
-                <w:b/>
-              </w:rPr>
-              <w:t>名称</w:t>
-            </w:r>
-          </w:p>
-        </w:tc>
-        <w:tc>
-          <w:tcPr>
-            <w:tcW w:w="6238" w:type="dxa"/>
-            <w:gridSpan w:val="2"/>
-            <w:tcBorders>
-              <w:top w:val="single" w:sz="4" w:space="0" w:color="auto"/>
-              <w:left w:val="single" w:sz="4" w:space="0" w:color="auto"/>
-              <w:bottom w:val="single" w:sz="4" w:space="0" w:color="auto"/>
-              <w:right w:val="single" w:sz="4" w:space="0" w:color="auto"/>
-            </w:tcBorders>
-            <w:hideMark/>
-          </w:tcPr>
-          <w:p>
-            <w:pPr>
-              <w:rPr>
-                <w:rFonts w:eastAsiaTheme="majorEastAsia" w:cs="Times New Roman"/>
-              </w:rPr>
-            </w:pPr>
-            <w:r>
-              <w:rPr>
-                <w:rFonts w:eastAsiaTheme="majorEastAsia" w:cs="Times New Roman" w:hint="eastAsia"/>
-              </w:rPr>
-              <w:t>可拓展性测试</w:t>
-            </w:r>
-          </w:p>
-        </w:tc>
-      </w:tr>
-      <w:tr>
-        <w:tc>
-          <w:tcPr>
-            <w:tcW w:w="2058" w:type="dxa"/>
-            <w:tcBorders>
-              <w:top w:val="single" w:sz="4" w:space="0" w:color="auto"/>
-              <w:left w:val="single" w:sz="4" w:space="0" w:color="auto"/>
-              <w:bottom w:val="single" w:sz="4" w:space="0" w:color="auto"/>
-              <w:right w:val="single" w:sz="4" w:space="0" w:color="auto"/>
-            </w:tcBorders>
-            <w:vAlign w:val="center"/>
-            <w:hideMark/>
-          </w:tcPr>
-          <w:p>
-            <w:pPr>
-              <w:jc w:val="center"/>
-              <w:rPr>
-                <w:rFonts w:eastAsiaTheme="majorEastAsia" w:cs="Times New Roman"/>
-                <w:b/>
-              </w:rPr>
-            </w:pPr>
-            <w:r>
-              <w:rPr>
-                <w:rFonts w:eastAsiaTheme="majorEastAsia" w:cs="Times New Roman" w:hint="eastAsia"/>
-                <w:b/>
-              </w:rPr>
-              <w:t>简要描述</w:t>
-            </w:r>
-          </w:p>
-        </w:tc>
-        <w:tc>
-          <w:tcPr>
-            <w:tcW w:w="6238" w:type="dxa"/>
-            <w:gridSpan w:val="2"/>
-            <w:tcBorders>
-              <w:top w:val="single" w:sz="4" w:space="0" w:color="auto"/>
-              <w:left w:val="single" w:sz="4" w:space="0" w:color="auto"/>
-              <w:bottom w:val="single" w:sz="4" w:space="0" w:color="auto"/>
-              <w:right w:val="single" w:sz="4" w:space="0" w:color="auto"/>
-            </w:tcBorders>
-            <w:hideMark/>
-          </w:tcPr>
-          <w:p>
-            <w:pPr>
-              <w:rPr>
-                <w:rFonts w:eastAsiaTheme="majorEastAsia" w:cs="Times New Roman"/>
-              </w:rPr>
-            </w:pPr>
-            <w:r>
-              <w:rPr>
-                <w:rFonts w:eastAsiaTheme="majorEastAsia" w:cs="Times New Roman" w:hint="eastAsia"/>
-              </w:rPr>
-              <w:t>本测试验证：</w:t>
-            </w:r>
-          </w:p>
-          <w:p>
-            <w:pPr>
-              <w:rPr>
-                <w:rFonts w:eastAsiaTheme="majorEastAsia" w:cs="Times New Roman"/>
-              </w:rPr>
-            </w:pPr>
-            <w:r>
-              <w:rPr>
-                <w:rFonts w:eastAsiaTheme="majorEastAsia" w:cs="Times New Roman" w:hint="eastAsia"/>
-              </w:rPr>
-              <w:t>作为一款开源软件，应用</w:t>
-            </w:r>
-            <w:r>
-              <w:rPr>
-                <w:rFonts w:eastAsiaTheme="majorEastAsia" w:cs="Times New Roman" w:hint="eastAsia"/>
-              </w:rPr>
-              <w:t>具备可扩展性，</w:t>
-            </w:r>
-            <w:r>
-              <w:rPr>
-                <w:rFonts w:eastAsiaTheme="majorEastAsia" w:cs="Times New Roman" w:hint="eastAsia"/>
-              </w:rPr>
-              <w:t>可</w:t>
-            </w:r>
-            <w:r>
-              <w:rPr>
-                <w:rFonts w:eastAsiaTheme="majorEastAsia" w:cs="Times New Roman" w:hint="eastAsia"/>
-              </w:rPr>
-              <w:t>进行相应的功能变动。</w:t>
-            </w:r>
-          </w:p>
-        </w:tc>
-      </w:tr>
-      <w:tr>
-        <w:tc>
-          <w:tcPr>
-            <w:tcW w:w="2058" w:type="dxa"/>
-            <w:tcBorders>
-              <w:top w:val="single" w:sz="4" w:space="0" w:color="auto"/>
-              <w:left w:val="single" w:sz="4" w:space="0" w:color="auto"/>
-              <w:bottom w:val="single" w:sz="4" w:space="0" w:color="auto"/>
-              <w:right w:val="single" w:sz="4" w:space="0" w:color="auto"/>
-            </w:tcBorders>
-            <w:vAlign w:val="center"/>
-            <w:hideMark/>
-          </w:tcPr>
-          <w:p>
-            <w:pPr>
-              <w:jc w:val="center"/>
-              <w:rPr>
-                <w:rFonts w:eastAsiaTheme="majorEastAsia" w:cs="Times New Roman"/>
-                <w:b/>
-              </w:rPr>
-            </w:pPr>
-            <w:r>
-              <w:rPr>
-                <w:rFonts w:eastAsiaTheme="majorEastAsia" w:cs="Times New Roman" w:hint="eastAsia"/>
-                <w:b/>
-              </w:rPr>
-              <w:t>前提和约束</w:t>
-            </w:r>
-          </w:p>
-        </w:tc>
-        <w:tc>
-          <w:tcPr>
-            <w:tcW w:w="6238" w:type="dxa"/>
-            <w:gridSpan w:val="2"/>
-            <w:tcBorders>
-              <w:top w:val="single" w:sz="4" w:space="0" w:color="auto"/>
-              <w:left w:val="single" w:sz="4" w:space="0" w:color="auto"/>
-              <w:bottom w:val="single" w:sz="4" w:space="0" w:color="auto"/>
-              <w:right w:val="single" w:sz="4" w:space="0" w:color="auto"/>
-            </w:tcBorders>
-            <w:hideMark/>
-          </w:tcPr>
-          <w:p>
-            <w:pPr>
-              <w:rPr>
-                <w:rFonts w:eastAsiaTheme="majorEastAsia" w:cs="Times New Roman"/>
-              </w:rPr>
-            </w:pPr>
-            <w:r>
-              <w:rPr>
-                <w:rFonts w:eastAsiaTheme="majorEastAsia" w:cs="Times New Roman" w:hint="eastAsia"/>
-              </w:rPr>
-              <w:t>用户已经安装</w:t>
-            </w:r>
-            <w:r>
-              <w:rPr>
-                <w:rFonts w:eastAsiaTheme="majorEastAsia" w:cs="Times New Roman" w:hint="eastAsia"/>
-              </w:rPr>
-              <w:t>A</w:t>
-            </w:r>
-            <w:r>
-              <w:rPr>
-                <w:rFonts w:eastAsiaTheme="majorEastAsia" w:cs="Times New Roman"/>
-              </w:rPr>
-              <w:t>pache</w:t>
-            </w:r>
-            <w:r>
-              <w:rPr>
-                <w:rFonts w:eastAsiaTheme="majorEastAsia" w:cs="Times New Roman" w:hint="eastAsia"/>
-              </w:rPr>
-              <w:t>和</w:t>
-            </w:r>
-            <w:proofErr w:type="spellStart"/>
-            <w:r>
-              <w:rPr>
-                <w:rFonts w:eastAsiaTheme="majorEastAsia" w:cs="Times New Roman" w:hint="eastAsia"/>
-              </w:rPr>
-              <w:t>Apache</w:t>
-            </w:r>
-            <w:r>
-              <w:rPr>
-                <w:rFonts w:eastAsiaTheme="majorEastAsia" w:cs="Times New Roman"/>
-              </w:rPr>
-              <w:t>Assistant</w:t>
-            </w:r>
-            <w:proofErr w:type="spellEnd"/>
-            <w:r>
-              <w:rPr>
-                <w:rFonts w:eastAsiaTheme="majorEastAsia" w:cs="Times New Roman" w:hint="eastAsia"/>
-              </w:rPr>
-              <w:t>应用</w:t>
-            </w:r>
-          </w:p>
-        </w:tc>
-      </w:tr>
-      <w:tr>
-        <w:tc>
-          <w:tcPr>
-            <w:tcW w:w="0" w:type="auto"/>
-            <w:vMerge w:val="restart"/>
-            <w:tcBorders>
-              <w:top w:val="single" w:sz="4" w:space="0" w:color="auto"/>
-              <w:left w:val="single" w:sz="4" w:space="0" w:color="auto"/>
-              <w:right w:val="single" w:sz="4" w:space="0" w:color="auto"/>
-            </w:tcBorders>
-            <w:vAlign w:val="center"/>
-            <w:hideMark/>
-          </w:tcPr>
-          <w:p>
-            <w:pPr>
-              <w:jc w:val="center"/>
-              <w:rPr>
-                <w:rFonts w:eastAsiaTheme="majorEastAsia" w:cs="Times New Roman"/>
-                <w:b/>
-              </w:rPr>
-            </w:pPr>
-            <w:r>
-              <w:rPr>
-                <w:rFonts w:eastAsiaTheme="majorEastAsia" w:cs="Times New Roman" w:hint="eastAsia"/>
-                <w:b/>
-              </w:rPr>
-              <w:t>测试步骤</w:t>
-            </w:r>
-          </w:p>
-        </w:tc>
-        <w:tc>
-          <w:tcPr>
-            <w:tcW w:w="1839" w:type="dxa"/>
-            <w:tcBorders>
-              <w:top w:val="single" w:sz="4" w:space="0" w:color="auto"/>
-              <w:left w:val="single" w:sz="4" w:space="0" w:color="auto"/>
-              <w:bottom w:val="single" w:sz="4" w:space="0" w:color="auto"/>
-              <w:right w:val="single" w:sz="4" w:space="0" w:color="auto"/>
-            </w:tcBorders>
-            <w:vAlign w:val="center"/>
-            <w:hideMark/>
-          </w:tcPr>
-          <w:p>
-            <w:pPr>
-              <w:jc w:val="center"/>
-              <w:rPr>
-                <w:rFonts w:eastAsiaTheme="majorEastAsia" w:cs="Times New Roman"/>
-                <w:b/>
-              </w:rPr>
-            </w:pPr>
-            <w:r>
-              <w:rPr>
-                <w:rFonts w:eastAsiaTheme="majorEastAsia" w:cs="Times New Roman" w:hint="eastAsia"/>
-                <w:b/>
-              </w:rPr>
-              <w:t>1</w:t>
-            </w:r>
-          </w:p>
-        </w:tc>
-        <w:tc>
-          <w:tcPr>
-            <w:tcW w:w="4399" w:type="dxa"/>
-            <w:tcBorders>
-              <w:top w:val="single" w:sz="4" w:space="0" w:color="auto"/>
-              <w:left w:val="single" w:sz="4" w:space="0" w:color="auto"/>
-              <w:bottom w:val="single" w:sz="4" w:space="0" w:color="auto"/>
-              <w:right w:val="single" w:sz="4" w:space="0" w:color="auto"/>
-            </w:tcBorders>
-            <w:hideMark/>
-          </w:tcPr>
-          <w:p>
-            <w:pPr>
-              <w:rPr>
-                <w:rFonts w:eastAsiaTheme="majorEastAsia" w:cs="Times New Roman"/>
-              </w:rPr>
-            </w:pPr>
-            <w:r>
-              <w:rPr>
-                <w:rFonts w:eastAsiaTheme="majorEastAsia" w:cs="Times New Roman" w:hint="eastAsia"/>
-              </w:rPr>
-              <w:t>用户进入应用的文件目录</w:t>
-            </w:r>
-          </w:p>
-        </w:tc>
-      </w:tr>
-      <w:tr>
-        <w:tc>
-          <w:tcPr>
-            <w:tcW w:w="0" w:type="auto"/>
-            <w:vMerge/>
-            <w:tcBorders>
-              <w:top w:val="single" w:sz="4" w:space="0" w:color="auto"/>
-              <w:left w:val="single" w:sz="4" w:space="0" w:color="auto"/>
-              <w:right w:val="single" w:sz="4" w:space="0" w:color="auto"/>
-            </w:tcBorders>
-            <w:vAlign w:val="center"/>
-          </w:tcPr>
-          <w:p>
-            <w:pPr>
-              <w:jc w:val="center"/>
-              <w:rPr>
-                <w:rFonts w:eastAsiaTheme="majorEastAsia" w:cs="Times New Roman"/>
-                <w:b/>
-              </w:rPr>
-            </w:pPr>
-          </w:p>
-        </w:tc>
-        <w:tc>
-          <w:tcPr>
-            <w:tcW w:w="1839" w:type="dxa"/>
-            <w:tcBorders>
-              <w:top w:val="single" w:sz="4" w:space="0" w:color="auto"/>
-              <w:left w:val="single" w:sz="4" w:space="0" w:color="auto"/>
-              <w:bottom w:val="single" w:sz="4" w:space="0" w:color="auto"/>
-              <w:right w:val="single" w:sz="4" w:space="0" w:color="auto"/>
-            </w:tcBorders>
-            <w:vAlign w:val="center"/>
-          </w:tcPr>
-          <w:p>
-            <w:pPr>
-              <w:jc w:val="center"/>
-              <w:rPr>
-                <w:rFonts w:eastAsiaTheme="majorEastAsia" w:cs="Times New Roman"/>
-                <w:b/>
-              </w:rPr>
-            </w:pPr>
-            <w:r>
-              <w:rPr>
-                <w:rFonts w:eastAsiaTheme="majorEastAsia" w:cs="Times New Roman" w:hint="eastAsia"/>
-                <w:b/>
-              </w:rPr>
-              <w:t>2</w:t>
-            </w:r>
-          </w:p>
-        </w:tc>
-        <w:tc>
-          <w:tcPr>
-            <w:tcW w:w="4399" w:type="dxa"/>
-            <w:tcBorders>
-              <w:top w:val="single" w:sz="4" w:space="0" w:color="auto"/>
-              <w:left w:val="single" w:sz="4" w:space="0" w:color="auto"/>
-              <w:bottom w:val="single" w:sz="4" w:space="0" w:color="auto"/>
-              <w:right w:val="single" w:sz="4" w:space="0" w:color="auto"/>
-            </w:tcBorders>
-          </w:tcPr>
-          <w:p>
-            <w:pPr>
-              <w:rPr>
-                <w:rFonts w:eastAsiaTheme="majorEastAsia" w:cs="Times New Roman"/>
-              </w:rPr>
-            </w:pPr>
-            <w:r>
-              <w:rPr>
-                <w:rFonts w:eastAsiaTheme="majorEastAsia" w:cs="Times New Roman" w:hint="eastAsia"/>
-              </w:rPr>
-              <w:t>用户修改具体功能的源代码</w:t>
-            </w:r>
-          </w:p>
-        </w:tc>
-      </w:tr>
-      <w:tr>
-        <w:tc>
-          <w:tcPr>
-            <w:tcW w:w="0" w:type="auto"/>
-            <w:vMerge/>
-            <w:tcBorders>
-              <w:top w:val="single" w:sz="4" w:space="0" w:color="auto"/>
-              <w:left w:val="single" w:sz="4" w:space="0" w:color="auto"/>
-              <w:right w:val="single" w:sz="4" w:space="0" w:color="auto"/>
-            </w:tcBorders>
-            <w:vAlign w:val="center"/>
-          </w:tcPr>
-          <w:p>
-            <w:pPr>
-              <w:jc w:val="center"/>
-              <w:rPr>
-                <w:rFonts w:eastAsiaTheme="majorEastAsia" w:cs="Times New Roman"/>
-                <w:b/>
-              </w:rPr>
-            </w:pPr>
-          </w:p>
-        </w:tc>
-        <w:tc>
-          <w:tcPr>
-            <w:tcW w:w="1839" w:type="dxa"/>
-            <w:tcBorders>
-              <w:top w:val="single" w:sz="4" w:space="0" w:color="auto"/>
-              <w:left w:val="single" w:sz="4" w:space="0" w:color="auto"/>
-              <w:bottom w:val="single" w:sz="4" w:space="0" w:color="auto"/>
-              <w:right w:val="single" w:sz="4" w:space="0" w:color="auto"/>
-            </w:tcBorders>
-            <w:vAlign w:val="center"/>
-          </w:tcPr>
-          <w:p>
-            <w:pPr>
-              <w:jc w:val="center"/>
-              <w:rPr>
-                <w:rFonts w:eastAsiaTheme="majorEastAsia" w:cs="Times New Roman"/>
-                <w:b/>
-              </w:rPr>
-            </w:pPr>
-            <w:r>
-              <w:rPr>
-                <w:rFonts w:eastAsiaTheme="majorEastAsia" w:cs="Times New Roman" w:hint="eastAsia"/>
-                <w:b/>
-              </w:rPr>
-              <w:t>3</w:t>
-            </w:r>
-          </w:p>
-        </w:tc>
-        <w:tc>
-          <w:tcPr>
-            <w:tcW w:w="4399" w:type="dxa"/>
-            <w:tcBorders>
-              <w:top w:val="single" w:sz="4" w:space="0" w:color="auto"/>
-              <w:left w:val="single" w:sz="4" w:space="0" w:color="auto"/>
-              <w:bottom w:val="single" w:sz="4" w:space="0" w:color="auto"/>
-              <w:right w:val="single" w:sz="4" w:space="0" w:color="auto"/>
-            </w:tcBorders>
-          </w:tcPr>
-          <w:p>
-            <w:pPr>
-              <w:rPr>
-                <w:rFonts w:eastAsiaTheme="majorEastAsia" w:cs="Times New Roman"/>
-              </w:rPr>
-            </w:pPr>
-            <w:r>
-              <w:rPr>
-                <w:rFonts w:eastAsiaTheme="majorEastAsia" w:cs="Times New Roman" w:hint="eastAsia"/>
-              </w:rPr>
-              <w:t>测试相应的功能是否会变动</w:t>
-            </w:r>
-          </w:p>
-        </w:tc>
-      </w:tr>
-      <w:tr>
-        <w:tc>
-          <w:tcPr>
-            <w:tcW w:w="0" w:type="auto"/>
-            <w:vMerge/>
-            <w:tcBorders>
-              <w:left w:val="single" w:sz="4" w:space="0" w:color="auto"/>
-              <w:bottom w:val="single" w:sz="4" w:space="0" w:color="auto"/>
-              <w:right w:val="single" w:sz="4" w:space="0" w:color="auto"/>
-            </w:tcBorders>
-            <w:vAlign w:val="center"/>
-            <w:hideMark/>
-          </w:tcPr>
-          <w:p>
-            <w:pPr>
-              <w:jc w:val="center"/>
-              <w:rPr>
-                <w:rFonts w:eastAsiaTheme="majorEastAsia" w:cs="Times New Roman"/>
-                <w:b/>
-              </w:rPr>
-            </w:pPr>
-          </w:p>
-        </w:tc>
-        <w:tc>
-          <w:tcPr>
-            <w:tcW w:w="1839" w:type="dxa"/>
-            <w:tcBorders>
-              <w:top w:val="single" w:sz="4" w:space="0" w:color="auto"/>
-              <w:left w:val="single" w:sz="4" w:space="0" w:color="auto"/>
-              <w:bottom w:val="single" w:sz="4" w:space="0" w:color="auto"/>
-              <w:right w:val="single" w:sz="4" w:space="0" w:color="auto"/>
-            </w:tcBorders>
-            <w:vAlign w:val="center"/>
-            <w:hideMark/>
-          </w:tcPr>
-          <w:p>
-            <w:pPr>
-              <w:jc w:val="center"/>
-              <w:rPr>
-                <w:rFonts w:eastAsiaTheme="majorEastAsia" w:cs="Times New Roman"/>
-                <w:b/>
-              </w:rPr>
-            </w:pPr>
-            <w:r>
-              <w:rPr>
-                <w:rFonts w:eastAsiaTheme="majorEastAsia" w:cs="Times New Roman" w:hint="eastAsia"/>
-                <w:b/>
-              </w:rPr>
-              <w:t>预期结果</w:t>
-            </w:r>
-          </w:p>
-        </w:tc>
-        <w:tc>
-          <w:tcPr>
-            <w:tcW w:w="4399" w:type="dxa"/>
-            <w:tcBorders>
-              <w:top w:val="single" w:sz="4" w:space="0" w:color="auto"/>
-              <w:left w:val="single" w:sz="4" w:space="0" w:color="auto"/>
-              <w:bottom w:val="single" w:sz="4" w:space="0" w:color="auto"/>
-              <w:right w:val="single" w:sz="4" w:space="0" w:color="auto"/>
-            </w:tcBorders>
-            <w:hideMark/>
-          </w:tcPr>
-          <w:p>
-            <w:pPr>
-              <w:rPr>
-                <w:rFonts w:eastAsiaTheme="majorEastAsia" w:cs="Times New Roman"/>
-              </w:rPr>
-            </w:pPr>
-            <w:r>
-              <w:rPr>
-                <w:rFonts w:eastAsiaTheme="majorEastAsia" w:cs="Times New Roman" w:hint="eastAsia"/>
-              </w:rPr>
-              <w:t>修改的功能会发生变动</w:t>
-            </w:r>
-          </w:p>
-        </w:tc>
-      </w:tr>
-      <w:tr>
-        <w:tc>
-          <w:tcPr>
-            <w:tcW w:w="0" w:type="auto"/>
-            <w:tcBorders>
-              <w:top w:val="single" w:sz="4" w:space="0" w:color="auto"/>
-              <w:left w:val="single" w:sz="4" w:space="0" w:color="auto"/>
-              <w:bottom w:val="single" w:sz="4" w:space="0" w:color="auto"/>
-              <w:right w:val="single" w:sz="4" w:space="0" w:color="auto"/>
-            </w:tcBorders>
-            <w:vAlign w:val="center"/>
-          </w:tcPr>
-          <w:p>
-            <w:pPr>
-              <w:jc w:val="center"/>
-              <w:rPr>
-                <w:rFonts w:eastAsiaTheme="majorEastAsia" w:cs="Times New Roman"/>
-                <w:b/>
-              </w:rPr>
-            </w:pPr>
-            <w:r>
-              <w:rPr>
-                <w:rFonts w:eastAsiaTheme="majorEastAsia" w:cs="Times New Roman" w:hint="eastAsia"/>
-                <w:b/>
-              </w:rPr>
-              <w:t>评价准则</w:t>
-            </w:r>
-          </w:p>
-        </w:tc>
-        <w:tc>
-          <w:tcPr>
-            <w:tcW w:w="6238" w:type="dxa"/>
-            <w:gridSpan w:val="2"/>
-            <w:tcBorders>
-              <w:top w:val="single" w:sz="4" w:space="0" w:color="auto"/>
-              <w:left w:val="single" w:sz="4" w:space="0" w:color="auto"/>
-              <w:bottom w:val="single" w:sz="4" w:space="0" w:color="auto"/>
-              <w:right w:val="single" w:sz="4" w:space="0" w:color="auto"/>
-            </w:tcBorders>
-          </w:tcPr>
-          <w:p>
-            <w:pPr>
-              <w:rPr>
-                <w:rFonts w:eastAsiaTheme="majorEastAsia" w:cs="Times New Roman"/>
-              </w:rPr>
-            </w:pPr>
-            <w:r>
-              <w:rPr>
-                <w:rFonts w:eastAsiaTheme="majorEastAsia" w:cs="Times New Roman" w:hint="eastAsia"/>
-              </w:rPr>
-              <w:t>实际结果与预期结果一致</w:t>
-            </w:r>
-          </w:p>
-        </w:tc>
-      </w:tr>
-      <w:tr>
-        <w:tc>
-          <w:tcPr>
-            <w:tcW w:w="0" w:type="auto"/>
-            <w:tcBorders>
-              <w:top w:val="single" w:sz="4" w:space="0" w:color="auto"/>
-              <w:left w:val="single" w:sz="4" w:space="0" w:color="auto"/>
-              <w:bottom w:val="single" w:sz="4" w:space="0" w:color="auto"/>
-              <w:right w:val="single" w:sz="4" w:space="0" w:color="auto"/>
-            </w:tcBorders>
-            <w:vAlign w:val="center"/>
-          </w:tcPr>
-          <w:p>
-            <w:pPr>
-              <w:jc w:val="center"/>
-              <w:rPr>
-                <w:rFonts w:eastAsiaTheme="majorEastAsia" w:cs="Times New Roman"/>
-                <w:b/>
-              </w:rPr>
-            </w:pPr>
-            <w:r>
-              <w:rPr>
-                <w:rFonts w:eastAsiaTheme="majorEastAsia" w:cs="Times New Roman" w:hint="eastAsia"/>
-                <w:b/>
-              </w:rPr>
-              <w:t>额外说明</w:t>
-            </w:r>
-          </w:p>
-        </w:tc>
-        <w:tc>
-          <w:tcPr>
-            <w:tcW w:w="6238" w:type="dxa"/>
-            <w:gridSpan w:val="2"/>
-            <w:tcBorders>
-              <w:top w:val="single" w:sz="4" w:space="0" w:color="auto"/>
-              <w:left w:val="single" w:sz="4" w:space="0" w:color="auto"/>
-              <w:bottom w:val="single" w:sz="4" w:space="0" w:color="auto"/>
-              <w:right w:val="single" w:sz="4" w:space="0" w:color="auto"/>
-            </w:tcBorders>
-          </w:tcPr>
-          <w:p>
-            <w:pPr>
-              <w:rPr>
-                <w:rFonts w:eastAsiaTheme="majorEastAsia" w:cs="Times New Roman"/>
-              </w:rPr>
-            </w:pPr>
-          </w:p>
-        </w:tc>
-      </w:tr>
-    </w:tbl>
-    <w:p>
-      <w:pPr>
-        <w:pStyle w:val="FirstParagraph"/>
-        <w:ind w:left="240" w:right="240" w:firstLine="480"/>
-        <w:rPr>
-          <w:lang w:eastAsia="zh-CN"/>
-        </w:rPr>
-      </w:pPr>
     </w:p>
     <w:p>
       <w:pPr>
@@ -28282,9 +26796,9 @@
           <w:lang w:eastAsia="zh-CN"/>
         </w:rPr>
       </w:pPr>
-      <w:bookmarkStart w:id="82" w:name="总结"/>
-      <w:bookmarkStart w:id="83" w:name="_Toc8928570"/>
-      <w:bookmarkEnd w:id="82"/>
+      <w:bookmarkStart w:id="79" w:name="总结"/>
+      <w:bookmarkStart w:id="80" w:name="_Toc8930431"/>
+      <w:bookmarkEnd w:id="79"/>
       <w:r>
         <w:rPr>
           <w:lang w:eastAsia="zh-CN"/>
@@ -28297,7 +26811,7 @@
         </w:rPr>
         <w:t>总结</w:t>
       </w:r>
-      <w:bookmarkEnd w:id="83"/>
+      <w:bookmarkEnd w:id="80"/>
     </w:p>
     <w:p>
       <w:pPr>
@@ -28306,9 +26820,9 @@
           <w:lang w:eastAsia="zh-CN"/>
         </w:rPr>
       </w:pPr>
-      <w:bookmarkStart w:id="84" w:name="参考文献"/>
-      <w:bookmarkStart w:id="85" w:name="_Toc8928571"/>
-      <w:bookmarkEnd w:id="84"/>
+      <w:bookmarkStart w:id="81" w:name="参考文献"/>
+      <w:bookmarkStart w:id="82" w:name="_Toc8930432"/>
+      <w:bookmarkEnd w:id="81"/>
       <w:r>
         <w:rPr>
           <w:lang w:eastAsia="zh-CN"/>
@@ -28321,7 +26835,7 @@
         </w:rPr>
         <w:t>参考文献</w:t>
       </w:r>
-      <w:bookmarkEnd w:id="85"/>
+      <w:bookmarkEnd w:id="82"/>
     </w:p>
     <w:sectPr>
       <w:pgSz w:w="12240" w:h="15840"/>
@@ -30151,7 +28665,7 @@
 </file>
 
 <file path=customXml/itemProps1.xml><?xml version="1.0" encoding="utf-8"?>
-<ds:datastoreItem xmlns:ds="http://schemas.openxmlformats.org/officeDocument/2006/customXml" ds:itemID="{35FA5725-D599-4488-9560-F188329FDCD0}">
+<ds:datastoreItem xmlns:ds="http://schemas.openxmlformats.org/officeDocument/2006/customXml" ds:itemID="{63E6F7E3-7F17-44A8-9034-F02EC5E9B712}">
   <ds:schemaRefs>
     <ds:schemaRef ds:uri="http://schemas.openxmlformats.org/officeDocument/2006/bibliography"/>
   </ds:schemaRefs>
